--- a/Rapporter/Processrapport.docx
+++ b/Rapporter/Processrapport.docx
@@ -4,210 +4,2764 @@
   <w:body>
     <w:p>
       <w:pPr>
-        <w:pStyle w:val="Heading1"/>
         <w:rPr>
-          <w:lang w:val="en-US"/>
+          <w:rFonts w:ascii="Calibri" w:eastAsia="Calibri" w:hAnsi="Calibri" w:cs="Calibri"/>
+          <w:sz w:val="32"/>
+          <w:szCs w:val="32"/>
+          <w:lang w:eastAsia="da-DK"/>
         </w:rPr>
       </w:pPr>
-      <w:proofErr w:type="spellStart"/>
+      <w:bookmarkStart w:id="0" w:name="_1ibo41s5915f" w:colFirst="0" w:colLast="0"/>
+      <w:bookmarkStart w:id="1" w:name="_Hlk129968474"/>
+      <w:bookmarkEnd w:id="0"/>
       <w:r>
         <w:rPr>
-          <w:lang w:val="en-US"/>
+          <w:sz w:val="32"/>
+          <w:szCs w:val="32"/>
         </w:rPr>
-        <w:t>Forside</w:t>
-      </w:r>
-      <w:proofErr w:type="spellEnd"/>
-    </w:p>
-    <w:p>
-      <w:pPr>
-        <w:pStyle w:val="Heading1"/>
+        <w:br w:type="page"/>
+      </w:r>
+    </w:p>
+    <w:p>
+      <w:pPr>
+        <w:pStyle w:val="Title"/>
+        <w:jc w:val="center"/>
         <w:rPr>
-          <w:lang w:val="en-US"/>
+          <w:sz w:val="32"/>
+          <w:szCs w:val="32"/>
         </w:rPr>
       </w:pPr>
-      <w:proofErr w:type="spellStart"/>
+      <w:bookmarkStart w:id="2" w:name="_Toc129969993"/>
       <w:r>
         <w:rPr>
-          <w:lang w:val="en-US"/>
+          <w:rStyle w:val="Heading1Char"/>
         </w:rPr>
+        <w:lastRenderedPageBreak/>
         <w:t>Titelblad</w:t>
       </w:r>
-      <w:proofErr w:type="spellEnd"/>
-    </w:p>
-    <w:p>
-      <w:pPr>
+      <w:bookmarkEnd w:id="2"/>
+      <w:r>
         <w:rPr>
-          <w:lang w:val="en-US"/>
+          <w:sz w:val="32"/>
+          <w:szCs w:val="32"/>
         </w:rPr>
-      </w:pPr>
-    </w:p>
-    <w:p>
-      <w:pPr>
-        <w:pStyle w:val="Heading1"/>
+        <w:br/>
+      </w:r>
+      <w:r>
         <w:rPr>
-          <w:lang w:val="en-US"/>
+          <w:sz w:val="32"/>
+          <w:szCs w:val="32"/>
         </w:rPr>
-      </w:pPr>
-      <w:proofErr w:type="spellStart"/>
+        <w:t>Vaskeriet</w:t>
+      </w:r>
       <w:r>
         <w:rPr>
-          <w:lang w:val="en-US"/>
-        </w:rPr>
-        <w:t>Indholdfortegnelse</w:t>
-      </w:r>
-      <w:proofErr w:type="spellEnd"/>
-    </w:p>
-    <w:p>
-      <w:pPr>
-        <w:pStyle w:val="Heading1"/>
-        <w:rPr>
-          <w:lang w:val="en-US"/>
-        </w:rPr>
-      </w:pPr>
-      <w:proofErr w:type="spellStart"/>
-      <w:r>
-        <w:rPr>
-          <w:lang w:val="en-US"/>
-        </w:rPr>
-        <w:t>Forord</w:t>
-      </w:r>
-      <w:proofErr w:type="spellEnd"/>
-      <w:r>
-        <w:rPr>
-          <w:lang w:val="en-US"/>
-        </w:rPr>
-        <w:t xml:space="preserve"> / </w:t>
-      </w:r>
-      <w:proofErr w:type="spellStart"/>
-      <w:r>
-        <w:rPr>
-          <w:lang w:val="en-US"/>
-        </w:rPr>
-        <w:t>indledning</w:t>
-      </w:r>
-      <w:proofErr w:type="spellEnd"/>
-    </w:p>
-    <w:p>
-      <w:pPr>
-        <w:pStyle w:val="Heading1"/>
-        <w:rPr>
-          <w:lang w:val="en-US"/>
-        </w:rPr>
-      </w:pPr>
-      <w:proofErr w:type="spellStart"/>
-      <w:r>
-        <w:rPr>
-          <w:lang w:val="en-US"/>
-        </w:rPr>
-        <w:t>Problemformulering</w:t>
-      </w:r>
-      <w:proofErr w:type="spellEnd"/>
-    </w:p>
-    <w:p>
-      <w:pPr>
-        <w:pStyle w:val="Heading1"/>
-        <w:rPr>
-          <w:lang w:val="en-US"/>
-        </w:rPr>
-      </w:pPr>
-      <w:proofErr w:type="spellStart"/>
-      <w:r>
-        <w:rPr>
-          <w:lang w:val="en-US"/>
-        </w:rPr>
-        <w:t>Projektplanlægning</w:t>
-      </w:r>
-      <w:proofErr w:type="spellEnd"/>
-    </w:p>
-    <w:p>
-      <w:pPr>
-        <w:pStyle w:val="Heading1"/>
-        <w:rPr>
-          <w:lang w:val="en-US"/>
-        </w:rPr>
-      </w:pPr>
-      <w:proofErr w:type="spellStart"/>
-      <w:r>
-        <w:rPr>
-          <w:lang w:val="en-US"/>
-        </w:rPr>
-        <w:t>Estimeret</w:t>
-      </w:r>
-      <w:proofErr w:type="spellEnd"/>
-      <w:r>
-        <w:rPr>
-          <w:lang w:val="en-US"/>
+          <w:sz w:val="32"/>
+          <w:szCs w:val="32"/>
         </w:rPr>
         <w:t xml:space="preserve"> </w:t>
       </w:r>
       <w:proofErr w:type="spellStart"/>
       <w:r>
         <w:rPr>
-          <w:lang w:val="en-US"/>
+          <w:sz w:val="32"/>
+          <w:szCs w:val="32"/>
         </w:rPr>
-        <w:t>tidsplan</w:t>
+        <w:t>processrapport</w:t>
       </w:r>
       <w:proofErr w:type="spellEnd"/>
-    </w:p>
+      <w:r>
+        <w:rPr>
+          <w:sz w:val="32"/>
+          <w:szCs w:val="32"/>
+        </w:rPr>
+        <w:br/>
+      </w:r>
+    </w:p>
+    <w:p>
+      <w:r>
+        <w:t>Uddannelse:</w:t>
+      </w:r>
+      <w:r>
+        <w:tab/>
+      </w:r>
+      <w:r>
+        <w:tab/>
+      </w:r>
+      <w:r>
+        <w:tab/>
+      </w:r>
+      <w:r>
+        <w:t>Datateknikker</w:t>
+      </w:r>
+      <w:r>
+        <w:t xml:space="preserve"> med speciale i programmering</w:t>
+      </w:r>
+    </w:p>
+    <w:p>
+      <w:r>
+        <w:t>Hovedforløb:</w:t>
+      </w:r>
+      <w:r>
+        <w:tab/>
+      </w:r>
+      <w:r>
+        <w:tab/>
+      </w:r>
+      <w:r>
+        <w:tab/>
+      </w:r>
+      <w:r>
+        <w:t>5</w:t>
+      </w:r>
+      <w:r>
+        <w:t>. Hovedforløb</w:t>
+      </w:r>
+    </w:p>
+    <w:p>
+      <w:r>
+        <w:t>Titel på projektet:</w:t>
+      </w:r>
+      <w:r>
+        <w:tab/>
+      </w:r>
+      <w:r>
+        <w:tab/>
+      </w:r>
+      <w:r>
+        <w:t>Vaskeriet</w:t>
+      </w:r>
+    </w:p>
+    <w:p>
+      <w:r>
+        <w:t>Projektperiode:</w:t>
+      </w:r>
+      <w:r>
+        <w:tab/>
+      </w:r>
+      <w:r>
+        <w:tab/>
+        <w:t xml:space="preserve">Fra mandag d. </w:t>
+      </w:r>
+      <w:r>
+        <w:t>27</w:t>
+      </w:r>
+      <w:r>
+        <w:t>/0</w:t>
+      </w:r>
+      <w:r>
+        <w:t>2</w:t>
+      </w:r>
+      <w:r>
+        <w:t>/202</w:t>
+      </w:r>
+      <w:r>
+        <w:t>3</w:t>
+      </w:r>
+      <w:r>
+        <w:t xml:space="preserve"> til fredag d. </w:t>
+      </w:r>
+      <w:r>
+        <w:t>31</w:t>
+      </w:r>
+      <w:r>
+        <w:t>/0</w:t>
+      </w:r>
+      <w:r>
+        <w:t>3</w:t>
+      </w:r>
+      <w:r>
+        <w:t>/202</w:t>
+      </w:r>
+      <w:r>
+        <w:t>3</w:t>
+      </w:r>
+    </w:p>
+    <w:p>
+      <w:r>
+        <w:t xml:space="preserve">Vejledere: </w:t>
+      </w:r>
+      <w:r>
+        <w:tab/>
+      </w:r>
+      <w:r>
+        <w:tab/>
+      </w:r>
+      <w:r>
+        <w:tab/>
+      </w:r>
+      <w:r>
+        <w:t>Camilla Mai Ryskjær</w:t>
+      </w:r>
+      <w:r>
+        <w:t xml:space="preserve"> - faglærer ZBC Ringsted</w:t>
+      </w:r>
+    </w:p>
+    <w:p>
+      <w:r>
+        <w:t>Udarbejdet af:</w:t>
+      </w:r>
+      <w:r>
+        <w:tab/>
+      </w:r>
+      <w:r>
+        <w:tab/>
+      </w:r>
+      <w:r>
+        <w:tab/>
+        <w:t>Mathias Wriedt Kamp, Marius Møller</w:t>
+      </w:r>
+    </w:p>
+    <w:p/>
+    <w:p/>
+    <w:p>
+      <w:pPr>
+        <w:jc w:val="center"/>
+      </w:pPr>
+      <w:r>
+        <w:t>_______________________________________________</w:t>
+      </w:r>
+    </w:p>
+    <w:p>
+      <w:pPr>
+        <w:jc w:val="center"/>
+      </w:pPr>
+      <w:r>
+        <w:t>Mathias Wriedt Kamp</w:t>
+      </w:r>
+    </w:p>
+    <w:p>
+      <w:pPr>
+        <w:jc w:val="center"/>
+      </w:pPr>
+    </w:p>
+    <w:p>
+      <w:pPr>
+        <w:jc w:val="center"/>
+      </w:pPr>
+      <w:r>
+        <w:t>_______________________________________________</w:t>
+      </w:r>
+    </w:p>
+    <w:p>
+      <w:pPr>
+        <w:jc w:val="center"/>
+      </w:pPr>
+      <w:r>
+        <w:t>Marius Møller</w:t>
+      </w:r>
+    </w:p>
+    <w:p>
+      <w:pPr>
+        <w:jc w:val="center"/>
+      </w:pPr>
+    </w:p>
+    <w:p>
+      <w:pPr>
+        <w:jc w:val="center"/>
+      </w:pPr>
+      <w:r>
+        <w:t>_______________________________________________</w:t>
+      </w:r>
+    </w:p>
+    <w:p>
+      <w:pPr>
+        <w:jc w:val="center"/>
+      </w:pPr>
+      <w:r>
+        <w:t>Camilla Mai Ryskjær</w:t>
+      </w:r>
+    </w:p>
+    <w:p/>
+    <w:p>
+      <w:r>
+        <w:t>Antal normalsider:</w:t>
+      </w:r>
+      <w:r>
+        <w:tab/>
+      </w:r>
+      <w:r>
+        <w:tab/>
+      </w:r>
+      <w:r>
+        <w:t>x</w:t>
+      </w:r>
+    </w:p>
+    <w:p>
+      <w:pPr>
+        <w:rPr>
+          <w:rFonts w:asciiTheme="majorHAnsi" w:eastAsiaTheme="majorEastAsia" w:hAnsiTheme="majorHAnsi" w:cstheme="majorBidi"/>
+          <w:color w:val="2F5496" w:themeColor="accent1" w:themeShade="BF"/>
+          <w:sz w:val="32"/>
+          <w:szCs w:val="32"/>
+        </w:rPr>
+      </w:pPr>
+      <w:r>
+        <w:t>Afleveringsdato:</w:t>
+      </w:r>
+      <w:r>
+        <w:tab/>
+      </w:r>
+      <w:r>
+        <w:tab/>
+      </w:r>
+      <w:r>
+        <w:t>27</w:t>
+      </w:r>
+      <w:r>
+        <w:t>/</w:t>
+      </w:r>
+      <w:r>
+        <w:t>03</w:t>
+      </w:r>
+      <w:r>
+        <w:t>/202</w:t>
+      </w:r>
+      <w:r>
+        <w:t>3</w:t>
+      </w:r>
+      <w:bookmarkEnd w:id="1"/>
+      <w:r>
+        <w:br w:type="page"/>
+      </w:r>
+    </w:p>
+    <w:sdt>
+      <w:sdtPr>
+        <w:id w:val="-1104189219"/>
+        <w:docPartObj>
+          <w:docPartGallery w:val="Table of Contents"/>
+          <w:docPartUnique/>
+        </w:docPartObj>
+      </w:sdtPr>
+      <w:sdtEndPr>
+        <w:rPr>
+          <w:rFonts w:asciiTheme="minorHAnsi" w:eastAsiaTheme="minorHAnsi" w:hAnsiTheme="minorHAnsi" w:cstheme="minorBidi"/>
+          <w:b/>
+          <w:bCs/>
+          <w:color w:val="auto"/>
+          <w:sz w:val="22"/>
+          <w:szCs w:val="22"/>
+          <w:lang w:eastAsia="en-US"/>
+        </w:rPr>
+      </w:sdtEndPr>
+      <w:sdtContent>
+        <w:p>
+          <w:pPr>
+            <w:pStyle w:val="TOCHeading"/>
+          </w:pPr>
+          <w:r>
+            <w:t>Indhold</w:t>
+          </w:r>
+        </w:p>
+        <w:p>
+          <w:pPr>
+            <w:pStyle w:val="TOC1"/>
+            <w:tabs>
+              <w:tab w:val="right" w:leader="dot" w:pos="9016"/>
+            </w:tabs>
+            <w:rPr>
+              <w:noProof/>
+            </w:rPr>
+          </w:pPr>
+          <w:r>
+            <w:fldChar w:fldCharType="begin"/>
+          </w:r>
+          <w:r>
+            <w:instrText xml:space="preserve"> TOC \o "1-3" \h \z \u </w:instrText>
+          </w:r>
+          <w:r>
+            <w:fldChar w:fldCharType="separate"/>
+          </w:r>
+          <w:hyperlink w:anchor="_Toc129969993" w:history="1">
+            <w:r>
+              <w:rPr>
+                <w:rStyle w:val="Hyperlink"/>
+                <w:noProof/>
+                <w:lang w:eastAsia="da-DK"/>
+              </w:rPr>
+              <w:t>Titelblad</w:t>
+            </w:r>
+            <w:r>
+              <w:rPr>
+                <w:noProof/>
+                <w:webHidden/>
+              </w:rPr>
+              <w:tab/>
+            </w:r>
+            <w:r>
+              <w:rPr>
+                <w:noProof/>
+                <w:webHidden/>
+              </w:rPr>
+              <w:fldChar w:fldCharType="begin"/>
+            </w:r>
+            <w:r>
+              <w:rPr>
+                <w:noProof/>
+                <w:webHidden/>
+              </w:rPr>
+              <w:instrText xml:space="preserve"> PAGEREF _Toc129969993 \h </w:instrText>
+            </w:r>
+            <w:r>
+              <w:rPr>
+                <w:noProof/>
+                <w:webHidden/>
+              </w:rPr>
+            </w:r>
+            <w:r>
+              <w:rPr>
+                <w:noProof/>
+                <w:webHidden/>
+              </w:rPr>
+              <w:fldChar w:fldCharType="separate"/>
+            </w:r>
+            <w:r>
+              <w:rPr>
+                <w:noProof/>
+                <w:webHidden/>
+              </w:rPr>
+              <w:t>1</w:t>
+            </w:r>
+            <w:r>
+              <w:rPr>
+                <w:noProof/>
+                <w:webHidden/>
+              </w:rPr>
+              <w:fldChar w:fldCharType="end"/>
+            </w:r>
+          </w:hyperlink>
+        </w:p>
+        <w:p>
+          <w:pPr>
+            <w:pStyle w:val="TOC1"/>
+            <w:tabs>
+              <w:tab w:val="right" w:leader="dot" w:pos="9016"/>
+            </w:tabs>
+            <w:rPr>
+              <w:noProof/>
+            </w:rPr>
+          </w:pPr>
+          <w:hyperlink w:anchor="_Toc129969994" w:history="1">
+            <w:r>
+              <w:rPr>
+                <w:rStyle w:val="Hyperlink"/>
+                <w:noProof/>
+              </w:rPr>
+              <w:t>Forord / indledning</w:t>
+            </w:r>
+            <w:r>
+              <w:rPr>
+                <w:noProof/>
+                <w:webHidden/>
+              </w:rPr>
+              <w:tab/>
+            </w:r>
+            <w:r>
+              <w:rPr>
+                <w:noProof/>
+                <w:webHidden/>
+              </w:rPr>
+              <w:fldChar w:fldCharType="begin"/>
+            </w:r>
+            <w:r>
+              <w:rPr>
+                <w:noProof/>
+                <w:webHidden/>
+              </w:rPr>
+              <w:instrText xml:space="preserve"> PAGEREF _Toc129969994 \h </w:instrText>
+            </w:r>
+            <w:r>
+              <w:rPr>
+                <w:noProof/>
+                <w:webHidden/>
+              </w:rPr>
+            </w:r>
+            <w:r>
+              <w:rPr>
+                <w:noProof/>
+                <w:webHidden/>
+              </w:rPr>
+              <w:fldChar w:fldCharType="separate"/>
+            </w:r>
+            <w:r>
+              <w:rPr>
+                <w:noProof/>
+                <w:webHidden/>
+              </w:rPr>
+              <w:t>3</w:t>
+            </w:r>
+            <w:r>
+              <w:rPr>
+                <w:noProof/>
+                <w:webHidden/>
+              </w:rPr>
+              <w:fldChar w:fldCharType="end"/>
+            </w:r>
+          </w:hyperlink>
+        </w:p>
+        <w:p>
+          <w:pPr>
+            <w:pStyle w:val="TOC1"/>
+            <w:tabs>
+              <w:tab w:val="right" w:leader="dot" w:pos="9016"/>
+            </w:tabs>
+            <w:rPr>
+              <w:noProof/>
+            </w:rPr>
+          </w:pPr>
+          <w:hyperlink w:anchor="_Toc129969995" w:history="1">
+            <w:r>
+              <w:rPr>
+                <w:rStyle w:val="Hyperlink"/>
+                <w:noProof/>
+              </w:rPr>
+              <w:t>Problemformulering</w:t>
+            </w:r>
+            <w:r>
+              <w:rPr>
+                <w:noProof/>
+                <w:webHidden/>
+              </w:rPr>
+              <w:tab/>
+            </w:r>
+            <w:r>
+              <w:rPr>
+                <w:noProof/>
+                <w:webHidden/>
+              </w:rPr>
+              <w:fldChar w:fldCharType="begin"/>
+            </w:r>
+            <w:r>
+              <w:rPr>
+                <w:noProof/>
+                <w:webHidden/>
+              </w:rPr>
+              <w:instrText xml:space="preserve"> PAGEREF _Toc129969995 \h </w:instrText>
+            </w:r>
+            <w:r>
+              <w:rPr>
+                <w:noProof/>
+                <w:webHidden/>
+              </w:rPr>
+            </w:r>
+            <w:r>
+              <w:rPr>
+                <w:noProof/>
+                <w:webHidden/>
+              </w:rPr>
+              <w:fldChar w:fldCharType="separate"/>
+            </w:r>
+            <w:r>
+              <w:rPr>
+                <w:noProof/>
+                <w:webHidden/>
+              </w:rPr>
+              <w:t>3</w:t>
+            </w:r>
+            <w:r>
+              <w:rPr>
+                <w:noProof/>
+                <w:webHidden/>
+              </w:rPr>
+              <w:fldChar w:fldCharType="end"/>
+            </w:r>
+          </w:hyperlink>
+        </w:p>
+        <w:p>
+          <w:pPr>
+            <w:pStyle w:val="TOC1"/>
+            <w:tabs>
+              <w:tab w:val="right" w:leader="dot" w:pos="9016"/>
+            </w:tabs>
+            <w:rPr>
+              <w:noProof/>
+            </w:rPr>
+          </w:pPr>
+          <w:hyperlink w:anchor="_Toc129969996" w:history="1">
+            <w:r>
+              <w:rPr>
+                <w:rStyle w:val="Hyperlink"/>
+                <w:noProof/>
+              </w:rPr>
+              <w:t>Projektplanlægning</w:t>
+            </w:r>
+            <w:r>
+              <w:rPr>
+                <w:noProof/>
+                <w:webHidden/>
+              </w:rPr>
+              <w:tab/>
+            </w:r>
+            <w:r>
+              <w:rPr>
+                <w:noProof/>
+                <w:webHidden/>
+              </w:rPr>
+              <w:fldChar w:fldCharType="begin"/>
+            </w:r>
+            <w:r>
+              <w:rPr>
+                <w:noProof/>
+                <w:webHidden/>
+              </w:rPr>
+              <w:instrText xml:space="preserve"> PAGEREF _Toc129969996 \h </w:instrText>
+            </w:r>
+            <w:r>
+              <w:rPr>
+                <w:noProof/>
+                <w:webHidden/>
+              </w:rPr>
+            </w:r>
+            <w:r>
+              <w:rPr>
+                <w:noProof/>
+                <w:webHidden/>
+              </w:rPr>
+              <w:fldChar w:fldCharType="separate"/>
+            </w:r>
+            <w:r>
+              <w:rPr>
+                <w:noProof/>
+                <w:webHidden/>
+              </w:rPr>
+              <w:t>3</w:t>
+            </w:r>
+            <w:r>
+              <w:rPr>
+                <w:noProof/>
+                <w:webHidden/>
+              </w:rPr>
+              <w:fldChar w:fldCharType="end"/>
+            </w:r>
+          </w:hyperlink>
+        </w:p>
+        <w:p>
+          <w:pPr>
+            <w:pStyle w:val="TOC1"/>
+            <w:tabs>
+              <w:tab w:val="right" w:leader="dot" w:pos="9016"/>
+            </w:tabs>
+            <w:rPr>
+              <w:noProof/>
+            </w:rPr>
+          </w:pPr>
+          <w:hyperlink w:anchor="_Toc129969997" w:history="1">
+            <w:r>
+              <w:rPr>
+                <w:rStyle w:val="Hyperlink"/>
+                <w:noProof/>
+              </w:rPr>
+              <w:t>Estimeret tidsplan</w:t>
+            </w:r>
+            <w:r>
+              <w:rPr>
+                <w:noProof/>
+                <w:webHidden/>
+              </w:rPr>
+              <w:tab/>
+            </w:r>
+            <w:r>
+              <w:rPr>
+                <w:noProof/>
+                <w:webHidden/>
+              </w:rPr>
+              <w:fldChar w:fldCharType="begin"/>
+            </w:r>
+            <w:r>
+              <w:rPr>
+                <w:noProof/>
+                <w:webHidden/>
+              </w:rPr>
+              <w:instrText xml:space="preserve"> PAGEREF _Toc129969997 \h </w:instrText>
+            </w:r>
+            <w:r>
+              <w:rPr>
+                <w:noProof/>
+                <w:webHidden/>
+              </w:rPr>
+            </w:r>
+            <w:r>
+              <w:rPr>
+                <w:noProof/>
+                <w:webHidden/>
+              </w:rPr>
+              <w:fldChar w:fldCharType="separate"/>
+            </w:r>
+            <w:r>
+              <w:rPr>
+                <w:noProof/>
+                <w:webHidden/>
+              </w:rPr>
+              <w:t>3</w:t>
+            </w:r>
+            <w:r>
+              <w:rPr>
+                <w:noProof/>
+                <w:webHidden/>
+              </w:rPr>
+              <w:fldChar w:fldCharType="end"/>
+            </w:r>
+          </w:hyperlink>
+        </w:p>
+        <w:p>
+          <w:pPr>
+            <w:pStyle w:val="TOC1"/>
+            <w:tabs>
+              <w:tab w:val="right" w:leader="dot" w:pos="9016"/>
+            </w:tabs>
+            <w:rPr>
+              <w:noProof/>
+            </w:rPr>
+          </w:pPr>
+          <w:hyperlink w:anchor="_Toc129969998" w:history="1">
+            <w:r>
+              <w:rPr>
+                <w:rStyle w:val="Hyperlink"/>
+                <w:noProof/>
+              </w:rPr>
+              <w:t>Arbejdsfordeling</w:t>
+            </w:r>
+            <w:r>
+              <w:rPr>
+                <w:noProof/>
+                <w:webHidden/>
+              </w:rPr>
+              <w:tab/>
+            </w:r>
+            <w:r>
+              <w:rPr>
+                <w:noProof/>
+                <w:webHidden/>
+              </w:rPr>
+              <w:fldChar w:fldCharType="begin"/>
+            </w:r>
+            <w:r>
+              <w:rPr>
+                <w:noProof/>
+                <w:webHidden/>
+              </w:rPr>
+              <w:instrText xml:space="preserve"> PAGEREF _Toc129969998 \h </w:instrText>
+            </w:r>
+            <w:r>
+              <w:rPr>
+                <w:noProof/>
+                <w:webHidden/>
+              </w:rPr>
+            </w:r>
+            <w:r>
+              <w:rPr>
+                <w:noProof/>
+                <w:webHidden/>
+              </w:rPr>
+              <w:fldChar w:fldCharType="separate"/>
+            </w:r>
+            <w:r>
+              <w:rPr>
+                <w:noProof/>
+                <w:webHidden/>
+              </w:rPr>
+              <w:t>3</w:t>
+            </w:r>
+            <w:r>
+              <w:rPr>
+                <w:noProof/>
+                <w:webHidden/>
+              </w:rPr>
+              <w:fldChar w:fldCharType="end"/>
+            </w:r>
+          </w:hyperlink>
+        </w:p>
+        <w:p>
+          <w:pPr>
+            <w:pStyle w:val="TOC1"/>
+            <w:tabs>
+              <w:tab w:val="right" w:leader="dot" w:pos="9016"/>
+            </w:tabs>
+            <w:rPr>
+              <w:noProof/>
+            </w:rPr>
+          </w:pPr>
+          <w:hyperlink w:anchor="_Toc129969999" w:history="1">
+            <w:r>
+              <w:rPr>
+                <w:rStyle w:val="Hyperlink"/>
+                <w:noProof/>
+              </w:rPr>
+              <w:t>Begrundelse for metodevalg og teknologi</w:t>
+            </w:r>
+            <w:r>
+              <w:rPr>
+                <w:noProof/>
+                <w:webHidden/>
+              </w:rPr>
+              <w:tab/>
+            </w:r>
+            <w:r>
+              <w:rPr>
+                <w:noProof/>
+                <w:webHidden/>
+              </w:rPr>
+              <w:fldChar w:fldCharType="begin"/>
+            </w:r>
+            <w:r>
+              <w:rPr>
+                <w:noProof/>
+                <w:webHidden/>
+              </w:rPr>
+              <w:instrText xml:space="preserve"> PAGEREF _Toc129969999 \h </w:instrText>
+            </w:r>
+            <w:r>
+              <w:rPr>
+                <w:noProof/>
+                <w:webHidden/>
+              </w:rPr>
+            </w:r>
+            <w:r>
+              <w:rPr>
+                <w:noProof/>
+                <w:webHidden/>
+              </w:rPr>
+              <w:fldChar w:fldCharType="separate"/>
+            </w:r>
+            <w:r>
+              <w:rPr>
+                <w:noProof/>
+                <w:webHidden/>
+              </w:rPr>
+              <w:t>3</w:t>
+            </w:r>
+            <w:r>
+              <w:rPr>
+                <w:noProof/>
+                <w:webHidden/>
+              </w:rPr>
+              <w:fldChar w:fldCharType="end"/>
+            </w:r>
+          </w:hyperlink>
+        </w:p>
+        <w:p>
+          <w:pPr>
+            <w:pStyle w:val="TOC1"/>
+            <w:tabs>
+              <w:tab w:val="right" w:leader="dot" w:pos="9016"/>
+            </w:tabs>
+            <w:rPr>
+              <w:noProof/>
+            </w:rPr>
+          </w:pPr>
+          <w:hyperlink w:anchor="_Toc129970000" w:history="1">
+            <w:r>
+              <w:rPr>
+                <w:rStyle w:val="Hyperlink"/>
+                <w:noProof/>
+              </w:rPr>
+              <w:t>Beskrivelse af væsentlige elementer (opmærksomhedspunkter) fra produktrapporten</w:t>
+            </w:r>
+            <w:r>
+              <w:rPr>
+                <w:noProof/>
+                <w:webHidden/>
+              </w:rPr>
+              <w:tab/>
+            </w:r>
+            <w:r>
+              <w:rPr>
+                <w:noProof/>
+                <w:webHidden/>
+              </w:rPr>
+              <w:fldChar w:fldCharType="begin"/>
+            </w:r>
+            <w:r>
+              <w:rPr>
+                <w:noProof/>
+                <w:webHidden/>
+              </w:rPr>
+              <w:instrText xml:space="preserve"> PAGEREF _Toc129970000 \h </w:instrText>
+            </w:r>
+            <w:r>
+              <w:rPr>
+                <w:noProof/>
+                <w:webHidden/>
+              </w:rPr>
+            </w:r>
+            <w:r>
+              <w:rPr>
+                <w:noProof/>
+                <w:webHidden/>
+              </w:rPr>
+              <w:fldChar w:fldCharType="separate"/>
+            </w:r>
+            <w:r>
+              <w:rPr>
+                <w:noProof/>
+                <w:webHidden/>
+              </w:rPr>
+              <w:t>3</w:t>
+            </w:r>
+            <w:r>
+              <w:rPr>
+                <w:noProof/>
+                <w:webHidden/>
+              </w:rPr>
+              <w:fldChar w:fldCharType="end"/>
+            </w:r>
+          </w:hyperlink>
+        </w:p>
+        <w:p>
+          <w:pPr>
+            <w:pStyle w:val="TOC1"/>
+            <w:tabs>
+              <w:tab w:val="right" w:leader="dot" w:pos="9016"/>
+            </w:tabs>
+            <w:rPr>
+              <w:noProof/>
+            </w:rPr>
+          </w:pPr>
+          <w:hyperlink w:anchor="_Toc129970001" w:history="1">
+            <w:r>
+              <w:rPr>
+                <w:rStyle w:val="Hyperlink"/>
+                <w:noProof/>
+              </w:rPr>
+              <w:t>Projektdagbog / logbog</w:t>
+            </w:r>
+            <w:r>
+              <w:rPr>
+                <w:noProof/>
+                <w:webHidden/>
+              </w:rPr>
+              <w:tab/>
+            </w:r>
+            <w:r>
+              <w:rPr>
+                <w:noProof/>
+                <w:webHidden/>
+              </w:rPr>
+              <w:fldChar w:fldCharType="begin"/>
+            </w:r>
+            <w:r>
+              <w:rPr>
+                <w:noProof/>
+                <w:webHidden/>
+              </w:rPr>
+              <w:instrText xml:space="preserve"> PAGEREF _Toc129970001 \h </w:instrText>
+            </w:r>
+            <w:r>
+              <w:rPr>
+                <w:noProof/>
+                <w:webHidden/>
+              </w:rPr>
+            </w:r>
+            <w:r>
+              <w:rPr>
+                <w:noProof/>
+                <w:webHidden/>
+              </w:rPr>
+              <w:fldChar w:fldCharType="separate"/>
+            </w:r>
+            <w:r>
+              <w:rPr>
+                <w:noProof/>
+                <w:webHidden/>
+              </w:rPr>
+              <w:t>3</w:t>
+            </w:r>
+            <w:r>
+              <w:rPr>
+                <w:noProof/>
+                <w:webHidden/>
+              </w:rPr>
+              <w:fldChar w:fldCharType="end"/>
+            </w:r>
+          </w:hyperlink>
+        </w:p>
+        <w:p>
+          <w:pPr>
+            <w:pStyle w:val="TOC1"/>
+            <w:tabs>
+              <w:tab w:val="right" w:leader="dot" w:pos="9016"/>
+            </w:tabs>
+            <w:rPr>
+              <w:noProof/>
+            </w:rPr>
+          </w:pPr>
+          <w:hyperlink w:anchor="_Toc129970002" w:history="1">
+            <w:r>
+              <w:rPr>
+                <w:rStyle w:val="Hyperlink"/>
+                <w:noProof/>
+              </w:rPr>
+              <w:t>Realiseret tidsplan</w:t>
+            </w:r>
+            <w:r>
+              <w:rPr>
+                <w:noProof/>
+                <w:webHidden/>
+              </w:rPr>
+              <w:tab/>
+            </w:r>
+            <w:r>
+              <w:rPr>
+                <w:noProof/>
+                <w:webHidden/>
+              </w:rPr>
+              <w:fldChar w:fldCharType="begin"/>
+            </w:r>
+            <w:r>
+              <w:rPr>
+                <w:noProof/>
+                <w:webHidden/>
+              </w:rPr>
+              <w:instrText xml:space="preserve"> PAGEREF _Toc129970002 \h </w:instrText>
+            </w:r>
+            <w:r>
+              <w:rPr>
+                <w:noProof/>
+                <w:webHidden/>
+              </w:rPr>
+            </w:r>
+            <w:r>
+              <w:rPr>
+                <w:noProof/>
+                <w:webHidden/>
+              </w:rPr>
+              <w:fldChar w:fldCharType="separate"/>
+            </w:r>
+            <w:r>
+              <w:rPr>
+                <w:noProof/>
+                <w:webHidden/>
+              </w:rPr>
+              <w:t>3</w:t>
+            </w:r>
+            <w:r>
+              <w:rPr>
+                <w:noProof/>
+                <w:webHidden/>
+              </w:rPr>
+              <w:fldChar w:fldCharType="end"/>
+            </w:r>
+          </w:hyperlink>
+        </w:p>
+        <w:p>
+          <w:pPr>
+            <w:pStyle w:val="TOC1"/>
+            <w:tabs>
+              <w:tab w:val="right" w:leader="dot" w:pos="9016"/>
+            </w:tabs>
+            <w:rPr>
+              <w:noProof/>
+            </w:rPr>
+          </w:pPr>
+          <w:hyperlink w:anchor="_Toc129970003" w:history="1">
+            <w:r>
+              <w:rPr>
+                <w:rStyle w:val="Hyperlink"/>
+                <w:noProof/>
+              </w:rPr>
+              <w:t>Konklusion</w:t>
+            </w:r>
+            <w:r>
+              <w:rPr>
+                <w:noProof/>
+                <w:webHidden/>
+              </w:rPr>
+              <w:tab/>
+            </w:r>
+            <w:r>
+              <w:rPr>
+                <w:noProof/>
+                <w:webHidden/>
+              </w:rPr>
+              <w:fldChar w:fldCharType="begin"/>
+            </w:r>
+            <w:r>
+              <w:rPr>
+                <w:noProof/>
+                <w:webHidden/>
+              </w:rPr>
+              <w:instrText xml:space="preserve"> PAGEREF _Toc129970003 \h </w:instrText>
+            </w:r>
+            <w:r>
+              <w:rPr>
+                <w:noProof/>
+                <w:webHidden/>
+              </w:rPr>
+            </w:r>
+            <w:r>
+              <w:rPr>
+                <w:noProof/>
+                <w:webHidden/>
+              </w:rPr>
+              <w:fldChar w:fldCharType="separate"/>
+            </w:r>
+            <w:r>
+              <w:rPr>
+                <w:noProof/>
+                <w:webHidden/>
+              </w:rPr>
+              <w:t>3</w:t>
+            </w:r>
+            <w:r>
+              <w:rPr>
+                <w:noProof/>
+                <w:webHidden/>
+              </w:rPr>
+              <w:fldChar w:fldCharType="end"/>
+            </w:r>
+          </w:hyperlink>
+        </w:p>
+        <w:p>
+          <w:r>
+            <w:rPr>
+              <w:b/>
+              <w:bCs/>
+            </w:rPr>
+            <w:fldChar w:fldCharType="end"/>
+          </w:r>
+        </w:p>
+      </w:sdtContent>
+    </w:sdt>
+    <w:p>
+      <w:pPr>
+        <w:rPr>
+          <w:rFonts w:asciiTheme="majorHAnsi" w:eastAsiaTheme="majorEastAsia" w:hAnsiTheme="majorHAnsi" w:cstheme="majorBidi"/>
+          <w:color w:val="2F5496" w:themeColor="accent1" w:themeShade="BF"/>
+          <w:sz w:val="32"/>
+          <w:szCs w:val="32"/>
+        </w:rPr>
+      </w:pPr>
+      <w:bookmarkStart w:id="3" w:name="_Toc129969994"/>
+      <w:r>
+        <w:br w:type="page"/>
+      </w:r>
+    </w:p>
+    <w:bookmarkEnd w:id="3"/>
     <w:p>
       <w:pPr>
         <w:pStyle w:val="Heading1"/>
       </w:pPr>
       <w:r>
+        <w:lastRenderedPageBreak/>
+        <w:t>Indledning</w:t>
+      </w:r>
+    </w:p>
+    <w:p>
+      <w:r>
+        <w:t xml:space="preserve">De stigende elpriser har skabt store bekymringer for både private og sommerhusudlejere, som oplever en kæmperegning for strøm, som de ikke selv har brugt. Brugen af dyre El-apparater såsom vaskemaskiner, tørretumblere er en står årsag til de stigende energiudgifter men en af de største syndere i prisstigningen for strøm er prisen på kul og gas er steget voldsomt efter krigen i Ukraine brød ud i februar 2022. </w:t>
+      </w:r>
+      <w:r>
+        <w:br/>
+      </w:r>
+      <w:r>
+        <w:t>Selvom regeringen har indgået en aftale om loft over huslejestigninger, som maksimalt må hæves med 4% om året, dækker denne stigning langtfra de stigende energiudgifter for de fleste udlejere, der har inkluderet el og varme i lejen.</w:t>
+      </w:r>
+    </w:p>
+    <w:p>
+      <w:pPr>
+        <w:rPr>
+          <w:rFonts w:asciiTheme="majorHAnsi" w:eastAsiaTheme="majorEastAsia" w:hAnsiTheme="majorHAnsi" w:cstheme="majorBidi"/>
+          <w:color w:val="2F5496" w:themeColor="accent1" w:themeShade="BF"/>
+          <w:sz w:val="32"/>
+          <w:szCs w:val="32"/>
+        </w:rPr>
+      </w:pPr>
+      <w:r>
+        <w:t xml:space="preserve">Foreningen "Privatudlejerne" har iværksat en undersøgelse for at finde en måde, hvorpå udlejere kan kontrollere en del af deres elforbrug, men resultaterne viser, at det ikke er nemt at styre lejernes private forbrug uden at indgå i lejernes privatliv. En mulig løsning kan være at sætte ind på brugen af vaskemaskiner og tørretumblere, som bruger rigtig meget el og kan blive en bekostelig affære. Foreningen ønsker, at der udvikles en løsning med et </w:t>
+      </w:r>
+      <w:proofErr w:type="spellStart"/>
+      <w:r>
+        <w:t>proof</w:t>
+      </w:r>
+      <w:proofErr w:type="spellEnd"/>
+      <w:r>
+        <w:t xml:space="preserve"> of </w:t>
+      </w:r>
+      <w:proofErr w:type="spellStart"/>
+      <w:r>
+        <w:t>concept</w:t>
+      </w:r>
+      <w:proofErr w:type="spellEnd"/>
+      <w:r>
+        <w:t xml:space="preserve">, hvor lejerne skal forudbetale, førend de kan bruge vaskemaskiner og tørretumblere, og hvor elpriserne varierer i løbet af en dag, så både udlejere og lejere føler sig retfærdigt behandlet. I denne </w:t>
+      </w:r>
+      <w:proofErr w:type="spellStart"/>
+      <w:r>
+        <w:t>processrapport</w:t>
+      </w:r>
+      <w:proofErr w:type="spellEnd"/>
+      <w:r>
+        <w:t xml:space="preserve"> vil vi beskrive vores arbejde med at udvikle en sådan løsning.</w:t>
+      </w:r>
+      <w:r>
+        <w:br w:type="page"/>
+      </w:r>
+    </w:p>
+    <w:p>
+      <w:pPr>
+        <w:pStyle w:val="Heading1"/>
+      </w:pPr>
+      <w:bookmarkStart w:id="4" w:name="_Toc129969995"/>
+      <w:r>
+        <w:lastRenderedPageBreak/>
+        <w:t>Problemformulering</w:t>
+      </w:r>
+      <w:bookmarkEnd w:id="4"/>
+    </w:p>
+    <w:p>
+      <w:pPr>
+        <w:rPr>
+          <w:rFonts w:asciiTheme="majorHAnsi" w:eastAsiaTheme="majorEastAsia" w:hAnsiTheme="majorHAnsi" w:cstheme="majorBidi"/>
+          <w:color w:val="2F5496" w:themeColor="accent1" w:themeShade="BF"/>
+          <w:sz w:val="32"/>
+          <w:szCs w:val="32"/>
+        </w:rPr>
+      </w:pPr>
+      <w:r>
+        <w:t xml:space="preserve">Hvordan kan man udvikle en løsning til at forudbetale brugen af vaskemaskiner og tørretumblere i et udlejningsmiljø, der kan fungere som et </w:t>
+      </w:r>
+      <w:proofErr w:type="spellStart"/>
+      <w:r>
+        <w:t>proof</w:t>
+      </w:r>
+      <w:proofErr w:type="spellEnd"/>
+      <w:r>
+        <w:t xml:space="preserve"> of </w:t>
+      </w:r>
+      <w:proofErr w:type="spellStart"/>
+      <w:r>
+        <w:t>concept</w:t>
+      </w:r>
+      <w:proofErr w:type="spellEnd"/>
+      <w:r>
+        <w:t>? Løsningen skal tage højde for de stigende energiudgifter og de variable elpriser, samtidig med at den ikke krænker lejernes privatliv.</w:t>
+      </w:r>
+      <w:r>
+        <w:br w:type="page"/>
+      </w:r>
+    </w:p>
+    <w:p>
+      <w:pPr>
+        <w:pStyle w:val="Heading1"/>
+      </w:pPr>
+      <w:bookmarkStart w:id="5" w:name="_Toc129969996"/>
+      <w:r>
+        <w:lastRenderedPageBreak/>
+        <w:t>Projektplanlægning</w:t>
+      </w:r>
+      <w:bookmarkEnd w:id="5"/>
+    </w:p>
+    <w:p>
+      <w:pPr>
+        <w:pStyle w:val="Heading2"/>
+      </w:pPr>
+      <w:r>
+        <w:t>Projektbeskrivelse</w:t>
+      </w:r>
+    </w:p>
+    <w:p>
+      <w:r>
+        <w:t xml:space="preserve">Formålet med dette projekt er at udvikle et forudbetalingssystem til vaskeriet, som kan hjælpe udlejere med at reducere udgifterne til el og samtidig sikre, at lejerne ikke betaler </w:t>
+      </w:r>
+      <w:r>
+        <w:t>for mere eller mindre el end de bruger</w:t>
+      </w:r>
+      <w:r>
+        <w:t xml:space="preserve">. Systemet skal fungere </w:t>
+      </w:r>
+      <w:r>
+        <w:t>som et forudbestillingssystem som er styret af hvilken maskine man skal benytte samt hvor høj elprisen er på det tidspunkt maskinerne skal benyttes.</w:t>
+      </w:r>
+    </w:p>
+    <w:p>
+      <w:pPr>
+        <w:pStyle w:val="Heading2"/>
+      </w:pPr>
+      <w:r>
+        <w:t>Projektets mål</w:t>
+      </w:r>
+    </w:p>
+    <w:p>
+      <w:pPr>
+        <w:pStyle w:val="ListParagraph"/>
+        <w:numPr>
+          <w:ilvl w:val="0"/>
+          <w:numId w:val="6"/>
+        </w:numPr>
+      </w:pPr>
+      <w:r>
+        <w:t>Udvikle et forudbestillingssystem til vaskeriet, der kan reducere El udgifterne for både udlejere og lejere.</w:t>
+      </w:r>
+    </w:p>
+    <w:p>
+      <w:pPr>
+        <w:pStyle w:val="ListParagraph"/>
+        <w:numPr>
+          <w:ilvl w:val="0"/>
+          <w:numId w:val="6"/>
+        </w:numPr>
+      </w:pPr>
+      <w:r>
+        <w:t>at sikre, at lejere betaler for den el de bruger på det pågældende tidspunkt og dermed betaler for ellen så rigtigt så muligt.</w:t>
+      </w:r>
+    </w:p>
+    <w:p>
+      <w:pPr>
+        <w:pStyle w:val="ListParagraph"/>
+        <w:numPr>
+          <w:ilvl w:val="0"/>
+          <w:numId w:val="6"/>
+        </w:numPr>
+      </w:pPr>
+      <w:r>
+        <w:t>at gøre det lettere for udlejere at administrere el-forbruget i deres ejendomme men også muliggøre at udlejere selv skal betale for den el som lejerens husleje ikke dækker.</w:t>
+      </w:r>
+    </w:p>
+    <w:p>
+      <w:pPr>
+        <w:pStyle w:val="Heading2"/>
+      </w:pPr>
+      <w:r>
+        <w:t xml:space="preserve">Projektets aktiviteter </w:t>
+      </w:r>
+    </w:p>
+    <w:p>
+      <w:pPr>
+        <w:pStyle w:val="ListParagraph"/>
+        <w:numPr>
+          <w:ilvl w:val="0"/>
+          <w:numId w:val="7"/>
+        </w:numPr>
+      </w:pPr>
+      <w:r>
+        <w:t>udarbejdelse af en kravspecifikation for forudbestillingssystemet</w:t>
+      </w:r>
+    </w:p>
+    <w:p>
+      <w:pPr>
+        <w:pStyle w:val="ListParagraph"/>
+        <w:numPr>
+          <w:ilvl w:val="0"/>
+          <w:numId w:val="7"/>
+        </w:numPr>
+      </w:pPr>
+      <w:r>
+        <w:t>design af systemet</w:t>
+      </w:r>
+    </w:p>
+    <w:p>
+      <w:pPr>
+        <w:pStyle w:val="ListParagraph"/>
+        <w:numPr>
+          <w:ilvl w:val="0"/>
+          <w:numId w:val="7"/>
+        </w:numPr>
+      </w:pPr>
+      <w:r>
+        <w:t>udvikling af software og hardware</w:t>
+      </w:r>
+    </w:p>
+    <w:p>
+      <w:pPr>
+        <w:pStyle w:val="ListParagraph"/>
+        <w:numPr>
+          <w:ilvl w:val="0"/>
+          <w:numId w:val="7"/>
+        </w:numPr>
+      </w:pPr>
+      <w:r>
+        <w:t>test af systemets krav</w:t>
+      </w:r>
+    </w:p>
+    <w:p>
+      <w:pPr>
+        <w:pStyle w:val="ListParagraph"/>
+        <w:numPr>
+          <w:ilvl w:val="0"/>
+          <w:numId w:val="7"/>
+        </w:numPr>
+      </w:pPr>
+      <w:r>
+        <w:t xml:space="preserve">udarbejdelse af </w:t>
+      </w:r>
+      <w:proofErr w:type="spellStart"/>
+      <w:r>
+        <w:t>processrapport</w:t>
+      </w:r>
+      <w:proofErr w:type="spellEnd"/>
+    </w:p>
+    <w:p>
+      <w:pPr>
+        <w:pStyle w:val="ListParagraph"/>
+        <w:numPr>
+          <w:ilvl w:val="0"/>
+          <w:numId w:val="7"/>
+        </w:numPr>
+      </w:pPr>
+      <w:r>
+        <w:t>udarbejdelse af produktrapport</w:t>
+      </w:r>
+    </w:p>
+    <w:p>
+      <w:pPr>
+        <w:pStyle w:val="Heading2"/>
+      </w:pPr>
+      <w:r>
+        <w:t>Projektets milepæle</w:t>
+      </w:r>
+    </w:p>
+    <w:p>
+      <w:pPr>
+        <w:pStyle w:val="ListParagraph"/>
+        <w:numPr>
+          <w:ilvl w:val="0"/>
+          <w:numId w:val="8"/>
+        </w:numPr>
+      </w:pPr>
+      <w:r>
+        <w:t>Færdiggørelse af kravspecifikationen inden for 1 uge</w:t>
+      </w:r>
+    </w:p>
+    <w:p>
+      <w:pPr>
+        <w:pStyle w:val="ListParagraph"/>
+        <w:numPr>
+          <w:ilvl w:val="0"/>
+          <w:numId w:val="8"/>
+        </w:numPr>
+      </w:pPr>
+      <w:r>
+        <w:t>Færdiggørelse af systemets design inden for 1 uge</w:t>
+      </w:r>
+    </w:p>
+    <w:p>
+      <w:pPr>
+        <w:pStyle w:val="ListParagraph"/>
+        <w:numPr>
+          <w:ilvl w:val="0"/>
+          <w:numId w:val="8"/>
+        </w:numPr>
+      </w:pPr>
+      <w:r>
+        <w:t>Færdiggørelse af udvikling af software og hardware indenfor 2 uger</w:t>
+      </w:r>
+    </w:p>
+    <w:p>
+      <w:pPr>
+        <w:pStyle w:val="ListParagraph"/>
+        <w:numPr>
+          <w:ilvl w:val="0"/>
+          <w:numId w:val="8"/>
+        </w:numPr>
+      </w:pPr>
+      <w:r>
+        <w:t>Afslutning af system test inden for 2 uger</w:t>
+      </w:r>
+    </w:p>
+    <w:p>
+      <w:pPr>
+        <w:pStyle w:val="ListParagraph"/>
+        <w:numPr>
+          <w:ilvl w:val="0"/>
+          <w:numId w:val="8"/>
+        </w:numPr>
+      </w:pPr>
+      <w:r>
+        <w:t xml:space="preserve">Udarbejdelse af </w:t>
+      </w:r>
+      <w:proofErr w:type="spellStart"/>
+      <w:r>
+        <w:t>processrapport</w:t>
+      </w:r>
+      <w:proofErr w:type="spellEnd"/>
+      <w:r>
+        <w:t xml:space="preserve"> og produkt rapport sker løbene igennem hele projektarbejdet</w:t>
+      </w:r>
+    </w:p>
+    <w:p>
+      <w:pPr>
+        <w:pStyle w:val="Heading2"/>
+      </w:pPr>
+      <w:r>
+        <w:t>Projektets succeskriterier</w:t>
+      </w:r>
+    </w:p>
+    <w:p>
+      <w:pPr>
+        <w:pStyle w:val="ListParagraph"/>
+        <w:numPr>
+          <w:ilvl w:val="0"/>
+          <w:numId w:val="9"/>
+        </w:numPr>
+      </w:pPr>
+      <w:r>
+        <w:t xml:space="preserve">Systemet er funktionelt og kan bevise et </w:t>
+      </w:r>
+      <w:proofErr w:type="spellStart"/>
+      <w:r>
+        <w:t>proof</w:t>
+      </w:r>
+      <w:proofErr w:type="spellEnd"/>
+      <w:r>
+        <w:t xml:space="preserve"> of </w:t>
+      </w:r>
+      <w:proofErr w:type="spellStart"/>
+      <w:r>
+        <w:t>concept</w:t>
+      </w:r>
+      <w:proofErr w:type="spellEnd"/>
+      <w:r>
+        <w:t xml:space="preserve"> som består i at lejerne kan reservere maskine tider hvor der tages højde for hvilken maskine der benyttes og hvor høj elprisen er på det tidspunkt hvor maskinen bliver brugt.</w:t>
+      </w:r>
+    </w:p>
+    <w:p>
+      <w:pPr>
+        <w:pStyle w:val="Heading1"/>
+      </w:pPr>
+    </w:p>
+    <w:p>
+      <w:pPr>
+        <w:pStyle w:val="Heading1"/>
+      </w:pPr>
+      <w:bookmarkStart w:id="6" w:name="_Toc129969997"/>
+      <w:r>
+        <w:t>Estimeret tidsplan</w:t>
+      </w:r>
+      <w:bookmarkEnd w:id="6"/>
+    </w:p>
+    <w:p>
+      <w:pPr>
+        <w:pStyle w:val="Heading1"/>
+      </w:pPr>
+      <w:bookmarkStart w:id="7" w:name="_Toc129969998"/>
+      <w:r>
         <w:t>Arbejdsfordeling</w:t>
       </w:r>
+      <w:bookmarkEnd w:id="7"/>
     </w:p>
     <w:p>
       <w:pPr>
         <w:pStyle w:val="Heading1"/>
       </w:pPr>
+      <w:bookmarkStart w:id="8" w:name="_Toc129969999"/>
       <w:r>
         <w:t>Begrundelse for metodevalg og t</w:t>
       </w:r>
       <w:r>
         <w:t>eknologi</w:t>
       </w:r>
+      <w:bookmarkEnd w:id="8"/>
     </w:p>
     <w:p>
       <w:pPr>
         <w:pStyle w:val="Heading1"/>
       </w:pPr>
+      <w:bookmarkStart w:id="9" w:name="_Toc129970000"/>
       <w:r>
         <w:t>Beskrivelse af væsentlige elementer (opmærksomhedspunkter) fra produktrapporten</w:t>
       </w:r>
+      <w:bookmarkEnd w:id="9"/>
     </w:p>
     <w:p>
       <w:pPr>
         <w:pStyle w:val="Heading1"/>
       </w:pPr>
+      <w:bookmarkStart w:id="10" w:name="_Toc129970001"/>
       <w:r>
         <w:t>Projektdagbog / logbog</w:t>
       </w:r>
+      <w:bookmarkEnd w:id="10"/>
     </w:p>
     <w:p>
       <w:pPr>
         <w:pStyle w:val="Heading1"/>
       </w:pPr>
+      <w:bookmarkStart w:id="11" w:name="_Toc129970002"/>
       <w:r>
         <w:t>Realiseret tidsplan</w:t>
       </w:r>
+      <w:bookmarkEnd w:id="11"/>
     </w:p>
     <w:p>
       <w:pPr>
         <w:pStyle w:val="Heading1"/>
       </w:pPr>
+      <w:bookmarkStart w:id="12" w:name="_Toc129970003"/>
       <w:r>
         <w:t>Konklusion</w:t>
       </w:r>
+      <w:bookmarkEnd w:id="12"/>
     </w:p>
     <w:sectPr>
+      <w:headerReference w:type="default" r:id="rId8"/>
+      <w:footerReference w:type="default" r:id="rId9"/>
       <w:pgSz w:w="11906" w:h="16838"/>
-      <w:pgMar w:top="1440" w:right="1440" w:bottom="1440" w:left="1440" w:header="708" w:footer="708" w:gutter="0"/>
+      <w:pgMar w:top="1440" w:right="1440" w:bottom="1440" w:left="1440" w:header="708" w:footer="709" w:gutter="0"/>
+      <w:pgNumType w:start="0"/>
       <w:cols w:space="708"/>
+      <w:titlePg/>
       <w:docGrid w:linePitch="360"/>
     </w:sectPr>
   </w:body>
 </w:document>
+</file>
+
+<file path=word/endnotes.xml><?xml version="1.0" encoding="utf-8"?>
+<w:endnotes xmlns:wpc="http://schemas.microsoft.com/office/word/2010/wordprocessingCanvas" xmlns:cx="http://schemas.microsoft.com/office/drawing/2014/chartex" xmlns:cx1="http://schemas.microsoft.com/office/drawing/2015/9/8/chartex" xmlns:cx2="http://schemas.microsoft.com/office/drawing/2015/10/21/chartex" xmlns:cx3="http://schemas.microsoft.com/office/drawing/2016/5/9/chartex" xmlns:cx4="http://schemas.microsoft.com/office/drawing/2016/5/10/chartex" xmlns:cx5="http://schemas.microsoft.com/office/drawing/2016/5/11/chartex" xmlns:cx6="http://schemas.microsoft.com/office/drawing/2016/5/12/chartex" xmlns:cx7="http://schemas.microsoft.com/office/drawing/2016/5/13/chartex" xmlns:cx8="http://schemas.microsoft.com/office/drawing/2016/5/14/chartex" xmlns:mc="http://schemas.openxmlformats.org/markup-compatibility/2006" xmlns:aink="http://schemas.microsoft.com/office/drawing/2016/ink" xmlns:am3d="http://schemas.microsoft.com/office/drawing/2017/model3d" xmlns:o="urn:schemas-microsoft-com:office:office" xmlns:oel="http://schemas.microsoft.com/office/2019/extlst" xmlns:r="http://schemas.openxmlformats.org/officeDocument/2006/relationships" xmlns:m="http://schemas.openxmlformats.org/officeDocument/2006/math" xmlns:v="urn:schemas-microsoft-com:vml" xmlns:wp14="http://schemas.microsoft.com/office/word/2010/wordprocessingDrawing" xmlns:wp="http://schemas.openxmlformats.org/drawingml/2006/wordprocessingDrawing" xmlns:w10="urn:schemas-microsoft-com:office:word" xmlns:w="http://schemas.openxmlformats.org/wordprocessingml/2006/main" xmlns:w14="http://schemas.microsoft.com/office/word/2010/wordml" xmlns:w15="http://schemas.microsoft.com/office/word/2012/wordml" xmlns:w16cex="http://schemas.microsoft.com/office/word/2018/wordml/cex" xmlns:w16cid="http://schemas.microsoft.com/office/word/2016/wordml/cid" xmlns:w16="http://schemas.microsoft.com/office/word/2018/wordml" xmlns:w16sdtdh="http://schemas.microsoft.com/office/word/2020/wordml/sdtdatahash" xmlns:w16se="http://schemas.microsoft.com/office/word/2015/wordml/symex" xmlns:wpg="http://schemas.microsoft.com/office/word/2010/wordprocessingGroup" xmlns:wpi="http://schemas.microsoft.com/office/word/2010/wordprocessingInk" xmlns:wne="http://schemas.microsoft.com/office/word/2006/wordml" xmlns:wps="http://schemas.microsoft.com/office/word/2010/wordprocessingShape" mc:Ignorable="w14 w15 w16se w16cid w16 w16cex w16sdtdh wp14">
+  <w:endnote w:type="separator" w:id="-1">
+    <w:p>
+      <w:pPr>
+        <w:spacing w:after="0" w:line="240" w:lineRule="auto"/>
+      </w:pPr>
+      <w:r>
+        <w:separator/>
+      </w:r>
+    </w:p>
+  </w:endnote>
+  <w:endnote w:type="continuationSeparator" w:id="0">
+    <w:p>
+      <w:pPr>
+        <w:spacing w:after="0" w:line="240" w:lineRule="auto"/>
+      </w:pPr>
+      <w:r>
+        <w:continuationSeparator/>
+      </w:r>
+    </w:p>
+  </w:endnote>
+</w:endnotes>
+</file>
+
+<file path=word/footer1.xml><?xml version="1.0" encoding="utf-8"?>
+<w:ftr xmlns:wpc="http://schemas.microsoft.com/office/word/2010/wordprocessingCanvas" xmlns:cx="http://schemas.microsoft.com/office/drawing/2014/chartex" xmlns:cx1="http://schemas.microsoft.com/office/drawing/2015/9/8/chartex" xmlns:cx2="http://schemas.microsoft.com/office/drawing/2015/10/21/chartex" xmlns:cx3="http://schemas.microsoft.com/office/drawing/2016/5/9/chartex" xmlns:cx4="http://schemas.microsoft.com/office/drawing/2016/5/10/chartex" xmlns:cx5="http://schemas.microsoft.com/office/drawing/2016/5/11/chartex" xmlns:cx6="http://schemas.microsoft.com/office/drawing/2016/5/12/chartex" xmlns:cx7="http://schemas.microsoft.com/office/drawing/2016/5/13/chartex" xmlns:cx8="http://schemas.microsoft.com/office/drawing/2016/5/14/chartex" xmlns:mc="http://schemas.openxmlformats.org/markup-compatibility/2006" xmlns:aink="http://schemas.microsoft.com/office/drawing/2016/ink" xmlns:am3d="http://schemas.microsoft.com/office/drawing/2017/model3d" xmlns:o="urn:schemas-microsoft-com:office:office" xmlns:oel="http://schemas.microsoft.com/office/2019/extlst" xmlns:r="http://schemas.openxmlformats.org/officeDocument/2006/relationships" xmlns:m="http://schemas.openxmlformats.org/officeDocument/2006/math" xmlns:v="urn:schemas-microsoft-com:vml" xmlns:wp14="http://schemas.microsoft.com/office/word/2010/wordprocessingDrawing" xmlns:wp="http://schemas.openxmlformats.org/drawingml/2006/wordprocessingDrawing" xmlns:w10="urn:schemas-microsoft-com:office:word" xmlns:w="http://schemas.openxmlformats.org/wordprocessingml/2006/main" xmlns:w14="http://schemas.microsoft.com/office/word/2010/wordml" xmlns:w15="http://schemas.microsoft.com/office/word/2012/wordml" xmlns:w16cex="http://schemas.microsoft.com/office/word/2018/wordml/cex" xmlns:w16cid="http://schemas.microsoft.com/office/word/2016/wordml/cid" xmlns:w16="http://schemas.microsoft.com/office/word/2018/wordml" xmlns:w16sdtdh="http://schemas.microsoft.com/office/word/2020/wordml/sdtdatahash" xmlns:w16se="http://schemas.microsoft.com/office/word/2015/wordml/symex" xmlns:wpg="http://schemas.microsoft.com/office/word/2010/wordprocessingGroup" xmlns:wpi="http://schemas.microsoft.com/office/word/2010/wordprocessingInk" xmlns:wne="http://schemas.microsoft.com/office/word/2006/wordml" xmlns:wps="http://schemas.microsoft.com/office/word/2010/wordprocessingShape" mc:Ignorable="w14 w15 w16se w16cid w16 w16cex w16sdtdh wp14">
+  <w:sdt>
+    <w:sdtPr>
+      <w:id w:val="2046475140"/>
+      <w:docPartObj>
+        <w:docPartGallery w:val="Page Numbers (Bottom of Page)"/>
+        <w:docPartUnique/>
+      </w:docPartObj>
+    </w:sdtPr>
+    <w:sdtContent>
+      <w:sdt>
+        <w:sdtPr>
+          <w:id w:val="-1769616900"/>
+          <w:docPartObj>
+            <w:docPartGallery w:val="Page Numbers (Top of Page)"/>
+            <w:docPartUnique/>
+          </w:docPartObj>
+        </w:sdtPr>
+        <w:sdtContent>
+          <w:p>
+            <w:pPr>
+              <w:pStyle w:val="Footer"/>
+              <w:jc w:val="right"/>
+            </w:pPr>
+            <w:r>
+              <w:t xml:space="preserve">Side </w:t>
+            </w:r>
+            <w:r>
+              <w:rPr>
+                <w:b/>
+                <w:bCs/>
+                <w:sz w:val="24"/>
+                <w:szCs w:val="24"/>
+              </w:rPr>
+              <w:fldChar w:fldCharType="begin"/>
+            </w:r>
+            <w:r>
+              <w:rPr>
+                <w:b/>
+                <w:bCs/>
+              </w:rPr>
+              <w:instrText>PAGE</w:instrText>
+            </w:r>
+            <w:r>
+              <w:rPr>
+                <w:b/>
+                <w:bCs/>
+                <w:sz w:val="24"/>
+                <w:szCs w:val="24"/>
+              </w:rPr>
+              <w:fldChar w:fldCharType="separate"/>
+            </w:r>
+            <w:r>
+              <w:rPr>
+                <w:b/>
+                <w:bCs/>
+              </w:rPr>
+              <w:t>2</w:t>
+            </w:r>
+            <w:r>
+              <w:rPr>
+                <w:b/>
+                <w:bCs/>
+                <w:sz w:val="24"/>
+                <w:szCs w:val="24"/>
+              </w:rPr>
+              <w:fldChar w:fldCharType="end"/>
+            </w:r>
+            <w:r>
+              <w:t xml:space="preserve"> af </w:t>
+            </w:r>
+            <w:r>
+              <w:rPr>
+                <w:b/>
+                <w:bCs/>
+                <w:sz w:val="24"/>
+                <w:szCs w:val="24"/>
+              </w:rPr>
+              <w:fldChar w:fldCharType="begin"/>
+            </w:r>
+            <w:r>
+              <w:rPr>
+                <w:b/>
+                <w:bCs/>
+              </w:rPr>
+              <w:instrText>NUMPAGES</w:instrText>
+            </w:r>
+            <w:r>
+              <w:rPr>
+                <w:b/>
+                <w:bCs/>
+                <w:sz w:val="24"/>
+                <w:szCs w:val="24"/>
+              </w:rPr>
+              <w:fldChar w:fldCharType="separate"/>
+            </w:r>
+            <w:r>
+              <w:rPr>
+                <w:b/>
+                <w:bCs/>
+              </w:rPr>
+              <w:t>2</w:t>
+            </w:r>
+            <w:r>
+              <w:rPr>
+                <w:b/>
+                <w:bCs/>
+                <w:sz w:val="24"/>
+                <w:szCs w:val="24"/>
+              </w:rPr>
+              <w:fldChar w:fldCharType="end"/>
+            </w:r>
+          </w:p>
+        </w:sdtContent>
+      </w:sdt>
+    </w:sdtContent>
+  </w:sdt>
+  <w:p>
+    <w:pPr>
+      <w:pStyle w:val="Footer"/>
+      <w:jc w:val="right"/>
+    </w:pPr>
+  </w:p>
+</w:ftr>
+</file>
+
+<file path=word/footnotes.xml><?xml version="1.0" encoding="utf-8"?>
+<w:footnotes xmlns:wpc="http://schemas.microsoft.com/office/word/2010/wordprocessingCanvas" xmlns:cx="http://schemas.microsoft.com/office/drawing/2014/chartex" xmlns:cx1="http://schemas.microsoft.com/office/drawing/2015/9/8/chartex" xmlns:cx2="http://schemas.microsoft.com/office/drawing/2015/10/21/chartex" xmlns:cx3="http://schemas.microsoft.com/office/drawing/2016/5/9/chartex" xmlns:cx4="http://schemas.microsoft.com/office/drawing/2016/5/10/chartex" xmlns:cx5="http://schemas.microsoft.com/office/drawing/2016/5/11/chartex" xmlns:cx6="http://schemas.microsoft.com/office/drawing/2016/5/12/chartex" xmlns:cx7="http://schemas.microsoft.com/office/drawing/2016/5/13/chartex" xmlns:cx8="http://schemas.microsoft.com/office/drawing/2016/5/14/chartex" xmlns:mc="http://schemas.openxmlformats.org/markup-compatibility/2006" xmlns:aink="http://schemas.microsoft.com/office/drawing/2016/ink" xmlns:am3d="http://schemas.microsoft.com/office/drawing/2017/model3d" xmlns:o="urn:schemas-microsoft-com:office:office" xmlns:oel="http://schemas.microsoft.com/office/2019/extlst" xmlns:r="http://schemas.openxmlformats.org/officeDocument/2006/relationships" xmlns:m="http://schemas.openxmlformats.org/officeDocument/2006/math" xmlns:v="urn:schemas-microsoft-com:vml" xmlns:wp14="http://schemas.microsoft.com/office/word/2010/wordprocessingDrawing" xmlns:wp="http://schemas.openxmlformats.org/drawingml/2006/wordprocessingDrawing" xmlns:w10="urn:schemas-microsoft-com:office:word" xmlns:w="http://schemas.openxmlformats.org/wordprocessingml/2006/main" xmlns:w14="http://schemas.microsoft.com/office/word/2010/wordml" xmlns:w15="http://schemas.microsoft.com/office/word/2012/wordml" xmlns:w16cex="http://schemas.microsoft.com/office/word/2018/wordml/cex" xmlns:w16cid="http://schemas.microsoft.com/office/word/2016/wordml/cid" xmlns:w16="http://schemas.microsoft.com/office/word/2018/wordml" xmlns:w16sdtdh="http://schemas.microsoft.com/office/word/2020/wordml/sdtdatahash" xmlns:w16se="http://schemas.microsoft.com/office/word/2015/wordml/symex" xmlns:wpg="http://schemas.microsoft.com/office/word/2010/wordprocessingGroup" xmlns:wpi="http://schemas.microsoft.com/office/word/2010/wordprocessingInk" xmlns:wne="http://schemas.microsoft.com/office/word/2006/wordml" xmlns:wps="http://schemas.microsoft.com/office/word/2010/wordprocessingShape" mc:Ignorable="w14 w15 w16se w16cid w16 w16cex w16sdtdh wp14">
+  <w:footnote w:type="separator" w:id="-1">
+    <w:p>
+      <w:pPr>
+        <w:spacing w:after="0" w:line="240" w:lineRule="auto"/>
+      </w:pPr>
+      <w:r>
+        <w:separator/>
+      </w:r>
+    </w:p>
+  </w:footnote>
+  <w:footnote w:type="continuationSeparator" w:id="0">
+    <w:p>
+      <w:pPr>
+        <w:spacing w:after="0" w:line="240" w:lineRule="auto"/>
+      </w:pPr>
+      <w:r>
+        <w:continuationSeparator/>
+      </w:r>
+    </w:p>
+  </w:footnote>
+</w:footnotes>
+</file>
+
+<file path=word/header1.xml><?xml version="1.0" encoding="utf-8"?>
+<w:hdr xmlns:wpc="http://schemas.microsoft.com/office/word/2010/wordprocessingCanvas" xmlns:cx="http://schemas.microsoft.com/office/drawing/2014/chartex" xmlns:cx1="http://schemas.microsoft.com/office/drawing/2015/9/8/chartex" xmlns:cx2="http://schemas.microsoft.com/office/drawing/2015/10/21/chartex" xmlns:cx3="http://schemas.microsoft.com/office/drawing/2016/5/9/chartex" xmlns:cx4="http://schemas.microsoft.com/office/drawing/2016/5/10/chartex" xmlns:cx5="http://schemas.microsoft.com/office/drawing/2016/5/11/chartex" xmlns:cx6="http://schemas.microsoft.com/office/drawing/2016/5/12/chartex" xmlns:cx7="http://schemas.microsoft.com/office/drawing/2016/5/13/chartex" xmlns:cx8="http://schemas.microsoft.com/office/drawing/2016/5/14/chartex" xmlns:mc="http://schemas.openxmlformats.org/markup-compatibility/2006" xmlns:aink="http://schemas.microsoft.com/office/drawing/2016/ink" xmlns:am3d="http://schemas.microsoft.com/office/drawing/2017/model3d" xmlns:o="urn:schemas-microsoft-com:office:office" xmlns:oel="http://schemas.microsoft.com/office/2019/extlst" xmlns:r="http://schemas.openxmlformats.org/officeDocument/2006/relationships" xmlns:m="http://schemas.openxmlformats.org/officeDocument/2006/math" xmlns:v="urn:schemas-microsoft-com:vml" xmlns:wp14="http://schemas.microsoft.com/office/word/2010/wordprocessingDrawing" xmlns:wp="http://schemas.openxmlformats.org/drawingml/2006/wordprocessingDrawing" xmlns:w10="urn:schemas-microsoft-com:office:word" xmlns:w="http://schemas.openxmlformats.org/wordprocessingml/2006/main" xmlns:w14="http://schemas.microsoft.com/office/word/2010/wordml" xmlns:w15="http://schemas.microsoft.com/office/word/2012/wordml" xmlns:w16cex="http://schemas.microsoft.com/office/word/2018/wordml/cex" xmlns:w16cid="http://schemas.microsoft.com/office/word/2016/wordml/cid" xmlns:w16="http://schemas.microsoft.com/office/word/2018/wordml" xmlns:w16sdtdh="http://schemas.microsoft.com/office/word/2020/wordml/sdtdatahash" xmlns:w16se="http://schemas.microsoft.com/office/word/2015/wordml/symex" xmlns:wpg="http://schemas.microsoft.com/office/word/2010/wordprocessingGroup" xmlns:wpi="http://schemas.microsoft.com/office/word/2010/wordprocessingInk" xmlns:wne="http://schemas.microsoft.com/office/word/2006/wordml" xmlns:wps="http://schemas.microsoft.com/office/word/2010/wordprocessingShape" mc:Ignorable="w14 w15 w16se w16cid w16 w16cex w16sdtdh wp14">
+  <w:p>
+    <w:pPr>
+      <w:tabs>
+        <w:tab w:val="center" w:pos="4513"/>
+        <w:tab w:val="right" w:pos="9026"/>
+      </w:tabs>
+      <w:spacing w:before="240" w:after="240"/>
+    </w:pPr>
+    <w:r>
+      <w:t>ZBC Ringsted</w:t>
+    </w:r>
+    <w:r>
+      <w:tab/>
+      <w:t>Vaskeriet</w:t>
+    </w:r>
+    <w:r>
+      <w:tab/>
+      <w:t>27/03/2023</w:t>
+    </w:r>
+  </w:p>
+  <w:p>
+    <w:pPr>
+      <w:tabs>
+        <w:tab w:val="left" w:pos="180"/>
+        <w:tab w:val="left" w:pos="8010"/>
+      </w:tabs>
+      <w:spacing w:before="240" w:after="240"/>
+    </w:pPr>
+    <w:r>
+      <w:t xml:space="preserve">Mathias </w:t>
+    </w:r>
+    <w:r>
+      <w:t xml:space="preserve">Wriedt </w:t>
+    </w:r>
+    <w:r>
+      <w:t>Ka</w:t>
+    </w:r>
+    <w:r>
+      <w:t>mp</w:t>
+    </w:r>
+  </w:p>
+  <w:p>
+    <w:pPr>
+      <w:tabs>
+        <w:tab w:val="left" w:pos="180"/>
+        <w:tab w:val="left" w:pos="8010"/>
+      </w:tabs>
+      <w:spacing w:before="240" w:after="240"/>
+    </w:pPr>
+    <w:r>
+      <w:t>Marius Møller</w:t>
+    </w:r>
+    <w:r>
+      <w:t xml:space="preserve"> </w:t>
+    </w:r>
+    <w:r>
+      <w:tab/>
+    </w:r>
+  </w:p>
+</w:hdr>
+</file>
+
+<file path=word/numbering.xml><?xml version="1.0" encoding="utf-8"?>
+<w:numbering xmlns:wpc="http://schemas.microsoft.com/office/word/2010/wordprocessingCanvas" xmlns:cx="http://schemas.microsoft.com/office/drawing/2014/chartex" xmlns:cx1="http://schemas.microsoft.com/office/drawing/2015/9/8/chartex" xmlns:cx2="http://schemas.microsoft.com/office/drawing/2015/10/21/chartex" xmlns:cx3="http://schemas.microsoft.com/office/drawing/2016/5/9/chartex" xmlns:cx4="http://schemas.microsoft.com/office/drawing/2016/5/10/chartex" xmlns:cx5="http://schemas.microsoft.com/office/drawing/2016/5/11/chartex" xmlns:cx6="http://schemas.microsoft.com/office/drawing/2016/5/12/chartex" xmlns:cx7="http://schemas.microsoft.com/office/drawing/2016/5/13/chartex" xmlns:cx8="http://schemas.microsoft.com/office/drawing/2016/5/14/chartex" xmlns:mc="http://schemas.openxmlformats.org/markup-compatibility/2006" xmlns:aink="http://schemas.microsoft.com/office/drawing/2016/ink" xmlns:am3d="http://schemas.microsoft.com/office/drawing/2017/model3d" xmlns:o="urn:schemas-microsoft-com:office:office" xmlns:oel="http://schemas.microsoft.com/office/2019/extlst" xmlns:r="http://schemas.openxmlformats.org/officeDocument/2006/relationships" xmlns:m="http://schemas.openxmlformats.org/officeDocument/2006/math" xmlns:v="urn:schemas-microsoft-com:vml" xmlns:wp14="http://schemas.microsoft.com/office/word/2010/wordprocessingDrawing" xmlns:wp="http://schemas.openxmlformats.org/drawingml/2006/wordprocessingDrawing" xmlns:w10="urn:schemas-microsoft-com:office:word" xmlns:w="http://schemas.openxmlformats.org/wordprocessingml/2006/main" xmlns:w14="http://schemas.microsoft.com/office/word/2010/wordml" xmlns:w15="http://schemas.microsoft.com/office/word/2012/wordml" xmlns:w16cex="http://schemas.microsoft.com/office/word/2018/wordml/cex" xmlns:w16cid="http://schemas.microsoft.com/office/word/2016/wordml/cid" xmlns:w16="http://schemas.microsoft.com/office/word/2018/wordml" xmlns:w16sdtdh="http://schemas.microsoft.com/office/word/2020/wordml/sdtdatahash" xmlns:w16se="http://schemas.microsoft.com/office/word/2015/wordml/symex" xmlns:wpg="http://schemas.microsoft.com/office/word/2010/wordprocessingGroup" xmlns:wpi="http://schemas.microsoft.com/office/word/2010/wordprocessingInk" xmlns:wne="http://schemas.microsoft.com/office/word/2006/wordml" xmlns:wps="http://schemas.microsoft.com/office/word/2010/wordprocessingShape" mc:Ignorable="w14 w15 w16se w16cid w16 w16cex w16sdtdh wp14">
+  <w:abstractNum w:abstractNumId="0" w15:restartNumberingAfterBreak="0">
+    <w:nsid w:val="020B1491"/>
+    <w:multiLevelType w:val="hybridMultilevel"/>
+    <w:tmpl w:val="4CD0499C"/>
+    <w:lvl w:ilvl="0" w:tplc="04060001">
+      <w:start w:val="1"/>
+      <w:numFmt w:val="bullet"/>
+      <w:lvlText w:val=""/>
+      <w:lvlJc w:val="left"/>
+      <w:pPr>
+        <w:ind w:left="720" w:hanging="360"/>
+      </w:pPr>
+      <w:rPr>
+        <w:rFonts w:ascii="Symbol" w:hAnsi="Symbol" w:hint="default"/>
+      </w:rPr>
+    </w:lvl>
+    <w:lvl w:ilvl="1" w:tplc="04060003" w:tentative="1">
+      <w:start w:val="1"/>
+      <w:numFmt w:val="bullet"/>
+      <w:lvlText w:val="o"/>
+      <w:lvlJc w:val="left"/>
+      <w:pPr>
+        <w:ind w:left="1440" w:hanging="360"/>
+      </w:pPr>
+      <w:rPr>
+        <w:rFonts w:ascii="Courier New" w:hAnsi="Courier New" w:cs="Courier New" w:hint="default"/>
+      </w:rPr>
+    </w:lvl>
+    <w:lvl w:ilvl="2" w:tplc="04060005" w:tentative="1">
+      <w:start w:val="1"/>
+      <w:numFmt w:val="bullet"/>
+      <w:lvlText w:val=""/>
+      <w:lvlJc w:val="left"/>
+      <w:pPr>
+        <w:ind w:left="2160" w:hanging="360"/>
+      </w:pPr>
+      <w:rPr>
+        <w:rFonts w:ascii="Wingdings" w:hAnsi="Wingdings" w:hint="default"/>
+      </w:rPr>
+    </w:lvl>
+    <w:lvl w:ilvl="3" w:tplc="04060001" w:tentative="1">
+      <w:start w:val="1"/>
+      <w:numFmt w:val="bullet"/>
+      <w:lvlText w:val=""/>
+      <w:lvlJc w:val="left"/>
+      <w:pPr>
+        <w:ind w:left="2880" w:hanging="360"/>
+      </w:pPr>
+      <w:rPr>
+        <w:rFonts w:ascii="Symbol" w:hAnsi="Symbol" w:hint="default"/>
+      </w:rPr>
+    </w:lvl>
+    <w:lvl w:ilvl="4" w:tplc="04060003" w:tentative="1">
+      <w:start w:val="1"/>
+      <w:numFmt w:val="bullet"/>
+      <w:lvlText w:val="o"/>
+      <w:lvlJc w:val="left"/>
+      <w:pPr>
+        <w:ind w:left="3600" w:hanging="360"/>
+      </w:pPr>
+      <w:rPr>
+        <w:rFonts w:ascii="Courier New" w:hAnsi="Courier New" w:cs="Courier New" w:hint="default"/>
+      </w:rPr>
+    </w:lvl>
+    <w:lvl w:ilvl="5" w:tplc="04060005" w:tentative="1">
+      <w:start w:val="1"/>
+      <w:numFmt w:val="bullet"/>
+      <w:lvlText w:val=""/>
+      <w:lvlJc w:val="left"/>
+      <w:pPr>
+        <w:ind w:left="4320" w:hanging="360"/>
+      </w:pPr>
+      <w:rPr>
+        <w:rFonts w:ascii="Wingdings" w:hAnsi="Wingdings" w:hint="default"/>
+      </w:rPr>
+    </w:lvl>
+    <w:lvl w:ilvl="6" w:tplc="04060001" w:tentative="1">
+      <w:start w:val="1"/>
+      <w:numFmt w:val="bullet"/>
+      <w:lvlText w:val=""/>
+      <w:lvlJc w:val="left"/>
+      <w:pPr>
+        <w:ind w:left="5040" w:hanging="360"/>
+      </w:pPr>
+      <w:rPr>
+        <w:rFonts w:ascii="Symbol" w:hAnsi="Symbol" w:hint="default"/>
+      </w:rPr>
+    </w:lvl>
+    <w:lvl w:ilvl="7" w:tplc="04060003" w:tentative="1">
+      <w:start w:val="1"/>
+      <w:numFmt w:val="bullet"/>
+      <w:lvlText w:val="o"/>
+      <w:lvlJc w:val="left"/>
+      <w:pPr>
+        <w:ind w:left="5760" w:hanging="360"/>
+      </w:pPr>
+      <w:rPr>
+        <w:rFonts w:ascii="Courier New" w:hAnsi="Courier New" w:cs="Courier New" w:hint="default"/>
+      </w:rPr>
+    </w:lvl>
+    <w:lvl w:ilvl="8" w:tplc="04060005" w:tentative="1">
+      <w:start w:val="1"/>
+      <w:numFmt w:val="bullet"/>
+      <w:lvlText w:val=""/>
+      <w:lvlJc w:val="left"/>
+      <w:pPr>
+        <w:ind w:left="6480" w:hanging="360"/>
+      </w:pPr>
+      <w:rPr>
+        <w:rFonts w:ascii="Wingdings" w:hAnsi="Wingdings" w:hint="default"/>
+      </w:rPr>
+    </w:lvl>
+  </w:abstractNum>
+  <w:abstractNum w:abstractNumId="1" w15:restartNumberingAfterBreak="0">
+    <w:nsid w:val="30D92909"/>
+    <w:multiLevelType w:val="hybridMultilevel"/>
+    <w:tmpl w:val="E3F25FDA"/>
+    <w:lvl w:ilvl="0" w:tplc="0406000F">
+      <w:start w:val="1"/>
+      <w:numFmt w:val="decimal"/>
+      <w:lvlText w:val="%1."/>
+      <w:lvlJc w:val="left"/>
+      <w:pPr>
+        <w:ind w:left="720" w:hanging="360"/>
+      </w:pPr>
+    </w:lvl>
+    <w:lvl w:ilvl="1" w:tplc="04060019" w:tentative="1">
+      <w:start w:val="1"/>
+      <w:numFmt w:val="lowerLetter"/>
+      <w:lvlText w:val="%2."/>
+      <w:lvlJc w:val="left"/>
+      <w:pPr>
+        <w:ind w:left="1440" w:hanging="360"/>
+      </w:pPr>
+    </w:lvl>
+    <w:lvl w:ilvl="2" w:tplc="0406001B" w:tentative="1">
+      <w:start w:val="1"/>
+      <w:numFmt w:val="lowerRoman"/>
+      <w:lvlText w:val="%3."/>
+      <w:lvlJc w:val="right"/>
+      <w:pPr>
+        <w:ind w:left="2160" w:hanging="180"/>
+      </w:pPr>
+    </w:lvl>
+    <w:lvl w:ilvl="3" w:tplc="0406000F" w:tentative="1">
+      <w:start w:val="1"/>
+      <w:numFmt w:val="decimal"/>
+      <w:lvlText w:val="%4."/>
+      <w:lvlJc w:val="left"/>
+      <w:pPr>
+        <w:ind w:left="2880" w:hanging="360"/>
+      </w:pPr>
+    </w:lvl>
+    <w:lvl w:ilvl="4" w:tplc="04060019" w:tentative="1">
+      <w:start w:val="1"/>
+      <w:numFmt w:val="lowerLetter"/>
+      <w:lvlText w:val="%5."/>
+      <w:lvlJc w:val="left"/>
+      <w:pPr>
+        <w:ind w:left="3600" w:hanging="360"/>
+      </w:pPr>
+    </w:lvl>
+    <w:lvl w:ilvl="5" w:tplc="0406001B" w:tentative="1">
+      <w:start w:val="1"/>
+      <w:numFmt w:val="lowerRoman"/>
+      <w:lvlText w:val="%6."/>
+      <w:lvlJc w:val="right"/>
+      <w:pPr>
+        <w:ind w:left="4320" w:hanging="180"/>
+      </w:pPr>
+    </w:lvl>
+    <w:lvl w:ilvl="6" w:tplc="0406000F" w:tentative="1">
+      <w:start w:val="1"/>
+      <w:numFmt w:val="decimal"/>
+      <w:lvlText w:val="%7."/>
+      <w:lvlJc w:val="left"/>
+      <w:pPr>
+        <w:ind w:left="5040" w:hanging="360"/>
+      </w:pPr>
+    </w:lvl>
+    <w:lvl w:ilvl="7" w:tplc="04060019" w:tentative="1">
+      <w:start w:val="1"/>
+      <w:numFmt w:val="lowerLetter"/>
+      <w:lvlText w:val="%8."/>
+      <w:lvlJc w:val="left"/>
+      <w:pPr>
+        <w:ind w:left="5760" w:hanging="360"/>
+      </w:pPr>
+    </w:lvl>
+    <w:lvl w:ilvl="8" w:tplc="0406001B" w:tentative="1">
+      <w:start w:val="1"/>
+      <w:numFmt w:val="lowerRoman"/>
+      <w:lvlText w:val="%9."/>
+      <w:lvlJc w:val="right"/>
+      <w:pPr>
+        <w:ind w:left="6480" w:hanging="180"/>
+      </w:pPr>
+    </w:lvl>
+  </w:abstractNum>
+  <w:abstractNum w:abstractNumId="2" w15:restartNumberingAfterBreak="0">
+    <w:nsid w:val="348B6A8A"/>
+    <w:multiLevelType w:val="hybridMultilevel"/>
+    <w:tmpl w:val="F31407E6"/>
+    <w:lvl w:ilvl="0" w:tplc="0406000F">
+      <w:start w:val="1"/>
+      <w:numFmt w:val="decimal"/>
+      <w:lvlText w:val="%1."/>
+      <w:lvlJc w:val="left"/>
+      <w:pPr>
+        <w:ind w:left="720" w:hanging="360"/>
+      </w:pPr>
+    </w:lvl>
+    <w:lvl w:ilvl="1" w:tplc="04060019" w:tentative="1">
+      <w:start w:val="1"/>
+      <w:numFmt w:val="lowerLetter"/>
+      <w:lvlText w:val="%2."/>
+      <w:lvlJc w:val="left"/>
+      <w:pPr>
+        <w:ind w:left="1440" w:hanging="360"/>
+      </w:pPr>
+    </w:lvl>
+    <w:lvl w:ilvl="2" w:tplc="0406001B" w:tentative="1">
+      <w:start w:val="1"/>
+      <w:numFmt w:val="lowerRoman"/>
+      <w:lvlText w:val="%3."/>
+      <w:lvlJc w:val="right"/>
+      <w:pPr>
+        <w:ind w:left="2160" w:hanging="180"/>
+      </w:pPr>
+    </w:lvl>
+    <w:lvl w:ilvl="3" w:tplc="0406000F" w:tentative="1">
+      <w:start w:val="1"/>
+      <w:numFmt w:val="decimal"/>
+      <w:lvlText w:val="%4."/>
+      <w:lvlJc w:val="left"/>
+      <w:pPr>
+        <w:ind w:left="2880" w:hanging="360"/>
+      </w:pPr>
+    </w:lvl>
+    <w:lvl w:ilvl="4" w:tplc="04060019" w:tentative="1">
+      <w:start w:val="1"/>
+      <w:numFmt w:val="lowerLetter"/>
+      <w:lvlText w:val="%5."/>
+      <w:lvlJc w:val="left"/>
+      <w:pPr>
+        <w:ind w:left="3600" w:hanging="360"/>
+      </w:pPr>
+    </w:lvl>
+    <w:lvl w:ilvl="5" w:tplc="0406001B" w:tentative="1">
+      <w:start w:val="1"/>
+      <w:numFmt w:val="lowerRoman"/>
+      <w:lvlText w:val="%6."/>
+      <w:lvlJc w:val="right"/>
+      <w:pPr>
+        <w:ind w:left="4320" w:hanging="180"/>
+      </w:pPr>
+    </w:lvl>
+    <w:lvl w:ilvl="6" w:tplc="0406000F" w:tentative="1">
+      <w:start w:val="1"/>
+      <w:numFmt w:val="decimal"/>
+      <w:lvlText w:val="%7."/>
+      <w:lvlJc w:val="left"/>
+      <w:pPr>
+        <w:ind w:left="5040" w:hanging="360"/>
+      </w:pPr>
+    </w:lvl>
+    <w:lvl w:ilvl="7" w:tplc="04060019" w:tentative="1">
+      <w:start w:val="1"/>
+      <w:numFmt w:val="lowerLetter"/>
+      <w:lvlText w:val="%8."/>
+      <w:lvlJc w:val="left"/>
+      <w:pPr>
+        <w:ind w:left="5760" w:hanging="360"/>
+      </w:pPr>
+    </w:lvl>
+    <w:lvl w:ilvl="8" w:tplc="0406001B" w:tentative="1">
+      <w:start w:val="1"/>
+      <w:numFmt w:val="lowerRoman"/>
+      <w:lvlText w:val="%9."/>
+      <w:lvlJc w:val="right"/>
+      <w:pPr>
+        <w:ind w:left="6480" w:hanging="180"/>
+      </w:pPr>
+    </w:lvl>
+  </w:abstractNum>
+  <w:abstractNum w:abstractNumId="3" w15:restartNumberingAfterBreak="0">
+    <w:nsid w:val="53954C77"/>
+    <w:multiLevelType w:val="hybridMultilevel"/>
+    <w:tmpl w:val="7A2A3DA2"/>
+    <w:lvl w:ilvl="0" w:tplc="04060001">
+      <w:start w:val="1"/>
+      <w:numFmt w:val="bullet"/>
+      <w:lvlText w:val=""/>
+      <w:lvlJc w:val="left"/>
+      <w:pPr>
+        <w:ind w:left="720" w:hanging="360"/>
+      </w:pPr>
+      <w:rPr>
+        <w:rFonts w:ascii="Symbol" w:hAnsi="Symbol" w:hint="default"/>
+      </w:rPr>
+    </w:lvl>
+    <w:lvl w:ilvl="1" w:tplc="04060003" w:tentative="1">
+      <w:start w:val="1"/>
+      <w:numFmt w:val="bullet"/>
+      <w:lvlText w:val="o"/>
+      <w:lvlJc w:val="left"/>
+      <w:pPr>
+        <w:ind w:left="1440" w:hanging="360"/>
+      </w:pPr>
+      <w:rPr>
+        <w:rFonts w:ascii="Courier New" w:hAnsi="Courier New" w:cs="Courier New" w:hint="default"/>
+      </w:rPr>
+    </w:lvl>
+    <w:lvl w:ilvl="2" w:tplc="04060005" w:tentative="1">
+      <w:start w:val="1"/>
+      <w:numFmt w:val="bullet"/>
+      <w:lvlText w:val=""/>
+      <w:lvlJc w:val="left"/>
+      <w:pPr>
+        <w:ind w:left="2160" w:hanging="360"/>
+      </w:pPr>
+      <w:rPr>
+        <w:rFonts w:ascii="Wingdings" w:hAnsi="Wingdings" w:hint="default"/>
+      </w:rPr>
+    </w:lvl>
+    <w:lvl w:ilvl="3" w:tplc="04060001" w:tentative="1">
+      <w:start w:val="1"/>
+      <w:numFmt w:val="bullet"/>
+      <w:lvlText w:val=""/>
+      <w:lvlJc w:val="left"/>
+      <w:pPr>
+        <w:ind w:left="2880" w:hanging="360"/>
+      </w:pPr>
+      <w:rPr>
+        <w:rFonts w:ascii="Symbol" w:hAnsi="Symbol" w:hint="default"/>
+      </w:rPr>
+    </w:lvl>
+    <w:lvl w:ilvl="4" w:tplc="04060003" w:tentative="1">
+      <w:start w:val="1"/>
+      <w:numFmt w:val="bullet"/>
+      <w:lvlText w:val="o"/>
+      <w:lvlJc w:val="left"/>
+      <w:pPr>
+        <w:ind w:left="3600" w:hanging="360"/>
+      </w:pPr>
+      <w:rPr>
+        <w:rFonts w:ascii="Courier New" w:hAnsi="Courier New" w:cs="Courier New" w:hint="default"/>
+      </w:rPr>
+    </w:lvl>
+    <w:lvl w:ilvl="5" w:tplc="04060005" w:tentative="1">
+      <w:start w:val="1"/>
+      <w:numFmt w:val="bullet"/>
+      <w:lvlText w:val=""/>
+      <w:lvlJc w:val="left"/>
+      <w:pPr>
+        <w:ind w:left="4320" w:hanging="360"/>
+      </w:pPr>
+      <w:rPr>
+        <w:rFonts w:ascii="Wingdings" w:hAnsi="Wingdings" w:hint="default"/>
+      </w:rPr>
+    </w:lvl>
+    <w:lvl w:ilvl="6" w:tplc="04060001" w:tentative="1">
+      <w:start w:val="1"/>
+      <w:numFmt w:val="bullet"/>
+      <w:lvlText w:val=""/>
+      <w:lvlJc w:val="left"/>
+      <w:pPr>
+        <w:ind w:left="5040" w:hanging="360"/>
+      </w:pPr>
+      <w:rPr>
+        <w:rFonts w:ascii="Symbol" w:hAnsi="Symbol" w:hint="default"/>
+      </w:rPr>
+    </w:lvl>
+    <w:lvl w:ilvl="7" w:tplc="04060003" w:tentative="1">
+      <w:start w:val="1"/>
+      <w:numFmt w:val="bullet"/>
+      <w:lvlText w:val="o"/>
+      <w:lvlJc w:val="left"/>
+      <w:pPr>
+        <w:ind w:left="5760" w:hanging="360"/>
+      </w:pPr>
+      <w:rPr>
+        <w:rFonts w:ascii="Courier New" w:hAnsi="Courier New" w:cs="Courier New" w:hint="default"/>
+      </w:rPr>
+    </w:lvl>
+    <w:lvl w:ilvl="8" w:tplc="04060005" w:tentative="1">
+      <w:start w:val="1"/>
+      <w:numFmt w:val="bullet"/>
+      <w:lvlText w:val=""/>
+      <w:lvlJc w:val="left"/>
+      <w:pPr>
+        <w:ind w:left="6480" w:hanging="360"/>
+      </w:pPr>
+      <w:rPr>
+        <w:rFonts w:ascii="Wingdings" w:hAnsi="Wingdings" w:hint="default"/>
+      </w:rPr>
+    </w:lvl>
+  </w:abstractNum>
+  <w:abstractNum w:abstractNumId="4" w15:restartNumberingAfterBreak="0">
+    <w:nsid w:val="5E9261CC"/>
+    <w:multiLevelType w:val="hybridMultilevel"/>
+    <w:tmpl w:val="23C23E58"/>
+    <w:lvl w:ilvl="0" w:tplc="04060001">
+      <w:start w:val="1"/>
+      <w:numFmt w:val="bullet"/>
+      <w:lvlText w:val=""/>
+      <w:lvlJc w:val="left"/>
+      <w:pPr>
+        <w:ind w:left="3600" w:hanging="360"/>
+      </w:pPr>
+      <w:rPr>
+        <w:rFonts w:ascii="Symbol" w:hAnsi="Symbol" w:hint="default"/>
+      </w:rPr>
+    </w:lvl>
+    <w:lvl w:ilvl="1" w:tplc="04060003" w:tentative="1">
+      <w:start w:val="1"/>
+      <w:numFmt w:val="bullet"/>
+      <w:lvlText w:val="o"/>
+      <w:lvlJc w:val="left"/>
+      <w:pPr>
+        <w:ind w:left="4320" w:hanging="360"/>
+      </w:pPr>
+      <w:rPr>
+        <w:rFonts w:ascii="Courier New" w:hAnsi="Courier New" w:cs="Courier New" w:hint="default"/>
+      </w:rPr>
+    </w:lvl>
+    <w:lvl w:ilvl="2" w:tplc="04060005" w:tentative="1">
+      <w:start w:val="1"/>
+      <w:numFmt w:val="bullet"/>
+      <w:lvlText w:val=""/>
+      <w:lvlJc w:val="left"/>
+      <w:pPr>
+        <w:ind w:left="5040" w:hanging="360"/>
+      </w:pPr>
+      <w:rPr>
+        <w:rFonts w:ascii="Wingdings" w:hAnsi="Wingdings" w:hint="default"/>
+      </w:rPr>
+    </w:lvl>
+    <w:lvl w:ilvl="3" w:tplc="04060001" w:tentative="1">
+      <w:start w:val="1"/>
+      <w:numFmt w:val="bullet"/>
+      <w:lvlText w:val=""/>
+      <w:lvlJc w:val="left"/>
+      <w:pPr>
+        <w:ind w:left="5760" w:hanging="360"/>
+      </w:pPr>
+      <w:rPr>
+        <w:rFonts w:ascii="Symbol" w:hAnsi="Symbol" w:hint="default"/>
+      </w:rPr>
+    </w:lvl>
+    <w:lvl w:ilvl="4" w:tplc="04060003" w:tentative="1">
+      <w:start w:val="1"/>
+      <w:numFmt w:val="bullet"/>
+      <w:lvlText w:val="o"/>
+      <w:lvlJc w:val="left"/>
+      <w:pPr>
+        <w:ind w:left="6480" w:hanging="360"/>
+      </w:pPr>
+      <w:rPr>
+        <w:rFonts w:ascii="Courier New" w:hAnsi="Courier New" w:cs="Courier New" w:hint="default"/>
+      </w:rPr>
+    </w:lvl>
+    <w:lvl w:ilvl="5" w:tplc="04060005" w:tentative="1">
+      <w:start w:val="1"/>
+      <w:numFmt w:val="bullet"/>
+      <w:lvlText w:val=""/>
+      <w:lvlJc w:val="left"/>
+      <w:pPr>
+        <w:ind w:left="7200" w:hanging="360"/>
+      </w:pPr>
+      <w:rPr>
+        <w:rFonts w:ascii="Wingdings" w:hAnsi="Wingdings" w:hint="default"/>
+      </w:rPr>
+    </w:lvl>
+    <w:lvl w:ilvl="6" w:tplc="04060001" w:tentative="1">
+      <w:start w:val="1"/>
+      <w:numFmt w:val="bullet"/>
+      <w:lvlText w:val=""/>
+      <w:lvlJc w:val="left"/>
+      <w:pPr>
+        <w:ind w:left="7920" w:hanging="360"/>
+      </w:pPr>
+      <w:rPr>
+        <w:rFonts w:ascii="Symbol" w:hAnsi="Symbol" w:hint="default"/>
+      </w:rPr>
+    </w:lvl>
+    <w:lvl w:ilvl="7" w:tplc="04060003" w:tentative="1">
+      <w:start w:val="1"/>
+      <w:numFmt w:val="bullet"/>
+      <w:lvlText w:val="o"/>
+      <w:lvlJc w:val="left"/>
+      <w:pPr>
+        <w:ind w:left="8640" w:hanging="360"/>
+      </w:pPr>
+      <w:rPr>
+        <w:rFonts w:ascii="Courier New" w:hAnsi="Courier New" w:cs="Courier New" w:hint="default"/>
+      </w:rPr>
+    </w:lvl>
+    <w:lvl w:ilvl="8" w:tplc="04060005" w:tentative="1">
+      <w:start w:val="1"/>
+      <w:numFmt w:val="bullet"/>
+      <w:lvlText w:val=""/>
+      <w:lvlJc w:val="left"/>
+      <w:pPr>
+        <w:ind w:left="9360" w:hanging="360"/>
+      </w:pPr>
+      <w:rPr>
+        <w:rFonts w:ascii="Wingdings" w:hAnsi="Wingdings" w:hint="default"/>
+      </w:rPr>
+    </w:lvl>
+  </w:abstractNum>
+  <w:abstractNum w:abstractNumId="5" w15:restartNumberingAfterBreak="0">
+    <w:nsid w:val="69B51E58"/>
+    <w:multiLevelType w:val="hybridMultilevel"/>
+    <w:tmpl w:val="7E888750"/>
+    <w:lvl w:ilvl="0" w:tplc="0406000F">
+      <w:start w:val="1"/>
+      <w:numFmt w:val="decimal"/>
+      <w:lvlText w:val="%1."/>
+      <w:lvlJc w:val="left"/>
+      <w:pPr>
+        <w:ind w:left="720" w:hanging="360"/>
+      </w:pPr>
+      <w:rPr>
+        <w:rFonts w:hint="default"/>
+      </w:rPr>
+    </w:lvl>
+    <w:lvl w:ilvl="1" w:tplc="04060019" w:tentative="1">
+      <w:start w:val="1"/>
+      <w:numFmt w:val="lowerLetter"/>
+      <w:lvlText w:val="%2."/>
+      <w:lvlJc w:val="left"/>
+      <w:pPr>
+        <w:ind w:left="1440" w:hanging="360"/>
+      </w:pPr>
+    </w:lvl>
+    <w:lvl w:ilvl="2" w:tplc="0406001B" w:tentative="1">
+      <w:start w:val="1"/>
+      <w:numFmt w:val="lowerRoman"/>
+      <w:lvlText w:val="%3."/>
+      <w:lvlJc w:val="right"/>
+      <w:pPr>
+        <w:ind w:left="2160" w:hanging="180"/>
+      </w:pPr>
+    </w:lvl>
+    <w:lvl w:ilvl="3" w:tplc="0406000F" w:tentative="1">
+      <w:start w:val="1"/>
+      <w:numFmt w:val="decimal"/>
+      <w:lvlText w:val="%4."/>
+      <w:lvlJc w:val="left"/>
+      <w:pPr>
+        <w:ind w:left="2880" w:hanging="360"/>
+      </w:pPr>
+    </w:lvl>
+    <w:lvl w:ilvl="4" w:tplc="04060019" w:tentative="1">
+      <w:start w:val="1"/>
+      <w:numFmt w:val="lowerLetter"/>
+      <w:lvlText w:val="%5."/>
+      <w:lvlJc w:val="left"/>
+      <w:pPr>
+        <w:ind w:left="3600" w:hanging="360"/>
+      </w:pPr>
+    </w:lvl>
+    <w:lvl w:ilvl="5" w:tplc="0406001B" w:tentative="1">
+      <w:start w:val="1"/>
+      <w:numFmt w:val="lowerRoman"/>
+      <w:lvlText w:val="%6."/>
+      <w:lvlJc w:val="right"/>
+      <w:pPr>
+        <w:ind w:left="4320" w:hanging="180"/>
+      </w:pPr>
+    </w:lvl>
+    <w:lvl w:ilvl="6" w:tplc="0406000F" w:tentative="1">
+      <w:start w:val="1"/>
+      <w:numFmt w:val="decimal"/>
+      <w:lvlText w:val="%7."/>
+      <w:lvlJc w:val="left"/>
+      <w:pPr>
+        <w:ind w:left="5040" w:hanging="360"/>
+      </w:pPr>
+    </w:lvl>
+    <w:lvl w:ilvl="7" w:tplc="04060019" w:tentative="1">
+      <w:start w:val="1"/>
+      <w:numFmt w:val="lowerLetter"/>
+      <w:lvlText w:val="%8."/>
+      <w:lvlJc w:val="left"/>
+      <w:pPr>
+        <w:ind w:left="5760" w:hanging="360"/>
+      </w:pPr>
+    </w:lvl>
+    <w:lvl w:ilvl="8" w:tplc="0406001B" w:tentative="1">
+      <w:start w:val="1"/>
+      <w:numFmt w:val="lowerRoman"/>
+      <w:lvlText w:val="%9."/>
+      <w:lvlJc w:val="right"/>
+      <w:pPr>
+        <w:ind w:left="6480" w:hanging="180"/>
+      </w:pPr>
+    </w:lvl>
+  </w:abstractNum>
+  <w:abstractNum w:abstractNumId="6" w15:restartNumberingAfterBreak="0">
+    <w:nsid w:val="6B4046A7"/>
+    <w:multiLevelType w:val="hybridMultilevel"/>
+    <w:tmpl w:val="6D16827A"/>
+    <w:lvl w:ilvl="0" w:tplc="0406000F">
+      <w:start w:val="1"/>
+      <w:numFmt w:val="decimal"/>
+      <w:lvlText w:val="%1."/>
+      <w:lvlJc w:val="left"/>
+      <w:pPr>
+        <w:ind w:left="1440" w:hanging="360"/>
+      </w:pPr>
+    </w:lvl>
+    <w:lvl w:ilvl="1" w:tplc="04060019" w:tentative="1">
+      <w:start w:val="1"/>
+      <w:numFmt w:val="lowerLetter"/>
+      <w:lvlText w:val="%2."/>
+      <w:lvlJc w:val="left"/>
+      <w:pPr>
+        <w:ind w:left="2160" w:hanging="360"/>
+      </w:pPr>
+    </w:lvl>
+    <w:lvl w:ilvl="2" w:tplc="0406001B" w:tentative="1">
+      <w:start w:val="1"/>
+      <w:numFmt w:val="lowerRoman"/>
+      <w:lvlText w:val="%3."/>
+      <w:lvlJc w:val="right"/>
+      <w:pPr>
+        <w:ind w:left="2880" w:hanging="180"/>
+      </w:pPr>
+    </w:lvl>
+    <w:lvl w:ilvl="3" w:tplc="0406000F" w:tentative="1">
+      <w:start w:val="1"/>
+      <w:numFmt w:val="decimal"/>
+      <w:lvlText w:val="%4."/>
+      <w:lvlJc w:val="left"/>
+      <w:pPr>
+        <w:ind w:left="3600" w:hanging="360"/>
+      </w:pPr>
+    </w:lvl>
+    <w:lvl w:ilvl="4" w:tplc="04060019" w:tentative="1">
+      <w:start w:val="1"/>
+      <w:numFmt w:val="lowerLetter"/>
+      <w:lvlText w:val="%5."/>
+      <w:lvlJc w:val="left"/>
+      <w:pPr>
+        <w:ind w:left="4320" w:hanging="360"/>
+      </w:pPr>
+    </w:lvl>
+    <w:lvl w:ilvl="5" w:tplc="0406001B" w:tentative="1">
+      <w:start w:val="1"/>
+      <w:numFmt w:val="lowerRoman"/>
+      <w:lvlText w:val="%6."/>
+      <w:lvlJc w:val="right"/>
+      <w:pPr>
+        <w:ind w:left="5040" w:hanging="180"/>
+      </w:pPr>
+    </w:lvl>
+    <w:lvl w:ilvl="6" w:tplc="0406000F" w:tentative="1">
+      <w:start w:val="1"/>
+      <w:numFmt w:val="decimal"/>
+      <w:lvlText w:val="%7."/>
+      <w:lvlJc w:val="left"/>
+      <w:pPr>
+        <w:ind w:left="5760" w:hanging="360"/>
+      </w:pPr>
+    </w:lvl>
+    <w:lvl w:ilvl="7" w:tplc="04060019" w:tentative="1">
+      <w:start w:val="1"/>
+      <w:numFmt w:val="lowerLetter"/>
+      <w:lvlText w:val="%8."/>
+      <w:lvlJc w:val="left"/>
+      <w:pPr>
+        <w:ind w:left="6480" w:hanging="360"/>
+      </w:pPr>
+    </w:lvl>
+    <w:lvl w:ilvl="8" w:tplc="0406001B" w:tentative="1">
+      <w:start w:val="1"/>
+      <w:numFmt w:val="lowerRoman"/>
+      <w:lvlText w:val="%9."/>
+      <w:lvlJc w:val="right"/>
+      <w:pPr>
+        <w:ind w:left="7200" w:hanging="180"/>
+      </w:pPr>
+    </w:lvl>
+  </w:abstractNum>
+  <w:abstractNum w:abstractNumId="7" w15:restartNumberingAfterBreak="0">
+    <w:nsid w:val="72782643"/>
+    <w:multiLevelType w:val="hybridMultilevel"/>
+    <w:tmpl w:val="23CA5E10"/>
+    <w:lvl w:ilvl="0" w:tplc="04060001">
+      <w:start w:val="1"/>
+      <w:numFmt w:val="bullet"/>
+      <w:lvlText w:val=""/>
+      <w:lvlJc w:val="left"/>
+      <w:pPr>
+        <w:ind w:left="3600" w:hanging="360"/>
+      </w:pPr>
+      <w:rPr>
+        <w:rFonts w:ascii="Symbol" w:hAnsi="Symbol" w:hint="default"/>
+      </w:rPr>
+    </w:lvl>
+    <w:lvl w:ilvl="1" w:tplc="04060003" w:tentative="1">
+      <w:start w:val="1"/>
+      <w:numFmt w:val="bullet"/>
+      <w:lvlText w:val="o"/>
+      <w:lvlJc w:val="left"/>
+      <w:pPr>
+        <w:ind w:left="4320" w:hanging="360"/>
+      </w:pPr>
+      <w:rPr>
+        <w:rFonts w:ascii="Courier New" w:hAnsi="Courier New" w:cs="Courier New" w:hint="default"/>
+      </w:rPr>
+    </w:lvl>
+    <w:lvl w:ilvl="2" w:tplc="04060005" w:tentative="1">
+      <w:start w:val="1"/>
+      <w:numFmt w:val="bullet"/>
+      <w:lvlText w:val=""/>
+      <w:lvlJc w:val="left"/>
+      <w:pPr>
+        <w:ind w:left="5040" w:hanging="360"/>
+      </w:pPr>
+      <w:rPr>
+        <w:rFonts w:ascii="Wingdings" w:hAnsi="Wingdings" w:hint="default"/>
+      </w:rPr>
+    </w:lvl>
+    <w:lvl w:ilvl="3" w:tplc="04060001" w:tentative="1">
+      <w:start w:val="1"/>
+      <w:numFmt w:val="bullet"/>
+      <w:lvlText w:val=""/>
+      <w:lvlJc w:val="left"/>
+      <w:pPr>
+        <w:ind w:left="5760" w:hanging="360"/>
+      </w:pPr>
+      <w:rPr>
+        <w:rFonts w:ascii="Symbol" w:hAnsi="Symbol" w:hint="default"/>
+      </w:rPr>
+    </w:lvl>
+    <w:lvl w:ilvl="4" w:tplc="04060003" w:tentative="1">
+      <w:start w:val="1"/>
+      <w:numFmt w:val="bullet"/>
+      <w:lvlText w:val="o"/>
+      <w:lvlJc w:val="left"/>
+      <w:pPr>
+        <w:ind w:left="6480" w:hanging="360"/>
+      </w:pPr>
+      <w:rPr>
+        <w:rFonts w:ascii="Courier New" w:hAnsi="Courier New" w:cs="Courier New" w:hint="default"/>
+      </w:rPr>
+    </w:lvl>
+    <w:lvl w:ilvl="5" w:tplc="04060005" w:tentative="1">
+      <w:start w:val="1"/>
+      <w:numFmt w:val="bullet"/>
+      <w:lvlText w:val=""/>
+      <w:lvlJc w:val="left"/>
+      <w:pPr>
+        <w:ind w:left="7200" w:hanging="360"/>
+      </w:pPr>
+      <w:rPr>
+        <w:rFonts w:ascii="Wingdings" w:hAnsi="Wingdings" w:hint="default"/>
+      </w:rPr>
+    </w:lvl>
+    <w:lvl w:ilvl="6" w:tplc="04060001" w:tentative="1">
+      <w:start w:val="1"/>
+      <w:numFmt w:val="bullet"/>
+      <w:lvlText w:val=""/>
+      <w:lvlJc w:val="left"/>
+      <w:pPr>
+        <w:ind w:left="7920" w:hanging="360"/>
+      </w:pPr>
+      <w:rPr>
+        <w:rFonts w:ascii="Symbol" w:hAnsi="Symbol" w:hint="default"/>
+      </w:rPr>
+    </w:lvl>
+    <w:lvl w:ilvl="7" w:tplc="04060003" w:tentative="1">
+      <w:start w:val="1"/>
+      <w:numFmt w:val="bullet"/>
+      <w:lvlText w:val="o"/>
+      <w:lvlJc w:val="left"/>
+      <w:pPr>
+        <w:ind w:left="8640" w:hanging="360"/>
+      </w:pPr>
+      <w:rPr>
+        <w:rFonts w:ascii="Courier New" w:hAnsi="Courier New" w:cs="Courier New" w:hint="default"/>
+      </w:rPr>
+    </w:lvl>
+    <w:lvl w:ilvl="8" w:tplc="04060005" w:tentative="1">
+      <w:start w:val="1"/>
+      <w:numFmt w:val="bullet"/>
+      <w:lvlText w:val=""/>
+      <w:lvlJc w:val="left"/>
+      <w:pPr>
+        <w:ind w:left="9360" w:hanging="360"/>
+      </w:pPr>
+      <w:rPr>
+        <w:rFonts w:ascii="Wingdings" w:hAnsi="Wingdings" w:hint="default"/>
+      </w:rPr>
+    </w:lvl>
+  </w:abstractNum>
+  <w:abstractNum w:abstractNumId="8" w15:restartNumberingAfterBreak="0">
+    <w:nsid w:val="78065BEB"/>
+    <w:multiLevelType w:val="hybridMultilevel"/>
+    <w:tmpl w:val="128834FA"/>
+    <w:lvl w:ilvl="0" w:tplc="0406000F">
+      <w:start w:val="1"/>
+      <w:numFmt w:val="decimal"/>
+      <w:lvlText w:val="%1."/>
+      <w:lvlJc w:val="left"/>
+      <w:pPr>
+        <w:ind w:left="720" w:hanging="360"/>
+      </w:pPr>
+    </w:lvl>
+    <w:lvl w:ilvl="1" w:tplc="04060019" w:tentative="1">
+      <w:start w:val="1"/>
+      <w:numFmt w:val="lowerLetter"/>
+      <w:lvlText w:val="%2."/>
+      <w:lvlJc w:val="left"/>
+      <w:pPr>
+        <w:ind w:left="1440" w:hanging="360"/>
+      </w:pPr>
+    </w:lvl>
+    <w:lvl w:ilvl="2" w:tplc="0406001B" w:tentative="1">
+      <w:start w:val="1"/>
+      <w:numFmt w:val="lowerRoman"/>
+      <w:lvlText w:val="%3."/>
+      <w:lvlJc w:val="right"/>
+      <w:pPr>
+        <w:ind w:left="2160" w:hanging="180"/>
+      </w:pPr>
+    </w:lvl>
+    <w:lvl w:ilvl="3" w:tplc="0406000F" w:tentative="1">
+      <w:start w:val="1"/>
+      <w:numFmt w:val="decimal"/>
+      <w:lvlText w:val="%4."/>
+      <w:lvlJc w:val="left"/>
+      <w:pPr>
+        <w:ind w:left="2880" w:hanging="360"/>
+      </w:pPr>
+    </w:lvl>
+    <w:lvl w:ilvl="4" w:tplc="04060019" w:tentative="1">
+      <w:start w:val="1"/>
+      <w:numFmt w:val="lowerLetter"/>
+      <w:lvlText w:val="%5."/>
+      <w:lvlJc w:val="left"/>
+      <w:pPr>
+        <w:ind w:left="3600" w:hanging="360"/>
+      </w:pPr>
+    </w:lvl>
+    <w:lvl w:ilvl="5" w:tplc="0406001B" w:tentative="1">
+      <w:start w:val="1"/>
+      <w:numFmt w:val="lowerRoman"/>
+      <w:lvlText w:val="%6."/>
+      <w:lvlJc w:val="right"/>
+      <w:pPr>
+        <w:ind w:left="4320" w:hanging="180"/>
+      </w:pPr>
+    </w:lvl>
+    <w:lvl w:ilvl="6" w:tplc="0406000F" w:tentative="1">
+      <w:start w:val="1"/>
+      <w:numFmt w:val="decimal"/>
+      <w:lvlText w:val="%7."/>
+      <w:lvlJc w:val="left"/>
+      <w:pPr>
+        <w:ind w:left="5040" w:hanging="360"/>
+      </w:pPr>
+    </w:lvl>
+    <w:lvl w:ilvl="7" w:tplc="04060019" w:tentative="1">
+      <w:start w:val="1"/>
+      <w:numFmt w:val="lowerLetter"/>
+      <w:lvlText w:val="%8."/>
+      <w:lvlJc w:val="left"/>
+      <w:pPr>
+        <w:ind w:left="5760" w:hanging="360"/>
+      </w:pPr>
+    </w:lvl>
+    <w:lvl w:ilvl="8" w:tplc="0406001B" w:tentative="1">
+      <w:start w:val="1"/>
+      <w:numFmt w:val="lowerRoman"/>
+      <w:lvlText w:val="%9."/>
+      <w:lvlJc w:val="right"/>
+      <w:pPr>
+        <w:ind w:left="6480" w:hanging="180"/>
+      </w:pPr>
+    </w:lvl>
+  </w:abstractNum>
+  <w:num w:numId="1" w16cid:durableId="1412001668">
+    <w:abstractNumId w:val="4"/>
+  </w:num>
+  <w:num w:numId="2" w16cid:durableId="1097362114">
+    <w:abstractNumId w:val="7"/>
+  </w:num>
+  <w:num w:numId="3" w16cid:durableId="1953979684">
+    <w:abstractNumId w:val="8"/>
+  </w:num>
+  <w:num w:numId="4" w16cid:durableId="193616529">
+    <w:abstractNumId w:val="5"/>
+  </w:num>
+  <w:num w:numId="5" w16cid:durableId="2091390599">
+    <w:abstractNumId w:val="6"/>
+  </w:num>
+  <w:num w:numId="6" w16cid:durableId="1884439834">
+    <w:abstractNumId w:val="1"/>
+  </w:num>
+  <w:num w:numId="7" w16cid:durableId="1149446681">
+    <w:abstractNumId w:val="2"/>
+  </w:num>
+  <w:num w:numId="8" w16cid:durableId="1016158153">
+    <w:abstractNumId w:val="0"/>
+  </w:num>
+  <w:num w:numId="9" w16cid:durableId="236062418">
+    <w:abstractNumId w:val="3"/>
+  </w:num>
+</w:numbering>
 </file>
 
 <file path=word/styles.xml><?xml version="1.0" encoding="utf-8"?>
@@ -630,6 +3184,28 @@
       <w:szCs w:val="32"/>
     </w:rPr>
   </w:style>
+  <w:style w:type="paragraph" w:styleId="Heading2">
+    <w:name w:val="heading 2"/>
+    <w:basedOn w:val="Normal"/>
+    <w:next w:val="Normal"/>
+    <w:link w:val="Heading2Char"/>
+    <w:uiPriority w:val="9"/>
+    <w:unhideWhenUsed/>
+    <w:qFormat/>
+    <w:rsid w:val="0028285C"/>
+    <w:pPr>
+      <w:keepNext/>
+      <w:keepLines/>
+      <w:spacing w:before="40" w:after="0"/>
+      <w:outlineLvl w:val="1"/>
+    </w:pPr>
+    <w:rPr>
+      <w:rFonts w:asciiTheme="majorHAnsi" w:eastAsiaTheme="majorEastAsia" w:hAnsiTheme="majorHAnsi" w:cstheme="majorBidi"/>
+      <w:color w:val="2F5496" w:themeColor="accent1" w:themeShade="BF"/>
+      <w:sz w:val="26"/>
+      <w:szCs w:val="26"/>
+    </w:rPr>
+  </w:style>
   <w:style w:type="character" w:default="1" w:styleId="DefaultParagraphFont">
     <w:name w:val="Default Paragraph Font"/>
     <w:uiPriority w:val="1"/>
@@ -669,6 +3245,151 @@
       <w:sz w:val="32"/>
       <w:szCs w:val="32"/>
     </w:rPr>
+  </w:style>
+  <w:style w:type="paragraph" w:styleId="Title">
+    <w:name w:val="Title"/>
+    <w:basedOn w:val="Normal"/>
+    <w:next w:val="Normal"/>
+    <w:link w:val="TitleChar"/>
+    <w:uiPriority w:val="10"/>
+    <w:qFormat/>
+    <w:rsid w:val="007910C0"/>
+    <w:pPr>
+      <w:spacing w:after="0" w:line="240" w:lineRule="auto"/>
+    </w:pPr>
+    <w:rPr>
+      <w:rFonts w:ascii="Calibri" w:eastAsia="Calibri" w:hAnsi="Calibri" w:cs="Calibri"/>
+      <w:sz w:val="56"/>
+      <w:szCs w:val="56"/>
+      <w:lang w:eastAsia="da-DK"/>
+    </w:rPr>
+  </w:style>
+  <w:style w:type="character" w:customStyle="1" w:styleId="TitleChar">
+    <w:name w:val="Title Char"/>
+    <w:basedOn w:val="DefaultParagraphFont"/>
+    <w:link w:val="Title"/>
+    <w:uiPriority w:val="10"/>
+    <w:rsid w:val="007910C0"/>
+    <w:rPr>
+      <w:rFonts w:ascii="Calibri" w:eastAsia="Calibri" w:hAnsi="Calibri" w:cs="Calibri"/>
+      <w:sz w:val="56"/>
+      <w:szCs w:val="56"/>
+      <w:lang w:eastAsia="da-DK"/>
+    </w:rPr>
+  </w:style>
+  <w:style w:type="paragraph" w:styleId="Footer">
+    <w:name w:val="footer"/>
+    <w:basedOn w:val="Normal"/>
+    <w:link w:val="FooterChar"/>
+    <w:uiPriority w:val="99"/>
+    <w:unhideWhenUsed/>
+    <w:rsid w:val="007910C0"/>
+    <w:pPr>
+      <w:tabs>
+        <w:tab w:val="center" w:pos="4513"/>
+        <w:tab w:val="right" w:pos="9026"/>
+      </w:tabs>
+      <w:spacing w:after="0" w:line="240" w:lineRule="auto"/>
+    </w:pPr>
+    <w:rPr>
+      <w:rFonts w:ascii="Calibri" w:eastAsia="Calibri" w:hAnsi="Calibri" w:cs="Calibri"/>
+      <w:lang w:eastAsia="da-DK"/>
+    </w:rPr>
+  </w:style>
+  <w:style w:type="character" w:customStyle="1" w:styleId="FooterChar">
+    <w:name w:val="Footer Char"/>
+    <w:basedOn w:val="DefaultParagraphFont"/>
+    <w:link w:val="Footer"/>
+    <w:uiPriority w:val="99"/>
+    <w:rsid w:val="007910C0"/>
+    <w:rPr>
+      <w:rFonts w:ascii="Calibri" w:eastAsia="Calibri" w:hAnsi="Calibri" w:cs="Calibri"/>
+      <w:lang w:eastAsia="da-DK"/>
+    </w:rPr>
+  </w:style>
+  <w:style w:type="paragraph" w:styleId="Header">
+    <w:name w:val="header"/>
+    <w:basedOn w:val="Normal"/>
+    <w:link w:val="HeaderChar"/>
+    <w:uiPriority w:val="99"/>
+    <w:unhideWhenUsed/>
+    <w:rsid w:val="0091066A"/>
+    <w:pPr>
+      <w:tabs>
+        <w:tab w:val="center" w:pos="4513"/>
+        <w:tab w:val="right" w:pos="9026"/>
+      </w:tabs>
+      <w:spacing w:after="0" w:line="240" w:lineRule="auto"/>
+    </w:pPr>
+  </w:style>
+  <w:style w:type="character" w:customStyle="1" w:styleId="HeaderChar">
+    <w:name w:val="Header Char"/>
+    <w:basedOn w:val="DefaultParagraphFont"/>
+    <w:link w:val="Header"/>
+    <w:uiPriority w:val="99"/>
+    <w:rsid w:val="0091066A"/>
+  </w:style>
+  <w:style w:type="paragraph" w:styleId="TOCHeading">
+    <w:name w:val="TOC Heading"/>
+    <w:basedOn w:val="Heading1"/>
+    <w:next w:val="Normal"/>
+    <w:uiPriority w:val="39"/>
+    <w:unhideWhenUsed/>
+    <w:qFormat/>
+    <w:rsid w:val="00E911BD"/>
+    <w:pPr>
+      <w:outlineLvl w:val="9"/>
+    </w:pPr>
+    <w:rPr>
+      <w:lang w:eastAsia="da-DK"/>
+    </w:rPr>
+  </w:style>
+  <w:style w:type="paragraph" w:styleId="TOC1">
+    <w:name w:val="toc 1"/>
+    <w:basedOn w:val="Normal"/>
+    <w:next w:val="Normal"/>
+    <w:autoRedefine/>
+    <w:uiPriority w:val="39"/>
+    <w:unhideWhenUsed/>
+    <w:rsid w:val="00E911BD"/>
+    <w:pPr>
+      <w:spacing w:after="100"/>
+    </w:pPr>
+  </w:style>
+  <w:style w:type="character" w:styleId="Hyperlink">
+    <w:name w:val="Hyperlink"/>
+    <w:basedOn w:val="DefaultParagraphFont"/>
+    <w:uiPriority w:val="99"/>
+    <w:unhideWhenUsed/>
+    <w:rsid w:val="00E911BD"/>
+    <w:rPr>
+      <w:color w:val="0563C1" w:themeColor="hyperlink"/>
+      <w:u w:val="single"/>
+    </w:rPr>
+  </w:style>
+  <w:style w:type="character" w:customStyle="1" w:styleId="Heading2Char">
+    <w:name w:val="Heading 2 Char"/>
+    <w:basedOn w:val="DefaultParagraphFont"/>
+    <w:link w:val="Heading2"/>
+    <w:uiPriority w:val="9"/>
+    <w:rsid w:val="0028285C"/>
+    <w:rPr>
+      <w:rFonts w:asciiTheme="majorHAnsi" w:eastAsiaTheme="majorEastAsia" w:hAnsiTheme="majorHAnsi" w:cstheme="majorBidi"/>
+      <w:color w:val="2F5496" w:themeColor="accent1" w:themeShade="BF"/>
+      <w:sz w:val="26"/>
+      <w:szCs w:val="26"/>
+    </w:rPr>
+  </w:style>
+  <w:style w:type="paragraph" w:styleId="ListParagraph">
+    <w:name w:val="List Paragraph"/>
+    <w:basedOn w:val="Normal"/>
+    <w:uiPriority w:val="34"/>
+    <w:qFormat/>
+    <w:rsid w:val="00750218"/>
+    <w:pPr>
+      <w:ind w:left="720"/>
+      <w:contextualSpacing/>
+    </w:pPr>
   </w:style>
 </w:styles>
 </file>
@@ -966,4 +3687,16 @@
     </a:ext>
   </a:extLst>
 </a:theme>
+</file>
+
+<file path=customXml/item1.xml><?xml version="1.0" encoding="utf-8"?>
+<b:Sources xmlns:b="http://schemas.openxmlformats.org/officeDocument/2006/bibliography" xmlns="http://schemas.openxmlformats.org/officeDocument/2006/bibliography" SelectedStyle="\APASixthEditionOfficeOnline.xsl" StyleName="APA" Version="6"/>
+</file>
+
+<file path=customXml/itemProps1.xml><?xml version="1.0" encoding="utf-8"?>
+<ds:datastoreItem xmlns:ds="http://schemas.openxmlformats.org/officeDocument/2006/customXml" ds:itemID="{96D029CB-D5A1-4DDA-A820-84DE757F7C59}">
+  <ds:schemaRefs>
+    <ds:schemaRef ds:uri="http://schemas.openxmlformats.org/officeDocument/2006/bibliography"/>
+  </ds:schemaRefs>
+</ds:datastoreItem>
 </file>
--- a/Rapporter/Processrapport.docx
+++ b/Rapporter/Processrapport.docx
@@ -1,7 +1,240 @@
 
 <file path=word/document.xml><?xml version="1.0" encoding="utf-8"?>
-<w:document xmlns:wpc="http://schemas.microsoft.com/office/word/2010/wordprocessingCanvas" xmlns:cx="http://schemas.microsoft.com/office/drawing/2014/chartex" xmlns:cx1="http://schemas.microsoft.com/office/drawing/2015/9/8/chartex" xmlns:cx2="http://schemas.microsoft.com/office/drawing/2015/10/21/chartex" xmlns:cx3="http://schemas.microsoft.com/office/drawing/2016/5/9/chartex" xmlns:cx4="http://schemas.microsoft.com/office/drawing/2016/5/10/chartex" xmlns:cx5="http://schemas.microsoft.com/office/drawing/2016/5/11/chartex" xmlns:cx6="http://schemas.microsoft.com/office/drawing/2016/5/12/chartex" xmlns:cx7="http://schemas.microsoft.com/office/drawing/2016/5/13/chartex" xmlns:cx8="http://schemas.microsoft.com/office/drawing/2016/5/14/chartex" xmlns:mc="http://schemas.openxmlformats.org/markup-compatibility/2006" xmlns:aink="http://schemas.microsoft.com/office/drawing/2016/ink" xmlns:am3d="http://schemas.microsoft.com/office/drawing/2017/model3d" xmlns:o="urn:schemas-microsoft-com:office:office" xmlns:oel="http://schemas.microsoft.com/office/2019/extlst" xmlns:r="http://schemas.openxmlformats.org/officeDocument/2006/relationships" xmlns:m="http://schemas.openxmlformats.org/officeDocument/2006/math" xmlns:v="urn:schemas-microsoft-com:vml" xmlns:wp14="http://schemas.microsoft.com/office/word/2010/wordprocessingDrawing" xmlns:wp="http://schemas.openxmlformats.org/drawingml/2006/wordprocessingDrawing" xmlns:w10="urn:schemas-microsoft-com:office:word" xmlns:w="http://schemas.openxmlformats.org/wordprocessingml/2006/main" xmlns:w14="http://schemas.microsoft.com/office/word/2010/wordml" xmlns:w15="http://schemas.microsoft.com/office/word/2012/wordml" xmlns:w16cex="http://schemas.microsoft.com/office/word/2018/wordml/cex" xmlns:w16cid="http://schemas.microsoft.com/office/word/2016/wordml/cid" xmlns:w16="http://schemas.microsoft.com/office/word/2018/wordml" xmlns:w16sdtdh="http://schemas.microsoft.com/office/word/2020/wordml/sdtdatahash" xmlns:w16se="http://schemas.microsoft.com/office/word/2015/wordml/symex" xmlns:wpg="http://schemas.microsoft.com/office/word/2010/wordprocessingGroup" xmlns:wpi="http://schemas.microsoft.com/office/word/2010/wordprocessingInk" xmlns:wne="http://schemas.microsoft.com/office/word/2006/wordml" xmlns:wps="http://schemas.microsoft.com/office/word/2010/wordprocessingShape" mc:Ignorable="w14 w15 w16se w16cid w16 w16cex w16sdtdh wp14">
+<w:document xmlns:wpc="http://schemas.microsoft.com/office/word/2010/wordprocessingCanvas" xmlns:cx="http://schemas.microsoft.com/office/drawing/2014/chartex" xmlns:cx1="http://schemas.microsoft.com/office/drawing/2015/9/8/chartex" xmlns:cx2="http://schemas.microsoft.com/office/drawing/2015/10/21/chartex" xmlns:cx3="http://schemas.microsoft.com/office/drawing/2016/5/9/chartex" xmlns:cx4="http://schemas.microsoft.com/office/drawing/2016/5/10/chartex" xmlns:cx5="http://schemas.microsoft.com/office/drawing/2016/5/11/chartex" xmlns:cx6="http://schemas.microsoft.com/office/drawing/2016/5/12/chartex" xmlns:cx7="http://schemas.microsoft.com/office/drawing/2016/5/13/chartex" xmlns:cx8="http://schemas.microsoft.com/office/drawing/2016/5/14/chartex" xmlns:mc="http://schemas.openxmlformats.org/markup-compatibility/2006" xmlns:aink="http://schemas.microsoft.com/office/drawing/2016/ink" xmlns:am3d="http://schemas.microsoft.com/office/drawing/2017/model3d" xmlns:o="urn:schemas-microsoft-com:office:office" xmlns:oel="http://schemas.microsoft.com/office/2019/extlst" xmlns:r="http://schemas.openxmlformats.org/officeDocument/2006/relationships" xmlns:m="http://schemas.openxmlformats.org/officeDocument/2006/math" xmlns:v="urn:schemas-microsoft-com:vml" xmlns:wp14="http://schemas.microsoft.com/office/word/2010/wordprocessingDrawing" xmlns:wp="http://schemas.openxmlformats.org/drawingml/2006/wordprocessingDrawing" xmlns:w10="urn:schemas-microsoft-com:office:word" xmlns:w="http://schemas.openxmlformats.org/wordprocessingml/2006/main" xmlns:w14="http://schemas.microsoft.com/office/word/2010/wordml" xmlns:w15="http://schemas.microsoft.com/office/word/2012/wordml" xmlns:w16cex="http://schemas.microsoft.com/office/word/2018/wordml/cex" xmlns:w16cid="http://schemas.microsoft.com/office/word/2016/wordml/cid" xmlns:w16="http://schemas.microsoft.com/office/word/2018/wordml" xmlns:w16du="http://schemas.microsoft.com/office/word/2023/wordml/word16du" xmlns:w16sdtdh="http://schemas.microsoft.com/office/word/2020/wordml/sdtdatahash" xmlns:w16se="http://schemas.microsoft.com/office/word/2015/wordml/symex" xmlns:wpg="http://schemas.microsoft.com/office/word/2010/wordprocessingGroup" xmlns:wpi="http://schemas.microsoft.com/office/word/2010/wordprocessingInk" xmlns:wne="http://schemas.microsoft.com/office/word/2006/wordml" xmlns:wps="http://schemas.microsoft.com/office/word/2010/wordprocessingShape" mc:Ignorable="w14 w15 w16se w16cid w16 w16cex w16sdtdh wp14">
   <w:body>
+    <w:p>
+      <w:pPr>
+        <w:rPr>
+          <w:b/>
+          <w:color w:val="8EAADB" w:themeColor="accent1" w:themeTint="99"/>
+          <w:spacing w:val="10"/>
+          <w:sz w:val="96"/>
+          <w:szCs w:val="96"/>
+          <w14:shadow w14:blurRad="63500" w14:dist="50800" w14:dir="13500000" w14:sx="0" w14:sy="0" w14:kx="0" w14:ky="0" w14:algn="none">
+            <w14:srgbClr w14:val="000000">
+              <w14:alpha w14:val="50000"/>
+            </w14:srgbClr>
+          </w14:shadow>
+          <w14:textOutline w14:w="0" w14:cap="flat" w14:cmpd="sng" w14:algn="ctr">
+            <w14:noFill/>
+            <w14:prstDash w14:val="solid"/>
+            <w14:round/>
+          </w14:textOutline>
+        </w:rPr>
+      </w:pPr>
+      <w:bookmarkStart w:id="0" w:name="_Hlk129968474"/>
+    </w:p>
+    <w:p>
+      <w:pPr>
+        <w:rPr>
+          <w:b/>
+          <w:color w:val="8EAADB" w:themeColor="accent1" w:themeTint="99"/>
+          <w:spacing w:val="10"/>
+          <w:sz w:val="96"/>
+          <w:szCs w:val="96"/>
+          <w14:shadow w14:blurRad="63500" w14:dist="50800" w14:dir="13500000" w14:sx="0" w14:sy="0" w14:kx="0" w14:ky="0" w14:algn="none">
+            <w14:srgbClr w14:val="000000">
+              <w14:alpha w14:val="50000"/>
+            </w14:srgbClr>
+          </w14:shadow>
+          <w14:textOutline w14:w="0" w14:cap="flat" w14:cmpd="sng" w14:algn="ctr">
+            <w14:noFill/>
+            <w14:prstDash w14:val="solid"/>
+            <w14:round/>
+          </w14:textOutline>
+        </w:rPr>
+      </w:pPr>
+    </w:p>
+    <w:p>
+      <w:pPr>
+        <w:rPr>
+          <w:b/>
+          <w:color w:val="8EAADB" w:themeColor="accent1" w:themeTint="99"/>
+          <w:spacing w:val="10"/>
+          <w:sz w:val="96"/>
+          <w:szCs w:val="96"/>
+          <w14:shadow w14:blurRad="63500" w14:dist="50800" w14:dir="13500000" w14:sx="0" w14:sy="0" w14:kx="0" w14:ky="0" w14:algn="none">
+            <w14:srgbClr w14:val="000000">
+              <w14:alpha w14:val="50000"/>
+            </w14:srgbClr>
+          </w14:shadow>
+          <w14:textOutline w14:w="0" w14:cap="flat" w14:cmpd="sng" w14:algn="ctr">
+            <w14:noFill/>
+            <w14:prstDash w14:val="solid"/>
+            <w14:round/>
+          </w14:textOutline>
+        </w:rPr>
+      </w:pPr>
+    </w:p>
+    <w:p>
+      <w:pPr>
+        <w:jc w:val="center"/>
+        <w:rPr>
+          <w:b/>
+          <w:color w:val="8EAADB" w:themeColor="accent1" w:themeTint="99"/>
+          <w:spacing w:val="10"/>
+          <w:sz w:val="96"/>
+          <w:szCs w:val="96"/>
+          <w14:shadow w14:blurRad="63500" w14:dist="50800" w14:dir="13500000" w14:sx="0" w14:sy="0" w14:kx="0" w14:ky="0" w14:algn="none">
+            <w14:srgbClr w14:val="000000">
+              <w14:alpha w14:val="50000"/>
+            </w14:srgbClr>
+          </w14:shadow>
+          <w14:textOutline w14:w="0" w14:cap="flat" w14:cmpd="sng" w14:algn="ctr">
+            <w14:noFill/>
+            <w14:prstDash w14:val="solid"/>
+            <w14:round/>
+          </w14:textOutline>
+        </w:rPr>
+      </w:pPr>
+      <w:proofErr w:type="spellStart"/>
+      <w:r>
+        <w:rPr>
+          <w:b/>
+          <w:color w:val="8EAADB" w:themeColor="accent1" w:themeTint="99"/>
+          <w:spacing w:val="10"/>
+          <w:sz w:val="96"/>
+          <w:szCs w:val="96"/>
+          <w14:shadow w14:blurRad="63500" w14:dist="50800" w14:dir="13500000" w14:sx="0" w14:sy="0" w14:kx="0" w14:ky="0" w14:algn="none">
+            <w14:srgbClr w14:val="000000">
+              <w14:alpha w14:val="50000"/>
+            </w14:srgbClr>
+          </w14:shadow>
+          <w14:textOutline w14:w="0" w14:cap="flat" w14:cmpd="sng" w14:algn="ctr">
+            <w14:noFill/>
+            <w14:prstDash w14:val="solid"/>
+            <w14:round/>
+          </w14:textOutline>
+        </w:rPr>
+        <w:t>Process</w:t>
+      </w:r>
+      <w:proofErr w:type="spellEnd"/>
+      <w:r>
+        <w:rPr>
+          <w:b/>
+          <w:color w:val="8EAADB" w:themeColor="accent1" w:themeTint="99"/>
+          <w:spacing w:val="10"/>
+          <w:sz w:val="96"/>
+          <w:szCs w:val="96"/>
+          <w14:shadow w14:blurRad="63500" w14:dist="50800" w14:dir="13500000" w14:sx="0" w14:sy="0" w14:kx="0" w14:ky="0" w14:algn="none">
+            <w14:srgbClr w14:val="000000">
+              <w14:alpha w14:val="50000"/>
+            </w14:srgbClr>
+          </w14:shadow>
+          <w14:textOutline w14:w="0" w14:cap="flat" w14:cmpd="sng" w14:algn="ctr">
+            <w14:noFill/>
+            <w14:prstDash w14:val="solid"/>
+            <w14:round/>
+          </w14:textOutline>
+        </w:rPr>
+        <w:t xml:space="preserve"> rapport</w:t>
+      </w:r>
+    </w:p>
+    <w:p>
+      <w:pPr>
+        <w:rPr>
+          <w:b/>
+          <w:color w:val="8EAADB" w:themeColor="accent1" w:themeTint="99"/>
+          <w:spacing w:val="10"/>
+          <w:sz w:val="96"/>
+          <w:szCs w:val="96"/>
+          <w14:shadow w14:blurRad="63500" w14:dist="50800" w14:dir="13500000" w14:sx="0" w14:sy="0" w14:kx="0" w14:ky="0" w14:algn="none">
+            <w14:srgbClr w14:val="000000">
+              <w14:alpha w14:val="50000"/>
+            </w14:srgbClr>
+          </w14:shadow>
+          <w14:textOutline w14:w="0" w14:cap="flat" w14:cmpd="sng" w14:algn="ctr">
+            <w14:noFill/>
+            <w14:prstDash w14:val="solid"/>
+            <w14:round/>
+          </w14:textOutline>
+        </w:rPr>
+      </w:pPr>
+    </w:p>
+    <w:p>
+      <w:pPr>
+        <w:rPr>
+          <w:b/>
+          <w:color w:val="8EAADB" w:themeColor="accent1" w:themeTint="99"/>
+          <w:spacing w:val="10"/>
+          <w:sz w:val="96"/>
+          <w:szCs w:val="96"/>
+          <w14:shadow w14:blurRad="63500" w14:dist="50800" w14:dir="13500000" w14:sx="0" w14:sy="0" w14:kx="0" w14:ky="0" w14:algn="none">
+            <w14:srgbClr w14:val="000000">
+              <w14:alpha w14:val="50000"/>
+            </w14:srgbClr>
+          </w14:shadow>
+          <w14:textOutline w14:w="0" w14:cap="flat" w14:cmpd="sng" w14:algn="ctr">
+            <w14:noFill/>
+            <w14:prstDash w14:val="solid"/>
+            <w14:round/>
+          </w14:textOutline>
+        </w:rPr>
+      </w:pPr>
+    </w:p>
+    <w:p>
+      <w:pPr>
+        <w:rPr>
+          <w:b/>
+          <w:color w:val="8EAADB" w:themeColor="accent1" w:themeTint="99"/>
+          <w:spacing w:val="10"/>
+          <w:sz w:val="96"/>
+          <w:szCs w:val="96"/>
+          <w14:shadow w14:blurRad="63500" w14:dist="50800" w14:dir="13500000" w14:sx="0" w14:sy="0" w14:kx="0" w14:ky="0" w14:algn="none">
+            <w14:srgbClr w14:val="000000">
+              <w14:alpha w14:val="50000"/>
+            </w14:srgbClr>
+          </w14:shadow>
+          <w14:textOutline w14:w="0" w14:cap="flat" w14:cmpd="sng" w14:algn="ctr">
+            <w14:noFill/>
+            <w14:prstDash w14:val="solid"/>
+            <w14:round/>
+          </w14:textOutline>
+        </w:rPr>
+      </w:pPr>
+    </w:p>
+    <w:p>
+      <w:pPr>
+        <w:rPr>
+          <w:b/>
+          <w:color w:val="8EAADB" w:themeColor="accent1" w:themeTint="99"/>
+          <w:spacing w:val="10"/>
+          <w:sz w:val="96"/>
+          <w:szCs w:val="96"/>
+          <w14:shadow w14:blurRad="63500" w14:dist="50800" w14:dir="13500000" w14:sx="0" w14:sy="0" w14:kx="0" w14:ky="0" w14:algn="none">
+            <w14:srgbClr w14:val="000000">
+              <w14:alpha w14:val="50000"/>
+            </w14:srgbClr>
+          </w14:shadow>
+          <w14:textOutline w14:w="0" w14:cap="flat" w14:cmpd="sng" w14:algn="ctr">
+            <w14:noFill/>
+            <w14:prstDash w14:val="solid"/>
+            <w14:round/>
+          </w14:textOutline>
+        </w:rPr>
+      </w:pPr>
+    </w:p>
+    <w:p>
+      <w:pPr>
+        <w:rPr>
+          <w:b/>
+          <w:color w:val="8EAADB" w:themeColor="accent1" w:themeTint="99"/>
+          <w:spacing w:val="10"/>
+          <w:sz w:val="96"/>
+          <w:szCs w:val="96"/>
+          <w14:shadow w14:blurRad="63500" w14:dist="50800" w14:dir="13500000" w14:sx="0" w14:sy="0" w14:kx="0" w14:ky="0" w14:algn="none">
+            <w14:srgbClr w14:val="000000">
+              <w14:alpha w14:val="50000"/>
+            </w14:srgbClr>
+          </w14:shadow>
+          <w14:textOutline w14:w="0" w14:cap="flat" w14:cmpd="sng" w14:algn="ctr">
+            <w14:noFill/>
+            <w14:prstDash w14:val="solid"/>
+            <w14:round/>
+          </w14:textOutline>
+        </w:rPr>
+      </w:pPr>
+    </w:p>
     <w:p>
       <w:pPr>
         <w:rPr>
@@ -11,35 +244,25 @@
           <w:lang w:eastAsia="da-DK"/>
         </w:rPr>
       </w:pPr>
-      <w:bookmarkStart w:id="0" w:name="_1ibo41s5915f" w:colFirst="0" w:colLast="0"/>
-      <w:bookmarkStart w:id="1" w:name="_Hlk129968474"/>
-      <w:bookmarkEnd w:id="0"/>
-      <w:r>
-        <w:rPr>
-          <w:sz w:val="32"/>
-          <w:szCs w:val="32"/>
-        </w:rPr>
-        <w:br w:type="page"/>
-      </w:r>
-    </w:p>
-    <w:p>
-      <w:pPr>
-        <w:pStyle w:val="Title"/>
+    </w:p>
+    <w:p>
+      <w:pPr>
+        <w:pStyle w:val="Titel"/>
         <w:jc w:val="center"/>
         <w:rPr>
           <w:sz w:val="32"/>
           <w:szCs w:val="32"/>
         </w:rPr>
       </w:pPr>
-      <w:bookmarkStart w:id="2" w:name="_Toc129969993"/>
+      <w:bookmarkStart w:id="1" w:name="_Toc129969993"/>
       <w:r>
         <w:rPr>
-          <w:rStyle w:val="Heading1Char"/>
+          <w:rStyle w:val="Overskrift1Tegn"/>
         </w:rPr>
         <w:lastRenderedPageBreak/>
         <w:t>Titelblad</w:t>
       </w:r>
-      <w:bookmarkEnd w:id="2"/>
+      <w:bookmarkEnd w:id="1"/>
       <w:r>
         <w:rPr>
           <w:sz w:val="32"/>
@@ -52,14 +275,7 @@
           <w:sz w:val="32"/>
           <w:szCs w:val="32"/>
         </w:rPr>
-        <w:t>Vaskeriet</w:t>
-      </w:r>
-      <w:r>
-        <w:rPr>
-          <w:sz w:val="32"/>
-          <w:szCs w:val="32"/>
-        </w:rPr>
-        <w:t xml:space="preserve"> </w:t>
+        <w:t xml:space="preserve">Vaskeriet </w:t>
       </w:r>
       <w:proofErr w:type="spellStart"/>
       <w:r>
@@ -90,12 +306,7 @@
       </w:r>
       <w:r>
         <w:tab/>
-      </w:r>
-      <w:r>
-        <w:t>Datateknikker</w:t>
-      </w:r>
-      <w:r>
-        <w:t xml:space="preserve"> med speciale i programmering</w:t>
+        <w:t>Datateknikker med speciale i programmering</w:t>
       </w:r>
     </w:p>
     <w:p>
@@ -110,12 +321,7 @@
       </w:r>
       <w:r>
         <w:tab/>
-      </w:r>
-      <w:r>
-        <w:t>5</w:t>
-      </w:r>
-      <w:r>
-        <w:t>. Hovedforløb</w:t>
+        <w:t>5. Hovedforløb</w:t>
       </w:r>
     </w:p>
     <w:p>
@@ -127,8 +333,6 @@
       </w:r>
       <w:r>
         <w:tab/>
-      </w:r>
-      <w:r>
         <w:t>Vaskeriet</w:t>
       </w:r>
     </w:p>
@@ -141,40 +345,7 @@
       </w:r>
       <w:r>
         <w:tab/>
-        <w:t xml:space="preserve">Fra mandag d. </w:t>
-      </w:r>
-      <w:r>
-        <w:t>27</w:t>
-      </w:r>
-      <w:r>
-        <w:t>/0</w:t>
-      </w:r>
-      <w:r>
-        <w:t>2</w:t>
-      </w:r>
-      <w:r>
-        <w:t>/202</w:t>
-      </w:r>
-      <w:r>
-        <w:t>3</w:t>
-      </w:r>
-      <w:r>
-        <w:t xml:space="preserve"> til fredag d. </w:t>
-      </w:r>
-      <w:r>
-        <w:t>31</w:t>
-      </w:r>
-      <w:r>
-        <w:t>/0</w:t>
-      </w:r>
-      <w:r>
-        <w:t>3</w:t>
-      </w:r>
-      <w:r>
-        <w:t>/202</w:t>
-      </w:r>
-      <w:r>
-        <w:t>3</w:t>
+        <w:t>Fra mandag d. 27/02/2023 til fredag d. 31/03/2023</w:t>
       </w:r>
     </w:p>
     <w:p>
@@ -189,12 +360,7 @@
       </w:r>
       <w:r>
         <w:tab/>
-      </w:r>
-      <w:r>
-        <w:t>Camilla Mai Ryskjær</w:t>
-      </w:r>
-      <w:r>
-        <w:t xml:space="preserve"> - faglærer ZBC Ringsted</w:t>
+        <w:t>Camilla Mai Ryskjær - faglærer ZBC Ringsted</w:t>
       </w:r>
     </w:p>
     <w:p>
@@ -282,8 +448,6 @@
       </w:r>
       <w:r>
         <w:tab/>
-      </w:r>
-      <w:r>
         <w:t>x</w:t>
       </w:r>
     </w:p>
@@ -304,29 +468,22 @@
       </w:r>
       <w:r>
         <w:tab/>
-      </w:r>
-      <w:r>
-        <w:t>27</w:t>
-      </w:r>
-      <w:r>
-        <w:t>/</w:t>
-      </w:r>
-      <w:r>
-        <w:t>03</w:t>
-      </w:r>
-      <w:r>
-        <w:t>/202</w:t>
-      </w:r>
-      <w:r>
-        <w:t>3</w:t>
-      </w:r>
-      <w:bookmarkEnd w:id="1"/>
+        <w:t>27/03/2023</w:t>
+      </w:r>
+      <w:bookmarkEnd w:id="0"/>
       <w:r>
         <w:br w:type="page"/>
       </w:r>
     </w:p>
     <w:sdt>
       <w:sdtPr>
+        <w:rPr>
+          <w:rFonts w:asciiTheme="minorHAnsi" w:eastAsiaTheme="minorHAnsi" w:hAnsiTheme="minorHAnsi" w:cstheme="minorBidi"/>
+          <w:color w:val="auto"/>
+          <w:sz w:val="22"/>
+          <w:szCs w:val="22"/>
+          <w:lang w:eastAsia="en-US"/>
+        </w:rPr>
         <w:id w:val="-1104189219"/>
         <w:docPartObj>
           <w:docPartGallery w:val="Table of Contents"/>
@@ -335,19 +492,14 @@
       </w:sdtPr>
       <w:sdtEndPr>
         <w:rPr>
-          <w:rFonts w:asciiTheme="minorHAnsi" w:eastAsiaTheme="minorHAnsi" w:hAnsiTheme="minorHAnsi" w:cstheme="minorBidi"/>
           <w:b/>
           <w:bCs/>
-          <w:color w:val="auto"/>
-          <w:sz w:val="22"/>
-          <w:szCs w:val="22"/>
-          <w:lang w:eastAsia="en-US"/>
         </w:rPr>
       </w:sdtEndPr>
       <w:sdtContent>
         <w:p>
           <w:pPr>
-            <w:pStyle w:val="TOCHeading"/>
+            <w:pStyle w:val="Overskrift"/>
           </w:pPr>
           <w:r>
             <w:t>Indhold</w:t>
@@ -355,7 +507,7 @@
         </w:p>
         <w:p>
           <w:pPr>
-            <w:pStyle w:val="TOC1"/>
+            <w:pStyle w:val="Indholdsfortegnelse1"/>
             <w:tabs>
               <w:tab w:val="right" w:leader="dot" w:pos="9016"/>
             </w:tabs>
@@ -433,7 +585,7 @@
         </w:p>
         <w:p>
           <w:pPr>
-            <w:pStyle w:val="TOC1"/>
+            <w:pStyle w:val="Indholdsfortegnelse1"/>
             <w:tabs>
               <w:tab w:val="right" w:leader="dot" w:pos="9016"/>
             </w:tabs>
@@ -501,7 +653,7 @@
         </w:p>
         <w:p>
           <w:pPr>
-            <w:pStyle w:val="TOC1"/>
+            <w:pStyle w:val="Indholdsfortegnelse1"/>
             <w:tabs>
               <w:tab w:val="right" w:leader="dot" w:pos="9016"/>
             </w:tabs>
@@ -569,7 +721,7 @@
         </w:p>
         <w:p>
           <w:pPr>
-            <w:pStyle w:val="TOC1"/>
+            <w:pStyle w:val="Indholdsfortegnelse1"/>
             <w:tabs>
               <w:tab w:val="right" w:leader="dot" w:pos="9016"/>
             </w:tabs>
@@ -637,7 +789,7 @@
         </w:p>
         <w:p>
           <w:pPr>
-            <w:pStyle w:val="TOC1"/>
+            <w:pStyle w:val="Indholdsfortegnelse1"/>
             <w:tabs>
               <w:tab w:val="right" w:leader="dot" w:pos="9016"/>
             </w:tabs>
@@ -705,7 +857,7 @@
         </w:p>
         <w:p>
           <w:pPr>
-            <w:pStyle w:val="TOC1"/>
+            <w:pStyle w:val="Indholdsfortegnelse1"/>
             <w:tabs>
               <w:tab w:val="right" w:leader="dot" w:pos="9016"/>
             </w:tabs>
@@ -773,7 +925,7 @@
         </w:p>
         <w:p>
           <w:pPr>
-            <w:pStyle w:val="TOC1"/>
+            <w:pStyle w:val="Indholdsfortegnelse1"/>
             <w:tabs>
               <w:tab w:val="right" w:leader="dot" w:pos="9016"/>
             </w:tabs>
@@ -841,7 +993,7 @@
         </w:p>
         <w:p>
           <w:pPr>
-            <w:pStyle w:val="TOC1"/>
+            <w:pStyle w:val="Indholdsfortegnelse1"/>
             <w:tabs>
               <w:tab w:val="right" w:leader="dot" w:pos="9016"/>
             </w:tabs>
@@ -909,7 +1061,7 @@
         </w:p>
         <w:p>
           <w:pPr>
-            <w:pStyle w:val="TOC1"/>
+            <w:pStyle w:val="Indholdsfortegnelse1"/>
             <w:tabs>
               <w:tab w:val="right" w:leader="dot" w:pos="9016"/>
             </w:tabs>
@@ -977,7 +1129,7 @@
         </w:p>
         <w:p>
           <w:pPr>
-            <w:pStyle w:val="TOC1"/>
+            <w:pStyle w:val="Indholdsfortegnelse1"/>
             <w:tabs>
               <w:tab w:val="right" w:leader="dot" w:pos="9016"/>
             </w:tabs>
@@ -1045,7 +1197,7 @@
         </w:p>
         <w:p>
           <w:pPr>
-            <w:pStyle w:val="TOC1"/>
+            <w:pStyle w:val="Indholdsfortegnelse1"/>
             <w:tabs>
               <w:tab w:val="right" w:leader="dot" w:pos="9016"/>
             </w:tabs>
@@ -1131,15 +1283,15 @@
           <w:szCs w:val="32"/>
         </w:rPr>
       </w:pPr>
-      <w:bookmarkStart w:id="3" w:name="_Toc129969994"/>
+      <w:bookmarkStart w:id="2" w:name="_Toc129969994"/>
       <w:r>
         <w:br w:type="page"/>
       </w:r>
     </w:p>
-    <w:bookmarkEnd w:id="3"/>
-    <w:p>
-      <w:pPr>
-        <w:pStyle w:val="Heading1"/>
+    <w:bookmarkEnd w:id="2"/>
+    <w:p>
+      <w:pPr>
+        <w:pStyle w:val="Overskrift1"/>
       </w:pPr>
       <w:r>
         <w:lastRenderedPageBreak/>
@@ -1152,8 +1304,6 @@
       </w:r>
       <w:r>
         <w:br/>
-      </w:r>
-      <w:r>
         <w:t>Selvom regeringen har indgået en aftale om loft over huslejestigninger, som maksimalt må hæves med 4% om året, dækker denne stigning langtfra de stigende energiudgifter for de fleste udlejere, der har inkluderet el og varme i lejen.</w:t>
       </w:r>
     </w:p>
@@ -1199,14 +1349,14 @@
     </w:p>
     <w:p>
       <w:pPr>
-        <w:pStyle w:val="Heading1"/>
-      </w:pPr>
-      <w:bookmarkStart w:id="4" w:name="_Toc129969995"/>
+        <w:pStyle w:val="Overskrift1"/>
+      </w:pPr>
+      <w:bookmarkStart w:id="3" w:name="_Toc129969995"/>
       <w:r>
         <w:lastRenderedPageBreak/>
         <w:t>Problemformulering</w:t>
       </w:r>
-      <w:bookmarkEnd w:id="4"/>
+      <w:bookmarkEnd w:id="3"/>
     </w:p>
     <w:p>
       <w:pPr>
@@ -1242,18 +1392,18 @@
     </w:p>
     <w:p>
       <w:pPr>
-        <w:pStyle w:val="Heading1"/>
-      </w:pPr>
-      <w:bookmarkStart w:id="5" w:name="_Toc129969996"/>
+        <w:pStyle w:val="Overskrift1"/>
+      </w:pPr>
+      <w:bookmarkStart w:id="4" w:name="_Toc129969996"/>
       <w:r>
         <w:lastRenderedPageBreak/>
         <w:t>Projektplanlægning</w:t>
       </w:r>
-      <w:bookmarkEnd w:id="5"/>
-    </w:p>
-    <w:p>
-      <w:pPr>
-        <w:pStyle w:val="Heading2"/>
+      <w:bookmarkEnd w:id="4"/>
+    </w:p>
+    <w:p>
+      <w:pPr>
+        <w:pStyle w:val="Overskrift2"/>
       </w:pPr>
       <w:r>
         <w:t>Projektbeskrivelse</w:t>
@@ -1261,21 +1411,12 @@
     </w:p>
     <w:p>
       <w:r>
-        <w:t xml:space="preserve">Formålet med dette projekt er at udvikle et forudbetalingssystem til vaskeriet, som kan hjælpe udlejere med at reducere udgifterne til el og samtidig sikre, at lejerne ikke betaler </w:t>
-      </w:r>
-      <w:r>
-        <w:t>for mere eller mindre el end de bruger</w:t>
-      </w:r>
-      <w:r>
-        <w:t xml:space="preserve">. Systemet skal fungere </w:t>
-      </w:r>
-      <w:r>
-        <w:t>som et forudbestillingssystem som er styret af hvilken maskine man skal benytte samt hvor høj elprisen er på det tidspunkt maskinerne skal benyttes.</w:t>
-      </w:r>
-    </w:p>
-    <w:p>
-      <w:pPr>
-        <w:pStyle w:val="Heading2"/>
+        <w:t>Formålet med dette projekt er at udvikle et forudbetalingssystem til vaskeriet, som kan hjælpe udlejere med at reducere udgifterne til el og samtidig sikre, at lejerne ikke betaler for mere eller mindre el end de bruger. Systemet skal fungere som et forudbestillingssystem som er styret af hvilken maskine man skal benytte samt hvor høj elprisen er på det tidspunkt maskinerne skal benyttes.</w:t>
+      </w:r>
+    </w:p>
+    <w:p>
+      <w:pPr>
+        <w:pStyle w:val="Overskrift2"/>
       </w:pPr>
       <w:r>
         <w:t>Projektets mål</w:t>
@@ -1283,7 +1424,7 @@
     </w:p>
     <w:p>
       <w:pPr>
-        <w:pStyle w:val="ListParagraph"/>
+        <w:pStyle w:val="Listeafsnit"/>
         <w:numPr>
           <w:ilvl w:val="0"/>
           <w:numId w:val="6"/>
@@ -1295,7 +1436,7 @@
     </w:p>
     <w:p>
       <w:pPr>
-        <w:pStyle w:val="ListParagraph"/>
+        <w:pStyle w:val="Listeafsnit"/>
         <w:numPr>
           <w:ilvl w:val="0"/>
           <w:numId w:val="6"/>
@@ -1307,7 +1448,7 @@
     </w:p>
     <w:p>
       <w:pPr>
-        <w:pStyle w:val="ListParagraph"/>
+        <w:pStyle w:val="Listeafsnit"/>
         <w:numPr>
           <w:ilvl w:val="0"/>
           <w:numId w:val="6"/>
@@ -1319,7 +1460,7 @@
     </w:p>
     <w:p>
       <w:pPr>
-        <w:pStyle w:val="Heading2"/>
+        <w:pStyle w:val="Overskrift2"/>
       </w:pPr>
       <w:r>
         <w:t xml:space="preserve">Projektets aktiviteter </w:t>
@@ -1327,7 +1468,7 @@
     </w:p>
     <w:p>
       <w:pPr>
-        <w:pStyle w:val="ListParagraph"/>
+        <w:pStyle w:val="Listeafsnit"/>
         <w:numPr>
           <w:ilvl w:val="0"/>
           <w:numId w:val="7"/>
@@ -1339,7 +1480,7 @@
     </w:p>
     <w:p>
       <w:pPr>
-        <w:pStyle w:val="ListParagraph"/>
+        <w:pStyle w:val="Listeafsnit"/>
         <w:numPr>
           <w:ilvl w:val="0"/>
           <w:numId w:val="7"/>
@@ -1351,7 +1492,7 @@
     </w:p>
     <w:p>
       <w:pPr>
-        <w:pStyle w:val="ListParagraph"/>
+        <w:pStyle w:val="Listeafsnit"/>
         <w:numPr>
           <w:ilvl w:val="0"/>
           <w:numId w:val="7"/>
@@ -1363,7 +1504,7 @@
     </w:p>
     <w:p>
       <w:pPr>
-        <w:pStyle w:val="ListParagraph"/>
+        <w:pStyle w:val="Listeafsnit"/>
         <w:numPr>
           <w:ilvl w:val="0"/>
           <w:numId w:val="7"/>
@@ -1375,7 +1516,7 @@
     </w:p>
     <w:p>
       <w:pPr>
-        <w:pStyle w:val="ListParagraph"/>
+        <w:pStyle w:val="Listeafsnit"/>
         <w:numPr>
           <w:ilvl w:val="0"/>
           <w:numId w:val="7"/>
@@ -1392,7 +1533,7 @@
     </w:p>
     <w:p>
       <w:pPr>
-        <w:pStyle w:val="ListParagraph"/>
+        <w:pStyle w:val="Listeafsnit"/>
         <w:numPr>
           <w:ilvl w:val="0"/>
           <w:numId w:val="7"/>
@@ -1404,7 +1545,7 @@
     </w:p>
     <w:p>
       <w:pPr>
-        <w:pStyle w:val="Heading2"/>
+        <w:pStyle w:val="Overskrift2"/>
       </w:pPr>
       <w:r>
         <w:t>Projektets milepæle</w:t>
@@ -1412,7 +1553,7 @@
     </w:p>
     <w:p>
       <w:pPr>
-        <w:pStyle w:val="ListParagraph"/>
+        <w:pStyle w:val="Listeafsnit"/>
         <w:numPr>
           <w:ilvl w:val="0"/>
           <w:numId w:val="8"/>
@@ -1424,7 +1565,7 @@
     </w:p>
     <w:p>
       <w:pPr>
-        <w:pStyle w:val="ListParagraph"/>
+        <w:pStyle w:val="Listeafsnit"/>
         <w:numPr>
           <w:ilvl w:val="0"/>
           <w:numId w:val="8"/>
@@ -1436,7 +1577,7 @@
     </w:p>
     <w:p>
       <w:pPr>
-        <w:pStyle w:val="ListParagraph"/>
+        <w:pStyle w:val="Listeafsnit"/>
         <w:numPr>
           <w:ilvl w:val="0"/>
           <w:numId w:val="8"/>
@@ -1448,7 +1589,7 @@
     </w:p>
     <w:p>
       <w:pPr>
-        <w:pStyle w:val="ListParagraph"/>
+        <w:pStyle w:val="Listeafsnit"/>
         <w:numPr>
           <w:ilvl w:val="0"/>
           <w:numId w:val="8"/>
@@ -1460,7 +1601,7 @@
     </w:p>
     <w:p>
       <w:pPr>
-        <w:pStyle w:val="ListParagraph"/>
+        <w:pStyle w:val="Listeafsnit"/>
         <w:numPr>
           <w:ilvl w:val="0"/>
           <w:numId w:val="8"/>
@@ -1480,7 +1621,7 @@
     </w:p>
     <w:p>
       <w:pPr>
-        <w:pStyle w:val="Heading2"/>
+        <w:pStyle w:val="Overskrift2"/>
       </w:pPr>
       <w:r>
         <w:t>Projektets succeskriterier</w:t>
@@ -1488,7 +1629,7 @@
     </w:p>
     <w:p>
       <w:pPr>
-        <w:pStyle w:val="ListParagraph"/>
+        <w:pStyle w:val="Listeafsnit"/>
         <w:numPr>
           <w:ilvl w:val="0"/>
           <w:numId w:val="9"/>
@@ -1516,85 +1657,86 @@
     </w:p>
     <w:p>
       <w:pPr>
-        <w:pStyle w:val="Heading1"/>
-      </w:pPr>
-    </w:p>
-    <w:p>
-      <w:pPr>
-        <w:pStyle w:val="Heading1"/>
-      </w:pPr>
-      <w:bookmarkStart w:id="6" w:name="_Toc129969997"/>
+        <w:pStyle w:val="Overskrift1"/>
+      </w:pPr>
+    </w:p>
+    <w:p>
+      <w:pPr>
+        <w:pStyle w:val="Overskrift1"/>
+      </w:pPr>
+      <w:bookmarkStart w:id="5" w:name="_Toc129969997"/>
       <w:r>
         <w:t>Estimeret tidsplan</w:t>
       </w:r>
+      <w:bookmarkEnd w:id="5"/>
+    </w:p>
+    <w:p>
+      <w:pPr>
+        <w:pStyle w:val="Overskrift1"/>
+      </w:pPr>
+      <w:bookmarkStart w:id="6" w:name="_Toc129969998"/>
+      <w:r>
+        <w:t>Arbejdsfordeling</w:t>
+      </w:r>
       <w:bookmarkEnd w:id="6"/>
     </w:p>
     <w:p>
       <w:pPr>
-        <w:pStyle w:val="Heading1"/>
-      </w:pPr>
-      <w:bookmarkStart w:id="7" w:name="_Toc129969998"/>
-      <w:r>
-        <w:t>Arbejdsfordeling</w:t>
+        <w:pStyle w:val="Overskrift1"/>
+      </w:pPr>
+      <w:bookmarkStart w:id="7" w:name="_Toc129969999"/>
+      <w:r>
+        <w:t>Begrundelse for metodevalg og t</w:t>
+      </w:r>
+      <w:r>
+        <w:t>eknologi</w:t>
       </w:r>
       <w:bookmarkEnd w:id="7"/>
     </w:p>
     <w:p>
       <w:pPr>
-        <w:pStyle w:val="Heading1"/>
-      </w:pPr>
-      <w:bookmarkStart w:id="8" w:name="_Toc129969999"/>
-      <w:r>
-        <w:t>Begrundelse for metodevalg og t</w:t>
-      </w:r>
-      <w:r>
-        <w:t>eknologi</w:t>
+        <w:pStyle w:val="Overskrift1"/>
+      </w:pPr>
+      <w:bookmarkStart w:id="8" w:name="_Toc129970000"/>
+      <w:r>
+        <w:t>Beskrivelse af væsentlige elementer (opmærksomhedspunkter) fra produktrapporten</w:t>
       </w:r>
       <w:bookmarkEnd w:id="8"/>
     </w:p>
     <w:p>
       <w:pPr>
-        <w:pStyle w:val="Heading1"/>
-      </w:pPr>
-      <w:bookmarkStart w:id="9" w:name="_Toc129970000"/>
-      <w:r>
-        <w:t>Beskrivelse af væsentlige elementer (opmærksomhedspunkter) fra produktrapporten</w:t>
+        <w:pStyle w:val="Overskrift1"/>
+      </w:pPr>
+      <w:bookmarkStart w:id="9" w:name="_Toc129970001"/>
+      <w:r>
+        <w:t>Projektdagbog / logbog</w:t>
       </w:r>
       <w:bookmarkEnd w:id="9"/>
     </w:p>
     <w:p>
       <w:pPr>
-        <w:pStyle w:val="Heading1"/>
-      </w:pPr>
-      <w:bookmarkStart w:id="10" w:name="_Toc129970001"/>
-      <w:r>
-        <w:t>Projektdagbog / logbog</w:t>
+        <w:pStyle w:val="Overskrift1"/>
+      </w:pPr>
+      <w:bookmarkStart w:id="10" w:name="_Toc129970002"/>
+      <w:r>
+        <w:t>Realiseret tidsplan</w:t>
       </w:r>
       <w:bookmarkEnd w:id="10"/>
     </w:p>
     <w:p>
       <w:pPr>
-        <w:pStyle w:val="Heading1"/>
-      </w:pPr>
-      <w:bookmarkStart w:id="11" w:name="_Toc129970002"/>
-      <w:r>
-        <w:t>Realiseret tidsplan</w:t>
+        <w:pStyle w:val="Overskrift1"/>
+      </w:pPr>
+      <w:bookmarkStart w:id="11" w:name="_Toc129970003"/>
+      <w:r>
+        <w:t>Konklusion</w:t>
       </w:r>
       <w:bookmarkEnd w:id="11"/>
-    </w:p>
-    <w:p>
-      <w:pPr>
-        <w:pStyle w:val="Heading1"/>
-      </w:pPr>
-      <w:bookmarkStart w:id="12" w:name="_Toc129970003"/>
-      <w:r>
-        <w:t>Konklusion</w:t>
-      </w:r>
-      <w:bookmarkEnd w:id="12"/>
     </w:p>
     <w:sectPr>
       <w:headerReference w:type="default" r:id="rId8"/>
       <w:footerReference w:type="default" r:id="rId9"/>
+      <w:footerReference w:type="first" r:id="rId10"/>
       <w:pgSz w:w="11906" w:h="16838"/>
       <w:pgMar w:top="1440" w:right="1440" w:bottom="1440" w:left="1440" w:header="708" w:footer="709" w:gutter="0"/>
       <w:pgNumType w:start="0"/>
@@ -1607,7 +1749,7 @@
 </file>
 
 <file path=word/endnotes.xml><?xml version="1.0" encoding="utf-8"?>
-<w:endnotes xmlns:wpc="http://schemas.microsoft.com/office/word/2010/wordprocessingCanvas" xmlns:cx="http://schemas.microsoft.com/office/drawing/2014/chartex" xmlns:cx1="http://schemas.microsoft.com/office/drawing/2015/9/8/chartex" xmlns:cx2="http://schemas.microsoft.com/office/drawing/2015/10/21/chartex" xmlns:cx3="http://schemas.microsoft.com/office/drawing/2016/5/9/chartex" xmlns:cx4="http://schemas.microsoft.com/office/drawing/2016/5/10/chartex" xmlns:cx5="http://schemas.microsoft.com/office/drawing/2016/5/11/chartex" xmlns:cx6="http://schemas.microsoft.com/office/drawing/2016/5/12/chartex" xmlns:cx7="http://schemas.microsoft.com/office/drawing/2016/5/13/chartex" xmlns:cx8="http://schemas.microsoft.com/office/drawing/2016/5/14/chartex" xmlns:mc="http://schemas.openxmlformats.org/markup-compatibility/2006" xmlns:aink="http://schemas.microsoft.com/office/drawing/2016/ink" xmlns:am3d="http://schemas.microsoft.com/office/drawing/2017/model3d" xmlns:o="urn:schemas-microsoft-com:office:office" xmlns:oel="http://schemas.microsoft.com/office/2019/extlst" xmlns:r="http://schemas.openxmlformats.org/officeDocument/2006/relationships" xmlns:m="http://schemas.openxmlformats.org/officeDocument/2006/math" xmlns:v="urn:schemas-microsoft-com:vml" xmlns:wp14="http://schemas.microsoft.com/office/word/2010/wordprocessingDrawing" xmlns:wp="http://schemas.openxmlformats.org/drawingml/2006/wordprocessingDrawing" xmlns:w10="urn:schemas-microsoft-com:office:word" xmlns:w="http://schemas.openxmlformats.org/wordprocessingml/2006/main" xmlns:w14="http://schemas.microsoft.com/office/word/2010/wordml" xmlns:w15="http://schemas.microsoft.com/office/word/2012/wordml" xmlns:w16cex="http://schemas.microsoft.com/office/word/2018/wordml/cex" xmlns:w16cid="http://schemas.microsoft.com/office/word/2016/wordml/cid" xmlns:w16="http://schemas.microsoft.com/office/word/2018/wordml" xmlns:w16sdtdh="http://schemas.microsoft.com/office/word/2020/wordml/sdtdatahash" xmlns:w16se="http://schemas.microsoft.com/office/word/2015/wordml/symex" xmlns:wpg="http://schemas.microsoft.com/office/word/2010/wordprocessingGroup" xmlns:wpi="http://schemas.microsoft.com/office/word/2010/wordprocessingInk" xmlns:wne="http://schemas.microsoft.com/office/word/2006/wordml" xmlns:wps="http://schemas.microsoft.com/office/word/2010/wordprocessingShape" mc:Ignorable="w14 w15 w16se w16cid w16 w16cex w16sdtdh wp14">
+<w:endnotes xmlns:wpc="http://schemas.microsoft.com/office/word/2010/wordprocessingCanvas" xmlns:cx="http://schemas.microsoft.com/office/drawing/2014/chartex" xmlns:cx1="http://schemas.microsoft.com/office/drawing/2015/9/8/chartex" xmlns:cx2="http://schemas.microsoft.com/office/drawing/2015/10/21/chartex" xmlns:cx3="http://schemas.microsoft.com/office/drawing/2016/5/9/chartex" xmlns:cx4="http://schemas.microsoft.com/office/drawing/2016/5/10/chartex" xmlns:cx5="http://schemas.microsoft.com/office/drawing/2016/5/11/chartex" xmlns:cx6="http://schemas.microsoft.com/office/drawing/2016/5/12/chartex" xmlns:cx7="http://schemas.microsoft.com/office/drawing/2016/5/13/chartex" xmlns:cx8="http://schemas.microsoft.com/office/drawing/2016/5/14/chartex" xmlns:mc="http://schemas.openxmlformats.org/markup-compatibility/2006" xmlns:aink="http://schemas.microsoft.com/office/drawing/2016/ink" xmlns:am3d="http://schemas.microsoft.com/office/drawing/2017/model3d" xmlns:o="urn:schemas-microsoft-com:office:office" xmlns:oel="http://schemas.microsoft.com/office/2019/extlst" xmlns:r="http://schemas.openxmlformats.org/officeDocument/2006/relationships" xmlns:m="http://schemas.openxmlformats.org/officeDocument/2006/math" xmlns:v="urn:schemas-microsoft-com:vml" xmlns:wp14="http://schemas.microsoft.com/office/word/2010/wordprocessingDrawing" xmlns:wp="http://schemas.openxmlformats.org/drawingml/2006/wordprocessingDrawing" xmlns:w10="urn:schemas-microsoft-com:office:word" xmlns:w="http://schemas.openxmlformats.org/wordprocessingml/2006/main" xmlns:w14="http://schemas.microsoft.com/office/word/2010/wordml" xmlns:w15="http://schemas.microsoft.com/office/word/2012/wordml" xmlns:w16cex="http://schemas.microsoft.com/office/word/2018/wordml/cex" xmlns:w16cid="http://schemas.microsoft.com/office/word/2016/wordml/cid" xmlns:w16="http://schemas.microsoft.com/office/word/2018/wordml" xmlns:w16du="http://schemas.microsoft.com/office/word/2023/wordml/word16du" xmlns:w16sdtdh="http://schemas.microsoft.com/office/word/2020/wordml/sdtdatahash" xmlns:w16se="http://schemas.microsoft.com/office/word/2015/wordml/symex" xmlns:wpg="http://schemas.microsoft.com/office/word/2010/wordprocessingGroup" xmlns:wpi="http://schemas.microsoft.com/office/word/2010/wordprocessingInk" xmlns:wne="http://schemas.microsoft.com/office/word/2006/wordml" xmlns:wps="http://schemas.microsoft.com/office/word/2010/wordprocessingShape" mc:Ignorable="w14 w15 w16se w16cid w16 w16cex w16sdtdh wp14">
   <w:endnote w:type="separator" w:id="-1">
     <w:p>
       <w:pPr>
@@ -1632,7 +1774,7 @@
 </file>
 
 <file path=word/footer1.xml><?xml version="1.0" encoding="utf-8"?>
-<w:ftr xmlns:wpc="http://schemas.microsoft.com/office/word/2010/wordprocessingCanvas" xmlns:cx="http://schemas.microsoft.com/office/drawing/2014/chartex" xmlns:cx1="http://schemas.microsoft.com/office/drawing/2015/9/8/chartex" xmlns:cx2="http://schemas.microsoft.com/office/drawing/2015/10/21/chartex" xmlns:cx3="http://schemas.microsoft.com/office/drawing/2016/5/9/chartex" xmlns:cx4="http://schemas.microsoft.com/office/drawing/2016/5/10/chartex" xmlns:cx5="http://schemas.microsoft.com/office/drawing/2016/5/11/chartex" xmlns:cx6="http://schemas.microsoft.com/office/drawing/2016/5/12/chartex" xmlns:cx7="http://schemas.microsoft.com/office/drawing/2016/5/13/chartex" xmlns:cx8="http://schemas.microsoft.com/office/drawing/2016/5/14/chartex" xmlns:mc="http://schemas.openxmlformats.org/markup-compatibility/2006" xmlns:aink="http://schemas.microsoft.com/office/drawing/2016/ink" xmlns:am3d="http://schemas.microsoft.com/office/drawing/2017/model3d" xmlns:o="urn:schemas-microsoft-com:office:office" xmlns:oel="http://schemas.microsoft.com/office/2019/extlst" xmlns:r="http://schemas.openxmlformats.org/officeDocument/2006/relationships" xmlns:m="http://schemas.openxmlformats.org/officeDocument/2006/math" xmlns:v="urn:schemas-microsoft-com:vml" xmlns:wp14="http://schemas.microsoft.com/office/word/2010/wordprocessingDrawing" xmlns:wp="http://schemas.openxmlformats.org/drawingml/2006/wordprocessingDrawing" xmlns:w10="urn:schemas-microsoft-com:office:word" xmlns:w="http://schemas.openxmlformats.org/wordprocessingml/2006/main" xmlns:w14="http://schemas.microsoft.com/office/word/2010/wordml" xmlns:w15="http://schemas.microsoft.com/office/word/2012/wordml" xmlns:w16cex="http://schemas.microsoft.com/office/word/2018/wordml/cex" xmlns:w16cid="http://schemas.microsoft.com/office/word/2016/wordml/cid" xmlns:w16="http://schemas.microsoft.com/office/word/2018/wordml" xmlns:w16sdtdh="http://schemas.microsoft.com/office/word/2020/wordml/sdtdatahash" xmlns:w16se="http://schemas.microsoft.com/office/word/2015/wordml/symex" xmlns:wpg="http://schemas.microsoft.com/office/word/2010/wordprocessingGroup" xmlns:wpi="http://schemas.microsoft.com/office/word/2010/wordprocessingInk" xmlns:wne="http://schemas.microsoft.com/office/word/2006/wordml" xmlns:wps="http://schemas.microsoft.com/office/word/2010/wordprocessingShape" mc:Ignorable="w14 w15 w16se w16cid w16 w16cex w16sdtdh wp14">
+<w:ftr xmlns:wpc="http://schemas.microsoft.com/office/word/2010/wordprocessingCanvas" xmlns:cx="http://schemas.microsoft.com/office/drawing/2014/chartex" xmlns:cx1="http://schemas.microsoft.com/office/drawing/2015/9/8/chartex" xmlns:cx2="http://schemas.microsoft.com/office/drawing/2015/10/21/chartex" xmlns:cx3="http://schemas.microsoft.com/office/drawing/2016/5/9/chartex" xmlns:cx4="http://schemas.microsoft.com/office/drawing/2016/5/10/chartex" xmlns:cx5="http://schemas.microsoft.com/office/drawing/2016/5/11/chartex" xmlns:cx6="http://schemas.microsoft.com/office/drawing/2016/5/12/chartex" xmlns:cx7="http://schemas.microsoft.com/office/drawing/2016/5/13/chartex" xmlns:cx8="http://schemas.microsoft.com/office/drawing/2016/5/14/chartex" xmlns:mc="http://schemas.openxmlformats.org/markup-compatibility/2006" xmlns:aink="http://schemas.microsoft.com/office/drawing/2016/ink" xmlns:am3d="http://schemas.microsoft.com/office/drawing/2017/model3d" xmlns:o="urn:schemas-microsoft-com:office:office" xmlns:oel="http://schemas.microsoft.com/office/2019/extlst" xmlns:r="http://schemas.openxmlformats.org/officeDocument/2006/relationships" xmlns:m="http://schemas.openxmlformats.org/officeDocument/2006/math" xmlns:v="urn:schemas-microsoft-com:vml" xmlns:wp14="http://schemas.microsoft.com/office/word/2010/wordprocessingDrawing" xmlns:wp="http://schemas.openxmlformats.org/drawingml/2006/wordprocessingDrawing" xmlns:w10="urn:schemas-microsoft-com:office:word" xmlns:w="http://schemas.openxmlformats.org/wordprocessingml/2006/main" xmlns:w14="http://schemas.microsoft.com/office/word/2010/wordml" xmlns:w15="http://schemas.microsoft.com/office/word/2012/wordml" xmlns:w16cex="http://schemas.microsoft.com/office/word/2018/wordml/cex" xmlns:w16cid="http://schemas.microsoft.com/office/word/2016/wordml/cid" xmlns:w16="http://schemas.microsoft.com/office/word/2018/wordml" xmlns:w16du="http://schemas.microsoft.com/office/word/2023/wordml/word16du" xmlns:w16sdtdh="http://schemas.microsoft.com/office/word/2020/wordml/sdtdatahash" xmlns:w16se="http://schemas.microsoft.com/office/word/2015/wordml/symex" xmlns:wpg="http://schemas.microsoft.com/office/word/2010/wordprocessingGroup" xmlns:wpi="http://schemas.microsoft.com/office/word/2010/wordprocessingInk" xmlns:wne="http://schemas.microsoft.com/office/word/2006/wordml" xmlns:wps="http://schemas.microsoft.com/office/word/2010/wordprocessingShape" mc:Ignorable="w14 w15 w16se w16cid w16 w16cex w16sdtdh wp14">
   <w:sdt>
     <w:sdtPr>
       <w:id w:val="2046475140"/>
@@ -1653,7 +1795,7 @@
         <w:sdtContent>
           <w:p>
             <w:pPr>
-              <w:pStyle w:val="Footer"/>
+              <w:pStyle w:val="Sidefod"/>
               <w:jc w:val="right"/>
             </w:pPr>
             <w:r>
@@ -1751,15 +1893,228 @@
   </w:sdt>
   <w:p>
     <w:pPr>
-      <w:pStyle w:val="Footer"/>
+      <w:pStyle w:val="Sidefod"/>
       <w:jc w:val="right"/>
     </w:pPr>
   </w:p>
 </w:ftr>
 </file>
 
+<file path=word/footer2.xml><?xml version="1.0" encoding="utf-8"?>
+<w:ftr xmlns:wpc="http://schemas.microsoft.com/office/word/2010/wordprocessingCanvas" xmlns:cx="http://schemas.microsoft.com/office/drawing/2014/chartex" xmlns:cx1="http://schemas.microsoft.com/office/drawing/2015/9/8/chartex" xmlns:cx2="http://schemas.microsoft.com/office/drawing/2015/10/21/chartex" xmlns:cx3="http://schemas.microsoft.com/office/drawing/2016/5/9/chartex" xmlns:cx4="http://schemas.microsoft.com/office/drawing/2016/5/10/chartex" xmlns:cx5="http://schemas.microsoft.com/office/drawing/2016/5/11/chartex" xmlns:cx6="http://schemas.microsoft.com/office/drawing/2016/5/12/chartex" xmlns:cx7="http://schemas.microsoft.com/office/drawing/2016/5/13/chartex" xmlns:cx8="http://schemas.microsoft.com/office/drawing/2016/5/14/chartex" xmlns:mc="http://schemas.openxmlformats.org/markup-compatibility/2006" xmlns:aink="http://schemas.microsoft.com/office/drawing/2016/ink" xmlns:am3d="http://schemas.microsoft.com/office/drawing/2017/model3d" xmlns:o="urn:schemas-microsoft-com:office:office" xmlns:oel="http://schemas.microsoft.com/office/2019/extlst" xmlns:r="http://schemas.openxmlformats.org/officeDocument/2006/relationships" xmlns:m="http://schemas.openxmlformats.org/officeDocument/2006/math" xmlns:v="urn:schemas-microsoft-com:vml" xmlns:wp14="http://schemas.microsoft.com/office/word/2010/wordprocessingDrawing" xmlns:wp="http://schemas.openxmlformats.org/drawingml/2006/wordprocessingDrawing" xmlns:w10="urn:schemas-microsoft-com:office:word" xmlns:w="http://schemas.openxmlformats.org/wordprocessingml/2006/main" xmlns:w14="http://schemas.microsoft.com/office/word/2010/wordml" xmlns:w15="http://schemas.microsoft.com/office/word/2012/wordml" xmlns:w16cex="http://schemas.microsoft.com/office/word/2018/wordml/cex" xmlns:w16cid="http://schemas.microsoft.com/office/word/2016/wordml/cid" xmlns:w16="http://schemas.microsoft.com/office/word/2018/wordml" xmlns:w16du="http://schemas.microsoft.com/office/word/2023/wordml/word16du" xmlns:w16sdtdh="http://schemas.microsoft.com/office/word/2020/wordml/sdtdatahash" xmlns:w16se="http://schemas.microsoft.com/office/word/2015/wordml/symex" xmlns:wpg="http://schemas.microsoft.com/office/word/2010/wordprocessingGroup" xmlns:wpi="http://schemas.microsoft.com/office/word/2010/wordprocessingInk" xmlns:wne="http://schemas.microsoft.com/office/word/2006/wordml" xmlns:wps="http://schemas.microsoft.com/office/word/2010/wordprocessingShape" mc:Ignorable="w14 w15 w16se w16cid w16 w16cex w16sdtdh wp14">
+  <w:p>
+    <w:pPr>
+      <w:pStyle w:val="Sidefod"/>
+    </w:pPr>
+    <w:r>
+      <w:rPr>
+        <w:noProof/>
+      </w:rPr>
+      <w:drawing>
+        <wp:anchor distT="0" distB="0" distL="114300" distR="114300" simplePos="0" relativeHeight="251660288" behindDoc="1" locked="0" layoutInCell="1" allowOverlap="1" wp14:anchorId="3C7745BE" wp14:editId="3335246D">
+          <wp:simplePos x="0" y="0"/>
+          <wp:positionH relativeFrom="margin">
+            <wp:posOffset>4578218</wp:posOffset>
+          </wp:positionH>
+          <wp:positionV relativeFrom="paragraph">
+            <wp:posOffset>-1361831</wp:posOffset>
+          </wp:positionV>
+          <wp:extent cx="1012825" cy="1012825"/>
+          <wp:effectExtent l="0" t="0" r="0" b="0"/>
+          <wp:wrapTight wrapText="bothSides">
+            <wp:wrapPolygon edited="0">
+              <wp:start x="1379" y="5659"/>
+              <wp:lineTo x="-1910" y="10370"/>
+              <wp:lineTo x="2008" y="15698"/>
+              <wp:lineTo x="7610" y="19819"/>
+              <wp:lineTo x="16164" y="17804"/>
+              <wp:lineTo x="17035" y="18061"/>
+              <wp:lineTo x="18977" y="15983"/>
+              <wp:lineTo x="18660" y="15132"/>
+              <wp:lineTo x="19516" y="6479"/>
+              <wp:lineTo x="14231" y="3210"/>
+              <wp:lineTo x="12727" y="1249"/>
+              <wp:lineTo x="5301" y="2651"/>
+              <wp:lineTo x="2766" y="4175"/>
+              <wp:lineTo x="1379" y="5659"/>
+            </wp:wrapPolygon>
+          </wp:wrapTight>
+          <wp:docPr id="3" name="Billede 3" descr="Et billede, der indeholder logo&#10;&#10;Automatisk genereret beskrivelse"/>
+          <wp:cNvGraphicFramePr>
+            <a:graphicFrameLocks xmlns:a="http://schemas.openxmlformats.org/drawingml/2006/main" noChangeAspect="1"/>
+          </wp:cNvGraphicFramePr>
+          <a:graphic xmlns:a="http://schemas.openxmlformats.org/drawingml/2006/main">
+            <a:graphicData uri="http://schemas.openxmlformats.org/drawingml/2006/picture">
+              <pic:pic xmlns:pic="http://schemas.openxmlformats.org/drawingml/2006/picture">
+                <pic:nvPicPr>
+                  <pic:cNvPr id="3" name="Billede 3" descr="Et billede, der indeholder logo&#10;&#10;Automatisk genereret beskrivelse"/>
+                  <pic:cNvPicPr/>
+                </pic:nvPicPr>
+                <pic:blipFill>
+                  <a:blip r:embed="rId1">
+                    <a:extLst>
+                      <a:ext uri="{28A0092B-C50C-407E-A947-70E740481C1C}">
+                        <a14:useLocalDpi xmlns:a14="http://schemas.microsoft.com/office/drawing/2010/main" val="0"/>
+                      </a:ext>
+                    </a:extLst>
+                  </a:blip>
+                  <a:stretch>
+                    <a:fillRect/>
+                  </a:stretch>
+                </pic:blipFill>
+                <pic:spPr>
+                  <a:xfrm rot="2816862">
+                    <a:off x="0" y="0"/>
+                    <a:ext cx="1012825" cy="1012825"/>
+                  </a:xfrm>
+                  <a:prstGeom prst="rect">
+                    <a:avLst/>
+                  </a:prstGeom>
+                </pic:spPr>
+              </pic:pic>
+            </a:graphicData>
+          </a:graphic>
+          <wp14:sizeRelH relativeFrom="margin">
+            <wp14:pctWidth>0</wp14:pctWidth>
+          </wp14:sizeRelH>
+          <wp14:sizeRelV relativeFrom="margin">
+            <wp14:pctHeight>0</wp14:pctHeight>
+          </wp14:sizeRelV>
+        </wp:anchor>
+      </w:drawing>
+    </w:r>
+    <w:r>
+      <w:rPr>
+        <w:noProof/>
+        <w:lang w:val="en-US"/>
+      </w:rPr>
+      <w:drawing>
+        <wp:anchor distT="0" distB="0" distL="114300" distR="114300" simplePos="0" relativeHeight="251659264" behindDoc="1" locked="0" layoutInCell="1" allowOverlap="1" wp14:anchorId="7CD4E37E" wp14:editId="7B134987">
+          <wp:simplePos x="0" y="0"/>
+          <wp:positionH relativeFrom="page">
+            <wp:posOffset>3177069</wp:posOffset>
+          </wp:positionH>
+          <wp:positionV relativeFrom="paragraph">
+            <wp:posOffset>-3687778</wp:posOffset>
+          </wp:positionV>
+          <wp:extent cx="5731510" cy="5731510"/>
+          <wp:effectExtent l="685800" t="685800" r="669290" b="669290"/>
+          <wp:wrapTight wrapText="bothSides">
+            <wp:wrapPolygon edited="0">
+              <wp:start x="21306" y="-148"/>
+              <wp:lineTo x="17348" y="-1187"/>
+              <wp:lineTo x="17036" y="-82"/>
+              <wp:lineTo x="13166" y="-1171"/>
+              <wp:lineTo x="12855" y="-65"/>
+              <wp:lineTo x="8916" y="-1173"/>
+              <wp:lineTo x="8605" y="-67"/>
+              <wp:lineTo x="4666" y="-1176"/>
+              <wp:lineTo x="4355" y="-70"/>
+              <wp:lineTo x="415" y="-1179"/>
+              <wp:lineTo x="-34" y="-112"/>
+              <wp:lineTo x="-449" y="2158"/>
+              <wp:lineTo x="-103" y="2255"/>
+              <wp:lineTo x="-415" y="3361"/>
+              <wp:lineTo x="-138" y="3439"/>
+              <wp:lineTo x="-449" y="4545"/>
+              <wp:lineTo x="-104" y="4642"/>
+              <wp:lineTo x="-415" y="5748"/>
+              <wp:lineTo x="-138" y="5825"/>
+              <wp:lineTo x="-450" y="6931"/>
+              <wp:lineTo x="-104" y="7028"/>
+              <wp:lineTo x="-415" y="8134"/>
+              <wp:lineTo x="-139" y="8212"/>
+              <wp:lineTo x="-450" y="9318"/>
+              <wp:lineTo x="-104" y="9415"/>
+              <wp:lineTo x="-415" y="10521"/>
+              <wp:lineTo x="-139" y="10598"/>
+              <wp:lineTo x="-450" y="11704"/>
+              <wp:lineTo x="-104" y="11801"/>
+              <wp:lineTo x="-416" y="12907"/>
+              <wp:lineTo x="-139" y="12985"/>
+              <wp:lineTo x="-450" y="14091"/>
+              <wp:lineTo x="-105" y="14188"/>
+              <wp:lineTo x="-416" y="15294"/>
+              <wp:lineTo x="-139" y="15371"/>
+              <wp:lineTo x="-451" y="16477"/>
+              <wp:lineTo x="-105" y="16574"/>
+              <wp:lineTo x="-416" y="17680"/>
+              <wp:lineTo x="-140" y="17758"/>
+              <wp:lineTo x="-315" y="18380"/>
+              <wp:lineTo x="-105" y="18961"/>
+              <wp:lineTo x="-140" y="20144"/>
+              <wp:lineTo x="-106" y="21347"/>
+              <wp:lineTo x="-144" y="21486"/>
+              <wp:lineTo x="201" y="21583"/>
+              <wp:lineTo x="270" y="21602"/>
+              <wp:lineTo x="17794" y="21611"/>
+              <wp:lineTo x="21561" y="21477"/>
+              <wp:lineTo x="21645" y="20382"/>
+              <wp:lineTo x="21665" y="20313"/>
+              <wp:lineTo x="21699" y="19130"/>
+              <wp:lineTo x="21665" y="17927"/>
+              <wp:lineTo x="21700" y="16743"/>
+              <wp:lineTo x="21665" y="15540"/>
+              <wp:lineTo x="21700" y="14357"/>
+              <wp:lineTo x="21665" y="13154"/>
+              <wp:lineTo x="21700" y="11970"/>
+              <wp:lineTo x="21666" y="10767"/>
+              <wp:lineTo x="21700" y="9584"/>
+              <wp:lineTo x="21666" y="8381"/>
+              <wp:lineTo x="21701" y="7197"/>
+              <wp:lineTo x="21666" y="5994"/>
+              <wp:lineTo x="21701" y="4811"/>
+              <wp:lineTo x="21666" y="3608"/>
+              <wp:lineTo x="21701" y="2424"/>
+              <wp:lineTo x="21667" y="1221"/>
+              <wp:lineTo x="21721" y="-31"/>
+              <wp:lineTo x="21306" y="-148"/>
+            </wp:wrapPolygon>
+          </wp:wrapTight>
+          <wp:docPr id="1" name="Billede 1" descr="Et billede, der indeholder apparat, tørretumbler, vaskemaskine&#10;&#10;Automatisk genereret beskrivelse"/>
+          <wp:cNvGraphicFramePr>
+            <a:graphicFrameLocks xmlns:a="http://schemas.openxmlformats.org/drawingml/2006/main" noChangeAspect="1"/>
+          </wp:cNvGraphicFramePr>
+          <a:graphic xmlns:a="http://schemas.openxmlformats.org/drawingml/2006/main">
+            <a:graphicData uri="http://schemas.openxmlformats.org/drawingml/2006/picture">
+              <pic:pic xmlns:pic="http://schemas.openxmlformats.org/drawingml/2006/picture">
+                <pic:nvPicPr>
+                  <pic:cNvPr id="1" name="Billede 1" descr="Et billede, der indeholder apparat, tørretumbler, vaskemaskine&#10;&#10;Automatisk genereret beskrivelse"/>
+                  <pic:cNvPicPr/>
+                </pic:nvPicPr>
+                <pic:blipFill>
+                  <a:blip r:embed="rId2">
+                    <a:extLst>
+                      <a:ext uri="{28A0092B-C50C-407E-A947-70E740481C1C}">
+                        <a14:useLocalDpi xmlns:a14="http://schemas.microsoft.com/office/drawing/2010/main" val="0"/>
+                      </a:ext>
+                    </a:extLst>
+                  </a:blip>
+                  <a:stretch>
+                    <a:fillRect/>
+                  </a:stretch>
+                </pic:blipFill>
+                <pic:spPr>
+                  <a:xfrm rot="20657092">
+                    <a:off x="0" y="0"/>
+                    <a:ext cx="5731510" cy="5731510"/>
+                  </a:xfrm>
+                  <a:prstGeom prst="rect">
+                    <a:avLst/>
+                  </a:prstGeom>
+                </pic:spPr>
+              </pic:pic>
+            </a:graphicData>
+          </a:graphic>
+        </wp:anchor>
+      </w:drawing>
+    </w:r>
+  </w:p>
+</w:ftr>
+</file>
+
 <file path=word/footnotes.xml><?xml version="1.0" encoding="utf-8"?>
-<w:footnotes xmlns:wpc="http://schemas.microsoft.com/office/word/2010/wordprocessingCanvas" xmlns:cx="http://schemas.microsoft.com/office/drawing/2014/chartex" xmlns:cx1="http://schemas.microsoft.com/office/drawing/2015/9/8/chartex" xmlns:cx2="http://schemas.microsoft.com/office/drawing/2015/10/21/chartex" xmlns:cx3="http://schemas.microsoft.com/office/drawing/2016/5/9/chartex" xmlns:cx4="http://schemas.microsoft.com/office/drawing/2016/5/10/chartex" xmlns:cx5="http://schemas.microsoft.com/office/drawing/2016/5/11/chartex" xmlns:cx6="http://schemas.microsoft.com/office/drawing/2016/5/12/chartex" xmlns:cx7="http://schemas.microsoft.com/office/drawing/2016/5/13/chartex" xmlns:cx8="http://schemas.microsoft.com/office/drawing/2016/5/14/chartex" xmlns:mc="http://schemas.openxmlformats.org/markup-compatibility/2006" xmlns:aink="http://schemas.microsoft.com/office/drawing/2016/ink" xmlns:am3d="http://schemas.microsoft.com/office/drawing/2017/model3d" xmlns:o="urn:schemas-microsoft-com:office:office" xmlns:oel="http://schemas.microsoft.com/office/2019/extlst" xmlns:r="http://schemas.openxmlformats.org/officeDocument/2006/relationships" xmlns:m="http://schemas.openxmlformats.org/officeDocument/2006/math" xmlns:v="urn:schemas-microsoft-com:vml" xmlns:wp14="http://schemas.microsoft.com/office/word/2010/wordprocessingDrawing" xmlns:wp="http://schemas.openxmlformats.org/drawingml/2006/wordprocessingDrawing" xmlns:w10="urn:schemas-microsoft-com:office:word" xmlns:w="http://schemas.openxmlformats.org/wordprocessingml/2006/main" xmlns:w14="http://schemas.microsoft.com/office/word/2010/wordml" xmlns:w15="http://schemas.microsoft.com/office/word/2012/wordml" xmlns:w16cex="http://schemas.microsoft.com/office/word/2018/wordml/cex" xmlns:w16cid="http://schemas.microsoft.com/office/word/2016/wordml/cid" xmlns:w16="http://schemas.microsoft.com/office/word/2018/wordml" xmlns:w16sdtdh="http://schemas.microsoft.com/office/word/2020/wordml/sdtdatahash" xmlns:w16se="http://schemas.microsoft.com/office/word/2015/wordml/symex" xmlns:wpg="http://schemas.microsoft.com/office/word/2010/wordprocessingGroup" xmlns:wpi="http://schemas.microsoft.com/office/word/2010/wordprocessingInk" xmlns:wne="http://schemas.microsoft.com/office/word/2006/wordml" xmlns:wps="http://schemas.microsoft.com/office/word/2010/wordprocessingShape" mc:Ignorable="w14 w15 w16se w16cid w16 w16cex w16sdtdh wp14">
+<w:footnotes xmlns:wpc="http://schemas.microsoft.com/office/word/2010/wordprocessingCanvas" xmlns:cx="http://schemas.microsoft.com/office/drawing/2014/chartex" xmlns:cx1="http://schemas.microsoft.com/office/drawing/2015/9/8/chartex" xmlns:cx2="http://schemas.microsoft.com/office/drawing/2015/10/21/chartex" xmlns:cx3="http://schemas.microsoft.com/office/drawing/2016/5/9/chartex" xmlns:cx4="http://schemas.microsoft.com/office/drawing/2016/5/10/chartex" xmlns:cx5="http://schemas.microsoft.com/office/drawing/2016/5/11/chartex" xmlns:cx6="http://schemas.microsoft.com/office/drawing/2016/5/12/chartex" xmlns:cx7="http://schemas.microsoft.com/office/drawing/2016/5/13/chartex" xmlns:cx8="http://schemas.microsoft.com/office/drawing/2016/5/14/chartex" xmlns:mc="http://schemas.openxmlformats.org/markup-compatibility/2006" xmlns:aink="http://schemas.microsoft.com/office/drawing/2016/ink" xmlns:am3d="http://schemas.microsoft.com/office/drawing/2017/model3d" xmlns:o="urn:schemas-microsoft-com:office:office" xmlns:oel="http://schemas.microsoft.com/office/2019/extlst" xmlns:r="http://schemas.openxmlformats.org/officeDocument/2006/relationships" xmlns:m="http://schemas.openxmlformats.org/officeDocument/2006/math" xmlns:v="urn:schemas-microsoft-com:vml" xmlns:wp14="http://schemas.microsoft.com/office/word/2010/wordprocessingDrawing" xmlns:wp="http://schemas.openxmlformats.org/drawingml/2006/wordprocessingDrawing" xmlns:w10="urn:schemas-microsoft-com:office:word" xmlns:w="http://schemas.openxmlformats.org/wordprocessingml/2006/main" xmlns:w14="http://schemas.microsoft.com/office/word/2010/wordml" xmlns:w15="http://schemas.microsoft.com/office/word/2012/wordml" xmlns:w16cex="http://schemas.microsoft.com/office/word/2018/wordml/cex" xmlns:w16cid="http://schemas.microsoft.com/office/word/2016/wordml/cid" xmlns:w16="http://schemas.microsoft.com/office/word/2018/wordml" xmlns:w16du="http://schemas.microsoft.com/office/word/2023/wordml/word16du" xmlns:w16sdtdh="http://schemas.microsoft.com/office/word/2020/wordml/sdtdatahash" xmlns:w16se="http://schemas.microsoft.com/office/word/2015/wordml/symex" xmlns:wpg="http://schemas.microsoft.com/office/word/2010/wordprocessingGroup" xmlns:wpi="http://schemas.microsoft.com/office/word/2010/wordprocessingInk" xmlns:wne="http://schemas.microsoft.com/office/word/2006/wordml" xmlns:wps="http://schemas.microsoft.com/office/word/2010/wordprocessingShape" mc:Ignorable="w14 w15 w16se w16cid w16 w16cex w16sdtdh wp14">
   <w:footnote w:type="separator" w:id="-1">
     <w:p>
       <w:pPr>
@@ -1784,7 +2139,7 @@
 </file>
 
 <file path=word/header1.xml><?xml version="1.0" encoding="utf-8"?>
-<w:hdr xmlns:wpc="http://schemas.microsoft.com/office/word/2010/wordprocessingCanvas" xmlns:cx="http://schemas.microsoft.com/office/drawing/2014/chartex" xmlns:cx1="http://schemas.microsoft.com/office/drawing/2015/9/8/chartex" xmlns:cx2="http://schemas.microsoft.com/office/drawing/2015/10/21/chartex" xmlns:cx3="http://schemas.microsoft.com/office/drawing/2016/5/9/chartex" xmlns:cx4="http://schemas.microsoft.com/office/drawing/2016/5/10/chartex" xmlns:cx5="http://schemas.microsoft.com/office/drawing/2016/5/11/chartex" xmlns:cx6="http://schemas.microsoft.com/office/drawing/2016/5/12/chartex" xmlns:cx7="http://schemas.microsoft.com/office/drawing/2016/5/13/chartex" xmlns:cx8="http://schemas.microsoft.com/office/drawing/2016/5/14/chartex" xmlns:mc="http://schemas.openxmlformats.org/markup-compatibility/2006" xmlns:aink="http://schemas.microsoft.com/office/drawing/2016/ink" xmlns:am3d="http://schemas.microsoft.com/office/drawing/2017/model3d" xmlns:o="urn:schemas-microsoft-com:office:office" xmlns:oel="http://schemas.microsoft.com/office/2019/extlst" xmlns:r="http://schemas.openxmlformats.org/officeDocument/2006/relationships" xmlns:m="http://schemas.openxmlformats.org/officeDocument/2006/math" xmlns:v="urn:schemas-microsoft-com:vml" xmlns:wp14="http://schemas.microsoft.com/office/word/2010/wordprocessingDrawing" xmlns:wp="http://schemas.openxmlformats.org/drawingml/2006/wordprocessingDrawing" xmlns:w10="urn:schemas-microsoft-com:office:word" xmlns:w="http://schemas.openxmlformats.org/wordprocessingml/2006/main" xmlns:w14="http://schemas.microsoft.com/office/word/2010/wordml" xmlns:w15="http://schemas.microsoft.com/office/word/2012/wordml" xmlns:w16cex="http://schemas.microsoft.com/office/word/2018/wordml/cex" xmlns:w16cid="http://schemas.microsoft.com/office/word/2016/wordml/cid" xmlns:w16="http://schemas.microsoft.com/office/word/2018/wordml" xmlns:w16sdtdh="http://schemas.microsoft.com/office/word/2020/wordml/sdtdatahash" xmlns:w16se="http://schemas.microsoft.com/office/word/2015/wordml/symex" xmlns:wpg="http://schemas.microsoft.com/office/word/2010/wordprocessingGroup" xmlns:wpi="http://schemas.microsoft.com/office/word/2010/wordprocessingInk" xmlns:wne="http://schemas.microsoft.com/office/word/2006/wordml" xmlns:wps="http://schemas.microsoft.com/office/word/2010/wordprocessingShape" mc:Ignorable="w14 w15 w16se w16cid w16 w16cex w16sdtdh wp14">
+<w:hdr xmlns:wpc="http://schemas.microsoft.com/office/word/2010/wordprocessingCanvas" xmlns:cx="http://schemas.microsoft.com/office/drawing/2014/chartex" xmlns:cx1="http://schemas.microsoft.com/office/drawing/2015/9/8/chartex" xmlns:cx2="http://schemas.microsoft.com/office/drawing/2015/10/21/chartex" xmlns:cx3="http://schemas.microsoft.com/office/drawing/2016/5/9/chartex" xmlns:cx4="http://schemas.microsoft.com/office/drawing/2016/5/10/chartex" xmlns:cx5="http://schemas.microsoft.com/office/drawing/2016/5/11/chartex" xmlns:cx6="http://schemas.microsoft.com/office/drawing/2016/5/12/chartex" xmlns:cx7="http://schemas.microsoft.com/office/drawing/2016/5/13/chartex" xmlns:cx8="http://schemas.microsoft.com/office/drawing/2016/5/14/chartex" xmlns:mc="http://schemas.openxmlformats.org/markup-compatibility/2006" xmlns:aink="http://schemas.microsoft.com/office/drawing/2016/ink" xmlns:am3d="http://schemas.microsoft.com/office/drawing/2017/model3d" xmlns:o="urn:schemas-microsoft-com:office:office" xmlns:oel="http://schemas.microsoft.com/office/2019/extlst" xmlns:r="http://schemas.openxmlformats.org/officeDocument/2006/relationships" xmlns:m="http://schemas.openxmlformats.org/officeDocument/2006/math" xmlns:v="urn:schemas-microsoft-com:vml" xmlns:wp14="http://schemas.microsoft.com/office/word/2010/wordprocessingDrawing" xmlns:wp="http://schemas.openxmlformats.org/drawingml/2006/wordprocessingDrawing" xmlns:w10="urn:schemas-microsoft-com:office:word" xmlns:w="http://schemas.openxmlformats.org/wordprocessingml/2006/main" xmlns:w14="http://schemas.microsoft.com/office/word/2010/wordml" xmlns:w15="http://schemas.microsoft.com/office/word/2012/wordml" xmlns:w16cex="http://schemas.microsoft.com/office/word/2018/wordml/cex" xmlns:w16cid="http://schemas.microsoft.com/office/word/2016/wordml/cid" xmlns:w16="http://schemas.microsoft.com/office/word/2018/wordml" xmlns:w16du="http://schemas.microsoft.com/office/word/2023/wordml/word16du" xmlns:w16sdtdh="http://schemas.microsoft.com/office/word/2020/wordml/sdtdatahash" xmlns:w16se="http://schemas.microsoft.com/office/word/2015/wordml/symex" xmlns:wpg="http://schemas.microsoft.com/office/word/2010/wordprocessingGroup" xmlns:wpi="http://schemas.microsoft.com/office/word/2010/wordprocessingInk" xmlns:wne="http://schemas.microsoft.com/office/word/2006/wordml" xmlns:wps="http://schemas.microsoft.com/office/word/2010/wordprocessingShape" mc:Ignorable="w14 w15 w16se w16cid w16 w16cex w16sdtdh wp14">
   <w:p>
     <w:pPr>
       <w:tabs>
@@ -1848,7 +2203,7 @@
 </file>
 
 <file path=word/numbering.xml><?xml version="1.0" encoding="utf-8"?>
-<w:numbering xmlns:wpc="http://schemas.microsoft.com/office/word/2010/wordprocessingCanvas" xmlns:cx="http://schemas.microsoft.com/office/drawing/2014/chartex" xmlns:cx1="http://schemas.microsoft.com/office/drawing/2015/9/8/chartex" xmlns:cx2="http://schemas.microsoft.com/office/drawing/2015/10/21/chartex" xmlns:cx3="http://schemas.microsoft.com/office/drawing/2016/5/9/chartex" xmlns:cx4="http://schemas.microsoft.com/office/drawing/2016/5/10/chartex" xmlns:cx5="http://schemas.microsoft.com/office/drawing/2016/5/11/chartex" xmlns:cx6="http://schemas.microsoft.com/office/drawing/2016/5/12/chartex" xmlns:cx7="http://schemas.microsoft.com/office/drawing/2016/5/13/chartex" xmlns:cx8="http://schemas.microsoft.com/office/drawing/2016/5/14/chartex" xmlns:mc="http://schemas.openxmlformats.org/markup-compatibility/2006" xmlns:aink="http://schemas.microsoft.com/office/drawing/2016/ink" xmlns:am3d="http://schemas.microsoft.com/office/drawing/2017/model3d" xmlns:o="urn:schemas-microsoft-com:office:office" xmlns:oel="http://schemas.microsoft.com/office/2019/extlst" xmlns:r="http://schemas.openxmlformats.org/officeDocument/2006/relationships" xmlns:m="http://schemas.openxmlformats.org/officeDocument/2006/math" xmlns:v="urn:schemas-microsoft-com:vml" xmlns:wp14="http://schemas.microsoft.com/office/word/2010/wordprocessingDrawing" xmlns:wp="http://schemas.openxmlformats.org/drawingml/2006/wordprocessingDrawing" xmlns:w10="urn:schemas-microsoft-com:office:word" xmlns:w="http://schemas.openxmlformats.org/wordprocessingml/2006/main" xmlns:w14="http://schemas.microsoft.com/office/word/2010/wordml" xmlns:w15="http://schemas.microsoft.com/office/word/2012/wordml" xmlns:w16cex="http://schemas.microsoft.com/office/word/2018/wordml/cex" xmlns:w16cid="http://schemas.microsoft.com/office/word/2016/wordml/cid" xmlns:w16="http://schemas.microsoft.com/office/word/2018/wordml" xmlns:w16sdtdh="http://schemas.microsoft.com/office/word/2020/wordml/sdtdatahash" xmlns:w16se="http://schemas.microsoft.com/office/word/2015/wordml/symex" xmlns:wpg="http://schemas.microsoft.com/office/word/2010/wordprocessingGroup" xmlns:wpi="http://schemas.microsoft.com/office/word/2010/wordprocessingInk" xmlns:wne="http://schemas.microsoft.com/office/word/2006/wordml" xmlns:wps="http://schemas.microsoft.com/office/word/2010/wordprocessingShape" mc:Ignorable="w14 w15 w16se w16cid w16 w16cex w16sdtdh wp14">
+<w:numbering xmlns:wpc="http://schemas.microsoft.com/office/word/2010/wordprocessingCanvas" xmlns:cx="http://schemas.microsoft.com/office/drawing/2014/chartex" xmlns:cx1="http://schemas.microsoft.com/office/drawing/2015/9/8/chartex" xmlns:cx2="http://schemas.microsoft.com/office/drawing/2015/10/21/chartex" xmlns:cx3="http://schemas.microsoft.com/office/drawing/2016/5/9/chartex" xmlns:cx4="http://schemas.microsoft.com/office/drawing/2016/5/10/chartex" xmlns:cx5="http://schemas.microsoft.com/office/drawing/2016/5/11/chartex" xmlns:cx6="http://schemas.microsoft.com/office/drawing/2016/5/12/chartex" xmlns:cx7="http://schemas.microsoft.com/office/drawing/2016/5/13/chartex" xmlns:cx8="http://schemas.microsoft.com/office/drawing/2016/5/14/chartex" xmlns:mc="http://schemas.openxmlformats.org/markup-compatibility/2006" xmlns:aink="http://schemas.microsoft.com/office/drawing/2016/ink" xmlns:am3d="http://schemas.microsoft.com/office/drawing/2017/model3d" xmlns:o="urn:schemas-microsoft-com:office:office" xmlns:oel="http://schemas.microsoft.com/office/2019/extlst" xmlns:r="http://schemas.openxmlformats.org/officeDocument/2006/relationships" xmlns:m="http://schemas.openxmlformats.org/officeDocument/2006/math" xmlns:v="urn:schemas-microsoft-com:vml" xmlns:wp14="http://schemas.microsoft.com/office/word/2010/wordprocessingDrawing" xmlns:wp="http://schemas.openxmlformats.org/drawingml/2006/wordprocessingDrawing" xmlns:w10="urn:schemas-microsoft-com:office:word" xmlns:w="http://schemas.openxmlformats.org/wordprocessingml/2006/main" xmlns:w14="http://schemas.microsoft.com/office/word/2010/wordml" xmlns:w15="http://schemas.microsoft.com/office/word/2012/wordml" xmlns:w16cex="http://schemas.microsoft.com/office/word/2018/wordml/cex" xmlns:w16cid="http://schemas.microsoft.com/office/word/2016/wordml/cid" xmlns:w16="http://schemas.microsoft.com/office/word/2018/wordml" xmlns:w16du="http://schemas.microsoft.com/office/word/2023/wordml/word16du" xmlns:w16sdtdh="http://schemas.microsoft.com/office/word/2020/wordml/sdtdatahash" xmlns:w16se="http://schemas.microsoft.com/office/word/2015/wordml/symex" xmlns:wpg="http://schemas.microsoft.com/office/word/2010/wordprocessingGroup" xmlns:wpi="http://schemas.microsoft.com/office/word/2010/wordprocessingInk" xmlns:wne="http://schemas.microsoft.com/office/word/2006/wordml" xmlns:wps="http://schemas.microsoft.com/office/word/2010/wordprocessingShape" mc:Ignorable="w14 w15 w16se w16cid w16 w16cex w16sdtdh wp14">
   <w:abstractNum w:abstractNumId="0" w15:restartNumberingAfterBreak="0">
     <w:nsid w:val="020B1491"/>
     <w:multiLevelType w:val="hybridMultilevel"/>
@@ -3163,11 +3518,11 @@
     <w:name w:val="Normal"/>
     <w:qFormat/>
   </w:style>
-  <w:style w:type="paragraph" w:styleId="Heading1">
+  <w:style w:type="paragraph" w:styleId="Overskrift1">
     <w:name w:val="heading 1"/>
     <w:basedOn w:val="Normal"/>
     <w:next w:val="Normal"/>
-    <w:link w:val="Heading1Char"/>
+    <w:link w:val="Overskrift1Tegn"/>
     <w:uiPriority w:val="9"/>
     <w:qFormat/>
     <w:rsid w:val="00F45A76"/>
@@ -3184,11 +3539,11 @@
       <w:szCs w:val="32"/>
     </w:rPr>
   </w:style>
-  <w:style w:type="paragraph" w:styleId="Heading2">
+  <w:style w:type="paragraph" w:styleId="Overskrift2">
     <w:name w:val="heading 2"/>
     <w:basedOn w:val="Normal"/>
     <w:next w:val="Normal"/>
-    <w:link w:val="Heading2Char"/>
+    <w:link w:val="Overskrift2Tegn"/>
     <w:uiPriority w:val="9"/>
     <w:unhideWhenUsed/>
     <w:qFormat/>
@@ -3206,13 +3561,13 @@
       <w:szCs w:val="26"/>
     </w:rPr>
   </w:style>
-  <w:style w:type="character" w:default="1" w:styleId="DefaultParagraphFont">
+  <w:style w:type="character" w:default="1" w:styleId="Standardskrifttypeiafsnit">
     <w:name w:val="Default Paragraph Font"/>
     <w:uiPriority w:val="1"/>
     <w:semiHidden/>
     <w:unhideWhenUsed/>
   </w:style>
-  <w:style w:type="table" w:default="1" w:styleId="TableNormal">
+  <w:style w:type="table" w:default="1" w:styleId="Tabel-Normal">
     <w:name w:val="Normal Table"/>
     <w:uiPriority w:val="99"/>
     <w:semiHidden/>
@@ -3227,16 +3582,16 @@
       </w:tblCellMar>
     </w:tblPr>
   </w:style>
-  <w:style w:type="numbering" w:default="1" w:styleId="NoList">
+  <w:style w:type="numbering" w:default="1" w:styleId="Ingenoversigt">
     <w:name w:val="No List"/>
     <w:uiPriority w:val="99"/>
     <w:semiHidden/>
     <w:unhideWhenUsed/>
   </w:style>
-  <w:style w:type="character" w:customStyle="1" w:styleId="Heading1Char">
-    <w:name w:val="Heading 1 Char"/>
-    <w:basedOn w:val="DefaultParagraphFont"/>
-    <w:link w:val="Heading1"/>
+  <w:style w:type="character" w:customStyle="1" w:styleId="Overskrift1Tegn">
+    <w:name w:val="Overskrift 1 Tegn"/>
+    <w:basedOn w:val="Standardskrifttypeiafsnit"/>
+    <w:link w:val="Overskrift1"/>
     <w:uiPriority w:val="9"/>
     <w:rsid w:val="00F45A76"/>
     <w:rPr>
@@ -3246,11 +3601,11 @@
       <w:szCs w:val="32"/>
     </w:rPr>
   </w:style>
-  <w:style w:type="paragraph" w:styleId="Title">
+  <w:style w:type="paragraph" w:styleId="Titel">
     <w:name w:val="Title"/>
     <w:basedOn w:val="Normal"/>
     <w:next w:val="Normal"/>
-    <w:link w:val="TitleChar"/>
+    <w:link w:val="TitelTegn"/>
     <w:uiPriority w:val="10"/>
     <w:qFormat/>
     <w:rsid w:val="007910C0"/>
@@ -3264,10 +3619,10 @@
       <w:lang w:eastAsia="da-DK"/>
     </w:rPr>
   </w:style>
-  <w:style w:type="character" w:customStyle="1" w:styleId="TitleChar">
-    <w:name w:val="Title Char"/>
-    <w:basedOn w:val="DefaultParagraphFont"/>
-    <w:link w:val="Title"/>
+  <w:style w:type="character" w:customStyle="1" w:styleId="TitelTegn">
+    <w:name w:val="Titel Tegn"/>
+    <w:basedOn w:val="Standardskrifttypeiafsnit"/>
+    <w:link w:val="Titel"/>
     <w:uiPriority w:val="10"/>
     <w:rsid w:val="007910C0"/>
     <w:rPr>
@@ -3277,10 +3632,10 @@
       <w:lang w:eastAsia="da-DK"/>
     </w:rPr>
   </w:style>
-  <w:style w:type="paragraph" w:styleId="Footer">
+  <w:style w:type="paragraph" w:styleId="Sidefod">
     <w:name w:val="footer"/>
     <w:basedOn w:val="Normal"/>
-    <w:link w:val="FooterChar"/>
+    <w:link w:val="SidefodTegn"/>
     <w:uiPriority w:val="99"/>
     <w:unhideWhenUsed/>
     <w:rsid w:val="007910C0"/>
@@ -3296,10 +3651,10 @@
       <w:lang w:eastAsia="da-DK"/>
     </w:rPr>
   </w:style>
-  <w:style w:type="character" w:customStyle="1" w:styleId="FooterChar">
-    <w:name w:val="Footer Char"/>
-    <w:basedOn w:val="DefaultParagraphFont"/>
-    <w:link w:val="Footer"/>
+  <w:style w:type="character" w:customStyle="1" w:styleId="SidefodTegn">
+    <w:name w:val="Sidefod Tegn"/>
+    <w:basedOn w:val="Standardskrifttypeiafsnit"/>
+    <w:link w:val="Sidefod"/>
     <w:uiPriority w:val="99"/>
     <w:rsid w:val="007910C0"/>
     <w:rPr>
@@ -3307,10 +3662,10 @@
       <w:lang w:eastAsia="da-DK"/>
     </w:rPr>
   </w:style>
-  <w:style w:type="paragraph" w:styleId="Header">
+  <w:style w:type="paragraph" w:styleId="Sidehoved">
     <w:name w:val="header"/>
     <w:basedOn w:val="Normal"/>
-    <w:link w:val="HeaderChar"/>
+    <w:link w:val="SidehovedTegn"/>
     <w:uiPriority w:val="99"/>
     <w:unhideWhenUsed/>
     <w:rsid w:val="0091066A"/>
@@ -3322,16 +3677,16 @@
       <w:spacing w:after="0" w:line="240" w:lineRule="auto"/>
     </w:pPr>
   </w:style>
-  <w:style w:type="character" w:customStyle="1" w:styleId="HeaderChar">
-    <w:name w:val="Header Char"/>
-    <w:basedOn w:val="DefaultParagraphFont"/>
-    <w:link w:val="Header"/>
+  <w:style w:type="character" w:customStyle="1" w:styleId="SidehovedTegn">
+    <w:name w:val="Sidehoved Tegn"/>
+    <w:basedOn w:val="Standardskrifttypeiafsnit"/>
+    <w:link w:val="Sidehoved"/>
     <w:uiPriority w:val="99"/>
     <w:rsid w:val="0091066A"/>
   </w:style>
-  <w:style w:type="paragraph" w:styleId="TOCHeading">
+  <w:style w:type="paragraph" w:styleId="Overskrift">
     <w:name w:val="TOC Heading"/>
-    <w:basedOn w:val="Heading1"/>
+    <w:basedOn w:val="Overskrift1"/>
     <w:next w:val="Normal"/>
     <w:uiPriority w:val="39"/>
     <w:unhideWhenUsed/>
@@ -3344,7 +3699,7 @@
       <w:lang w:eastAsia="da-DK"/>
     </w:rPr>
   </w:style>
-  <w:style w:type="paragraph" w:styleId="TOC1">
+  <w:style w:type="paragraph" w:styleId="Indholdsfortegnelse1">
     <w:name w:val="toc 1"/>
     <w:basedOn w:val="Normal"/>
     <w:next w:val="Normal"/>
@@ -3358,7 +3713,7 @@
   </w:style>
   <w:style w:type="character" w:styleId="Hyperlink">
     <w:name w:val="Hyperlink"/>
-    <w:basedOn w:val="DefaultParagraphFont"/>
+    <w:basedOn w:val="Standardskrifttypeiafsnit"/>
     <w:uiPriority w:val="99"/>
     <w:unhideWhenUsed/>
     <w:rsid w:val="00E911BD"/>
@@ -3367,10 +3722,10 @@
       <w:u w:val="single"/>
     </w:rPr>
   </w:style>
-  <w:style w:type="character" w:customStyle="1" w:styleId="Heading2Char">
-    <w:name w:val="Heading 2 Char"/>
-    <w:basedOn w:val="DefaultParagraphFont"/>
-    <w:link w:val="Heading2"/>
+  <w:style w:type="character" w:customStyle="1" w:styleId="Overskrift2Tegn">
+    <w:name w:val="Overskrift 2 Tegn"/>
+    <w:basedOn w:val="Standardskrifttypeiafsnit"/>
+    <w:link w:val="Overskrift2"/>
     <w:uiPriority w:val="9"/>
     <w:rsid w:val="0028285C"/>
     <w:rPr>
@@ -3380,7 +3735,7 @@
       <w:szCs w:val="26"/>
     </w:rPr>
   </w:style>
-  <w:style w:type="paragraph" w:styleId="ListParagraph">
+  <w:style w:type="paragraph" w:styleId="Listeafsnit">
     <w:name w:val="List Paragraph"/>
     <w:basedOn w:val="Normal"/>
     <w:uiPriority w:val="34"/>

--- a/Rapporter/Processrapport.docx
+++ b/Rapporter/Processrapport.docx
@@ -1,6 +1,6 @@
 
 <file path=word/document.xml><?xml version="1.0" encoding="utf-8"?>
-<w:document xmlns:wpc="http://schemas.microsoft.com/office/word/2010/wordprocessingCanvas" xmlns:cx="http://schemas.microsoft.com/office/drawing/2014/chartex" xmlns:cx1="http://schemas.microsoft.com/office/drawing/2015/9/8/chartex" xmlns:cx2="http://schemas.microsoft.com/office/drawing/2015/10/21/chartex" xmlns:cx3="http://schemas.microsoft.com/office/drawing/2016/5/9/chartex" xmlns:cx4="http://schemas.microsoft.com/office/drawing/2016/5/10/chartex" xmlns:cx5="http://schemas.microsoft.com/office/drawing/2016/5/11/chartex" xmlns:cx6="http://schemas.microsoft.com/office/drawing/2016/5/12/chartex" xmlns:cx7="http://schemas.microsoft.com/office/drawing/2016/5/13/chartex" xmlns:cx8="http://schemas.microsoft.com/office/drawing/2016/5/14/chartex" xmlns:mc="http://schemas.openxmlformats.org/markup-compatibility/2006" xmlns:aink="http://schemas.microsoft.com/office/drawing/2016/ink" xmlns:am3d="http://schemas.microsoft.com/office/drawing/2017/model3d" xmlns:o="urn:schemas-microsoft-com:office:office" xmlns:oel="http://schemas.microsoft.com/office/2019/extlst" xmlns:r="http://schemas.openxmlformats.org/officeDocument/2006/relationships" xmlns:m="http://schemas.openxmlformats.org/officeDocument/2006/math" xmlns:v="urn:schemas-microsoft-com:vml" xmlns:wp14="http://schemas.microsoft.com/office/word/2010/wordprocessingDrawing" xmlns:wp="http://schemas.openxmlformats.org/drawingml/2006/wordprocessingDrawing" xmlns:w10="urn:schemas-microsoft-com:office:word" xmlns:w="http://schemas.openxmlformats.org/wordprocessingml/2006/main" xmlns:w14="http://schemas.microsoft.com/office/word/2010/wordml" xmlns:w15="http://schemas.microsoft.com/office/word/2012/wordml" xmlns:w16cex="http://schemas.microsoft.com/office/word/2018/wordml/cex" xmlns:w16cid="http://schemas.microsoft.com/office/word/2016/wordml/cid" xmlns:w16="http://schemas.microsoft.com/office/word/2018/wordml" xmlns:w16du="http://schemas.microsoft.com/office/word/2023/wordml/word16du" xmlns:w16sdtdh="http://schemas.microsoft.com/office/word/2020/wordml/sdtdatahash" xmlns:w16se="http://schemas.microsoft.com/office/word/2015/wordml/symex" xmlns:wpg="http://schemas.microsoft.com/office/word/2010/wordprocessingGroup" xmlns:wpi="http://schemas.microsoft.com/office/word/2010/wordprocessingInk" xmlns:wne="http://schemas.microsoft.com/office/word/2006/wordml" xmlns:wps="http://schemas.microsoft.com/office/word/2010/wordprocessingShape" mc:Ignorable="w14 w15 w16se w16cid w16 w16cex w16sdtdh wp14">
+<w:document xmlns:wpc="http://schemas.microsoft.com/office/word/2010/wordprocessingCanvas" xmlns:cx="http://schemas.microsoft.com/office/drawing/2014/chartex" xmlns:cx1="http://schemas.microsoft.com/office/drawing/2015/9/8/chartex" xmlns:cx2="http://schemas.microsoft.com/office/drawing/2015/10/21/chartex" xmlns:cx3="http://schemas.microsoft.com/office/drawing/2016/5/9/chartex" xmlns:cx4="http://schemas.microsoft.com/office/drawing/2016/5/10/chartex" xmlns:cx5="http://schemas.microsoft.com/office/drawing/2016/5/11/chartex" xmlns:cx6="http://schemas.microsoft.com/office/drawing/2016/5/12/chartex" xmlns:cx7="http://schemas.microsoft.com/office/drawing/2016/5/13/chartex" xmlns:cx8="http://schemas.microsoft.com/office/drawing/2016/5/14/chartex" xmlns:mc="http://schemas.openxmlformats.org/markup-compatibility/2006" xmlns:aink="http://schemas.microsoft.com/office/drawing/2016/ink" xmlns:am3d="http://schemas.microsoft.com/office/drawing/2017/model3d" xmlns:o="urn:schemas-microsoft-com:office:office" xmlns:oel="http://schemas.microsoft.com/office/2019/extlst" xmlns:r="http://schemas.openxmlformats.org/officeDocument/2006/relationships" xmlns:m="http://schemas.openxmlformats.org/officeDocument/2006/math" xmlns:v="urn:schemas-microsoft-com:vml" xmlns:wp14="http://schemas.microsoft.com/office/word/2010/wordprocessingDrawing" xmlns:wp="http://schemas.openxmlformats.org/drawingml/2006/wordprocessingDrawing" xmlns:w10="urn:schemas-microsoft-com:office:word" xmlns:w="http://schemas.openxmlformats.org/wordprocessingml/2006/main" xmlns:w14="http://schemas.microsoft.com/office/word/2010/wordml" xmlns:w15="http://schemas.microsoft.com/office/word/2012/wordml" xmlns:w16cex="http://schemas.microsoft.com/office/word/2018/wordml/cex" xmlns:w16cid="http://schemas.microsoft.com/office/word/2016/wordml/cid" xmlns:w16="http://schemas.microsoft.com/office/word/2018/wordml" xmlns:w16sdtdh="http://schemas.microsoft.com/office/word/2020/wordml/sdtdatahash" xmlns:w16se="http://schemas.microsoft.com/office/word/2015/wordml/symex" xmlns:wpg="http://schemas.microsoft.com/office/word/2010/wordprocessingGroup" xmlns:wpi="http://schemas.microsoft.com/office/word/2010/wordprocessingInk" xmlns:wne="http://schemas.microsoft.com/office/word/2006/wordml" xmlns:wps="http://schemas.microsoft.com/office/word/2010/wordprocessingShape" mc:Ignorable="w14 w15 w16se w16cid w16 w16cex w16sdtdh wp14">
   <w:body>
     <w:p>
       <w:pPr>
@@ -247,17 +247,17 @@
     </w:p>
     <w:p>
       <w:pPr>
-        <w:pStyle w:val="Titel"/>
+        <w:pStyle w:val="Title"/>
         <w:jc w:val="center"/>
         <w:rPr>
           <w:sz w:val="32"/>
           <w:szCs w:val="32"/>
         </w:rPr>
       </w:pPr>
-      <w:bookmarkStart w:id="1" w:name="_Toc129969993"/>
+      <w:bookmarkStart w:id="1" w:name="_Toc130127045"/>
       <w:r>
         <w:rPr>
-          <w:rStyle w:val="Overskrift1Tegn"/>
+          <w:rStyle w:val="Heading1Char"/>
         </w:rPr>
         <w:lastRenderedPageBreak/>
         <w:t>Titelblad</w:t>
@@ -499,7 +499,7 @@
       <w:sdtContent>
         <w:p>
           <w:pPr>
-            <w:pStyle w:val="Overskrift"/>
+            <w:pStyle w:val="TOCHeading"/>
           </w:pPr>
           <w:r>
             <w:t>Indhold</w:t>
@@ -507,12 +507,14 @@
         </w:p>
         <w:p>
           <w:pPr>
-            <w:pStyle w:val="Indholdsfortegnelse1"/>
+            <w:pStyle w:val="TOC1"/>
             <w:tabs>
               <w:tab w:val="right" w:leader="dot" w:pos="9016"/>
             </w:tabs>
             <w:rPr>
+              <w:rFonts w:eastAsiaTheme="minorEastAsia"/>
               <w:noProof/>
+              <w:lang w:eastAsia="da-DK"/>
             </w:rPr>
           </w:pPr>
           <w:r>
@@ -524,7 +526,7 @@
           <w:r>
             <w:fldChar w:fldCharType="separate"/>
           </w:r>
-          <w:hyperlink w:anchor="_Toc129969993" w:history="1">
+          <w:hyperlink w:anchor="_Toc130127045" w:history="1">
             <w:r>
               <w:rPr>
                 <w:rStyle w:val="Hyperlink"/>
@@ -552,7 +554,7 @@
                 <w:noProof/>
                 <w:webHidden/>
               </w:rPr>
-              <w:instrText xml:space="preserve"> PAGEREF _Toc129969993 \h </w:instrText>
+              <w:instrText xml:space="preserve"> PAGEREF _Toc130127045 \h </w:instrText>
             </w:r>
             <w:r>
               <w:rPr>
@@ -585,21 +587,23 @@
         </w:p>
         <w:p>
           <w:pPr>
-            <w:pStyle w:val="Indholdsfortegnelse1"/>
+            <w:pStyle w:val="TOC1"/>
             <w:tabs>
               <w:tab w:val="right" w:leader="dot" w:pos="9016"/>
             </w:tabs>
             <w:rPr>
+              <w:rFonts w:eastAsiaTheme="minorEastAsia"/>
               <w:noProof/>
+              <w:lang w:eastAsia="da-DK"/>
             </w:rPr>
           </w:pPr>
-          <w:hyperlink w:anchor="_Toc129969994" w:history="1">
+          <w:hyperlink w:anchor="_Toc130127046" w:history="1">
             <w:r>
               <w:rPr>
                 <w:rStyle w:val="Hyperlink"/>
                 <w:noProof/>
               </w:rPr>
-              <w:t>Forord / indledning</w:t>
+              <w:t>Indledning</w:t>
             </w:r>
             <w:r>
               <w:rPr>
@@ -620,7 +624,7 @@
                 <w:noProof/>
                 <w:webHidden/>
               </w:rPr>
-              <w:instrText xml:space="preserve"> PAGEREF _Toc129969994 \h </w:instrText>
+              <w:instrText xml:space="preserve"> PAGEREF _Toc130127046 \h </w:instrText>
             </w:r>
             <w:r>
               <w:rPr>
@@ -653,15 +657,17 @@
         </w:p>
         <w:p>
           <w:pPr>
-            <w:pStyle w:val="Indholdsfortegnelse1"/>
+            <w:pStyle w:val="TOC1"/>
             <w:tabs>
               <w:tab w:val="right" w:leader="dot" w:pos="9016"/>
             </w:tabs>
             <w:rPr>
+              <w:rFonts w:eastAsiaTheme="minorEastAsia"/>
               <w:noProof/>
+              <w:lang w:eastAsia="da-DK"/>
             </w:rPr>
           </w:pPr>
-          <w:hyperlink w:anchor="_Toc129969995" w:history="1">
+          <w:hyperlink w:anchor="_Toc130127047" w:history="1">
             <w:r>
               <w:rPr>
                 <w:rStyle w:val="Hyperlink"/>
@@ -688,7 +694,7 @@
                 <w:noProof/>
                 <w:webHidden/>
               </w:rPr>
-              <w:instrText xml:space="preserve"> PAGEREF _Toc129969995 \h </w:instrText>
+              <w:instrText xml:space="preserve"> PAGEREF _Toc130127047 \h </w:instrText>
             </w:r>
             <w:r>
               <w:rPr>
@@ -708,7 +714,7 @@
                 <w:noProof/>
                 <w:webHidden/>
               </w:rPr>
-              <w:t>3</w:t>
+              <w:t>4</w:t>
             </w:r>
             <w:r>
               <w:rPr>
@@ -721,15 +727,17 @@
         </w:p>
         <w:p>
           <w:pPr>
-            <w:pStyle w:val="Indholdsfortegnelse1"/>
+            <w:pStyle w:val="TOC1"/>
             <w:tabs>
               <w:tab w:val="right" w:leader="dot" w:pos="9016"/>
             </w:tabs>
             <w:rPr>
+              <w:rFonts w:eastAsiaTheme="minorEastAsia"/>
               <w:noProof/>
+              <w:lang w:eastAsia="da-DK"/>
             </w:rPr>
           </w:pPr>
-          <w:hyperlink w:anchor="_Toc129969996" w:history="1">
+          <w:hyperlink w:anchor="_Toc130127048" w:history="1">
             <w:r>
               <w:rPr>
                 <w:rStyle w:val="Hyperlink"/>
@@ -756,7 +764,7 @@
                 <w:noProof/>
                 <w:webHidden/>
               </w:rPr>
-              <w:instrText xml:space="preserve"> PAGEREF _Toc129969996 \h </w:instrText>
+              <w:instrText xml:space="preserve"> PAGEREF _Toc130127048 \h </w:instrText>
             </w:r>
             <w:r>
               <w:rPr>
@@ -776,7 +784,7 @@
                 <w:noProof/>
                 <w:webHidden/>
               </w:rPr>
-              <w:t>3</w:t>
+              <w:t>5</w:t>
             </w:r>
             <w:r>
               <w:rPr>
@@ -789,21 +797,23 @@
         </w:p>
         <w:p>
           <w:pPr>
-            <w:pStyle w:val="Indholdsfortegnelse1"/>
+            <w:pStyle w:val="TOC2"/>
             <w:tabs>
               <w:tab w:val="right" w:leader="dot" w:pos="9016"/>
             </w:tabs>
             <w:rPr>
+              <w:rFonts w:eastAsiaTheme="minorEastAsia"/>
               <w:noProof/>
+              <w:lang w:eastAsia="da-DK"/>
             </w:rPr>
           </w:pPr>
-          <w:hyperlink w:anchor="_Toc129969997" w:history="1">
+          <w:hyperlink w:anchor="_Toc130127049" w:history="1">
             <w:r>
               <w:rPr>
                 <w:rStyle w:val="Hyperlink"/>
                 <w:noProof/>
               </w:rPr>
-              <w:t>Estimeret tidsplan</w:t>
+              <w:t>Projektbeskrivelse</w:t>
             </w:r>
             <w:r>
               <w:rPr>
@@ -824,7 +834,7 @@
                 <w:noProof/>
                 <w:webHidden/>
               </w:rPr>
-              <w:instrText xml:space="preserve"> PAGEREF _Toc129969997 \h </w:instrText>
+              <w:instrText xml:space="preserve"> PAGEREF _Toc130127049 \h </w:instrText>
             </w:r>
             <w:r>
               <w:rPr>
@@ -844,7 +854,7 @@
                 <w:noProof/>
                 <w:webHidden/>
               </w:rPr>
-              <w:t>3</w:t>
+              <w:t>5</w:t>
             </w:r>
             <w:r>
               <w:rPr>
@@ -857,21 +867,23 @@
         </w:p>
         <w:p>
           <w:pPr>
-            <w:pStyle w:val="Indholdsfortegnelse1"/>
+            <w:pStyle w:val="TOC2"/>
             <w:tabs>
               <w:tab w:val="right" w:leader="dot" w:pos="9016"/>
             </w:tabs>
             <w:rPr>
+              <w:rFonts w:eastAsiaTheme="minorEastAsia"/>
               <w:noProof/>
+              <w:lang w:eastAsia="da-DK"/>
             </w:rPr>
           </w:pPr>
-          <w:hyperlink w:anchor="_Toc129969998" w:history="1">
+          <w:hyperlink w:anchor="_Toc130127050" w:history="1">
             <w:r>
               <w:rPr>
                 <w:rStyle w:val="Hyperlink"/>
                 <w:noProof/>
               </w:rPr>
-              <w:t>Arbejdsfordeling</w:t>
+              <w:t>Projektets mål</w:t>
             </w:r>
             <w:r>
               <w:rPr>
@@ -892,7 +904,7 @@
                 <w:noProof/>
                 <w:webHidden/>
               </w:rPr>
-              <w:instrText xml:space="preserve"> PAGEREF _Toc129969998 \h </w:instrText>
+              <w:instrText xml:space="preserve"> PAGEREF _Toc130127050 \h </w:instrText>
             </w:r>
             <w:r>
               <w:rPr>
@@ -912,7 +924,7 @@
                 <w:noProof/>
                 <w:webHidden/>
               </w:rPr>
-              <w:t>3</w:t>
+              <w:t>5</w:t>
             </w:r>
             <w:r>
               <w:rPr>
@@ -925,21 +937,23 @@
         </w:p>
         <w:p>
           <w:pPr>
-            <w:pStyle w:val="Indholdsfortegnelse1"/>
+            <w:pStyle w:val="TOC2"/>
             <w:tabs>
               <w:tab w:val="right" w:leader="dot" w:pos="9016"/>
             </w:tabs>
             <w:rPr>
+              <w:rFonts w:eastAsiaTheme="minorEastAsia"/>
               <w:noProof/>
+              <w:lang w:eastAsia="da-DK"/>
             </w:rPr>
           </w:pPr>
-          <w:hyperlink w:anchor="_Toc129969999" w:history="1">
+          <w:hyperlink w:anchor="_Toc130127051" w:history="1">
             <w:r>
               <w:rPr>
                 <w:rStyle w:val="Hyperlink"/>
                 <w:noProof/>
               </w:rPr>
-              <w:t>Begrundelse for metodevalg og teknologi</w:t>
+              <w:t>Projektets aktiviteter</w:t>
             </w:r>
             <w:r>
               <w:rPr>
@@ -960,7 +974,7 @@
                 <w:noProof/>
                 <w:webHidden/>
               </w:rPr>
-              <w:instrText xml:space="preserve"> PAGEREF _Toc129969999 \h </w:instrText>
+              <w:instrText xml:space="preserve"> PAGEREF _Toc130127051 \h </w:instrText>
             </w:r>
             <w:r>
               <w:rPr>
@@ -980,7 +994,7 @@
                 <w:noProof/>
                 <w:webHidden/>
               </w:rPr>
-              <w:t>3</w:t>
+              <w:t>5</w:t>
             </w:r>
             <w:r>
               <w:rPr>
@@ -993,21 +1007,23 @@
         </w:p>
         <w:p>
           <w:pPr>
-            <w:pStyle w:val="Indholdsfortegnelse1"/>
+            <w:pStyle w:val="TOC2"/>
             <w:tabs>
               <w:tab w:val="right" w:leader="dot" w:pos="9016"/>
             </w:tabs>
             <w:rPr>
+              <w:rFonts w:eastAsiaTheme="minorEastAsia"/>
               <w:noProof/>
+              <w:lang w:eastAsia="da-DK"/>
             </w:rPr>
           </w:pPr>
-          <w:hyperlink w:anchor="_Toc129970000" w:history="1">
+          <w:hyperlink w:anchor="_Toc130127052" w:history="1">
             <w:r>
               <w:rPr>
                 <w:rStyle w:val="Hyperlink"/>
                 <w:noProof/>
               </w:rPr>
-              <w:t>Beskrivelse af væsentlige elementer (opmærksomhedspunkter) fra produktrapporten</w:t>
+              <w:t>Projektets milepæle</w:t>
             </w:r>
             <w:r>
               <w:rPr>
@@ -1028,7 +1044,7 @@
                 <w:noProof/>
                 <w:webHidden/>
               </w:rPr>
-              <w:instrText xml:space="preserve"> PAGEREF _Toc129970000 \h </w:instrText>
+              <w:instrText xml:space="preserve"> PAGEREF _Toc130127052 \h </w:instrText>
             </w:r>
             <w:r>
               <w:rPr>
@@ -1048,7 +1064,7 @@
                 <w:noProof/>
                 <w:webHidden/>
               </w:rPr>
-              <w:t>3</w:t>
+              <w:t>5</w:t>
             </w:r>
             <w:r>
               <w:rPr>
@@ -1061,21 +1077,23 @@
         </w:p>
         <w:p>
           <w:pPr>
-            <w:pStyle w:val="Indholdsfortegnelse1"/>
+            <w:pStyle w:val="TOC2"/>
             <w:tabs>
               <w:tab w:val="right" w:leader="dot" w:pos="9016"/>
             </w:tabs>
             <w:rPr>
+              <w:rFonts w:eastAsiaTheme="minorEastAsia"/>
               <w:noProof/>
+              <w:lang w:eastAsia="da-DK"/>
             </w:rPr>
           </w:pPr>
-          <w:hyperlink w:anchor="_Toc129970001" w:history="1">
+          <w:hyperlink w:anchor="_Toc130127053" w:history="1">
             <w:r>
               <w:rPr>
                 <w:rStyle w:val="Hyperlink"/>
                 <w:noProof/>
               </w:rPr>
-              <w:t>Projektdagbog / logbog</w:t>
+              <w:t>Projektets succeskriterier</w:t>
             </w:r>
             <w:r>
               <w:rPr>
@@ -1096,7 +1114,7 @@
                 <w:noProof/>
                 <w:webHidden/>
               </w:rPr>
-              <w:instrText xml:space="preserve"> PAGEREF _Toc129970001 \h </w:instrText>
+              <w:instrText xml:space="preserve"> PAGEREF _Toc130127053 \h </w:instrText>
             </w:r>
             <w:r>
               <w:rPr>
@@ -1116,7 +1134,7 @@
                 <w:noProof/>
                 <w:webHidden/>
               </w:rPr>
-              <w:t>3</w:t>
+              <w:t>5</w:t>
             </w:r>
             <w:r>
               <w:rPr>
@@ -1129,21 +1147,23 @@
         </w:p>
         <w:p>
           <w:pPr>
-            <w:pStyle w:val="Indholdsfortegnelse1"/>
+            <w:pStyle w:val="TOC1"/>
             <w:tabs>
               <w:tab w:val="right" w:leader="dot" w:pos="9016"/>
             </w:tabs>
             <w:rPr>
+              <w:rFonts w:eastAsiaTheme="minorEastAsia"/>
               <w:noProof/>
+              <w:lang w:eastAsia="da-DK"/>
             </w:rPr>
           </w:pPr>
-          <w:hyperlink w:anchor="_Toc129970002" w:history="1">
+          <w:hyperlink w:anchor="_Toc130127054" w:history="1">
             <w:r>
               <w:rPr>
                 <w:rStyle w:val="Hyperlink"/>
                 <w:noProof/>
               </w:rPr>
-              <w:t>Realiseret tidsplan</w:t>
+              <w:t>Estimeret tidsplan</w:t>
             </w:r>
             <w:r>
               <w:rPr>
@@ -1164,7 +1184,7 @@
                 <w:noProof/>
                 <w:webHidden/>
               </w:rPr>
-              <w:instrText xml:space="preserve"> PAGEREF _Toc129970002 \h </w:instrText>
+              <w:instrText xml:space="preserve"> PAGEREF _Toc130127054 \h </w:instrText>
             </w:r>
             <w:r>
               <w:rPr>
@@ -1184,7 +1204,7 @@
                 <w:noProof/>
                 <w:webHidden/>
               </w:rPr>
-              <w:t>3</w:t>
+              <w:t>6</w:t>
             </w:r>
             <w:r>
               <w:rPr>
@@ -1197,20 +1217,722 @@
         </w:p>
         <w:p>
           <w:pPr>
-            <w:pStyle w:val="Indholdsfortegnelse1"/>
+            <w:pStyle w:val="TOC1"/>
             <w:tabs>
               <w:tab w:val="right" w:leader="dot" w:pos="9016"/>
             </w:tabs>
             <w:rPr>
+              <w:rFonts w:eastAsiaTheme="minorEastAsia"/>
               <w:noProof/>
+              <w:lang w:eastAsia="da-DK"/>
             </w:rPr>
           </w:pPr>
-          <w:hyperlink w:anchor="_Toc129970003" w:history="1">
+          <w:hyperlink w:anchor="_Toc130127055" w:history="1">
             <w:r>
               <w:rPr>
                 <w:rStyle w:val="Hyperlink"/>
                 <w:noProof/>
               </w:rPr>
+              <w:t>Arbejdsfordeling</w:t>
+            </w:r>
+            <w:r>
+              <w:rPr>
+                <w:noProof/>
+                <w:webHidden/>
+              </w:rPr>
+              <w:tab/>
+            </w:r>
+            <w:r>
+              <w:rPr>
+                <w:noProof/>
+                <w:webHidden/>
+              </w:rPr>
+              <w:fldChar w:fldCharType="begin"/>
+            </w:r>
+            <w:r>
+              <w:rPr>
+                <w:noProof/>
+                <w:webHidden/>
+              </w:rPr>
+              <w:instrText xml:space="preserve"> PAGEREF _Toc130127055 \h </w:instrText>
+            </w:r>
+            <w:r>
+              <w:rPr>
+                <w:noProof/>
+                <w:webHidden/>
+              </w:rPr>
+            </w:r>
+            <w:r>
+              <w:rPr>
+                <w:noProof/>
+                <w:webHidden/>
+              </w:rPr>
+              <w:fldChar w:fldCharType="separate"/>
+            </w:r>
+            <w:r>
+              <w:rPr>
+                <w:noProof/>
+                <w:webHidden/>
+              </w:rPr>
+              <w:t>7</w:t>
+            </w:r>
+            <w:r>
+              <w:rPr>
+                <w:noProof/>
+                <w:webHidden/>
+              </w:rPr>
+              <w:fldChar w:fldCharType="end"/>
+            </w:r>
+          </w:hyperlink>
+        </w:p>
+        <w:p>
+          <w:pPr>
+            <w:pStyle w:val="TOC1"/>
+            <w:tabs>
+              <w:tab w:val="right" w:leader="dot" w:pos="9016"/>
+            </w:tabs>
+            <w:rPr>
+              <w:rFonts w:eastAsiaTheme="minorEastAsia"/>
+              <w:noProof/>
+              <w:lang w:eastAsia="da-DK"/>
+            </w:rPr>
+          </w:pPr>
+          <w:hyperlink w:anchor="_Toc130127056" w:history="1">
+            <w:r>
+              <w:rPr>
+                <w:rStyle w:val="Hyperlink"/>
+                <w:noProof/>
+              </w:rPr>
+              <w:t>Begrundelse for metodevalg og teknologi</w:t>
+            </w:r>
+            <w:r>
+              <w:rPr>
+                <w:noProof/>
+                <w:webHidden/>
+              </w:rPr>
+              <w:tab/>
+            </w:r>
+            <w:r>
+              <w:rPr>
+                <w:noProof/>
+                <w:webHidden/>
+              </w:rPr>
+              <w:fldChar w:fldCharType="begin"/>
+            </w:r>
+            <w:r>
+              <w:rPr>
+                <w:noProof/>
+                <w:webHidden/>
+              </w:rPr>
+              <w:instrText xml:space="preserve"> PAGEREF _Toc130127056 \h </w:instrText>
+            </w:r>
+            <w:r>
+              <w:rPr>
+                <w:noProof/>
+                <w:webHidden/>
+              </w:rPr>
+            </w:r>
+            <w:r>
+              <w:rPr>
+                <w:noProof/>
+                <w:webHidden/>
+              </w:rPr>
+              <w:fldChar w:fldCharType="separate"/>
+            </w:r>
+            <w:r>
+              <w:rPr>
+                <w:noProof/>
+                <w:webHidden/>
+              </w:rPr>
+              <w:t>7</w:t>
+            </w:r>
+            <w:r>
+              <w:rPr>
+                <w:noProof/>
+                <w:webHidden/>
+              </w:rPr>
+              <w:fldChar w:fldCharType="end"/>
+            </w:r>
+          </w:hyperlink>
+        </w:p>
+        <w:p>
+          <w:pPr>
+            <w:pStyle w:val="TOC2"/>
+            <w:tabs>
+              <w:tab w:val="right" w:leader="dot" w:pos="9016"/>
+            </w:tabs>
+            <w:rPr>
+              <w:rFonts w:eastAsiaTheme="minorEastAsia"/>
+              <w:noProof/>
+              <w:lang w:eastAsia="da-DK"/>
+            </w:rPr>
+          </w:pPr>
+          <w:hyperlink w:anchor="_Toc130127057" w:history="1">
+            <w:r>
+              <w:rPr>
+                <w:rStyle w:val="Hyperlink"/>
+                <w:noProof/>
+              </w:rPr>
+              <w:t>Behov for at prototypen vil fungere</w:t>
+            </w:r>
+            <w:r>
+              <w:rPr>
+                <w:noProof/>
+                <w:webHidden/>
+              </w:rPr>
+              <w:tab/>
+            </w:r>
+            <w:r>
+              <w:rPr>
+                <w:noProof/>
+                <w:webHidden/>
+              </w:rPr>
+              <w:fldChar w:fldCharType="begin"/>
+            </w:r>
+            <w:r>
+              <w:rPr>
+                <w:noProof/>
+                <w:webHidden/>
+              </w:rPr>
+              <w:instrText xml:space="preserve"> PAGEREF _Toc130127057 \h </w:instrText>
+            </w:r>
+            <w:r>
+              <w:rPr>
+                <w:noProof/>
+                <w:webHidden/>
+              </w:rPr>
+            </w:r>
+            <w:r>
+              <w:rPr>
+                <w:noProof/>
+                <w:webHidden/>
+              </w:rPr>
+              <w:fldChar w:fldCharType="separate"/>
+            </w:r>
+            <w:r>
+              <w:rPr>
+                <w:noProof/>
+                <w:webHidden/>
+              </w:rPr>
+              <w:t>7</w:t>
+            </w:r>
+            <w:r>
+              <w:rPr>
+                <w:noProof/>
+                <w:webHidden/>
+              </w:rPr>
+              <w:fldChar w:fldCharType="end"/>
+            </w:r>
+          </w:hyperlink>
+        </w:p>
+        <w:p>
+          <w:pPr>
+            <w:pStyle w:val="TOC2"/>
+            <w:tabs>
+              <w:tab w:val="right" w:leader="dot" w:pos="9016"/>
+            </w:tabs>
+            <w:rPr>
+              <w:rFonts w:eastAsiaTheme="minorEastAsia"/>
+              <w:noProof/>
+              <w:lang w:eastAsia="da-DK"/>
+            </w:rPr>
+          </w:pPr>
+          <w:hyperlink w:anchor="_Toc130127058" w:history="1">
+            <w:r>
+              <w:rPr>
+                <w:rStyle w:val="Hyperlink"/>
+                <w:noProof/>
+              </w:rPr>
+              <w:t>Web api</w:t>
+            </w:r>
+            <w:r>
+              <w:rPr>
+                <w:noProof/>
+                <w:webHidden/>
+              </w:rPr>
+              <w:tab/>
+            </w:r>
+            <w:r>
+              <w:rPr>
+                <w:noProof/>
+                <w:webHidden/>
+              </w:rPr>
+              <w:fldChar w:fldCharType="begin"/>
+            </w:r>
+            <w:r>
+              <w:rPr>
+                <w:noProof/>
+                <w:webHidden/>
+              </w:rPr>
+              <w:instrText xml:space="preserve"> PAGEREF _Toc130127058 \h </w:instrText>
+            </w:r>
+            <w:r>
+              <w:rPr>
+                <w:noProof/>
+                <w:webHidden/>
+              </w:rPr>
+            </w:r>
+            <w:r>
+              <w:rPr>
+                <w:noProof/>
+                <w:webHidden/>
+              </w:rPr>
+              <w:fldChar w:fldCharType="separate"/>
+            </w:r>
+            <w:r>
+              <w:rPr>
+                <w:noProof/>
+                <w:webHidden/>
+              </w:rPr>
+              <w:t>8</w:t>
+            </w:r>
+            <w:r>
+              <w:rPr>
+                <w:noProof/>
+                <w:webHidden/>
+              </w:rPr>
+              <w:fldChar w:fldCharType="end"/>
+            </w:r>
+          </w:hyperlink>
+        </w:p>
+        <w:p>
+          <w:pPr>
+            <w:pStyle w:val="TOC2"/>
+            <w:tabs>
+              <w:tab w:val="right" w:leader="dot" w:pos="9016"/>
+            </w:tabs>
+            <w:rPr>
+              <w:rFonts w:eastAsiaTheme="minorEastAsia"/>
+              <w:noProof/>
+              <w:lang w:eastAsia="da-DK"/>
+            </w:rPr>
+          </w:pPr>
+          <w:hyperlink w:anchor="_Toc130127059" w:history="1">
+            <w:r>
+              <w:rPr>
+                <w:rStyle w:val="Hyperlink"/>
+                <w:noProof/>
+              </w:rPr>
+              <w:t>Webapplikation</w:t>
+            </w:r>
+            <w:r>
+              <w:rPr>
+                <w:noProof/>
+                <w:webHidden/>
+              </w:rPr>
+              <w:tab/>
+            </w:r>
+            <w:r>
+              <w:rPr>
+                <w:noProof/>
+                <w:webHidden/>
+              </w:rPr>
+              <w:fldChar w:fldCharType="begin"/>
+            </w:r>
+            <w:r>
+              <w:rPr>
+                <w:noProof/>
+                <w:webHidden/>
+              </w:rPr>
+              <w:instrText xml:space="preserve"> PAGEREF _Toc130127059 \h </w:instrText>
+            </w:r>
+            <w:r>
+              <w:rPr>
+                <w:noProof/>
+                <w:webHidden/>
+              </w:rPr>
+            </w:r>
+            <w:r>
+              <w:rPr>
+                <w:noProof/>
+                <w:webHidden/>
+              </w:rPr>
+              <w:fldChar w:fldCharType="separate"/>
+            </w:r>
+            <w:r>
+              <w:rPr>
+                <w:noProof/>
+                <w:webHidden/>
+              </w:rPr>
+              <w:t>8</w:t>
+            </w:r>
+            <w:r>
+              <w:rPr>
+                <w:noProof/>
+                <w:webHidden/>
+              </w:rPr>
+              <w:fldChar w:fldCharType="end"/>
+            </w:r>
+          </w:hyperlink>
+        </w:p>
+        <w:p>
+          <w:pPr>
+            <w:pStyle w:val="TOC2"/>
+            <w:tabs>
+              <w:tab w:val="right" w:leader="dot" w:pos="9016"/>
+            </w:tabs>
+            <w:rPr>
+              <w:rFonts w:eastAsiaTheme="minorEastAsia"/>
+              <w:noProof/>
+              <w:lang w:eastAsia="da-DK"/>
+            </w:rPr>
+          </w:pPr>
+          <w:hyperlink w:anchor="_Toc130127060" w:history="1">
+            <w:r>
+              <w:rPr>
+                <w:rStyle w:val="Hyperlink"/>
+                <w:noProof/>
+              </w:rPr>
+              <w:t>Server</w:t>
+            </w:r>
+            <w:r>
+              <w:rPr>
+                <w:noProof/>
+                <w:webHidden/>
+              </w:rPr>
+              <w:tab/>
+            </w:r>
+            <w:r>
+              <w:rPr>
+                <w:noProof/>
+                <w:webHidden/>
+              </w:rPr>
+              <w:fldChar w:fldCharType="begin"/>
+            </w:r>
+            <w:r>
+              <w:rPr>
+                <w:noProof/>
+                <w:webHidden/>
+              </w:rPr>
+              <w:instrText xml:space="preserve"> PAGEREF _Toc130127060 \h </w:instrText>
+            </w:r>
+            <w:r>
+              <w:rPr>
+                <w:noProof/>
+                <w:webHidden/>
+              </w:rPr>
+            </w:r>
+            <w:r>
+              <w:rPr>
+                <w:noProof/>
+                <w:webHidden/>
+              </w:rPr>
+              <w:fldChar w:fldCharType="separate"/>
+            </w:r>
+            <w:r>
+              <w:rPr>
+                <w:noProof/>
+                <w:webHidden/>
+              </w:rPr>
+              <w:t>9</w:t>
+            </w:r>
+            <w:r>
+              <w:rPr>
+                <w:noProof/>
+                <w:webHidden/>
+              </w:rPr>
+              <w:fldChar w:fldCharType="end"/>
+            </w:r>
+          </w:hyperlink>
+        </w:p>
+        <w:p>
+          <w:pPr>
+            <w:pStyle w:val="TOC2"/>
+            <w:tabs>
+              <w:tab w:val="right" w:leader="dot" w:pos="9016"/>
+            </w:tabs>
+            <w:rPr>
+              <w:rFonts w:eastAsiaTheme="minorEastAsia"/>
+              <w:noProof/>
+              <w:lang w:eastAsia="da-DK"/>
+            </w:rPr>
+          </w:pPr>
+          <w:hyperlink w:anchor="_Toc130127061" w:history="1">
+            <w:r>
+              <w:rPr>
+                <w:rStyle w:val="Hyperlink"/>
+                <w:noProof/>
+              </w:rPr>
+              <w:t>Maskine modul</w:t>
+            </w:r>
+            <w:r>
+              <w:rPr>
+                <w:noProof/>
+                <w:webHidden/>
+              </w:rPr>
+              <w:tab/>
+            </w:r>
+            <w:r>
+              <w:rPr>
+                <w:noProof/>
+                <w:webHidden/>
+              </w:rPr>
+              <w:fldChar w:fldCharType="begin"/>
+            </w:r>
+            <w:r>
+              <w:rPr>
+                <w:noProof/>
+                <w:webHidden/>
+              </w:rPr>
+              <w:instrText xml:space="preserve"> PAGEREF _Toc130127061 \h </w:instrText>
+            </w:r>
+            <w:r>
+              <w:rPr>
+                <w:noProof/>
+                <w:webHidden/>
+              </w:rPr>
+            </w:r>
+            <w:r>
+              <w:rPr>
+                <w:noProof/>
+                <w:webHidden/>
+              </w:rPr>
+              <w:fldChar w:fldCharType="separate"/>
+            </w:r>
+            <w:r>
+              <w:rPr>
+                <w:noProof/>
+                <w:webHidden/>
+              </w:rPr>
+              <w:t>9</w:t>
+            </w:r>
+            <w:r>
+              <w:rPr>
+                <w:noProof/>
+                <w:webHidden/>
+              </w:rPr>
+              <w:fldChar w:fldCharType="end"/>
+            </w:r>
+          </w:hyperlink>
+        </w:p>
+        <w:p>
+          <w:pPr>
+            <w:pStyle w:val="TOC1"/>
+            <w:tabs>
+              <w:tab w:val="right" w:leader="dot" w:pos="9016"/>
+            </w:tabs>
+            <w:rPr>
+              <w:rFonts w:eastAsiaTheme="minorEastAsia"/>
+              <w:noProof/>
+              <w:lang w:eastAsia="da-DK"/>
+            </w:rPr>
+          </w:pPr>
+          <w:hyperlink w:anchor="_Toc130127062" w:history="1">
+            <w:r>
+              <w:rPr>
+                <w:rStyle w:val="Hyperlink"/>
+                <w:noProof/>
+              </w:rPr>
+              <w:t>Beskrivelse af væsentlige elementer (opmærksomhedspunkter) fra produktrapporten</w:t>
+            </w:r>
+            <w:r>
+              <w:rPr>
+                <w:noProof/>
+                <w:webHidden/>
+              </w:rPr>
+              <w:tab/>
+            </w:r>
+            <w:r>
+              <w:rPr>
+                <w:noProof/>
+                <w:webHidden/>
+              </w:rPr>
+              <w:fldChar w:fldCharType="begin"/>
+            </w:r>
+            <w:r>
+              <w:rPr>
+                <w:noProof/>
+                <w:webHidden/>
+              </w:rPr>
+              <w:instrText xml:space="preserve"> PAGEREF _Toc130127062 \h </w:instrText>
+            </w:r>
+            <w:r>
+              <w:rPr>
+                <w:noProof/>
+                <w:webHidden/>
+              </w:rPr>
+            </w:r>
+            <w:r>
+              <w:rPr>
+                <w:noProof/>
+                <w:webHidden/>
+              </w:rPr>
+              <w:fldChar w:fldCharType="separate"/>
+            </w:r>
+            <w:r>
+              <w:rPr>
+                <w:noProof/>
+                <w:webHidden/>
+              </w:rPr>
+              <w:t>9</w:t>
+            </w:r>
+            <w:r>
+              <w:rPr>
+                <w:noProof/>
+                <w:webHidden/>
+              </w:rPr>
+              <w:fldChar w:fldCharType="end"/>
+            </w:r>
+          </w:hyperlink>
+        </w:p>
+        <w:p>
+          <w:pPr>
+            <w:pStyle w:val="TOC1"/>
+            <w:tabs>
+              <w:tab w:val="right" w:leader="dot" w:pos="9016"/>
+            </w:tabs>
+            <w:rPr>
+              <w:rFonts w:eastAsiaTheme="minorEastAsia"/>
+              <w:noProof/>
+              <w:lang w:eastAsia="da-DK"/>
+            </w:rPr>
+          </w:pPr>
+          <w:hyperlink w:anchor="_Toc130127063" w:history="1">
+            <w:r>
+              <w:rPr>
+                <w:rStyle w:val="Hyperlink"/>
+                <w:noProof/>
+              </w:rPr>
+              <w:t>Projektdagbog / logbog</w:t>
+            </w:r>
+            <w:r>
+              <w:rPr>
+                <w:noProof/>
+                <w:webHidden/>
+              </w:rPr>
+              <w:tab/>
+            </w:r>
+            <w:r>
+              <w:rPr>
+                <w:noProof/>
+                <w:webHidden/>
+              </w:rPr>
+              <w:fldChar w:fldCharType="begin"/>
+            </w:r>
+            <w:r>
+              <w:rPr>
+                <w:noProof/>
+                <w:webHidden/>
+              </w:rPr>
+              <w:instrText xml:space="preserve"> PAGEREF _Toc130127063 \h </w:instrText>
+            </w:r>
+            <w:r>
+              <w:rPr>
+                <w:noProof/>
+                <w:webHidden/>
+              </w:rPr>
+            </w:r>
+            <w:r>
+              <w:rPr>
+                <w:noProof/>
+                <w:webHidden/>
+              </w:rPr>
+              <w:fldChar w:fldCharType="separate"/>
+            </w:r>
+            <w:r>
+              <w:rPr>
+                <w:noProof/>
+                <w:webHidden/>
+              </w:rPr>
+              <w:t>9</w:t>
+            </w:r>
+            <w:r>
+              <w:rPr>
+                <w:noProof/>
+                <w:webHidden/>
+              </w:rPr>
+              <w:fldChar w:fldCharType="end"/>
+            </w:r>
+          </w:hyperlink>
+        </w:p>
+        <w:p>
+          <w:pPr>
+            <w:pStyle w:val="TOC1"/>
+            <w:tabs>
+              <w:tab w:val="right" w:leader="dot" w:pos="9016"/>
+            </w:tabs>
+            <w:rPr>
+              <w:rFonts w:eastAsiaTheme="minorEastAsia"/>
+              <w:noProof/>
+              <w:lang w:eastAsia="da-DK"/>
+            </w:rPr>
+          </w:pPr>
+          <w:hyperlink w:anchor="_Toc130127064" w:history="1">
+            <w:r>
+              <w:rPr>
+                <w:rStyle w:val="Hyperlink"/>
+                <w:noProof/>
+              </w:rPr>
+              <w:t>Realiseret tidsplan</w:t>
+            </w:r>
+            <w:r>
+              <w:rPr>
+                <w:noProof/>
+                <w:webHidden/>
+              </w:rPr>
+              <w:tab/>
+            </w:r>
+            <w:r>
+              <w:rPr>
+                <w:noProof/>
+                <w:webHidden/>
+              </w:rPr>
+              <w:fldChar w:fldCharType="begin"/>
+            </w:r>
+            <w:r>
+              <w:rPr>
+                <w:noProof/>
+                <w:webHidden/>
+              </w:rPr>
+              <w:instrText xml:space="preserve"> PAGEREF _Toc130127064 \h </w:instrText>
+            </w:r>
+            <w:r>
+              <w:rPr>
+                <w:noProof/>
+                <w:webHidden/>
+              </w:rPr>
+            </w:r>
+            <w:r>
+              <w:rPr>
+                <w:noProof/>
+                <w:webHidden/>
+              </w:rPr>
+              <w:fldChar w:fldCharType="separate"/>
+            </w:r>
+            <w:r>
+              <w:rPr>
+                <w:noProof/>
+                <w:webHidden/>
+              </w:rPr>
+              <w:t>9</w:t>
+            </w:r>
+            <w:r>
+              <w:rPr>
+                <w:noProof/>
+                <w:webHidden/>
+              </w:rPr>
+              <w:fldChar w:fldCharType="end"/>
+            </w:r>
+          </w:hyperlink>
+        </w:p>
+        <w:p>
+          <w:pPr>
+            <w:pStyle w:val="TOC1"/>
+            <w:tabs>
+              <w:tab w:val="right" w:leader="dot" w:pos="9016"/>
+            </w:tabs>
+            <w:rPr>
+              <w:rFonts w:eastAsiaTheme="minorEastAsia"/>
+              <w:noProof/>
+              <w:lang w:eastAsia="da-DK"/>
+            </w:rPr>
+          </w:pPr>
+          <w:hyperlink w:anchor="_Toc130127065" w:history="1">
+            <w:r>
+              <w:rPr>
+                <w:rStyle w:val="Hyperlink"/>
+                <w:noProof/>
+              </w:rPr>
               <w:t>Konklusion</w:t>
             </w:r>
             <w:r>
@@ -1232,7 +1954,7 @@
                 <w:noProof/>
                 <w:webHidden/>
               </w:rPr>
-              <w:instrText xml:space="preserve"> PAGEREF _Toc129970003 \h </w:instrText>
+              <w:instrText xml:space="preserve"> PAGEREF _Toc130127065 \h </w:instrText>
             </w:r>
             <w:r>
               <w:rPr>
@@ -1252,7 +1974,7 @@
                 <w:noProof/>
                 <w:webHidden/>
               </w:rPr>
-              <w:t>3</w:t>
+              <w:t>9</w:t>
             </w:r>
             <w:r>
               <w:rPr>
@@ -1283,20 +2005,20 @@
           <w:szCs w:val="32"/>
         </w:rPr>
       </w:pPr>
-      <w:bookmarkStart w:id="2" w:name="_Toc129969994"/>
       <w:r>
         <w:br w:type="page"/>
       </w:r>
     </w:p>
-    <w:bookmarkEnd w:id="2"/>
-    <w:p>
-      <w:pPr>
-        <w:pStyle w:val="Overskrift1"/>
-      </w:pPr>
+    <w:p>
+      <w:pPr>
+        <w:pStyle w:val="Heading1"/>
+      </w:pPr>
+      <w:bookmarkStart w:id="2" w:name="_Toc130127046"/>
       <w:r>
         <w:lastRenderedPageBreak/>
         <w:t>Indledning</w:t>
       </w:r>
+      <w:bookmarkEnd w:id="2"/>
     </w:p>
     <w:p>
       <w:r>
@@ -1349,9 +2071,9 @@
     </w:p>
     <w:p>
       <w:pPr>
-        <w:pStyle w:val="Overskrift1"/>
-      </w:pPr>
-      <w:bookmarkStart w:id="3" w:name="_Toc129969995"/>
+        <w:pStyle w:val="Heading1"/>
+      </w:pPr>
+      <w:bookmarkStart w:id="3" w:name="_Toc130127047"/>
       <w:r>
         <w:lastRenderedPageBreak/>
         <w:t>Problemformulering</w:t>
@@ -1392,9 +2114,9 @@
     </w:p>
     <w:p>
       <w:pPr>
-        <w:pStyle w:val="Overskrift1"/>
-      </w:pPr>
-      <w:bookmarkStart w:id="4" w:name="_Toc129969996"/>
+        <w:pStyle w:val="Heading1"/>
+      </w:pPr>
+      <w:bookmarkStart w:id="4" w:name="_Toc130127048"/>
       <w:r>
         <w:lastRenderedPageBreak/>
         <w:t>Projektplanlægning</w:t>
@@ -1403,11 +2125,13 @@
     </w:p>
     <w:p>
       <w:pPr>
-        <w:pStyle w:val="Overskrift2"/>
-      </w:pPr>
+        <w:pStyle w:val="Heading2"/>
+      </w:pPr>
+      <w:bookmarkStart w:id="5" w:name="_Toc130127049"/>
       <w:r>
         <w:t>Projektbeskrivelse</w:t>
       </w:r>
+      <w:bookmarkEnd w:id="5"/>
     </w:p>
     <w:p>
       <w:r>
@@ -1416,15 +2140,17 @@
     </w:p>
     <w:p>
       <w:pPr>
-        <w:pStyle w:val="Overskrift2"/>
-      </w:pPr>
+        <w:pStyle w:val="Heading2"/>
+      </w:pPr>
+      <w:bookmarkStart w:id="6" w:name="_Toc130127050"/>
       <w:r>
         <w:t>Projektets mål</w:t>
       </w:r>
-    </w:p>
-    <w:p>
-      <w:pPr>
-        <w:pStyle w:val="Listeafsnit"/>
+      <w:bookmarkEnd w:id="6"/>
+    </w:p>
+    <w:p>
+      <w:pPr>
+        <w:pStyle w:val="ListParagraph"/>
         <w:numPr>
           <w:ilvl w:val="0"/>
           <w:numId w:val="6"/>
@@ -1436,7 +2162,7 @@
     </w:p>
     <w:p>
       <w:pPr>
-        <w:pStyle w:val="Listeafsnit"/>
+        <w:pStyle w:val="ListParagraph"/>
         <w:numPr>
           <w:ilvl w:val="0"/>
           <w:numId w:val="6"/>
@@ -1448,7 +2174,7 @@
     </w:p>
     <w:p>
       <w:pPr>
-        <w:pStyle w:val="Listeafsnit"/>
+        <w:pStyle w:val="ListParagraph"/>
         <w:numPr>
           <w:ilvl w:val="0"/>
           <w:numId w:val="6"/>
@@ -1460,15 +2186,20 @@
     </w:p>
     <w:p>
       <w:pPr>
-        <w:pStyle w:val="Overskrift2"/>
-      </w:pPr>
-      <w:r>
-        <w:t xml:space="preserve">Projektets aktiviteter </w:t>
-      </w:r>
-    </w:p>
-    <w:p>
-      <w:pPr>
-        <w:pStyle w:val="Listeafsnit"/>
+        <w:pStyle w:val="Heading2"/>
+      </w:pPr>
+      <w:bookmarkStart w:id="7" w:name="_Toc130127051"/>
+      <w:r>
+        <w:t>Projektets aktiviteter</w:t>
+      </w:r>
+      <w:bookmarkEnd w:id="7"/>
+      <w:r>
+        <w:t xml:space="preserve"> </w:t>
+      </w:r>
+    </w:p>
+    <w:p>
+      <w:pPr>
+        <w:pStyle w:val="ListParagraph"/>
         <w:numPr>
           <w:ilvl w:val="0"/>
           <w:numId w:val="7"/>
@@ -1480,7 +2211,7 @@
     </w:p>
     <w:p>
       <w:pPr>
-        <w:pStyle w:val="Listeafsnit"/>
+        <w:pStyle w:val="ListParagraph"/>
         <w:numPr>
           <w:ilvl w:val="0"/>
           <w:numId w:val="7"/>
@@ -1492,7 +2223,7 @@
     </w:p>
     <w:p>
       <w:pPr>
-        <w:pStyle w:val="Listeafsnit"/>
+        <w:pStyle w:val="ListParagraph"/>
         <w:numPr>
           <w:ilvl w:val="0"/>
           <w:numId w:val="7"/>
@@ -1501,10 +2232,67 @@
       <w:r>
         <w:t>udvikling af software og hardware</w:t>
       </w:r>
-    </w:p>
-    <w:p>
-      <w:pPr>
-        <w:pStyle w:val="Listeafsnit"/>
+      <w:r>
+        <w:t>.</w:t>
+      </w:r>
+    </w:p>
+    <w:p>
+      <w:pPr>
+        <w:pStyle w:val="ListParagraph"/>
+      </w:pPr>
+      <w:r>
+        <w:t>3.1 webside</w:t>
+      </w:r>
+    </w:p>
+    <w:p>
+      <w:pPr>
+        <w:pStyle w:val="ListParagraph"/>
+      </w:pPr>
+      <w:r>
+        <w:t>3.2 Modul som tilsluttes en maskine</w:t>
+      </w:r>
+    </w:p>
+    <w:p>
+      <w:pPr>
+        <w:pStyle w:val="ListParagraph"/>
+      </w:pPr>
+      <w:r>
+        <w:t xml:space="preserve">3.3 web </w:t>
+      </w:r>
+      <w:proofErr w:type="spellStart"/>
+      <w:r>
+        <w:t>api</w:t>
+      </w:r>
+      <w:proofErr w:type="spellEnd"/>
+      <w:r>
+        <w:t xml:space="preserve"> som webside og modulet kan snakke sammen med for at få data.</w:t>
+      </w:r>
+    </w:p>
+    <w:p>
+      <w:pPr>
+        <w:pStyle w:val="ListParagraph"/>
+      </w:pPr>
+      <w:r>
+        <w:t>3.4 server</w:t>
+      </w:r>
+    </w:p>
+    <w:p>
+      <w:pPr>
+        <w:pStyle w:val="ListParagraph"/>
+      </w:pPr>
+      <w:r>
+        <w:t>3.5 Software</w:t>
+      </w:r>
+      <w:r>
+        <w:t xml:space="preserve"> til</w:t>
+      </w:r>
+      <w:r>
+        <w:t xml:space="preserve"> at hente de nyeste elpriser.</w:t>
+      </w:r>
+    </w:p>
+    <w:p>
+      <w:pPr>
+        <w:pStyle w:val="ListParagraph"/>
         <w:numPr>
           <w:ilvl w:val="0"/>
           <w:numId w:val="7"/>
@@ -1516,7 +2304,7 @@
     </w:p>
     <w:p>
       <w:pPr>
-        <w:pStyle w:val="Listeafsnit"/>
+        <w:pStyle w:val="ListParagraph"/>
         <w:numPr>
           <w:ilvl w:val="0"/>
           <w:numId w:val="7"/>
@@ -1533,7 +2321,7 @@
     </w:p>
     <w:p>
       <w:pPr>
-        <w:pStyle w:val="Listeafsnit"/>
+        <w:pStyle w:val="ListParagraph"/>
         <w:numPr>
           <w:ilvl w:val="0"/>
           <w:numId w:val="7"/>
@@ -1545,15 +2333,17 @@
     </w:p>
     <w:p>
       <w:pPr>
-        <w:pStyle w:val="Overskrift2"/>
-      </w:pPr>
+        <w:pStyle w:val="Heading2"/>
+      </w:pPr>
+      <w:bookmarkStart w:id="8" w:name="_Toc130127052"/>
       <w:r>
         <w:t>Projektets milepæle</w:t>
       </w:r>
-    </w:p>
-    <w:p>
-      <w:pPr>
-        <w:pStyle w:val="Listeafsnit"/>
+      <w:bookmarkEnd w:id="8"/>
+    </w:p>
+    <w:p>
+      <w:pPr>
+        <w:pStyle w:val="ListParagraph"/>
         <w:numPr>
           <w:ilvl w:val="0"/>
           <w:numId w:val="8"/>
@@ -1565,7 +2355,7 @@
     </w:p>
     <w:p>
       <w:pPr>
-        <w:pStyle w:val="Listeafsnit"/>
+        <w:pStyle w:val="ListParagraph"/>
         <w:numPr>
           <w:ilvl w:val="0"/>
           <w:numId w:val="8"/>
@@ -1577,7 +2367,7 @@
     </w:p>
     <w:p>
       <w:pPr>
-        <w:pStyle w:val="Listeafsnit"/>
+        <w:pStyle w:val="ListParagraph"/>
         <w:numPr>
           <w:ilvl w:val="0"/>
           <w:numId w:val="8"/>
@@ -1589,7 +2379,7 @@
     </w:p>
     <w:p>
       <w:pPr>
-        <w:pStyle w:val="Listeafsnit"/>
+        <w:pStyle w:val="ListParagraph"/>
         <w:numPr>
           <w:ilvl w:val="0"/>
           <w:numId w:val="8"/>
@@ -1601,7 +2391,7 @@
     </w:p>
     <w:p>
       <w:pPr>
-        <w:pStyle w:val="Listeafsnit"/>
+        <w:pStyle w:val="ListParagraph"/>
         <w:numPr>
           <w:ilvl w:val="0"/>
           <w:numId w:val="8"/>
@@ -1621,15 +2411,17 @@
     </w:p>
     <w:p>
       <w:pPr>
-        <w:pStyle w:val="Overskrift2"/>
-      </w:pPr>
+        <w:pStyle w:val="Heading2"/>
+      </w:pPr>
+      <w:bookmarkStart w:id="9" w:name="_Toc130127053"/>
       <w:r>
         <w:t>Projektets succeskriterier</w:t>
       </w:r>
-    </w:p>
-    <w:p>
-      <w:pPr>
-        <w:pStyle w:val="Listeafsnit"/>
+      <w:bookmarkEnd w:id="9"/>
+    </w:p>
+    <w:p>
+      <w:pPr>
+        <w:pStyle w:val="ListParagraph"/>
         <w:numPr>
           <w:ilvl w:val="0"/>
           <w:numId w:val="9"/>
@@ -1657,81 +2449,605 @@
     </w:p>
     <w:p>
       <w:pPr>
-        <w:pStyle w:val="Overskrift1"/>
-      </w:pPr>
-    </w:p>
-    <w:p>
-      <w:pPr>
-        <w:pStyle w:val="Overskrift1"/>
-      </w:pPr>
-      <w:bookmarkStart w:id="5" w:name="_Toc129969997"/>
-      <w:r>
+        <w:pStyle w:val="Heading1"/>
+      </w:pPr>
+      <w:bookmarkStart w:id="10" w:name="_Toc130127054"/>
+      <w:r>
+        <w:lastRenderedPageBreak/>
         <w:t>Estimeret tidsplan</w:t>
       </w:r>
-      <w:bookmarkEnd w:id="5"/>
-    </w:p>
-    <w:p>
-      <w:pPr>
-        <w:pStyle w:val="Overskrift1"/>
-      </w:pPr>
-      <w:bookmarkStart w:id="6" w:name="_Toc129969998"/>
-      <w:r>
+      <w:bookmarkEnd w:id="10"/>
+    </w:p>
+    <w:p>
+      <w:pPr>
+        <w:rPr>
+          <w:rFonts w:asciiTheme="majorHAnsi" w:eastAsiaTheme="majorEastAsia" w:hAnsiTheme="majorHAnsi" w:cstheme="majorBidi"/>
+          <w:color w:val="2F5496" w:themeColor="accent1" w:themeShade="BF"/>
+          <w:sz w:val="32"/>
+          <w:szCs w:val="32"/>
+        </w:rPr>
+      </w:pPr>
+      <w:r>
+        <w:br w:type="page"/>
+      </w:r>
+    </w:p>
+    <w:p>
+      <w:pPr>
+        <w:pStyle w:val="Heading1"/>
+      </w:pPr>
+      <w:bookmarkStart w:id="11" w:name="_Toc130127055"/>
+      <w:r>
+        <w:lastRenderedPageBreak/>
         <w:t>Arbejdsfordeling</w:t>
       </w:r>
-      <w:bookmarkEnd w:id="6"/>
-    </w:p>
-    <w:p>
-      <w:pPr>
-        <w:pStyle w:val="Overskrift1"/>
-      </w:pPr>
-      <w:bookmarkStart w:id="7" w:name="_Toc129969999"/>
+      <w:bookmarkEnd w:id="11"/>
+    </w:p>
+    <w:p>
+      <w:r>
+        <w:t>Igennem hele projektet vil arbejdsfordelingen være således:</w:t>
+      </w:r>
+    </w:p>
+    <w:p>
+      <w:r>
+        <w:t>Marius møller:</w:t>
+      </w:r>
+    </w:p>
+    <w:p>
+      <w:pPr>
+        <w:pStyle w:val="ListParagraph"/>
+        <w:numPr>
+          <w:ilvl w:val="0"/>
+          <w:numId w:val="9"/>
+        </w:numPr>
+      </w:pPr>
+      <w:r>
+        <w:t>Hardware og software til maskine modul</w:t>
+      </w:r>
+    </w:p>
+    <w:p>
+      <w:pPr>
+        <w:pStyle w:val="ListParagraph"/>
+        <w:numPr>
+          <w:ilvl w:val="0"/>
+          <w:numId w:val="9"/>
+        </w:numPr>
+      </w:pPr>
+      <w:r>
+        <w:t>Udarbejdelse af webapplikation</w:t>
+      </w:r>
+    </w:p>
+    <w:p>
+      <w:pPr>
+        <w:pStyle w:val="ListParagraph"/>
+        <w:numPr>
+          <w:ilvl w:val="0"/>
+          <w:numId w:val="9"/>
+        </w:numPr>
+      </w:pPr>
+      <w:r>
+        <w:t>Dokumentation og diagrammer</w:t>
+      </w:r>
+    </w:p>
+    <w:p>
+      <w:r>
+        <w:t>Mathias Wriedt Kamp:</w:t>
+      </w:r>
+    </w:p>
+    <w:p>
+      <w:pPr>
+        <w:pStyle w:val="ListParagraph"/>
+        <w:numPr>
+          <w:ilvl w:val="0"/>
+          <w:numId w:val="10"/>
+        </w:numPr>
+      </w:pPr>
+      <w:r>
+        <w:t>Opsætning af server</w:t>
+      </w:r>
+    </w:p>
+    <w:p>
+      <w:pPr>
+        <w:pStyle w:val="ListParagraph"/>
+        <w:numPr>
+          <w:ilvl w:val="0"/>
+          <w:numId w:val="10"/>
+        </w:numPr>
+      </w:pPr>
+      <w:r>
+        <w:t xml:space="preserve">Software til web </w:t>
+      </w:r>
+      <w:r>
+        <w:t>Api</w:t>
+      </w:r>
+    </w:p>
+    <w:p>
+      <w:pPr>
+        <w:pStyle w:val="ListParagraph"/>
+        <w:numPr>
+          <w:ilvl w:val="0"/>
+          <w:numId w:val="10"/>
+        </w:numPr>
+      </w:pPr>
+      <w:r>
+        <w:t>Software til at hente de nyeste elpriser</w:t>
+      </w:r>
+    </w:p>
+    <w:p>
+      <w:pPr>
+        <w:pStyle w:val="ListParagraph"/>
+        <w:numPr>
+          <w:ilvl w:val="0"/>
+          <w:numId w:val="10"/>
+        </w:numPr>
+      </w:pPr>
+      <w:r>
+        <w:t>Udarbejdelse af rapporterne</w:t>
+      </w:r>
+    </w:p>
+    <w:p>
+      <w:pPr>
+        <w:pStyle w:val="Heading1"/>
+      </w:pPr>
+      <w:bookmarkStart w:id="12" w:name="_Toc130127056"/>
       <w:r>
         <w:t>Begrundelse for metodevalg og t</w:t>
       </w:r>
       <w:r>
         <w:t>eknologi</w:t>
       </w:r>
-      <w:bookmarkEnd w:id="7"/>
-    </w:p>
-    <w:p>
-      <w:pPr>
-        <w:pStyle w:val="Overskrift1"/>
-      </w:pPr>
-      <w:bookmarkStart w:id="8" w:name="_Toc129970000"/>
-      <w:r>
+      <w:bookmarkEnd w:id="12"/>
+    </w:p>
+    <w:p>
+      <w:pPr>
+        <w:pStyle w:val="Heading2"/>
+      </w:pPr>
+      <w:bookmarkStart w:id="13" w:name="_Toc130127057"/>
+      <w:r>
+        <w:t>Behov for at prototypen vil fungere</w:t>
+      </w:r>
+      <w:bookmarkEnd w:id="13"/>
+    </w:p>
+    <w:p>
+      <w:pPr>
+        <w:pStyle w:val="ListParagraph"/>
+        <w:numPr>
+          <w:ilvl w:val="0"/>
+          <w:numId w:val="11"/>
+        </w:numPr>
+      </w:pPr>
+      <w:r>
+        <w:rPr>
+          <w:b/>
+          <w:bCs/>
+        </w:rPr>
+        <w:t>Web API</w:t>
+      </w:r>
+      <w:r>
+        <w:t>: til at interagere med en database som indeholder elpriser og tidsbestillinger</w:t>
+      </w:r>
+    </w:p>
+    <w:p>
+      <w:pPr>
+        <w:pStyle w:val="ListParagraph"/>
+        <w:numPr>
+          <w:ilvl w:val="0"/>
+          <w:numId w:val="11"/>
+        </w:numPr>
+      </w:pPr>
+      <w:r>
+        <w:rPr>
+          <w:b/>
+          <w:bCs/>
+        </w:rPr>
+        <w:t>Maskine modul</w:t>
+      </w:r>
+      <w:r>
+        <w:t>: til at tjekke brugerens identitet samt holdestyr på om brugeren har oprettet en tidsbestilling, og starte maskinen.</w:t>
+      </w:r>
+    </w:p>
+    <w:p>
+      <w:pPr>
+        <w:pStyle w:val="ListParagraph"/>
+        <w:numPr>
+          <w:ilvl w:val="0"/>
+          <w:numId w:val="11"/>
+        </w:numPr>
+      </w:pPr>
+      <w:r>
+        <w:rPr>
+          <w:b/>
+          <w:bCs/>
+        </w:rPr>
+        <w:t>API-klient</w:t>
+      </w:r>
+      <w:r>
+        <w:t>: til at hente de nyeste elpriser og indlæse i databasen.</w:t>
+      </w:r>
+    </w:p>
+    <w:p>
+      <w:pPr>
+        <w:pStyle w:val="ListParagraph"/>
+        <w:numPr>
+          <w:ilvl w:val="0"/>
+          <w:numId w:val="11"/>
+        </w:numPr>
+      </w:pPr>
+      <w:r>
+        <w:rPr>
+          <w:b/>
+          <w:bCs/>
+        </w:rPr>
+        <w:t>Webapplikation</w:t>
+      </w:r>
+      <w:r>
+        <w:t>:</w:t>
+      </w:r>
+      <w:r>
+        <w:t xml:space="preserve"> til at give adgang til brugeren så han / hun kan oprette tidsbestillinger.</w:t>
+      </w:r>
+    </w:p>
+    <w:p>
+      <w:pPr>
+        <w:pStyle w:val="ListParagraph"/>
+        <w:numPr>
+          <w:ilvl w:val="0"/>
+          <w:numId w:val="11"/>
+        </w:numPr>
+      </w:pPr>
+      <w:r>
+        <w:rPr>
+          <w:b/>
+          <w:bCs/>
+        </w:rPr>
+        <w:t>Server</w:t>
+      </w:r>
+      <w:r>
+        <w:t>:</w:t>
+      </w:r>
+      <w:r>
+        <w:t xml:space="preserve"> til at hoste web </w:t>
+      </w:r>
+      <w:proofErr w:type="spellStart"/>
+      <w:r>
+        <w:t>Api‘et</w:t>
+      </w:r>
+      <w:proofErr w:type="spellEnd"/>
+      <w:r>
+        <w:t>, webapplikationen og databasen</w:t>
+      </w:r>
+      <w:r>
+        <w:t>.</w:t>
+      </w:r>
+    </w:p>
+    <w:p>
+      <w:pPr>
+        <w:pStyle w:val="ListParagraph"/>
+        <w:numPr>
+          <w:ilvl w:val="0"/>
+          <w:numId w:val="11"/>
+        </w:numPr>
+      </w:pPr>
+      <w:r>
+        <w:rPr>
+          <w:b/>
+          <w:bCs/>
+        </w:rPr>
+        <w:t>Database</w:t>
+      </w:r>
+      <w:r>
+        <w:t>:</w:t>
+      </w:r>
+      <w:r>
+        <w:t xml:space="preserve"> til at holde data.</w:t>
+      </w:r>
+    </w:p>
+    <w:p>
+      <w:r>
+        <w:br w:type="page"/>
+      </w:r>
+    </w:p>
+    <w:p>
+      <w:pPr>
+        <w:pStyle w:val="Heading2"/>
+      </w:pPr>
+      <w:bookmarkStart w:id="14" w:name="_Toc130127058"/>
+      <w:r>
+        <w:lastRenderedPageBreak/>
+        <w:t xml:space="preserve">Web </w:t>
+      </w:r>
+      <w:proofErr w:type="spellStart"/>
+      <w:r>
+        <w:t>api</w:t>
+      </w:r>
+      <w:bookmarkEnd w:id="14"/>
+      <w:proofErr w:type="spellEnd"/>
+    </w:p>
+    <w:p>
+      <w:r>
+        <w:t xml:space="preserve">I henhold til vores kravspecifikation, skal systemet kunne interagere med en database, der indeholder elpriser, som kan bindes op på brugerens tidsbestillinger. For at opnå dette, vil .NET Core Web API være en passende teknologi til at skabe den nødvendige grænseflade. .NET Core Web API giver mulighed for at oprette </w:t>
+      </w:r>
+      <w:proofErr w:type="spellStart"/>
+      <w:r>
+        <w:t>endpoints</w:t>
+      </w:r>
+      <w:proofErr w:type="spellEnd"/>
+      <w:r>
+        <w:t>, som kan modtage og sende data i JSON-format. Derudover muliggør .NET Web API også integration med andre systemer, hvis der ønskes en integration til et eventuelt finanssystem</w:t>
+      </w:r>
+      <w:r>
+        <w:t xml:space="preserve"> ved betaling af tidsbestillinger</w:t>
+      </w:r>
+      <w:r>
+        <w:t>. Ved at vælge .NET Core Web API som teknologi, vil vi opnå en fleksibel og robust løsning, der kan håndtere kravene i vores kravspecifikation og samtidig give mulighed for fremtidig udvidelse og integration med andre systemer.</w:t>
+      </w:r>
+    </w:p>
+    <w:p>
+      <w:pPr>
+        <w:pStyle w:val="Heading2"/>
+      </w:pPr>
+      <w:bookmarkStart w:id="15" w:name="_Toc130127059"/>
+      <w:r>
+        <w:t>Webapplikation</w:t>
+      </w:r>
+      <w:bookmarkEnd w:id="15"/>
+    </w:p>
+    <w:p>
+      <w:pPr>
+        <w:rPr>
+          <w:rFonts w:asciiTheme="majorHAnsi" w:eastAsiaTheme="majorEastAsia" w:hAnsiTheme="majorHAnsi" w:cstheme="majorBidi"/>
+          <w:color w:val="2F5496" w:themeColor="accent1" w:themeShade="BF"/>
+          <w:sz w:val="26"/>
+          <w:szCs w:val="26"/>
+        </w:rPr>
+      </w:pPr>
+      <w:r>
+        <w:t xml:space="preserve">I henhold til vores kravspecifikation, </w:t>
+      </w:r>
+      <w:r>
+        <w:t xml:space="preserve">er det nødvendigt at systemet kan interagere med en database, der indeholder de nyeste elpriser, samt holde styr på, hvornår brugerne har benyttet maskinerne. En single page applikation vil være det bedste valg til at oprette den minimale brugergrænseflade. </w:t>
+      </w:r>
+      <w:proofErr w:type="spellStart"/>
+      <w:r>
+        <w:t>Angular</w:t>
+      </w:r>
+      <w:proofErr w:type="spellEnd"/>
+      <w:r>
+        <w:t xml:space="preserve"> er en passende teknologi til denne opgave, da det har en solid struktur og er opdelt i moduler, komponenter og services. Dette gør det nemmere at bygge en simpel prototype, som let kan udvides efterfølgende, </w:t>
+      </w:r>
+      <w:r>
+        <w:t>med evt. nye funktioner</w:t>
+      </w:r>
+      <w:r>
+        <w:t xml:space="preserve">. Ydermere er </w:t>
+      </w:r>
+      <w:proofErr w:type="spellStart"/>
+      <w:r>
+        <w:t>Angular</w:t>
+      </w:r>
+      <w:proofErr w:type="spellEnd"/>
+      <w:r>
+        <w:t xml:space="preserve"> baseret på Model-View-Controller (MVC) arkitekturen, som adskiller applikationens logik, data og brugergrænseflade, hvilket er en fordel for udviklingen og vedligeholdelsen af applikationen.</w:t>
+      </w:r>
+    </w:p>
+    <w:p>
+      <w:pPr>
+        <w:pStyle w:val="Heading2"/>
+      </w:pPr>
+      <w:bookmarkStart w:id="16" w:name="_Toc130127060"/>
+      <w:r>
+        <w:t>Server</w:t>
+      </w:r>
+      <w:bookmarkEnd w:id="16"/>
+    </w:p>
+    <w:p>
+      <w:pPr>
+        <w:rPr>
+          <w:rFonts w:cstheme="minorHAnsi"/>
+        </w:rPr>
+      </w:pPr>
+      <w:r>
+        <w:rPr>
+          <w:rFonts w:cstheme="minorHAnsi"/>
+        </w:rPr>
+        <w:t>For at undgå at have for mange servere i systemet har vi valgt at samle alle opgaver på én server, som skal hoste web-</w:t>
+      </w:r>
+      <w:proofErr w:type="spellStart"/>
+      <w:r>
+        <w:rPr>
+          <w:rFonts w:cstheme="minorHAnsi"/>
+        </w:rPr>
+        <w:t>api</w:t>
+      </w:r>
+      <w:proofErr w:type="spellEnd"/>
+      <w:r>
+        <w:rPr>
+          <w:rFonts w:cstheme="minorHAnsi"/>
+        </w:rPr>
+        <w:t xml:space="preserve">, hjemmeside, database samt eksekvere apiklienten. Til denne opgave er det oplagt at vælge en Windows server, da den kan håndtere alle disse opgaver effektivt. For </w:t>
+      </w:r>
+      <w:proofErr w:type="spellStart"/>
+      <w:r>
+        <w:rPr>
+          <w:rFonts w:cstheme="minorHAnsi"/>
+        </w:rPr>
+        <w:t>hosting</w:t>
+      </w:r>
+      <w:proofErr w:type="spellEnd"/>
+      <w:r>
+        <w:rPr>
+          <w:rFonts w:cstheme="minorHAnsi"/>
+        </w:rPr>
+        <w:t xml:space="preserve"> af web-</w:t>
+      </w:r>
+      <w:proofErr w:type="spellStart"/>
+      <w:r>
+        <w:rPr>
+          <w:rFonts w:cstheme="minorHAnsi"/>
+        </w:rPr>
+        <w:t>api</w:t>
+      </w:r>
+      <w:proofErr w:type="spellEnd"/>
+      <w:r>
+        <w:rPr>
+          <w:rFonts w:cstheme="minorHAnsi"/>
+        </w:rPr>
+        <w:t xml:space="preserve"> og </w:t>
+      </w:r>
+      <w:proofErr w:type="spellStart"/>
+      <w:r>
+        <w:rPr>
+          <w:rFonts w:cstheme="minorHAnsi"/>
+        </w:rPr>
+        <w:t>Angular</w:t>
+      </w:r>
+      <w:proofErr w:type="spellEnd"/>
+      <w:r>
+        <w:rPr>
+          <w:rFonts w:cstheme="minorHAnsi"/>
+        </w:rPr>
+        <w:t xml:space="preserve"> websiden har vi brug for en lokal hosting-platform, der er let at konfigurere og som kan virke til både .NET og </w:t>
+      </w:r>
+      <w:proofErr w:type="spellStart"/>
+      <w:r>
+        <w:rPr>
+          <w:rFonts w:cstheme="minorHAnsi"/>
+        </w:rPr>
+        <w:t>Angular</w:t>
+      </w:r>
+      <w:proofErr w:type="spellEnd"/>
+      <w:r>
+        <w:rPr>
+          <w:rFonts w:cstheme="minorHAnsi"/>
+        </w:rPr>
+        <w:t xml:space="preserve">. Heldigvis har Windows en indbygget hosting-platform kaldet IIS (Internet Information Services), som gør det muligt at hoste dem ved at installere .NET </w:t>
+      </w:r>
+      <w:proofErr w:type="spellStart"/>
+      <w:r>
+        <w:rPr>
+          <w:rFonts w:cstheme="minorHAnsi"/>
+        </w:rPr>
+        <w:t>hosting</w:t>
+      </w:r>
+      <w:proofErr w:type="spellEnd"/>
+      <w:r>
+        <w:rPr>
+          <w:rFonts w:cstheme="minorHAnsi"/>
+        </w:rPr>
+        <w:t xml:space="preserve"> </w:t>
+      </w:r>
+      <w:proofErr w:type="spellStart"/>
+      <w:r>
+        <w:rPr>
+          <w:rFonts w:cstheme="minorHAnsi"/>
+        </w:rPr>
+        <w:t>package</w:t>
+      </w:r>
+      <w:proofErr w:type="spellEnd"/>
+      <w:r>
+        <w:rPr>
+          <w:rFonts w:cstheme="minorHAnsi"/>
+        </w:rPr>
+        <w:t>. Det er også en fordel at have en Windows server da databasen vi har valgt, er en Microsoft sql server, så vi kan samle det hele på én server og undgå unødig kompleksitet i systemet.</w:t>
+      </w:r>
+    </w:p>
+    <w:p>
+      <w:pPr>
+        <w:pStyle w:val="Heading2"/>
+      </w:pPr>
+      <w:bookmarkStart w:id="17" w:name="_Toc130127061"/>
+      <w:r>
+        <w:t>Maskine modul</w:t>
+      </w:r>
+      <w:bookmarkEnd w:id="17"/>
+    </w:p>
+    <w:p>
+      <w:proofErr w:type="spellStart"/>
+      <w:r>
+        <w:t>Maskinemodulet</w:t>
+      </w:r>
+      <w:proofErr w:type="spellEnd"/>
+      <w:r>
+        <w:t xml:space="preserve"> er en fysisk enhed, der skal kunne læse RFID-kort, interagere med et web-</w:t>
+      </w:r>
+      <w:proofErr w:type="spellStart"/>
+      <w:r>
+        <w:t>api</w:t>
+      </w:r>
+      <w:proofErr w:type="spellEnd"/>
+      <w:r>
+        <w:t xml:space="preserve"> og en maskine. Arduinoer kan være en god løsning med mange fordele for at opnå disse krav.</w:t>
+      </w:r>
+    </w:p>
+    <w:p>
+      <w:r>
+        <w:t xml:space="preserve">Arduino tilbyder et bredt udvalg af funktioner og muligheder til opbygning af </w:t>
+      </w:r>
+      <w:proofErr w:type="spellStart"/>
+      <w:r>
+        <w:t>maskinemodulet</w:t>
+      </w:r>
+      <w:proofErr w:type="spellEnd"/>
+      <w:r>
+        <w:t>, og det er nemt og billigt at finde dele til modulet. Arduinos brugergrænseflade og dokumentation er intuitiv og let at bruge både for begyndere og erfarne brugere.</w:t>
+      </w:r>
+    </w:p>
+    <w:p>
+      <w:r>
+        <w:t xml:space="preserve">Arduino kan tilpasses og konfigureres efter specifikke behov og krav, hvilket gør den velegnet til opbygningen af </w:t>
+      </w:r>
+      <w:proofErr w:type="spellStart"/>
+      <w:r>
+        <w:t>maskinemodulet</w:t>
+      </w:r>
+      <w:proofErr w:type="spellEnd"/>
+      <w:r>
+        <w:t>. Modulet har flere forskellige krav, såsom evnen til at sende HTTP-forespørgsler, udskrive oplysninger på et display, interagere med en maskine og kontrollere brugeridentitet via en RFID-kortlæser. Arduino kan håndtere disse krav og tilbyde den nødvendige funktionalitet.</w:t>
+      </w:r>
+      <w:r>
+        <w:br/>
+      </w:r>
+      <w:bookmarkStart w:id="18" w:name="_Toc130127062"/>
+    </w:p>
+    <w:p>
+      <w:pPr>
+        <w:pStyle w:val="Heading2"/>
+      </w:pPr>
+      <w:r>
+        <w:lastRenderedPageBreak/>
         <w:t>Beskrivelse af væsentlige elementer (opmærksomhedspunkter) fra produktrapporten</w:t>
       </w:r>
-      <w:bookmarkEnd w:id="8"/>
-    </w:p>
-    <w:p>
-      <w:pPr>
-        <w:pStyle w:val="Overskrift1"/>
-      </w:pPr>
-      <w:bookmarkStart w:id="9" w:name="_Toc129970001"/>
+      <w:bookmarkEnd w:id="18"/>
+    </w:p>
+    <w:p/>
+    <w:p>
+      <w:pPr>
+        <w:pStyle w:val="Heading1"/>
+      </w:pPr>
+      <w:bookmarkStart w:id="19" w:name="_Toc130127063"/>
       <w:r>
         <w:t>Projektdagbog / logbog</w:t>
       </w:r>
-      <w:bookmarkEnd w:id="9"/>
-    </w:p>
-    <w:p>
-      <w:pPr>
-        <w:pStyle w:val="Overskrift1"/>
-      </w:pPr>
-      <w:bookmarkStart w:id="10" w:name="_Toc129970002"/>
+      <w:bookmarkEnd w:id="19"/>
+    </w:p>
+    <w:p>
+      <w:pPr>
+        <w:pStyle w:val="Heading1"/>
+      </w:pPr>
+      <w:bookmarkStart w:id="20" w:name="_Toc130127064"/>
       <w:r>
         <w:t>Realiseret tidsplan</w:t>
       </w:r>
-      <w:bookmarkEnd w:id="10"/>
-    </w:p>
-    <w:p>
-      <w:pPr>
-        <w:pStyle w:val="Overskrift1"/>
-      </w:pPr>
-      <w:bookmarkStart w:id="11" w:name="_Toc129970003"/>
+      <w:bookmarkEnd w:id="20"/>
+    </w:p>
+    <w:p>
+      <w:pPr>
+        <w:pStyle w:val="Heading1"/>
+      </w:pPr>
+      <w:bookmarkStart w:id="21" w:name="_Toc130127065"/>
       <w:r>
         <w:t>Konklusion</w:t>
       </w:r>
-      <w:bookmarkEnd w:id="11"/>
+      <w:bookmarkEnd w:id="21"/>
     </w:p>
     <w:sectPr>
       <w:headerReference w:type="default" r:id="rId8"/>
@@ -1749,7 +3065,7 @@
 </file>
 
 <file path=word/endnotes.xml><?xml version="1.0" encoding="utf-8"?>
-<w:endnotes xmlns:wpc="http://schemas.microsoft.com/office/word/2010/wordprocessingCanvas" xmlns:cx="http://schemas.microsoft.com/office/drawing/2014/chartex" xmlns:cx1="http://schemas.microsoft.com/office/drawing/2015/9/8/chartex" xmlns:cx2="http://schemas.microsoft.com/office/drawing/2015/10/21/chartex" xmlns:cx3="http://schemas.microsoft.com/office/drawing/2016/5/9/chartex" xmlns:cx4="http://schemas.microsoft.com/office/drawing/2016/5/10/chartex" xmlns:cx5="http://schemas.microsoft.com/office/drawing/2016/5/11/chartex" xmlns:cx6="http://schemas.microsoft.com/office/drawing/2016/5/12/chartex" xmlns:cx7="http://schemas.microsoft.com/office/drawing/2016/5/13/chartex" xmlns:cx8="http://schemas.microsoft.com/office/drawing/2016/5/14/chartex" xmlns:mc="http://schemas.openxmlformats.org/markup-compatibility/2006" xmlns:aink="http://schemas.microsoft.com/office/drawing/2016/ink" xmlns:am3d="http://schemas.microsoft.com/office/drawing/2017/model3d" xmlns:o="urn:schemas-microsoft-com:office:office" xmlns:oel="http://schemas.microsoft.com/office/2019/extlst" xmlns:r="http://schemas.openxmlformats.org/officeDocument/2006/relationships" xmlns:m="http://schemas.openxmlformats.org/officeDocument/2006/math" xmlns:v="urn:schemas-microsoft-com:vml" xmlns:wp14="http://schemas.microsoft.com/office/word/2010/wordprocessingDrawing" xmlns:wp="http://schemas.openxmlformats.org/drawingml/2006/wordprocessingDrawing" xmlns:w10="urn:schemas-microsoft-com:office:word" xmlns:w="http://schemas.openxmlformats.org/wordprocessingml/2006/main" xmlns:w14="http://schemas.microsoft.com/office/word/2010/wordml" xmlns:w15="http://schemas.microsoft.com/office/word/2012/wordml" xmlns:w16cex="http://schemas.microsoft.com/office/word/2018/wordml/cex" xmlns:w16cid="http://schemas.microsoft.com/office/word/2016/wordml/cid" xmlns:w16="http://schemas.microsoft.com/office/word/2018/wordml" xmlns:w16du="http://schemas.microsoft.com/office/word/2023/wordml/word16du" xmlns:w16sdtdh="http://schemas.microsoft.com/office/word/2020/wordml/sdtdatahash" xmlns:w16se="http://schemas.microsoft.com/office/word/2015/wordml/symex" xmlns:wpg="http://schemas.microsoft.com/office/word/2010/wordprocessingGroup" xmlns:wpi="http://schemas.microsoft.com/office/word/2010/wordprocessingInk" xmlns:wne="http://schemas.microsoft.com/office/word/2006/wordml" xmlns:wps="http://schemas.microsoft.com/office/word/2010/wordprocessingShape" mc:Ignorable="w14 w15 w16se w16cid w16 w16cex w16sdtdh wp14">
+<w:endnotes xmlns:wpc="http://schemas.microsoft.com/office/word/2010/wordprocessingCanvas" xmlns:cx="http://schemas.microsoft.com/office/drawing/2014/chartex" xmlns:cx1="http://schemas.microsoft.com/office/drawing/2015/9/8/chartex" xmlns:cx2="http://schemas.microsoft.com/office/drawing/2015/10/21/chartex" xmlns:cx3="http://schemas.microsoft.com/office/drawing/2016/5/9/chartex" xmlns:cx4="http://schemas.microsoft.com/office/drawing/2016/5/10/chartex" xmlns:cx5="http://schemas.microsoft.com/office/drawing/2016/5/11/chartex" xmlns:cx6="http://schemas.microsoft.com/office/drawing/2016/5/12/chartex" xmlns:cx7="http://schemas.microsoft.com/office/drawing/2016/5/13/chartex" xmlns:cx8="http://schemas.microsoft.com/office/drawing/2016/5/14/chartex" xmlns:mc="http://schemas.openxmlformats.org/markup-compatibility/2006" xmlns:aink="http://schemas.microsoft.com/office/drawing/2016/ink" xmlns:am3d="http://schemas.microsoft.com/office/drawing/2017/model3d" xmlns:o="urn:schemas-microsoft-com:office:office" xmlns:oel="http://schemas.microsoft.com/office/2019/extlst" xmlns:r="http://schemas.openxmlformats.org/officeDocument/2006/relationships" xmlns:m="http://schemas.openxmlformats.org/officeDocument/2006/math" xmlns:v="urn:schemas-microsoft-com:vml" xmlns:wp14="http://schemas.microsoft.com/office/word/2010/wordprocessingDrawing" xmlns:wp="http://schemas.openxmlformats.org/drawingml/2006/wordprocessingDrawing" xmlns:w10="urn:schemas-microsoft-com:office:word" xmlns:w="http://schemas.openxmlformats.org/wordprocessingml/2006/main" xmlns:w14="http://schemas.microsoft.com/office/word/2010/wordml" xmlns:w15="http://schemas.microsoft.com/office/word/2012/wordml" xmlns:w16cex="http://schemas.microsoft.com/office/word/2018/wordml/cex" xmlns:w16cid="http://schemas.microsoft.com/office/word/2016/wordml/cid" xmlns:w16="http://schemas.microsoft.com/office/word/2018/wordml" xmlns:w16sdtdh="http://schemas.microsoft.com/office/word/2020/wordml/sdtdatahash" xmlns:w16se="http://schemas.microsoft.com/office/word/2015/wordml/symex" xmlns:wpg="http://schemas.microsoft.com/office/word/2010/wordprocessingGroup" xmlns:wpi="http://schemas.microsoft.com/office/word/2010/wordprocessingInk" xmlns:wne="http://schemas.microsoft.com/office/word/2006/wordml" xmlns:wps="http://schemas.microsoft.com/office/word/2010/wordprocessingShape" mc:Ignorable="w14 w15 w16se w16cid w16 w16cex w16sdtdh wp14">
   <w:endnote w:type="separator" w:id="-1">
     <w:p>
       <w:pPr>
@@ -1774,7 +3090,7 @@
 </file>
 
 <file path=word/footer1.xml><?xml version="1.0" encoding="utf-8"?>
-<w:ftr xmlns:wpc="http://schemas.microsoft.com/office/word/2010/wordprocessingCanvas" xmlns:cx="http://schemas.microsoft.com/office/drawing/2014/chartex" xmlns:cx1="http://schemas.microsoft.com/office/drawing/2015/9/8/chartex" xmlns:cx2="http://schemas.microsoft.com/office/drawing/2015/10/21/chartex" xmlns:cx3="http://schemas.microsoft.com/office/drawing/2016/5/9/chartex" xmlns:cx4="http://schemas.microsoft.com/office/drawing/2016/5/10/chartex" xmlns:cx5="http://schemas.microsoft.com/office/drawing/2016/5/11/chartex" xmlns:cx6="http://schemas.microsoft.com/office/drawing/2016/5/12/chartex" xmlns:cx7="http://schemas.microsoft.com/office/drawing/2016/5/13/chartex" xmlns:cx8="http://schemas.microsoft.com/office/drawing/2016/5/14/chartex" xmlns:mc="http://schemas.openxmlformats.org/markup-compatibility/2006" xmlns:aink="http://schemas.microsoft.com/office/drawing/2016/ink" xmlns:am3d="http://schemas.microsoft.com/office/drawing/2017/model3d" xmlns:o="urn:schemas-microsoft-com:office:office" xmlns:oel="http://schemas.microsoft.com/office/2019/extlst" xmlns:r="http://schemas.openxmlformats.org/officeDocument/2006/relationships" xmlns:m="http://schemas.openxmlformats.org/officeDocument/2006/math" xmlns:v="urn:schemas-microsoft-com:vml" xmlns:wp14="http://schemas.microsoft.com/office/word/2010/wordprocessingDrawing" xmlns:wp="http://schemas.openxmlformats.org/drawingml/2006/wordprocessingDrawing" xmlns:w10="urn:schemas-microsoft-com:office:word" xmlns:w="http://schemas.openxmlformats.org/wordprocessingml/2006/main" xmlns:w14="http://schemas.microsoft.com/office/word/2010/wordml" xmlns:w15="http://schemas.microsoft.com/office/word/2012/wordml" xmlns:w16cex="http://schemas.microsoft.com/office/word/2018/wordml/cex" xmlns:w16cid="http://schemas.microsoft.com/office/word/2016/wordml/cid" xmlns:w16="http://schemas.microsoft.com/office/word/2018/wordml" xmlns:w16du="http://schemas.microsoft.com/office/word/2023/wordml/word16du" xmlns:w16sdtdh="http://schemas.microsoft.com/office/word/2020/wordml/sdtdatahash" xmlns:w16se="http://schemas.microsoft.com/office/word/2015/wordml/symex" xmlns:wpg="http://schemas.microsoft.com/office/word/2010/wordprocessingGroup" xmlns:wpi="http://schemas.microsoft.com/office/word/2010/wordprocessingInk" xmlns:wne="http://schemas.microsoft.com/office/word/2006/wordml" xmlns:wps="http://schemas.microsoft.com/office/word/2010/wordprocessingShape" mc:Ignorable="w14 w15 w16se w16cid w16 w16cex w16sdtdh wp14">
+<w:ftr xmlns:wpc="http://schemas.microsoft.com/office/word/2010/wordprocessingCanvas" xmlns:cx="http://schemas.microsoft.com/office/drawing/2014/chartex" xmlns:cx1="http://schemas.microsoft.com/office/drawing/2015/9/8/chartex" xmlns:cx2="http://schemas.microsoft.com/office/drawing/2015/10/21/chartex" xmlns:cx3="http://schemas.microsoft.com/office/drawing/2016/5/9/chartex" xmlns:cx4="http://schemas.microsoft.com/office/drawing/2016/5/10/chartex" xmlns:cx5="http://schemas.microsoft.com/office/drawing/2016/5/11/chartex" xmlns:cx6="http://schemas.microsoft.com/office/drawing/2016/5/12/chartex" xmlns:cx7="http://schemas.microsoft.com/office/drawing/2016/5/13/chartex" xmlns:cx8="http://schemas.microsoft.com/office/drawing/2016/5/14/chartex" xmlns:mc="http://schemas.openxmlformats.org/markup-compatibility/2006" xmlns:aink="http://schemas.microsoft.com/office/drawing/2016/ink" xmlns:am3d="http://schemas.microsoft.com/office/drawing/2017/model3d" xmlns:o="urn:schemas-microsoft-com:office:office" xmlns:oel="http://schemas.microsoft.com/office/2019/extlst" xmlns:r="http://schemas.openxmlformats.org/officeDocument/2006/relationships" xmlns:m="http://schemas.openxmlformats.org/officeDocument/2006/math" xmlns:v="urn:schemas-microsoft-com:vml" xmlns:wp14="http://schemas.microsoft.com/office/word/2010/wordprocessingDrawing" xmlns:wp="http://schemas.openxmlformats.org/drawingml/2006/wordprocessingDrawing" xmlns:w10="urn:schemas-microsoft-com:office:word" xmlns:w="http://schemas.openxmlformats.org/wordprocessingml/2006/main" xmlns:w14="http://schemas.microsoft.com/office/word/2010/wordml" xmlns:w15="http://schemas.microsoft.com/office/word/2012/wordml" xmlns:w16cex="http://schemas.microsoft.com/office/word/2018/wordml/cex" xmlns:w16cid="http://schemas.microsoft.com/office/word/2016/wordml/cid" xmlns:w16="http://schemas.microsoft.com/office/word/2018/wordml" xmlns:w16sdtdh="http://schemas.microsoft.com/office/word/2020/wordml/sdtdatahash" xmlns:w16se="http://schemas.microsoft.com/office/word/2015/wordml/symex" xmlns:wpg="http://schemas.microsoft.com/office/word/2010/wordprocessingGroup" xmlns:wpi="http://schemas.microsoft.com/office/word/2010/wordprocessingInk" xmlns:wne="http://schemas.microsoft.com/office/word/2006/wordml" xmlns:wps="http://schemas.microsoft.com/office/word/2010/wordprocessingShape" mc:Ignorable="w14 w15 w16se w16cid w16 w16cex w16sdtdh wp14">
   <w:sdt>
     <w:sdtPr>
       <w:id w:val="2046475140"/>
@@ -1795,7 +3111,7 @@
         <w:sdtContent>
           <w:p>
             <w:pPr>
-              <w:pStyle w:val="Sidefod"/>
+              <w:pStyle w:val="Footer"/>
               <w:jc w:val="right"/>
             </w:pPr>
             <w:r>
@@ -1893,7 +3209,7 @@
   </w:sdt>
   <w:p>
     <w:pPr>
-      <w:pStyle w:val="Sidefod"/>
+      <w:pStyle w:val="Footer"/>
       <w:jc w:val="right"/>
     </w:pPr>
   </w:p>
@@ -1901,10 +3217,10 @@
 </file>
 
 <file path=word/footer2.xml><?xml version="1.0" encoding="utf-8"?>
-<w:ftr xmlns:wpc="http://schemas.microsoft.com/office/word/2010/wordprocessingCanvas" xmlns:cx="http://schemas.microsoft.com/office/drawing/2014/chartex" xmlns:cx1="http://schemas.microsoft.com/office/drawing/2015/9/8/chartex" xmlns:cx2="http://schemas.microsoft.com/office/drawing/2015/10/21/chartex" xmlns:cx3="http://schemas.microsoft.com/office/drawing/2016/5/9/chartex" xmlns:cx4="http://schemas.microsoft.com/office/drawing/2016/5/10/chartex" xmlns:cx5="http://schemas.microsoft.com/office/drawing/2016/5/11/chartex" xmlns:cx6="http://schemas.microsoft.com/office/drawing/2016/5/12/chartex" xmlns:cx7="http://schemas.microsoft.com/office/drawing/2016/5/13/chartex" xmlns:cx8="http://schemas.microsoft.com/office/drawing/2016/5/14/chartex" xmlns:mc="http://schemas.openxmlformats.org/markup-compatibility/2006" xmlns:aink="http://schemas.microsoft.com/office/drawing/2016/ink" xmlns:am3d="http://schemas.microsoft.com/office/drawing/2017/model3d" xmlns:o="urn:schemas-microsoft-com:office:office" xmlns:oel="http://schemas.microsoft.com/office/2019/extlst" xmlns:r="http://schemas.openxmlformats.org/officeDocument/2006/relationships" xmlns:m="http://schemas.openxmlformats.org/officeDocument/2006/math" xmlns:v="urn:schemas-microsoft-com:vml" xmlns:wp14="http://schemas.microsoft.com/office/word/2010/wordprocessingDrawing" xmlns:wp="http://schemas.openxmlformats.org/drawingml/2006/wordprocessingDrawing" xmlns:w10="urn:schemas-microsoft-com:office:word" xmlns:w="http://schemas.openxmlformats.org/wordprocessingml/2006/main" xmlns:w14="http://schemas.microsoft.com/office/word/2010/wordml" xmlns:w15="http://schemas.microsoft.com/office/word/2012/wordml" xmlns:w16cex="http://schemas.microsoft.com/office/word/2018/wordml/cex" xmlns:w16cid="http://schemas.microsoft.com/office/word/2016/wordml/cid" xmlns:w16="http://schemas.microsoft.com/office/word/2018/wordml" xmlns:w16du="http://schemas.microsoft.com/office/word/2023/wordml/word16du" xmlns:w16sdtdh="http://schemas.microsoft.com/office/word/2020/wordml/sdtdatahash" xmlns:w16se="http://schemas.microsoft.com/office/word/2015/wordml/symex" xmlns:wpg="http://schemas.microsoft.com/office/word/2010/wordprocessingGroup" xmlns:wpi="http://schemas.microsoft.com/office/word/2010/wordprocessingInk" xmlns:wne="http://schemas.microsoft.com/office/word/2006/wordml" xmlns:wps="http://schemas.microsoft.com/office/word/2010/wordprocessingShape" mc:Ignorable="w14 w15 w16se w16cid w16 w16cex w16sdtdh wp14">
+<w:ftr xmlns:wpc="http://schemas.microsoft.com/office/word/2010/wordprocessingCanvas" xmlns:cx="http://schemas.microsoft.com/office/drawing/2014/chartex" xmlns:cx1="http://schemas.microsoft.com/office/drawing/2015/9/8/chartex" xmlns:cx2="http://schemas.microsoft.com/office/drawing/2015/10/21/chartex" xmlns:cx3="http://schemas.microsoft.com/office/drawing/2016/5/9/chartex" xmlns:cx4="http://schemas.microsoft.com/office/drawing/2016/5/10/chartex" xmlns:cx5="http://schemas.microsoft.com/office/drawing/2016/5/11/chartex" xmlns:cx6="http://schemas.microsoft.com/office/drawing/2016/5/12/chartex" xmlns:cx7="http://schemas.microsoft.com/office/drawing/2016/5/13/chartex" xmlns:cx8="http://schemas.microsoft.com/office/drawing/2016/5/14/chartex" xmlns:mc="http://schemas.openxmlformats.org/markup-compatibility/2006" xmlns:aink="http://schemas.microsoft.com/office/drawing/2016/ink" xmlns:am3d="http://schemas.microsoft.com/office/drawing/2017/model3d" xmlns:o="urn:schemas-microsoft-com:office:office" xmlns:oel="http://schemas.microsoft.com/office/2019/extlst" xmlns:r="http://schemas.openxmlformats.org/officeDocument/2006/relationships" xmlns:m="http://schemas.openxmlformats.org/officeDocument/2006/math" xmlns:v="urn:schemas-microsoft-com:vml" xmlns:wp14="http://schemas.microsoft.com/office/word/2010/wordprocessingDrawing" xmlns:wp="http://schemas.openxmlformats.org/drawingml/2006/wordprocessingDrawing" xmlns:w10="urn:schemas-microsoft-com:office:word" xmlns:w="http://schemas.openxmlformats.org/wordprocessingml/2006/main" xmlns:w14="http://schemas.microsoft.com/office/word/2010/wordml" xmlns:w15="http://schemas.microsoft.com/office/word/2012/wordml" xmlns:w16cex="http://schemas.microsoft.com/office/word/2018/wordml/cex" xmlns:w16cid="http://schemas.microsoft.com/office/word/2016/wordml/cid" xmlns:w16="http://schemas.microsoft.com/office/word/2018/wordml" xmlns:w16sdtdh="http://schemas.microsoft.com/office/word/2020/wordml/sdtdatahash" xmlns:w16se="http://schemas.microsoft.com/office/word/2015/wordml/symex" xmlns:wpg="http://schemas.microsoft.com/office/word/2010/wordprocessingGroup" xmlns:wpi="http://schemas.microsoft.com/office/word/2010/wordprocessingInk" xmlns:wne="http://schemas.microsoft.com/office/word/2006/wordml" xmlns:wps="http://schemas.microsoft.com/office/word/2010/wordprocessingShape" mc:Ignorable="w14 w15 w16se w16cid w16 w16cex w16sdtdh wp14">
   <w:p>
     <w:pPr>
-      <w:pStyle w:val="Sidefod"/>
+      <w:pStyle w:val="Footer"/>
     </w:pPr>
     <w:r>
       <w:rPr>
@@ -2114,7 +3430,7 @@
 </file>
 
 <file path=word/footnotes.xml><?xml version="1.0" encoding="utf-8"?>
-<w:footnotes xmlns:wpc="http://schemas.microsoft.com/office/word/2010/wordprocessingCanvas" xmlns:cx="http://schemas.microsoft.com/office/drawing/2014/chartex" xmlns:cx1="http://schemas.microsoft.com/office/drawing/2015/9/8/chartex" xmlns:cx2="http://schemas.microsoft.com/office/drawing/2015/10/21/chartex" xmlns:cx3="http://schemas.microsoft.com/office/drawing/2016/5/9/chartex" xmlns:cx4="http://schemas.microsoft.com/office/drawing/2016/5/10/chartex" xmlns:cx5="http://schemas.microsoft.com/office/drawing/2016/5/11/chartex" xmlns:cx6="http://schemas.microsoft.com/office/drawing/2016/5/12/chartex" xmlns:cx7="http://schemas.microsoft.com/office/drawing/2016/5/13/chartex" xmlns:cx8="http://schemas.microsoft.com/office/drawing/2016/5/14/chartex" xmlns:mc="http://schemas.openxmlformats.org/markup-compatibility/2006" xmlns:aink="http://schemas.microsoft.com/office/drawing/2016/ink" xmlns:am3d="http://schemas.microsoft.com/office/drawing/2017/model3d" xmlns:o="urn:schemas-microsoft-com:office:office" xmlns:oel="http://schemas.microsoft.com/office/2019/extlst" xmlns:r="http://schemas.openxmlformats.org/officeDocument/2006/relationships" xmlns:m="http://schemas.openxmlformats.org/officeDocument/2006/math" xmlns:v="urn:schemas-microsoft-com:vml" xmlns:wp14="http://schemas.microsoft.com/office/word/2010/wordprocessingDrawing" xmlns:wp="http://schemas.openxmlformats.org/drawingml/2006/wordprocessingDrawing" xmlns:w10="urn:schemas-microsoft-com:office:word" xmlns:w="http://schemas.openxmlformats.org/wordprocessingml/2006/main" xmlns:w14="http://schemas.microsoft.com/office/word/2010/wordml" xmlns:w15="http://schemas.microsoft.com/office/word/2012/wordml" xmlns:w16cex="http://schemas.microsoft.com/office/word/2018/wordml/cex" xmlns:w16cid="http://schemas.microsoft.com/office/word/2016/wordml/cid" xmlns:w16="http://schemas.microsoft.com/office/word/2018/wordml" xmlns:w16du="http://schemas.microsoft.com/office/word/2023/wordml/word16du" xmlns:w16sdtdh="http://schemas.microsoft.com/office/word/2020/wordml/sdtdatahash" xmlns:w16se="http://schemas.microsoft.com/office/word/2015/wordml/symex" xmlns:wpg="http://schemas.microsoft.com/office/word/2010/wordprocessingGroup" xmlns:wpi="http://schemas.microsoft.com/office/word/2010/wordprocessingInk" xmlns:wne="http://schemas.microsoft.com/office/word/2006/wordml" xmlns:wps="http://schemas.microsoft.com/office/word/2010/wordprocessingShape" mc:Ignorable="w14 w15 w16se w16cid w16 w16cex w16sdtdh wp14">
+<w:footnotes xmlns:wpc="http://schemas.microsoft.com/office/word/2010/wordprocessingCanvas" xmlns:cx="http://schemas.microsoft.com/office/drawing/2014/chartex" xmlns:cx1="http://schemas.microsoft.com/office/drawing/2015/9/8/chartex" xmlns:cx2="http://schemas.microsoft.com/office/drawing/2015/10/21/chartex" xmlns:cx3="http://schemas.microsoft.com/office/drawing/2016/5/9/chartex" xmlns:cx4="http://schemas.microsoft.com/office/drawing/2016/5/10/chartex" xmlns:cx5="http://schemas.microsoft.com/office/drawing/2016/5/11/chartex" xmlns:cx6="http://schemas.microsoft.com/office/drawing/2016/5/12/chartex" xmlns:cx7="http://schemas.microsoft.com/office/drawing/2016/5/13/chartex" xmlns:cx8="http://schemas.microsoft.com/office/drawing/2016/5/14/chartex" xmlns:mc="http://schemas.openxmlformats.org/markup-compatibility/2006" xmlns:aink="http://schemas.microsoft.com/office/drawing/2016/ink" xmlns:am3d="http://schemas.microsoft.com/office/drawing/2017/model3d" xmlns:o="urn:schemas-microsoft-com:office:office" xmlns:oel="http://schemas.microsoft.com/office/2019/extlst" xmlns:r="http://schemas.openxmlformats.org/officeDocument/2006/relationships" xmlns:m="http://schemas.openxmlformats.org/officeDocument/2006/math" xmlns:v="urn:schemas-microsoft-com:vml" xmlns:wp14="http://schemas.microsoft.com/office/word/2010/wordprocessingDrawing" xmlns:wp="http://schemas.openxmlformats.org/drawingml/2006/wordprocessingDrawing" xmlns:w10="urn:schemas-microsoft-com:office:word" xmlns:w="http://schemas.openxmlformats.org/wordprocessingml/2006/main" xmlns:w14="http://schemas.microsoft.com/office/word/2010/wordml" xmlns:w15="http://schemas.microsoft.com/office/word/2012/wordml" xmlns:w16cex="http://schemas.microsoft.com/office/word/2018/wordml/cex" xmlns:w16cid="http://schemas.microsoft.com/office/word/2016/wordml/cid" xmlns:w16="http://schemas.microsoft.com/office/word/2018/wordml" xmlns:w16sdtdh="http://schemas.microsoft.com/office/word/2020/wordml/sdtdatahash" xmlns:w16se="http://schemas.microsoft.com/office/word/2015/wordml/symex" xmlns:wpg="http://schemas.microsoft.com/office/word/2010/wordprocessingGroup" xmlns:wpi="http://schemas.microsoft.com/office/word/2010/wordprocessingInk" xmlns:wne="http://schemas.microsoft.com/office/word/2006/wordml" xmlns:wps="http://schemas.microsoft.com/office/word/2010/wordprocessingShape" mc:Ignorable="w14 w15 w16se w16cid w16 w16cex w16sdtdh wp14">
   <w:footnote w:type="separator" w:id="-1">
     <w:p>
       <w:pPr>
@@ -2139,7 +3455,7 @@
 </file>
 
 <file path=word/header1.xml><?xml version="1.0" encoding="utf-8"?>
-<w:hdr xmlns:wpc="http://schemas.microsoft.com/office/word/2010/wordprocessingCanvas" xmlns:cx="http://schemas.microsoft.com/office/drawing/2014/chartex" xmlns:cx1="http://schemas.microsoft.com/office/drawing/2015/9/8/chartex" xmlns:cx2="http://schemas.microsoft.com/office/drawing/2015/10/21/chartex" xmlns:cx3="http://schemas.microsoft.com/office/drawing/2016/5/9/chartex" xmlns:cx4="http://schemas.microsoft.com/office/drawing/2016/5/10/chartex" xmlns:cx5="http://schemas.microsoft.com/office/drawing/2016/5/11/chartex" xmlns:cx6="http://schemas.microsoft.com/office/drawing/2016/5/12/chartex" xmlns:cx7="http://schemas.microsoft.com/office/drawing/2016/5/13/chartex" xmlns:cx8="http://schemas.microsoft.com/office/drawing/2016/5/14/chartex" xmlns:mc="http://schemas.openxmlformats.org/markup-compatibility/2006" xmlns:aink="http://schemas.microsoft.com/office/drawing/2016/ink" xmlns:am3d="http://schemas.microsoft.com/office/drawing/2017/model3d" xmlns:o="urn:schemas-microsoft-com:office:office" xmlns:oel="http://schemas.microsoft.com/office/2019/extlst" xmlns:r="http://schemas.openxmlformats.org/officeDocument/2006/relationships" xmlns:m="http://schemas.openxmlformats.org/officeDocument/2006/math" xmlns:v="urn:schemas-microsoft-com:vml" xmlns:wp14="http://schemas.microsoft.com/office/word/2010/wordprocessingDrawing" xmlns:wp="http://schemas.openxmlformats.org/drawingml/2006/wordprocessingDrawing" xmlns:w10="urn:schemas-microsoft-com:office:word" xmlns:w="http://schemas.openxmlformats.org/wordprocessingml/2006/main" xmlns:w14="http://schemas.microsoft.com/office/word/2010/wordml" xmlns:w15="http://schemas.microsoft.com/office/word/2012/wordml" xmlns:w16cex="http://schemas.microsoft.com/office/word/2018/wordml/cex" xmlns:w16cid="http://schemas.microsoft.com/office/word/2016/wordml/cid" xmlns:w16="http://schemas.microsoft.com/office/word/2018/wordml" xmlns:w16du="http://schemas.microsoft.com/office/word/2023/wordml/word16du" xmlns:w16sdtdh="http://schemas.microsoft.com/office/word/2020/wordml/sdtdatahash" xmlns:w16se="http://schemas.microsoft.com/office/word/2015/wordml/symex" xmlns:wpg="http://schemas.microsoft.com/office/word/2010/wordprocessingGroup" xmlns:wpi="http://schemas.microsoft.com/office/word/2010/wordprocessingInk" xmlns:wne="http://schemas.microsoft.com/office/word/2006/wordml" xmlns:wps="http://schemas.microsoft.com/office/word/2010/wordprocessingShape" mc:Ignorable="w14 w15 w16se w16cid w16 w16cex w16sdtdh wp14">
+<w:hdr xmlns:wpc="http://schemas.microsoft.com/office/word/2010/wordprocessingCanvas" xmlns:cx="http://schemas.microsoft.com/office/drawing/2014/chartex" xmlns:cx1="http://schemas.microsoft.com/office/drawing/2015/9/8/chartex" xmlns:cx2="http://schemas.microsoft.com/office/drawing/2015/10/21/chartex" xmlns:cx3="http://schemas.microsoft.com/office/drawing/2016/5/9/chartex" xmlns:cx4="http://schemas.microsoft.com/office/drawing/2016/5/10/chartex" xmlns:cx5="http://schemas.microsoft.com/office/drawing/2016/5/11/chartex" xmlns:cx6="http://schemas.microsoft.com/office/drawing/2016/5/12/chartex" xmlns:cx7="http://schemas.microsoft.com/office/drawing/2016/5/13/chartex" xmlns:cx8="http://schemas.microsoft.com/office/drawing/2016/5/14/chartex" xmlns:mc="http://schemas.openxmlformats.org/markup-compatibility/2006" xmlns:aink="http://schemas.microsoft.com/office/drawing/2016/ink" xmlns:am3d="http://schemas.microsoft.com/office/drawing/2017/model3d" xmlns:o="urn:schemas-microsoft-com:office:office" xmlns:oel="http://schemas.microsoft.com/office/2019/extlst" xmlns:r="http://schemas.openxmlformats.org/officeDocument/2006/relationships" xmlns:m="http://schemas.openxmlformats.org/officeDocument/2006/math" xmlns:v="urn:schemas-microsoft-com:vml" xmlns:wp14="http://schemas.microsoft.com/office/word/2010/wordprocessingDrawing" xmlns:wp="http://schemas.openxmlformats.org/drawingml/2006/wordprocessingDrawing" xmlns:w10="urn:schemas-microsoft-com:office:word" xmlns:w="http://schemas.openxmlformats.org/wordprocessingml/2006/main" xmlns:w14="http://schemas.microsoft.com/office/word/2010/wordml" xmlns:w15="http://schemas.microsoft.com/office/word/2012/wordml" xmlns:w16cex="http://schemas.microsoft.com/office/word/2018/wordml/cex" xmlns:w16cid="http://schemas.microsoft.com/office/word/2016/wordml/cid" xmlns:w16="http://schemas.microsoft.com/office/word/2018/wordml" xmlns:w16sdtdh="http://schemas.microsoft.com/office/word/2020/wordml/sdtdatahash" xmlns:w16se="http://schemas.microsoft.com/office/word/2015/wordml/symex" xmlns:wpg="http://schemas.microsoft.com/office/word/2010/wordprocessingGroup" xmlns:wpi="http://schemas.microsoft.com/office/word/2010/wordprocessingInk" xmlns:wne="http://schemas.microsoft.com/office/word/2006/wordml" xmlns:wps="http://schemas.microsoft.com/office/word/2010/wordprocessingShape" mc:Ignorable="w14 w15 w16se w16cid w16 w16cex w16sdtdh wp14">
   <w:p>
     <w:pPr>
       <w:tabs>
@@ -2203,7 +3519,7 @@
 </file>
 
 <file path=word/numbering.xml><?xml version="1.0" encoding="utf-8"?>
-<w:numbering xmlns:wpc="http://schemas.microsoft.com/office/word/2010/wordprocessingCanvas" xmlns:cx="http://schemas.microsoft.com/office/drawing/2014/chartex" xmlns:cx1="http://schemas.microsoft.com/office/drawing/2015/9/8/chartex" xmlns:cx2="http://schemas.microsoft.com/office/drawing/2015/10/21/chartex" xmlns:cx3="http://schemas.microsoft.com/office/drawing/2016/5/9/chartex" xmlns:cx4="http://schemas.microsoft.com/office/drawing/2016/5/10/chartex" xmlns:cx5="http://schemas.microsoft.com/office/drawing/2016/5/11/chartex" xmlns:cx6="http://schemas.microsoft.com/office/drawing/2016/5/12/chartex" xmlns:cx7="http://schemas.microsoft.com/office/drawing/2016/5/13/chartex" xmlns:cx8="http://schemas.microsoft.com/office/drawing/2016/5/14/chartex" xmlns:mc="http://schemas.openxmlformats.org/markup-compatibility/2006" xmlns:aink="http://schemas.microsoft.com/office/drawing/2016/ink" xmlns:am3d="http://schemas.microsoft.com/office/drawing/2017/model3d" xmlns:o="urn:schemas-microsoft-com:office:office" xmlns:oel="http://schemas.microsoft.com/office/2019/extlst" xmlns:r="http://schemas.openxmlformats.org/officeDocument/2006/relationships" xmlns:m="http://schemas.openxmlformats.org/officeDocument/2006/math" xmlns:v="urn:schemas-microsoft-com:vml" xmlns:wp14="http://schemas.microsoft.com/office/word/2010/wordprocessingDrawing" xmlns:wp="http://schemas.openxmlformats.org/drawingml/2006/wordprocessingDrawing" xmlns:w10="urn:schemas-microsoft-com:office:word" xmlns:w="http://schemas.openxmlformats.org/wordprocessingml/2006/main" xmlns:w14="http://schemas.microsoft.com/office/word/2010/wordml" xmlns:w15="http://schemas.microsoft.com/office/word/2012/wordml" xmlns:w16cex="http://schemas.microsoft.com/office/word/2018/wordml/cex" xmlns:w16cid="http://schemas.microsoft.com/office/word/2016/wordml/cid" xmlns:w16="http://schemas.microsoft.com/office/word/2018/wordml" xmlns:w16du="http://schemas.microsoft.com/office/word/2023/wordml/word16du" xmlns:w16sdtdh="http://schemas.microsoft.com/office/word/2020/wordml/sdtdatahash" xmlns:w16se="http://schemas.microsoft.com/office/word/2015/wordml/symex" xmlns:wpg="http://schemas.microsoft.com/office/word/2010/wordprocessingGroup" xmlns:wpi="http://schemas.microsoft.com/office/word/2010/wordprocessingInk" xmlns:wne="http://schemas.microsoft.com/office/word/2006/wordml" xmlns:wps="http://schemas.microsoft.com/office/word/2010/wordprocessingShape" mc:Ignorable="w14 w15 w16se w16cid w16 w16cex w16sdtdh wp14">
+<w:numbering xmlns:wpc="http://schemas.microsoft.com/office/word/2010/wordprocessingCanvas" xmlns:cx="http://schemas.microsoft.com/office/drawing/2014/chartex" xmlns:cx1="http://schemas.microsoft.com/office/drawing/2015/9/8/chartex" xmlns:cx2="http://schemas.microsoft.com/office/drawing/2015/10/21/chartex" xmlns:cx3="http://schemas.microsoft.com/office/drawing/2016/5/9/chartex" xmlns:cx4="http://schemas.microsoft.com/office/drawing/2016/5/10/chartex" xmlns:cx5="http://schemas.microsoft.com/office/drawing/2016/5/11/chartex" xmlns:cx6="http://schemas.microsoft.com/office/drawing/2016/5/12/chartex" xmlns:cx7="http://schemas.microsoft.com/office/drawing/2016/5/13/chartex" xmlns:cx8="http://schemas.microsoft.com/office/drawing/2016/5/14/chartex" xmlns:mc="http://schemas.openxmlformats.org/markup-compatibility/2006" xmlns:aink="http://schemas.microsoft.com/office/drawing/2016/ink" xmlns:am3d="http://schemas.microsoft.com/office/drawing/2017/model3d" xmlns:o="urn:schemas-microsoft-com:office:office" xmlns:oel="http://schemas.microsoft.com/office/2019/extlst" xmlns:r="http://schemas.openxmlformats.org/officeDocument/2006/relationships" xmlns:m="http://schemas.openxmlformats.org/officeDocument/2006/math" xmlns:v="urn:schemas-microsoft-com:vml" xmlns:wp14="http://schemas.microsoft.com/office/word/2010/wordprocessingDrawing" xmlns:wp="http://schemas.openxmlformats.org/drawingml/2006/wordprocessingDrawing" xmlns:w10="urn:schemas-microsoft-com:office:word" xmlns:w="http://schemas.openxmlformats.org/wordprocessingml/2006/main" xmlns:w14="http://schemas.microsoft.com/office/word/2010/wordml" xmlns:w15="http://schemas.microsoft.com/office/word/2012/wordml" xmlns:w16cex="http://schemas.microsoft.com/office/word/2018/wordml/cex" xmlns:w16cid="http://schemas.microsoft.com/office/word/2016/wordml/cid" xmlns:w16="http://schemas.microsoft.com/office/word/2018/wordml" xmlns:w16sdtdh="http://schemas.microsoft.com/office/word/2020/wordml/sdtdatahash" xmlns:w16se="http://schemas.microsoft.com/office/word/2015/wordml/symex" xmlns:wpg="http://schemas.microsoft.com/office/word/2010/wordprocessingGroup" xmlns:wpi="http://schemas.microsoft.com/office/word/2010/wordprocessingInk" xmlns:wne="http://schemas.microsoft.com/office/word/2006/wordml" xmlns:wps="http://schemas.microsoft.com/office/word/2010/wordprocessingShape" mc:Ignorable="w14 w15 w16se w16cid w16 w16cex w16sdtdh wp14">
   <w:abstractNum w:abstractNumId="0" w15:restartNumberingAfterBreak="0">
     <w:nsid w:val="020B1491"/>
     <w:multiLevelType w:val="hybridMultilevel"/>
@@ -2318,6 +3634,232 @@
     </w:lvl>
   </w:abstractNum>
   <w:abstractNum w:abstractNumId="1" w15:restartNumberingAfterBreak="0">
+    <w:nsid w:val="0F6B309C"/>
+    <w:multiLevelType w:val="hybridMultilevel"/>
+    <w:tmpl w:val="40B606FC"/>
+    <w:lvl w:ilvl="0" w:tplc="04060001">
+      <w:start w:val="1"/>
+      <w:numFmt w:val="bullet"/>
+      <w:lvlText w:val=""/>
+      <w:lvlJc w:val="left"/>
+      <w:pPr>
+        <w:ind w:left="720" w:hanging="360"/>
+      </w:pPr>
+      <w:rPr>
+        <w:rFonts w:ascii="Symbol" w:hAnsi="Symbol" w:hint="default"/>
+      </w:rPr>
+    </w:lvl>
+    <w:lvl w:ilvl="1" w:tplc="04060003" w:tentative="1">
+      <w:start w:val="1"/>
+      <w:numFmt w:val="bullet"/>
+      <w:lvlText w:val="o"/>
+      <w:lvlJc w:val="left"/>
+      <w:pPr>
+        <w:ind w:left="1440" w:hanging="360"/>
+      </w:pPr>
+      <w:rPr>
+        <w:rFonts w:ascii="Courier New" w:hAnsi="Courier New" w:cs="Courier New" w:hint="default"/>
+      </w:rPr>
+    </w:lvl>
+    <w:lvl w:ilvl="2" w:tplc="04060005" w:tentative="1">
+      <w:start w:val="1"/>
+      <w:numFmt w:val="bullet"/>
+      <w:lvlText w:val=""/>
+      <w:lvlJc w:val="left"/>
+      <w:pPr>
+        <w:ind w:left="2160" w:hanging="360"/>
+      </w:pPr>
+      <w:rPr>
+        <w:rFonts w:ascii="Wingdings" w:hAnsi="Wingdings" w:hint="default"/>
+      </w:rPr>
+    </w:lvl>
+    <w:lvl w:ilvl="3" w:tplc="04060001" w:tentative="1">
+      <w:start w:val="1"/>
+      <w:numFmt w:val="bullet"/>
+      <w:lvlText w:val=""/>
+      <w:lvlJc w:val="left"/>
+      <w:pPr>
+        <w:ind w:left="2880" w:hanging="360"/>
+      </w:pPr>
+      <w:rPr>
+        <w:rFonts w:ascii="Symbol" w:hAnsi="Symbol" w:hint="default"/>
+      </w:rPr>
+    </w:lvl>
+    <w:lvl w:ilvl="4" w:tplc="04060003" w:tentative="1">
+      <w:start w:val="1"/>
+      <w:numFmt w:val="bullet"/>
+      <w:lvlText w:val="o"/>
+      <w:lvlJc w:val="left"/>
+      <w:pPr>
+        <w:ind w:left="3600" w:hanging="360"/>
+      </w:pPr>
+      <w:rPr>
+        <w:rFonts w:ascii="Courier New" w:hAnsi="Courier New" w:cs="Courier New" w:hint="default"/>
+      </w:rPr>
+    </w:lvl>
+    <w:lvl w:ilvl="5" w:tplc="04060005" w:tentative="1">
+      <w:start w:val="1"/>
+      <w:numFmt w:val="bullet"/>
+      <w:lvlText w:val=""/>
+      <w:lvlJc w:val="left"/>
+      <w:pPr>
+        <w:ind w:left="4320" w:hanging="360"/>
+      </w:pPr>
+      <w:rPr>
+        <w:rFonts w:ascii="Wingdings" w:hAnsi="Wingdings" w:hint="default"/>
+      </w:rPr>
+    </w:lvl>
+    <w:lvl w:ilvl="6" w:tplc="04060001" w:tentative="1">
+      <w:start w:val="1"/>
+      <w:numFmt w:val="bullet"/>
+      <w:lvlText w:val=""/>
+      <w:lvlJc w:val="left"/>
+      <w:pPr>
+        <w:ind w:left="5040" w:hanging="360"/>
+      </w:pPr>
+      <w:rPr>
+        <w:rFonts w:ascii="Symbol" w:hAnsi="Symbol" w:hint="default"/>
+      </w:rPr>
+    </w:lvl>
+    <w:lvl w:ilvl="7" w:tplc="04060003" w:tentative="1">
+      <w:start w:val="1"/>
+      <w:numFmt w:val="bullet"/>
+      <w:lvlText w:val="o"/>
+      <w:lvlJc w:val="left"/>
+      <w:pPr>
+        <w:ind w:left="5760" w:hanging="360"/>
+      </w:pPr>
+      <w:rPr>
+        <w:rFonts w:ascii="Courier New" w:hAnsi="Courier New" w:cs="Courier New" w:hint="default"/>
+      </w:rPr>
+    </w:lvl>
+    <w:lvl w:ilvl="8" w:tplc="04060005" w:tentative="1">
+      <w:start w:val="1"/>
+      <w:numFmt w:val="bullet"/>
+      <w:lvlText w:val=""/>
+      <w:lvlJc w:val="left"/>
+      <w:pPr>
+        <w:ind w:left="6480" w:hanging="360"/>
+      </w:pPr>
+      <w:rPr>
+        <w:rFonts w:ascii="Wingdings" w:hAnsi="Wingdings" w:hint="default"/>
+      </w:rPr>
+    </w:lvl>
+  </w:abstractNum>
+  <w:abstractNum w:abstractNumId="2" w15:restartNumberingAfterBreak="0">
+    <w:nsid w:val="300A384D"/>
+    <w:multiLevelType w:val="hybridMultilevel"/>
+    <w:tmpl w:val="52A63C30"/>
+    <w:lvl w:ilvl="0" w:tplc="04060001">
+      <w:start w:val="1"/>
+      <w:numFmt w:val="bullet"/>
+      <w:lvlText w:val=""/>
+      <w:lvlJc w:val="left"/>
+      <w:pPr>
+        <w:ind w:left="720" w:hanging="360"/>
+      </w:pPr>
+      <w:rPr>
+        <w:rFonts w:ascii="Symbol" w:hAnsi="Symbol" w:hint="default"/>
+      </w:rPr>
+    </w:lvl>
+    <w:lvl w:ilvl="1" w:tplc="04060003" w:tentative="1">
+      <w:start w:val="1"/>
+      <w:numFmt w:val="bullet"/>
+      <w:lvlText w:val="o"/>
+      <w:lvlJc w:val="left"/>
+      <w:pPr>
+        <w:ind w:left="1440" w:hanging="360"/>
+      </w:pPr>
+      <w:rPr>
+        <w:rFonts w:ascii="Courier New" w:hAnsi="Courier New" w:cs="Courier New" w:hint="default"/>
+      </w:rPr>
+    </w:lvl>
+    <w:lvl w:ilvl="2" w:tplc="04060005" w:tentative="1">
+      <w:start w:val="1"/>
+      <w:numFmt w:val="bullet"/>
+      <w:lvlText w:val=""/>
+      <w:lvlJc w:val="left"/>
+      <w:pPr>
+        <w:ind w:left="2160" w:hanging="360"/>
+      </w:pPr>
+      <w:rPr>
+        <w:rFonts w:ascii="Wingdings" w:hAnsi="Wingdings" w:hint="default"/>
+      </w:rPr>
+    </w:lvl>
+    <w:lvl w:ilvl="3" w:tplc="04060001" w:tentative="1">
+      <w:start w:val="1"/>
+      <w:numFmt w:val="bullet"/>
+      <w:lvlText w:val=""/>
+      <w:lvlJc w:val="left"/>
+      <w:pPr>
+        <w:ind w:left="2880" w:hanging="360"/>
+      </w:pPr>
+      <w:rPr>
+        <w:rFonts w:ascii="Symbol" w:hAnsi="Symbol" w:hint="default"/>
+      </w:rPr>
+    </w:lvl>
+    <w:lvl w:ilvl="4" w:tplc="04060003" w:tentative="1">
+      <w:start w:val="1"/>
+      <w:numFmt w:val="bullet"/>
+      <w:lvlText w:val="o"/>
+      <w:lvlJc w:val="left"/>
+      <w:pPr>
+        <w:ind w:left="3600" w:hanging="360"/>
+      </w:pPr>
+      <w:rPr>
+        <w:rFonts w:ascii="Courier New" w:hAnsi="Courier New" w:cs="Courier New" w:hint="default"/>
+      </w:rPr>
+    </w:lvl>
+    <w:lvl w:ilvl="5" w:tplc="04060005" w:tentative="1">
+      <w:start w:val="1"/>
+      <w:numFmt w:val="bullet"/>
+      <w:lvlText w:val=""/>
+      <w:lvlJc w:val="left"/>
+      <w:pPr>
+        <w:ind w:left="4320" w:hanging="360"/>
+      </w:pPr>
+      <w:rPr>
+        <w:rFonts w:ascii="Wingdings" w:hAnsi="Wingdings" w:hint="default"/>
+      </w:rPr>
+    </w:lvl>
+    <w:lvl w:ilvl="6" w:tplc="04060001" w:tentative="1">
+      <w:start w:val="1"/>
+      <w:numFmt w:val="bullet"/>
+      <w:lvlText w:val=""/>
+      <w:lvlJc w:val="left"/>
+      <w:pPr>
+        <w:ind w:left="5040" w:hanging="360"/>
+      </w:pPr>
+      <w:rPr>
+        <w:rFonts w:ascii="Symbol" w:hAnsi="Symbol" w:hint="default"/>
+      </w:rPr>
+    </w:lvl>
+    <w:lvl w:ilvl="7" w:tplc="04060003" w:tentative="1">
+      <w:start w:val="1"/>
+      <w:numFmt w:val="bullet"/>
+      <w:lvlText w:val="o"/>
+      <w:lvlJc w:val="left"/>
+      <w:pPr>
+        <w:ind w:left="5760" w:hanging="360"/>
+      </w:pPr>
+      <w:rPr>
+        <w:rFonts w:ascii="Courier New" w:hAnsi="Courier New" w:cs="Courier New" w:hint="default"/>
+      </w:rPr>
+    </w:lvl>
+    <w:lvl w:ilvl="8" w:tplc="04060005" w:tentative="1">
+      <w:start w:val="1"/>
+      <w:numFmt w:val="bullet"/>
+      <w:lvlText w:val=""/>
+      <w:lvlJc w:val="left"/>
+      <w:pPr>
+        <w:ind w:left="6480" w:hanging="360"/>
+      </w:pPr>
+      <w:rPr>
+        <w:rFonts w:ascii="Wingdings" w:hAnsi="Wingdings" w:hint="default"/>
+      </w:rPr>
+    </w:lvl>
+  </w:abstractNum>
+  <w:abstractNum w:abstractNumId="3" w15:restartNumberingAfterBreak="0">
     <w:nsid w:val="30D92909"/>
     <w:multiLevelType w:val="hybridMultilevel"/>
     <w:tmpl w:val="E3F25FDA"/>
@@ -2403,7 +3945,7 @@
       </w:pPr>
     </w:lvl>
   </w:abstractNum>
-  <w:abstractNum w:abstractNumId="2" w15:restartNumberingAfterBreak="0">
+  <w:abstractNum w:abstractNumId="4" w15:restartNumberingAfterBreak="0">
     <w:nsid w:val="348B6A8A"/>
     <w:multiLevelType w:val="hybridMultilevel"/>
     <w:tmpl w:val="F31407E6"/>
@@ -2489,10 +4031,236 @@
       </w:pPr>
     </w:lvl>
   </w:abstractNum>
-  <w:abstractNum w:abstractNumId="3" w15:restartNumberingAfterBreak="0">
+  <w:abstractNum w:abstractNumId="5" w15:restartNumberingAfterBreak="0">
+    <w:nsid w:val="351F14F3"/>
+    <w:multiLevelType w:val="hybridMultilevel"/>
+    <w:tmpl w:val="CCC2CC52"/>
+    <w:lvl w:ilvl="0" w:tplc="04060001">
+      <w:start w:val="1"/>
+      <w:numFmt w:val="bullet"/>
+      <w:lvlText w:val=""/>
+      <w:lvlJc w:val="left"/>
+      <w:pPr>
+        <w:ind w:left="720" w:hanging="360"/>
+      </w:pPr>
+      <w:rPr>
+        <w:rFonts w:ascii="Symbol" w:hAnsi="Symbol" w:hint="default"/>
+      </w:rPr>
+    </w:lvl>
+    <w:lvl w:ilvl="1" w:tplc="04060003" w:tentative="1">
+      <w:start w:val="1"/>
+      <w:numFmt w:val="bullet"/>
+      <w:lvlText w:val="o"/>
+      <w:lvlJc w:val="left"/>
+      <w:pPr>
+        <w:ind w:left="1440" w:hanging="360"/>
+      </w:pPr>
+      <w:rPr>
+        <w:rFonts w:ascii="Courier New" w:hAnsi="Courier New" w:cs="Courier New" w:hint="default"/>
+      </w:rPr>
+    </w:lvl>
+    <w:lvl w:ilvl="2" w:tplc="04060005" w:tentative="1">
+      <w:start w:val="1"/>
+      <w:numFmt w:val="bullet"/>
+      <w:lvlText w:val=""/>
+      <w:lvlJc w:val="left"/>
+      <w:pPr>
+        <w:ind w:left="2160" w:hanging="360"/>
+      </w:pPr>
+      <w:rPr>
+        <w:rFonts w:ascii="Wingdings" w:hAnsi="Wingdings" w:hint="default"/>
+      </w:rPr>
+    </w:lvl>
+    <w:lvl w:ilvl="3" w:tplc="04060001" w:tentative="1">
+      <w:start w:val="1"/>
+      <w:numFmt w:val="bullet"/>
+      <w:lvlText w:val=""/>
+      <w:lvlJc w:val="left"/>
+      <w:pPr>
+        <w:ind w:left="2880" w:hanging="360"/>
+      </w:pPr>
+      <w:rPr>
+        <w:rFonts w:ascii="Symbol" w:hAnsi="Symbol" w:hint="default"/>
+      </w:rPr>
+    </w:lvl>
+    <w:lvl w:ilvl="4" w:tplc="04060003" w:tentative="1">
+      <w:start w:val="1"/>
+      <w:numFmt w:val="bullet"/>
+      <w:lvlText w:val="o"/>
+      <w:lvlJc w:val="left"/>
+      <w:pPr>
+        <w:ind w:left="3600" w:hanging="360"/>
+      </w:pPr>
+      <w:rPr>
+        <w:rFonts w:ascii="Courier New" w:hAnsi="Courier New" w:cs="Courier New" w:hint="default"/>
+      </w:rPr>
+    </w:lvl>
+    <w:lvl w:ilvl="5" w:tplc="04060005" w:tentative="1">
+      <w:start w:val="1"/>
+      <w:numFmt w:val="bullet"/>
+      <w:lvlText w:val=""/>
+      <w:lvlJc w:val="left"/>
+      <w:pPr>
+        <w:ind w:left="4320" w:hanging="360"/>
+      </w:pPr>
+      <w:rPr>
+        <w:rFonts w:ascii="Wingdings" w:hAnsi="Wingdings" w:hint="default"/>
+      </w:rPr>
+    </w:lvl>
+    <w:lvl w:ilvl="6" w:tplc="04060001" w:tentative="1">
+      <w:start w:val="1"/>
+      <w:numFmt w:val="bullet"/>
+      <w:lvlText w:val=""/>
+      <w:lvlJc w:val="left"/>
+      <w:pPr>
+        <w:ind w:left="5040" w:hanging="360"/>
+      </w:pPr>
+      <w:rPr>
+        <w:rFonts w:ascii="Symbol" w:hAnsi="Symbol" w:hint="default"/>
+      </w:rPr>
+    </w:lvl>
+    <w:lvl w:ilvl="7" w:tplc="04060003" w:tentative="1">
+      <w:start w:val="1"/>
+      <w:numFmt w:val="bullet"/>
+      <w:lvlText w:val="o"/>
+      <w:lvlJc w:val="left"/>
+      <w:pPr>
+        <w:ind w:left="5760" w:hanging="360"/>
+      </w:pPr>
+      <w:rPr>
+        <w:rFonts w:ascii="Courier New" w:hAnsi="Courier New" w:cs="Courier New" w:hint="default"/>
+      </w:rPr>
+    </w:lvl>
+    <w:lvl w:ilvl="8" w:tplc="04060005" w:tentative="1">
+      <w:start w:val="1"/>
+      <w:numFmt w:val="bullet"/>
+      <w:lvlText w:val=""/>
+      <w:lvlJc w:val="left"/>
+      <w:pPr>
+        <w:ind w:left="6480" w:hanging="360"/>
+      </w:pPr>
+      <w:rPr>
+        <w:rFonts w:ascii="Wingdings" w:hAnsi="Wingdings" w:hint="default"/>
+      </w:rPr>
+    </w:lvl>
+  </w:abstractNum>
+  <w:abstractNum w:abstractNumId="6" w15:restartNumberingAfterBreak="0">
+    <w:nsid w:val="38735E8F"/>
+    <w:multiLevelType w:val="hybridMultilevel"/>
+    <w:tmpl w:val="C242143E"/>
+    <w:lvl w:ilvl="0" w:tplc="04060001">
+      <w:start w:val="1"/>
+      <w:numFmt w:val="bullet"/>
+      <w:lvlText w:val=""/>
+      <w:lvlJc w:val="left"/>
+      <w:pPr>
+        <w:ind w:left="720" w:hanging="360"/>
+      </w:pPr>
+      <w:rPr>
+        <w:rFonts w:ascii="Symbol" w:hAnsi="Symbol" w:hint="default"/>
+      </w:rPr>
+    </w:lvl>
+    <w:lvl w:ilvl="1" w:tplc="04060003" w:tentative="1">
+      <w:start w:val="1"/>
+      <w:numFmt w:val="bullet"/>
+      <w:lvlText w:val="o"/>
+      <w:lvlJc w:val="left"/>
+      <w:pPr>
+        <w:ind w:left="1440" w:hanging="360"/>
+      </w:pPr>
+      <w:rPr>
+        <w:rFonts w:ascii="Courier New" w:hAnsi="Courier New" w:cs="Courier New" w:hint="default"/>
+      </w:rPr>
+    </w:lvl>
+    <w:lvl w:ilvl="2" w:tplc="04060005" w:tentative="1">
+      <w:start w:val="1"/>
+      <w:numFmt w:val="bullet"/>
+      <w:lvlText w:val=""/>
+      <w:lvlJc w:val="left"/>
+      <w:pPr>
+        <w:ind w:left="2160" w:hanging="360"/>
+      </w:pPr>
+      <w:rPr>
+        <w:rFonts w:ascii="Wingdings" w:hAnsi="Wingdings" w:hint="default"/>
+      </w:rPr>
+    </w:lvl>
+    <w:lvl w:ilvl="3" w:tplc="04060001" w:tentative="1">
+      <w:start w:val="1"/>
+      <w:numFmt w:val="bullet"/>
+      <w:lvlText w:val=""/>
+      <w:lvlJc w:val="left"/>
+      <w:pPr>
+        <w:ind w:left="2880" w:hanging="360"/>
+      </w:pPr>
+      <w:rPr>
+        <w:rFonts w:ascii="Symbol" w:hAnsi="Symbol" w:hint="default"/>
+      </w:rPr>
+    </w:lvl>
+    <w:lvl w:ilvl="4" w:tplc="04060003" w:tentative="1">
+      <w:start w:val="1"/>
+      <w:numFmt w:val="bullet"/>
+      <w:lvlText w:val="o"/>
+      <w:lvlJc w:val="left"/>
+      <w:pPr>
+        <w:ind w:left="3600" w:hanging="360"/>
+      </w:pPr>
+      <w:rPr>
+        <w:rFonts w:ascii="Courier New" w:hAnsi="Courier New" w:cs="Courier New" w:hint="default"/>
+      </w:rPr>
+    </w:lvl>
+    <w:lvl w:ilvl="5" w:tplc="04060005" w:tentative="1">
+      <w:start w:val="1"/>
+      <w:numFmt w:val="bullet"/>
+      <w:lvlText w:val=""/>
+      <w:lvlJc w:val="left"/>
+      <w:pPr>
+        <w:ind w:left="4320" w:hanging="360"/>
+      </w:pPr>
+      <w:rPr>
+        <w:rFonts w:ascii="Wingdings" w:hAnsi="Wingdings" w:hint="default"/>
+      </w:rPr>
+    </w:lvl>
+    <w:lvl w:ilvl="6" w:tplc="04060001" w:tentative="1">
+      <w:start w:val="1"/>
+      <w:numFmt w:val="bullet"/>
+      <w:lvlText w:val=""/>
+      <w:lvlJc w:val="left"/>
+      <w:pPr>
+        <w:ind w:left="5040" w:hanging="360"/>
+      </w:pPr>
+      <w:rPr>
+        <w:rFonts w:ascii="Symbol" w:hAnsi="Symbol" w:hint="default"/>
+      </w:rPr>
+    </w:lvl>
+    <w:lvl w:ilvl="7" w:tplc="04060003" w:tentative="1">
+      <w:start w:val="1"/>
+      <w:numFmt w:val="bullet"/>
+      <w:lvlText w:val="o"/>
+      <w:lvlJc w:val="left"/>
+      <w:pPr>
+        <w:ind w:left="5760" w:hanging="360"/>
+      </w:pPr>
+      <w:rPr>
+        <w:rFonts w:ascii="Courier New" w:hAnsi="Courier New" w:cs="Courier New" w:hint="default"/>
+      </w:rPr>
+    </w:lvl>
+    <w:lvl w:ilvl="8" w:tplc="04060005" w:tentative="1">
+      <w:start w:val="1"/>
+      <w:numFmt w:val="bullet"/>
+      <w:lvlText w:val=""/>
+      <w:lvlJc w:val="left"/>
+      <w:pPr>
+        <w:ind w:left="6480" w:hanging="360"/>
+      </w:pPr>
+      <w:rPr>
+        <w:rFonts w:ascii="Wingdings" w:hAnsi="Wingdings" w:hint="default"/>
+      </w:rPr>
+    </w:lvl>
+  </w:abstractNum>
+  <w:abstractNum w:abstractNumId="7" w15:restartNumberingAfterBreak="0">
     <w:nsid w:val="53954C77"/>
     <w:multiLevelType w:val="hybridMultilevel"/>
-    <w:tmpl w:val="7A2A3DA2"/>
+    <w:tmpl w:val="BFEEACB8"/>
     <w:lvl w:ilvl="0" w:tplc="04060001">
       <w:start w:val="1"/>
       <w:numFmt w:val="bullet"/>
@@ -2602,7 +4370,7 @@
       </w:rPr>
     </w:lvl>
   </w:abstractNum>
-  <w:abstractNum w:abstractNumId="4" w15:restartNumberingAfterBreak="0">
+  <w:abstractNum w:abstractNumId="8" w15:restartNumberingAfterBreak="0">
     <w:nsid w:val="5E9261CC"/>
     <w:multiLevelType w:val="hybridMultilevel"/>
     <w:tmpl w:val="23C23E58"/>
@@ -2715,7 +4483,7 @@
       </w:rPr>
     </w:lvl>
   </w:abstractNum>
-  <w:abstractNum w:abstractNumId="5" w15:restartNumberingAfterBreak="0">
+  <w:abstractNum w:abstractNumId="9" w15:restartNumberingAfterBreak="0">
     <w:nsid w:val="69B51E58"/>
     <w:multiLevelType w:val="hybridMultilevel"/>
     <w:tmpl w:val="7E888750"/>
@@ -2804,7 +4572,7 @@
       </w:pPr>
     </w:lvl>
   </w:abstractNum>
-  <w:abstractNum w:abstractNumId="6" w15:restartNumberingAfterBreak="0">
+  <w:abstractNum w:abstractNumId="10" w15:restartNumberingAfterBreak="0">
     <w:nsid w:val="6B4046A7"/>
     <w:multiLevelType w:val="hybridMultilevel"/>
     <w:tmpl w:val="6D16827A"/>
@@ -2890,7 +4658,120 @@
       </w:pPr>
     </w:lvl>
   </w:abstractNum>
-  <w:abstractNum w:abstractNumId="7" w15:restartNumberingAfterBreak="0">
+  <w:abstractNum w:abstractNumId="11" w15:restartNumberingAfterBreak="0">
+    <w:nsid w:val="6F3523F3"/>
+    <w:multiLevelType w:val="hybridMultilevel"/>
+    <w:tmpl w:val="A7E46C9A"/>
+    <w:lvl w:ilvl="0" w:tplc="04060001">
+      <w:start w:val="1"/>
+      <w:numFmt w:val="bullet"/>
+      <w:lvlText w:val=""/>
+      <w:lvlJc w:val="left"/>
+      <w:pPr>
+        <w:ind w:left="720" w:hanging="360"/>
+      </w:pPr>
+      <w:rPr>
+        <w:rFonts w:ascii="Symbol" w:hAnsi="Symbol" w:hint="default"/>
+      </w:rPr>
+    </w:lvl>
+    <w:lvl w:ilvl="1" w:tplc="04060003" w:tentative="1">
+      <w:start w:val="1"/>
+      <w:numFmt w:val="bullet"/>
+      <w:lvlText w:val="o"/>
+      <w:lvlJc w:val="left"/>
+      <w:pPr>
+        <w:ind w:left="1440" w:hanging="360"/>
+      </w:pPr>
+      <w:rPr>
+        <w:rFonts w:ascii="Courier New" w:hAnsi="Courier New" w:cs="Courier New" w:hint="default"/>
+      </w:rPr>
+    </w:lvl>
+    <w:lvl w:ilvl="2" w:tplc="04060005" w:tentative="1">
+      <w:start w:val="1"/>
+      <w:numFmt w:val="bullet"/>
+      <w:lvlText w:val=""/>
+      <w:lvlJc w:val="left"/>
+      <w:pPr>
+        <w:ind w:left="2160" w:hanging="360"/>
+      </w:pPr>
+      <w:rPr>
+        <w:rFonts w:ascii="Wingdings" w:hAnsi="Wingdings" w:hint="default"/>
+      </w:rPr>
+    </w:lvl>
+    <w:lvl w:ilvl="3" w:tplc="04060001" w:tentative="1">
+      <w:start w:val="1"/>
+      <w:numFmt w:val="bullet"/>
+      <w:lvlText w:val=""/>
+      <w:lvlJc w:val="left"/>
+      <w:pPr>
+        <w:ind w:left="2880" w:hanging="360"/>
+      </w:pPr>
+      <w:rPr>
+        <w:rFonts w:ascii="Symbol" w:hAnsi="Symbol" w:hint="default"/>
+      </w:rPr>
+    </w:lvl>
+    <w:lvl w:ilvl="4" w:tplc="04060003" w:tentative="1">
+      <w:start w:val="1"/>
+      <w:numFmt w:val="bullet"/>
+      <w:lvlText w:val="o"/>
+      <w:lvlJc w:val="left"/>
+      <w:pPr>
+        <w:ind w:left="3600" w:hanging="360"/>
+      </w:pPr>
+      <w:rPr>
+        <w:rFonts w:ascii="Courier New" w:hAnsi="Courier New" w:cs="Courier New" w:hint="default"/>
+      </w:rPr>
+    </w:lvl>
+    <w:lvl w:ilvl="5" w:tplc="04060005" w:tentative="1">
+      <w:start w:val="1"/>
+      <w:numFmt w:val="bullet"/>
+      <w:lvlText w:val=""/>
+      <w:lvlJc w:val="left"/>
+      <w:pPr>
+        <w:ind w:left="4320" w:hanging="360"/>
+      </w:pPr>
+      <w:rPr>
+        <w:rFonts w:ascii="Wingdings" w:hAnsi="Wingdings" w:hint="default"/>
+      </w:rPr>
+    </w:lvl>
+    <w:lvl w:ilvl="6" w:tplc="04060001" w:tentative="1">
+      <w:start w:val="1"/>
+      <w:numFmt w:val="bullet"/>
+      <w:lvlText w:val=""/>
+      <w:lvlJc w:val="left"/>
+      <w:pPr>
+        <w:ind w:left="5040" w:hanging="360"/>
+      </w:pPr>
+      <w:rPr>
+        <w:rFonts w:ascii="Symbol" w:hAnsi="Symbol" w:hint="default"/>
+      </w:rPr>
+    </w:lvl>
+    <w:lvl w:ilvl="7" w:tplc="04060003" w:tentative="1">
+      <w:start w:val="1"/>
+      <w:numFmt w:val="bullet"/>
+      <w:lvlText w:val="o"/>
+      <w:lvlJc w:val="left"/>
+      <w:pPr>
+        <w:ind w:left="5760" w:hanging="360"/>
+      </w:pPr>
+      <w:rPr>
+        <w:rFonts w:ascii="Courier New" w:hAnsi="Courier New" w:cs="Courier New" w:hint="default"/>
+      </w:rPr>
+    </w:lvl>
+    <w:lvl w:ilvl="8" w:tplc="04060005" w:tentative="1">
+      <w:start w:val="1"/>
+      <w:numFmt w:val="bullet"/>
+      <w:lvlText w:val=""/>
+      <w:lvlJc w:val="left"/>
+      <w:pPr>
+        <w:ind w:left="6480" w:hanging="360"/>
+      </w:pPr>
+      <w:rPr>
+        <w:rFonts w:ascii="Wingdings" w:hAnsi="Wingdings" w:hint="default"/>
+      </w:rPr>
+    </w:lvl>
+  </w:abstractNum>
+  <w:abstractNum w:abstractNumId="12" w15:restartNumberingAfterBreak="0">
     <w:nsid w:val="72782643"/>
     <w:multiLevelType w:val="hybridMultilevel"/>
     <w:tmpl w:val="23CA5E10"/>
@@ -3003,7 +4884,7 @@
       </w:rPr>
     </w:lvl>
   </w:abstractNum>
-  <w:abstractNum w:abstractNumId="8" w15:restartNumberingAfterBreak="0">
+  <w:abstractNum w:abstractNumId="13" w15:restartNumberingAfterBreak="0">
     <w:nsid w:val="78065BEB"/>
     <w:multiLevelType w:val="hybridMultilevel"/>
     <w:tmpl w:val="128834FA"/>
@@ -3090,31 +4971,46 @@
     </w:lvl>
   </w:abstractNum>
   <w:num w:numId="1" w16cid:durableId="1412001668">
-    <w:abstractNumId w:val="4"/>
+    <w:abstractNumId w:val="8"/>
   </w:num>
   <w:num w:numId="2" w16cid:durableId="1097362114">
-    <w:abstractNumId w:val="7"/>
+    <w:abstractNumId w:val="12"/>
   </w:num>
   <w:num w:numId="3" w16cid:durableId="1953979684">
-    <w:abstractNumId w:val="8"/>
+    <w:abstractNumId w:val="13"/>
   </w:num>
   <w:num w:numId="4" w16cid:durableId="193616529">
-    <w:abstractNumId w:val="5"/>
+    <w:abstractNumId w:val="9"/>
   </w:num>
   <w:num w:numId="5" w16cid:durableId="2091390599">
-    <w:abstractNumId w:val="6"/>
+    <w:abstractNumId w:val="10"/>
   </w:num>
   <w:num w:numId="6" w16cid:durableId="1884439834">
-    <w:abstractNumId w:val="1"/>
+    <w:abstractNumId w:val="3"/>
   </w:num>
   <w:num w:numId="7" w16cid:durableId="1149446681">
-    <w:abstractNumId w:val="2"/>
+    <w:abstractNumId w:val="4"/>
   </w:num>
   <w:num w:numId="8" w16cid:durableId="1016158153">
     <w:abstractNumId w:val="0"/>
   </w:num>
   <w:num w:numId="9" w16cid:durableId="236062418">
-    <w:abstractNumId w:val="3"/>
+    <w:abstractNumId w:val="7"/>
+  </w:num>
+  <w:num w:numId="10" w16cid:durableId="1778602057">
+    <w:abstractNumId w:val="6"/>
+  </w:num>
+  <w:num w:numId="11" w16cid:durableId="1456484996">
+    <w:abstractNumId w:val="5"/>
+  </w:num>
+  <w:num w:numId="12" w16cid:durableId="1973318024">
+    <w:abstractNumId w:val="2"/>
+  </w:num>
+  <w:num w:numId="13" w16cid:durableId="1053312624">
+    <w:abstractNumId w:val="11"/>
+  </w:num>
+  <w:num w:numId="14" w16cid:durableId="1645619426">
+    <w:abstractNumId w:val="1"/>
   </w:num>
 </w:numbering>
 </file>
@@ -3518,11 +5414,11 @@
     <w:name w:val="Normal"/>
     <w:qFormat/>
   </w:style>
-  <w:style w:type="paragraph" w:styleId="Overskrift1">
+  <w:style w:type="paragraph" w:styleId="Heading1">
     <w:name w:val="heading 1"/>
     <w:basedOn w:val="Normal"/>
     <w:next w:val="Normal"/>
-    <w:link w:val="Overskrift1Tegn"/>
+    <w:link w:val="Heading1Char"/>
     <w:uiPriority w:val="9"/>
     <w:qFormat/>
     <w:rsid w:val="00F45A76"/>
@@ -3539,11 +5435,11 @@
       <w:szCs w:val="32"/>
     </w:rPr>
   </w:style>
-  <w:style w:type="paragraph" w:styleId="Overskrift2">
+  <w:style w:type="paragraph" w:styleId="Heading2">
     <w:name w:val="heading 2"/>
     <w:basedOn w:val="Normal"/>
     <w:next w:val="Normal"/>
-    <w:link w:val="Overskrift2Tegn"/>
+    <w:link w:val="Heading2Char"/>
     <w:uiPriority w:val="9"/>
     <w:unhideWhenUsed/>
     <w:qFormat/>
@@ -3561,13 +5457,13 @@
       <w:szCs w:val="26"/>
     </w:rPr>
   </w:style>
-  <w:style w:type="character" w:default="1" w:styleId="Standardskrifttypeiafsnit">
+  <w:style w:type="character" w:default="1" w:styleId="DefaultParagraphFont">
     <w:name w:val="Default Paragraph Font"/>
     <w:uiPriority w:val="1"/>
     <w:semiHidden/>
     <w:unhideWhenUsed/>
   </w:style>
-  <w:style w:type="table" w:default="1" w:styleId="Tabel-Normal">
+  <w:style w:type="table" w:default="1" w:styleId="TableNormal">
     <w:name w:val="Normal Table"/>
     <w:uiPriority w:val="99"/>
     <w:semiHidden/>
@@ -3582,16 +5478,16 @@
       </w:tblCellMar>
     </w:tblPr>
   </w:style>
-  <w:style w:type="numbering" w:default="1" w:styleId="Ingenoversigt">
+  <w:style w:type="numbering" w:default="1" w:styleId="NoList">
     <w:name w:val="No List"/>
     <w:uiPriority w:val="99"/>
     <w:semiHidden/>
     <w:unhideWhenUsed/>
   </w:style>
-  <w:style w:type="character" w:customStyle="1" w:styleId="Overskrift1Tegn">
-    <w:name w:val="Overskrift 1 Tegn"/>
-    <w:basedOn w:val="Standardskrifttypeiafsnit"/>
-    <w:link w:val="Overskrift1"/>
+  <w:style w:type="character" w:customStyle="1" w:styleId="Heading1Char">
+    <w:name w:val="Heading 1 Char"/>
+    <w:basedOn w:val="DefaultParagraphFont"/>
+    <w:link w:val="Heading1"/>
     <w:uiPriority w:val="9"/>
     <w:rsid w:val="00F45A76"/>
     <w:rPr>
@@ -3601,11 +5497,11 @@
       <w:szCs w:val="32"/>
     </w:rPr>
   </w:style>
-  <w:style w:type="paragraph" w:styleId="Titel">
+  <w:style w:type="paragraph" w:styleId="Title">
     <w:name w:val="Title"/>
     <w:basedOn w:val="Normal"/>
     <w:next w:val="Normal"/>
-    <w:link w:val="TitelTegn"/>
+    <w:link w:val="TitleChar"/>
     <w:uiPriority w:val="10"/>
     <w:qFormat/>
     <w:rsid w:val="007910C0"/>
@@ -3619,10 +5515,10 @@
       <w:lang w:eastAsia="da-DK"/>
     </w:rPr>
   </w:style>
-  <w:style w:type="character" w:customStyle="1" w:styleId="TitelTegn">
-    <w:name w:val="Titel Tegn"/>
-    <w:basedOn w:val="Standardskrifttypeiafsnit"/>
-    <w:link w:val="Titel"/>
+  <w:style w:type="character" w:customStyle="1" w:styleId="TitleChar">
+    <w:name w:val="Title Char"/>
+    <w:basedOn w:val="DefaultParagraphFont"/>
+    <w:link w:val="Title"/>
     <w:uiPriority w:val="10"/>
     <w:rsid w:val="007910C0"/>
     <w:rPr>
@@ -3632,10 +5528,10 @@
       <w:lang w:eastAsia="da-DK"/>
     </w:rPr>
   </w:style>
-  <w:style w:type="paragraph" w:styleId="Sidefod">
+  <w:style w:type="paragraph" w:styleId="Footer">
     <w:name w:val="footer"/>
     <w:basedOn w:val="Normal"/>
-    <w:link w:val="SidefodTegn"/>
+    <w:link w:val="FooterChar"/>
     <w:uiPriority w:val="99"/>
     <w:unhideWhenUsed/>
     <w:rsid w:val="007910C0"/>
@@ -3651,10 +5547,10 @@
       <w:lang w:eastAsia="da-DK"/>
     </w:rPr>
   </w:style>
-  <w:style w:type="character" w:customStyle="1" w:styleId="SidefodTegn">
-    <w:name w:val="Sidefod Tegn"/>
-    <w:basedOn w:val="Standardskrifttypeiafsnit"/>
-    <w:link w:val="Sidefod"/>
+  <w:style w:type="character" w:customStyle="1" w:styleId="FooterChar">
+    <w:name w:val="Footer Char"/>
+    <w:basedOn w:val="DefaultParagraphFont"/>
+    <w:link w:val="Footer"/>
     <w:uiPriority w:val="99"/>
     <w:rsid w:val="007910C0"/>
     <w:rPr>
@@ -3662,10 +5558,10 @@
       <w:lang w:eastAsia="da-DK"/>
     </w:rPr>
   </w:style>
-  <w:style w:type="paragraph" w:styleId="Sidehoved">
+  <w:style w:type="paragraph" w:styleId="Header">
     <w:name w:val="header"/>
     <w:basedOn w:val="Normal"/>
-    <w:link w:val="SidehovedTegn"/>
+    <w:link w:val="HeaderChar"/>
     <w:uiPriority w:val="99"/>
     <w:unhideWhenUsed/>
     <w:rsid w:val="0091066A"/>
@@ -3677,16 +5573,16 @@
       <w:spacing w:after="0" w:line="240" w:lineRule="auto"/>
     </w:pPr>
   </w:style>
-  <w:style w:type="character" w:customStyle="1" w:styleId="SidehovedTegn">
-    <w:name w:val="Sidehoved Tegn"/>
-    <w:basedOn w:val="Standardskrifttypeiafsnit"/>
-    <w:link w:val="Sidehoved"/>
+  <w:style w:type="character" w:customStyle="1" w:styleId="HeaderChar">
+    <w:name w:val="Header Char"/>
+    <w:basedOn w:val="DefaultParagraphFont"/>
+    <w:link w:val="Header"/>
     <w:uiPriority w:val="99"/>
     <w:rsid w:val="0091066A"/>
   </w:style>
-  <w:style w:type="paragraph" w:styleId="Overskrift">
+  <w:style w:type="paragraph" w:styleId="TOCHeading">
     <w:name w:val="TOC Heading"/>
-    <w:basedOn w:val="Overskrift1"/>
+    <w:basedOn w:val="Heading1"/>
     <w:next w:val="Normal"/>
     <w:uiPriority w:val="39"/>
     <w:unhideWhenUsed/>
@@ -3699,7 +5595,7 @@
       <w:lang w:eastAsia="da-DK"/>
     </w:rPr>
   </w:style>
-  <w:style w:type="paragraph" w:styleId="Indholdsfortegnelse1">
+  <w:style w:type="paragraph" w:styleId="TOC1">
     <w:name w:val="toc 1"/>
     <w:basedOn w:val="Normal"/>
     <w:next w:val="Normal"/>
@@ -3713,7 +5609,7 @@
   </w:style>
   <w:style w:type="character" w:styleId="Hyperlink">
     <w:name w:val="Hyperlink"/>
-    <w:basedOn w:val="Standardskrifttypeiafsnit"/>
+    <w:basedOn w:val="DefaultParagraphFont"/>
     <w:uiPriority w:val="99"/>
     <w:unhideWhenUsed/>
     <w:rsid w:val="00E911BD"/>
@@ -3722,10 +5618,10 @@
       <w:u w:val="single"/>
     </w:rPr>
   </w:style>
-  <w:style w:type="character" w:customStyle="1" w:styleId="Overskrift2Tegn">
-    <w:name w:val="Overskrift 2 Tegn"/>
-    <w:basedOn w:val="Standardskrifttypeiafsnit"/>
-    <w:link w:val="Overskrift2"/>
+  <w:style w:type="character" w:customStyle="1" w:styleId="Heading2Char">
+    <w:name w:val="Heading 2 Char"/>
+    <w:basedOn w:val="DefaultParagraphFont"/>
+    <w:link w:val="Heading2"/>
     <w:uiPriority w:val="9"/>
     <w:rsid w:val="0028285C"/>
     <w:rPr>
@@ -3735,7 +5631,7 @@
       <w:szCs w:val="26"/>
     </w:rPr>
   </w:style>
-  <w:style w:type="paragraph" w:styleId="Listeafsnit">
+  <w:style w:type="paragraph" w:styleId="ListParagraph">
     <w:name w:val="List Paragraph"/>
     <w:basedOn w:val="Normal"/>
     <w:uiPriority w:val="34"/>
@@ -3744,6 +5640,19 @@
     <w:pPr>
       <w:ind w:left="720"/>
       <w:contextualSpacing/>
+    </w:pPr>
+  </w:style>
+  <w:style w:type="paragraph" w:styleId="TOC2">
+    <w:name w:val="toc 2"/>
+    <w:basedOn w:val="Normal"/>
+    <w:next w:val="Normal"/>
+    <w:autoRedefine/>
+    <w:uiPriority w:val="39"/>
+    <w:unhideWhenUsed/>
+    <w:rsid w:val="0052660E"/>
+    <w:pPr>
+      <w:spacing w:after="100"/>
+      <w:ind w:left="220"/>
     </w:pPr>
   </w:style>
 </w:styles>

--- a/Rapporter/Processrapport.docx
+++ b/Rapporter/Processrapport.docx
@@ -2460,6 +2460,77 @@
     </w:p>
     <w:p>
       <w:pPr>
+        <w:keepNext/>
+      </w:pPr>
+      <w:r>
+        <w:drawing>
+          <wp:inline distT="0" distB="0" distL="0" distR="0" wp14:anchorId="6D9F517B" wp14:editId="61990949">
+            <wp:extent cx="6506845" cy="2457450"/>
+            <wp:effectExtent l="0" t="0" r="8255" b="0"/>
+            <wp:docPr id="2" name="Picture 2" descr="Chart, timeline&#10;&#10;Description automatically generated"/>
+            <wp:cNvGraphicFramePr>
+              <a:graphicFrameLocks xmlns:a="http://schemas.openxmlformats.org/drawingml/2006/main" noChangeAspect="1"/>
+            </wp:cNvGraphicFramePr>
+            <a:graphic xmlns:a="http://schemas.openxmlformats.org/drawingml/2006/main">
+              <a:graphicData uri="http://schemas.openxmlformats.org/drawingml/2006/picture">
+                <pic:pic xmlns:pic="http://schemas.openxmlformats.org/drawingml/2006/picture">
+                  <pic:nvPicPr>
+                    <pic:cNvPr id="2" name="Picture 2" descr="Chart, timeline&#10;&#10;Description automatically generated"/>
+                    <pic:cNvPicPr/>
+                  </pic:nvPicPr>
+                  <pic:blipFill>
+                    <a:blip r:embed="rId8"/>
+                    <a:stretch>
+                      <a:fillRect/>
+                    </a:stretch>
+                  </pic:blipFill>
+                  <pic:spPr>
+                    <a:xfrm>
+                      <a:off x="0" y="0"/>
+                      <a:ext cx="6510404" cy="2458794"/>
+                    </a:xfrm>
+                    <a:prstGeom prst="rect">
+                      <a:avLst/>
+                    </a:prstGeom>
+                  </pic:spPr>
+                </pic:pic>
+              </a:graphicData>
+            </a:graphic>
+          </wp:inline>
+        </w:drawing>
+      </w:r>
+    </w:p>
+    <w:p>
+      <w:pPr>
+        <w:pStyle w:val="Caption"/>
+      </w:pPr>
+      <w:r>
+        <w:t xml:space="preserve">Figur </w:t>
+      </w:r>
+      <w:r>
+        <w:fldChar w:fldCharType="begin"/>
+      </w:r>
+      <w:r>
+        <w:instrText xml:space="preserve"> SEQ Figur \* ARABIC </w:instrText>
+      </w:r>
+      <w:r>
+        <w:fldChar w:fldCharType="separate"/>
+      </w:r>
+      <w:r>
+        <w:rPr>
+          <w:noProof/>
+        </w:rPr>
+        <w:t>1</w:t>
+      </w:r>
+      <w:r>
+        <w:fldChar w:fldCharType="end"/>
+      </w:r>
+      <w:r>
+        <w:t xml:space="preserve"> den estimeret tidsplan for projektet</w:t>
+      </w:r>
+    </w:p>
+    <w:p>
+      <w:pPr>
         <w:rPr>
           <w:rFonts w:asciiTheme="majorHAnsi" w:eastAsiaTheme="majorEastAsia" w:hAnsiTheme="majorHAnsi" w:cstheme="majorBidi"/>
           <w:color w:val="2F5496" w:themeColor="accent1" w:themeShade="BF"/>
@@ -3031,28 +3102,154 @@
     </w:p>
     <w:p>
       <w:pPr>
+        <w:rPr>
+          <w:rFonts w:asciiTheme="majorHAnsi" w:eastAsiaTheme="majorEastAsia" w:hAnsiTheme="majorHAnsi" w:cstheme="majorBidi"/>
+          <w:color w:val="2F5496" w:themeColor="accent1" w:themeShade="BF"/>
+          <w:sz w:val="32"/>
+          <w:szCs w:val="32"/>
+        </w:rPr>
+      </w:pPr>
+      <w:bookmarkStart w:id="20" w:name="_Toc130127064"/>
+      <w:r>
+        <w:br w:type="page"/>
+      </w:r>
+    </w:p>
+    <w:p>
+      <w:pPr>
         <w:pStyle w:val="Heading1"/>
       </w:pPr>
-      <w:bookmarkStart w:id="20" w:name="_Toc130127064"/>
-      <w:r>
+      <w:r>
+        <w:lastRenderedPageBreak/>
         <w:t>Realiseret tidsplan</w:t>
       </w:r>
       <w:bookmarkEnd w:id="20"/>
     </w:p>
     <w:p>
       <w:pPr>
+        <w:rPr>
+          <w:rFonts w:asciiTheme="majorHAnsi" w:eastAsiaTheme="majorEastAsia" w:hAnsiTheme="majorHAnsi" w:cstheme="majorBidi"/>
+          <w:color w:val="2F5496" w:themeColor="accent1" w:themeShade="BF"/>
+          <w:sz w:val="32"/>
+          <w:szCs w:val="32"/>
+        </w:rPr>
+      </w:pPr>
+      <w:r>
+        <w:br w:type="page"/>
+      </w:r>
+    </w:p>
+    <w:p>
+      <w:pPr>
         <w:pStyle w:val="Heading1"/>
       </w:pPr>
       <w:bookmarkStart w:id="21" w:name="_Toc130127065"/>
       <w:r>
+        <w:lastRenderedPageBreak/>
         <w:t>Konklusion</w:t>
       </w:r>
       <w:bookmarkEnd w:id="21"/>
     </w:p>
+    <w:p>
+      <w:r>
+        <w:t xml:space="preserve">I denne </w:t>
+      </w:r>
+      <w:proofErr w:type="spellStart"/>
+      <w:r>
+        <w:t>processrapport</w:t>
+      </w:r>
+      <w:proofErr w:type="spellEnd"/>
+      <w:r>
+        <w:t xml:space="preserve"> har vi beskrevet vores arbejde med udviklingen af et system til håndtering af prisen for strømforbruget på vaskemaskiner og tørretumblere. Vi startede med at identificere og analysere kravene til systemet, hvor efter vi udarbejdede en detaljeret kravspecifikation med de mest nødvendige krav der kunne være til en prototype af dette system.</w:t>
+      </w:r>
+    </w:p>
+    <w:p>
+      <w:r>
+        <w:t xml:space="preserve">Derefter begyndte vi at udvikle systemet ved at vælge passende teknologier til de forskellige dele af systemet. Vi valgte .NET Vore Web Api som grænseflade til databasen med elpriser og tidsbestillinger, Microsoft SQL Server som database, </w:t>
+      </w:r>
+      <w:proofErr w:type="spellStart"/>
+      <w:r>
+        <w:t>Angular</w:t>
+      </w:r>
+      <w:proofErr w:type="spellEnd"/>
+      <w:r>
+        <w:t xml:space="preserve"> som single page applikation til brugergrænsefladen og Arduino til </w:t>
+      </w:r>
+      <w:proofErr w:type="spellStart"/>
+      <w:r>
+        <w:t>maskinemodulet</w:t>
+      </w:r>
+      <w:proofErr w:type="spellEnd"/>
+      <w:r>
+        <w:t>.</w:t>
+      </w:r>
+    </w:p>
+    <w:p>
+      <w:r>
+        <w:t>Igennem projektet har vi haft stor glæde af værktøjet ”Miro”</w:t>
+      </w:r>
+      <w:r>
+        <w:rPr>
+          <w:rStyle w:val="FootnoteReference"/>
+        </w:rPr>
+        <w:footnoteReference w:id="1"/>
+      </w:r>
+      <w:r>
+        <w:t xml:space="preserve"> som er </w:t>
+      </w:r>
+      <w:r>
+        <w:t>et online</w:t>
+      </w:r>
+      <w:r>
+        <w:t xml:space="preserve"> </w:t>
+      </w:r>
+      <w:r>
+        <w:t>uendeligt</w:t>
+      </w:r>
+      <w:r>
+        <w:t xml:space="preserve"> whiteboard hvor man kan lave alle mulige </w:t>
+      </w:r>
+      <w:r>
+        <w:t>forskellige</w:t>
+      </w:r>
+      <w:r>
+        <w:t xml:space="preserve"> </w:t>
+      </w:r>
+      <w:proofErr w:type="spellStart"/>
+      <w:r>
+        <w:t>charts</w:t>
+      </w:r>
+      <w:proofErr w:type="spellEnd"/>
+      <w:r>
+        <w:t xml:space="preserve"> som kan bruges i et samarbejde. Vi har primært brugt det til </w:t>
+      </w:r>
+      <w:r>
+        <w:t xml:space="preserve">brainstorming og </w:t>
+      </w:r>
+      <w:proofErr w:type="spellStart"/>
+      <w:r>
+        <w:t>kanban-boards</w:t>
+      </w:r>
+      <w:proofErr w:type="spellEnd"/>
+      <w:r>
+        <w:t xml:space="preserve"> til diverse opgaver igennem projektet.</w:t>
+      </w:r>
+      <w:r>
+        <w:t xml:space="preserve"> </w:t>
+      </w:r>
+    </w:p>
+    <w:p>
+      <w:r>
+        <w:t>Til sidst i projektet har vi testet systemet grundigt for at sikre, at de lever op til kravene.</w:t>
+      </w:r>
+    </w:p>
+    <w:p>
+      <w:r>
+        <w:t xml:space="preserve">Igennem vores logbog kan man læse om de forskellige udfordringer og fejl vi har stødt på undervejs, og hvordan vi har løst dem. </w:t>
+      </w:r>
+    </w:p>
     <w:sectPr>
-      <w:headerReference w:type="default" r:id="rId8"/>
-      <w:footerReference w:type="default" r:id="rId9"/>
-      <w:footerReference w:type="first" r:id="rId10"/>
+      <w:headerReference w:type="default" r:id="rId9"/>
+      <w:footerReference w:type="default" r:id="rId10"/>
+      <w:footerReference w:type="first" r:id="rId11"/>
       <w:pgSz w:w="11906" w:h="16838"/>
       <w:pgMar w:top="1440" w:right="1440" w:bottom="1440" w:left="1440" w:header="708" w:footer="709" w:gutter="0"/>
       <w:pgNumType w:start="0"/>
@@ -3448,6 +3645,31 @@
       </w:pPr>
       <w:r>
         <w:continuationSeparator/>
+      </w:r>
+    </w:p>
+  </w:footnote>
+  <w:footnote w:id="1">
+    <w:p>
+      <w:pPr>
+        <w:pStyle w:val="FootnoteText"/>
+        <w:rPr>
+          <w:lang w:val="en-US"/>
+        </w:rPr>
+      </w:pPr>
+      <w:r>
+        <w:rPr>
+          <w:rStyle w:val="FootnoteReference"/>
+        </w:rPr>
+        <w:footnoteRef/>
+      </w:r>
+      <w:r>
+        <w:t xml:space="preserve"> </w:t>
+      </w:r>
+      <w:r>
+        <w:rPr>
+          <w:lang w:val="en-US"/>
+        </w:rPr>
+        <w:t>Micro.com</w:t>
       </w:r>
     </w:p>
   </w:footnote>
@@ -5655,6 +5877,65 @@
       <w:ind w:left="220"/>
     </w:pPr>
   </w:style>
+  <w:style w:type="paragraph" w:styleId="Caption">
+    <w:name w:val="caption"/>
+    <w:basedOn w:val="Normal"/>
+    <w:next w:val="Normal"/>
+    <w:uiPriority w:val="35"/>
+    <w:semiHidden/>
+    <w:unhideWhenUsed/>
+    <w:qFormat/>
+    <w:rsid w:val="000C670C"/>
+    <w:pPr>
+      <w:spacing w:after="200" w:line="240" w:lineRule="auto"/>
+    </w:pPr>
+    <w:rPr>
+      <w:i/>
+      <w:iCs/>
+      <w:color w:val="44546A" w:themeColor="text2"/>
+      <w:sz w:val="18"/>
+      <w:szCs w:val="18"/>
+    </w:rPr>
+  </w:style>
+  <w:style w:type="paragraph" w:styleId="FootnoteText">
+    <w:name w:val="footnote text"/>
+    <w:basedOn w:val="Normal"/>
+    <w:link w:val="FootnoteTextChar"/>
+    <w:uiPriority w:val="99"/>
+    <w:semiHidden/>
+    <w:unhideWhenUsed/>
+    <w:rsid w:val="00C9518D"/>
+    <w:pPr>
+      <w:spacing w:after="0" w:line="240" w:lineRule="auto"/>
+    </w:pPr>
+    <w:rPr>
+      <w:sz w:val="20"/>
+      <w:szCs w:val="20"/>
+    </w:rPr>
+  </w:style>
+  <w:style w:type="character" w:customStyle="1" w:styleId="FootnoteTextChar">
+    <w:name w:val="Footnote Text Char"/>
+    <w:basedOn w:val="DefaultParagraphFont"/>
+    <w:link w:val="FootnoteText"/>
+    <w:uiPriority w:val="99"/>
+    <w:semiHidden/>
+    <w:rsid w:val="00C9518D"/>
+    <w:rPr>
+      <w:sz w:val="20"/>
+      <w:szCs w:val="20"/>
+    </w:rPr>
+  </w:style>
+  <w:style w:type="character" w:styleId="FootnoteReference">
+    <w:name w:val="footnote reference"/>
+    <w:basedOn w:val="DefaultParagraphFont"/>
+    <w:uiPriority w:val="99"/>
+    <w:semiHidden/>
+    <w:unhideWhenUsed/>
+    <w:rsid w:val="00C9518D"/>
+    <w:rPr>
+      <w:vertAlign w:val="superscript"/>
+    </w:rPr>
+  </w:style>
 </w:styles>
 </file>
 

--- a/Rapporter/Processrapport.docx
+++ b/Rapporter/Processrapport.docx
@@ -4,6 +4,7 @@
   <w:body>
     <w:p>
       <w:pPr>
+        <w:spacing w:line="360" w:lineRule="auto"/>
         <w:rPr>
           <w:b/>
           <w:color w:val="8EAADB" w:themeColor="accent1" w:themeTint="99"/>
@@ -26,6 +27,7 @@
     </w:p>
     <w:p>
       <w:pPr>
+        <w:spacing w:line="360" w:lineRule="auto"/>
         <w:rPr>
           <w:b/>
           <w:color w:val="8EAADB" w:themeColor="accent1" w:themeTint="99"/>
@@ -47,6 +49,7 @@
     </w:p>
     <w:p>
       <w:pPr>
+        <w:spacing w:line="360" w:lineRule="auto"/>
         <w:rPr>
           <w:b/>
           <w:color w:val="8EAADB" w:themeColor="accent1" w:themeTint="99"/>
@@ -68,8 +71,10 @@
     </w:p>
     <w:p>
       <w:pPr>
+        <w:spacing w:line="360" w:lineRule="auto"/>
         <w:jc w:val="center"/>
         <w:rPr>
+          <w:rFonts w:ascii="Times New Roman" w:hAnsi="Times New Roman" w:cs="Times New Roman"/>
           <w:b/>
           <w:color w:val="8EAADB" w:themeColor="accent1" w:themeTint="99"/>
           <w:spacing w:val="10"/>
@@ -87,9 +92,9 @@
           </w14:textOutline>
         </w:rPr>
       </w:pPr>
-      <w:proofErr w:type="spellStart"/>
-      <w:r>
-        <w:rPr>
+      <w:r>
+        <w:rPr>
+          <w:rFonts w:ascii="Times New Roman" w:hAnsi="Times New Roman" w:cs="Times New Roman"/>
           <w:b/>
           <w:color w:val="8EAADB" w:themeColor="accent1" w:themeTint="99"/>
           <w:spacing w:val="10"/>
@@ -106,10 +111,12 @@
             <w14:round/>
           </w14:textOutline>
         </w:rPr>
-        <w:t>Process</w:t>
-      </w:r>
-      <w:proofErr w:type="spellEnd"/>
-      <w:r>
+        <w:t>Proces rapport</w:t>
+      </w:r>
+    </w:p>
+    <w:p>
+      <w:pPr>
+        <w:spacing w:line="360" w:lineRule="auto"/>
         <w:rPr>
           <w:b/>
           <w:color w:val="8EAADB" w:themeColor="accent1" w:themeTint="99"/>
@@ -127,11 +134,11 @@
             <w14:round/>
           </w14:textOutline>
         </w:rPr>
-        <w:t xml:space="preserve"> rapport</w:t>
-      </w:r>
-    </w:p>
-    <w:p>
-      <w:pPr>
+      </w:pPr>
+    </w:p>
+    <w:p>
+      <w:pPr>
+        <w:spacing w:line="360" w:lineRule="auto"/>
         <w:rPr>
           <w:b/>
           <w:color w:val="8EAADB" w:themeColor="accent1" w:themeTint="99"/>
@@ -153,6 +160,7 @@
     </w:p>
     <w:p>
       <w:pPr>
+        <w:spacing w:line="360" w:lineRule="auto"/>
         <w:rPr>
           <w:b/>
           <w:color w:val="8EAADB" w:themeColor="accent1" w:themeTint="99"/>
@@ -174,69 +182,7 @@
     </w:p>
     <w:p>
       <w:pPr>
-        <w:rPr>
-          <w:b/>
-          <w:color w:val="8EAADB" w:themeColor="accent1" w:themeTint="99"/>
-          <w:spacing w:val="10"/>
-          <w:sz w:val="96"/>
-          <w:szCs w:val="96"/>
-          <w14:shadow w14:blurRad="63500" w14:dist="50800" w14:dir="13500000" w14:sx="0" w14:sy="0" w14:kx="0" w14:ky="0" w14:algn="none">
-            <w14:srgbClr w14:val="000000">
-              <w14:alpha w14:val="50000"/>
-            </w14:srgbClr>
-          </w14:shadow>
-          <w14:textOutline w14:w="0" w14:cap="flat" w14:cmpd="sng" w14:algn="ctr">
-            <w14:noFill/>
-            <w14:prstDash w14:val="solid"/>
-            <w14:round/>
-          </w14:textOutline>
-        </w:rPr>
-      </w:pPr>
-    </w:p>
-    <w:p>
-      <w:pPr>
-        <w:rPr>
-          <w:b/>
-          <w:color w:val="8EAADB" w:themeColor="accent1" w:themeTint="99"/>
-          <w:spacing w:val="10"/>
-          <w:sz w:val="96"/>
-          <w:szCs w:val="96"/>
-          <w14:shadow w14:blurRad="63500" w14:dist="50800" w14:dir="13500000" w14:sx="0" w14:sy="0" w14:kx="0" w14:ky="0" w14:algn="none">
-            <w14:srgbClr w14:val="000000">
-              <w14:alpha w14:val="50000"/>
-            </w14:srgbClr>
-          </w14:shadow>
-          <w14:textOutline w14:w="0" w14:cap="flat" w14:cmpd="sng" w14:algn="ctr">
-            <w14:noFill/>
-            <w14:prstDash w14:val="solid"/>
-            <w14:round/>
-          </w14:textOutline>
-        </w:rPr>
-      </w:pPr>
-    </w:p>
-    <w:p>
-      <w:pPr>
-        <w:rPr>
-          <w:b/>
-          <w:color w:val="8EAADB" w:themeColor="accent1" w:themeTint="99"/>
-          <w:spacing w:val="10"/>
-          <w:sz w:val="96"/>
-          <w:szCs w:val="96"/>
-          <w14:shadow w14:blurRad="63500" w14:dist="50800" w14:dir="13500000" w14:sx="0" w14:sy="0" w14:kx="0" w14:ky="0" w14:algn="none">
-            <w14:srgbClr w14:val="000000">
-              <w14:alpha w14:val="50000"/>
-            </w14:srgbClr>
-          </w14:shadow>
-          <w14:textOutline w14:w="0" w14:cap="flat" w14:cmpd="sng" w14:algn="ctr">
-            <w14:noFill/>
-            <w14:prstDash w14:val="solid"/>
-            <w14:round/>
-          </w14:textOutline>
-        </w:rPr>
-      </w:pPr>
-    </w:p>
-    <w:p>
-      <w:pPr>
+        <w:spacing w:line="360" w:lineRule="auto"/>
         <w:rPr>
           <w:rFonts w:ascii="Calibri" w:eastAsia="Calibri" w:hAnsi="Calibri" w:cs="Calibri"/>
           <w:sz w:val="32"/>
@@ -248,16 +194,19 @@
     <w:p>
       <w:pPr>
         <w:pStyle w:val="Title"/>
+        <w:spacing w:line="360" w:lineRule="auto"/>
         <w:jc w:val="center"/>
         <w:rPr>
+          <w:rFonts w:ascii="Times New Roman" w:hAnsi="Times New Roman" w:cs="Times New Roman"/>
           <w:sz w:val="32"/>
           <w:szCs w:val="32"/>
         </w:rPr>
       </w:pPr>
-      <w:bookmarkStart w:id="1" w:name="_Toc130127045"/>
+      <w:bookmarkStart w:id="1" w:name="_Toc130207729"/>
       <w:r>
         <w:rPr>
           <w:rStyle w:val="Heading1Char"/>
+          <w:rFonts w:ascii="Times New Roman" w:hAnsi="Times New Roman" w:cs="Times New Roman"/>
         </w:rPr>
         <w:lastRenderedPageBreak/>
         <w:t>Titelblad</w:t>
@@ -265,6 +214,7 @@
       <w:bookmarkEnd w:id="1"/>
       <w:r>
         <w:rPr>
+          <w:rFonts w:ascii="Times New Roman" w:hAnsi="Times New Roman" w:cs="Times New Roman"/>
           <w:sz w:val="32"/>
           <w:szCs w:val="32"/>
         </w:rPr>
@@ -272,187 +222,459 @@
       </w:r>
       <w:r>
         <w:rPr>
+          <w:rFonts w:ascii="Times New Roman" w:hAnsi="Times New Roman" w:cs="Times New Roman"/>
           <w:sz w:val="32"/>
           <w:szCs w:val="32"/>
         </w:rPr>
-        <w:t xml:space="preserve">Vaskeriet </w:t>
-      </w:r>
-      <w:proofErr w:type="spellStart"/>
-      <w:r>
-        <w:rPr>
+        <w:t>Vaskeriet processrapport</w:t>
+      </w:r>
+      <w:r>
+        <w:rPr>
+          <w:rFonts w:ascii="Times New Roman" w:hAnsi="Times New Roman" w:cs="Times New Roman"/>
           <w:sz w:val="32"/>
           <w:szCs w:val="32"/>
         </w:rPr>
-        <w:t>processrapport</w:t>
-      </w:r>
-      <w:proofErr w:type="spellEnd"/>
-      <w:r>
-        <w:rPr>
-          <w:sz w:val="32"/>
-          <w:szCs w:val="32"/>
-        </w:rPr>
         <w:br/>
       </w:r>
     </w:p>
     <w:p>
-      <w:r>
+      <w:pPr>
+        <w:spacing w:line="360" w:lineRule="auto"/>
+        <w:rPr>
+          <w:rFonts w:ascii="Times New Roman" w:hAnsi="Times New Roman" w:cs="Times New Roman"/>
+          <w:sz w:val="24"/>
+          <w:szCs w:val="24"/>
+        </w:rPr>
+      </w:pPr>
+      <w:r>
+        <w:rPr>
+          <w:rFonts w:ascii="Times New Roman" w:hAnsi="Times New Roman" w:cs="Times New Roman"/>
+          <w:sz w:val="24"/>
+          <w:szCs w:val="24"/>
+        </w:rPr>
         <w:t>Uddannelse:</w:t>
       </w:r>
       <w:r>
+        <w:rPr>
+          <w:rFonts w:ascii="Times New Roman" w:hAnsi="Times New Roman" w:cs="Times New Roman"/>
+          <w:sz w:val="24"/>
+          <w:szCs w:val="24"/>
+        </w:rPr>
         <w:tab/>
       </w:r>
       <w:r>
+        <w:rPr>
+          <w:rFonts w:ascii="Times New Roman" w:hAnsi="Times New Roman" w:cs="Times New Roman"/>
+          <w:sz w:val="24"/>
+          <w:szCs w:val="24"/>
+        </w:rPr>
         <w:tab/>
       </w:r>
       <w:r>
+        <w:rPr>
+          <w:rFonts w:ascii="Times New Roman" w:hAnsi="Times New Roman" w:cs="Times New Roman"/>
+          <w:sz w:val="24"/>
+          <w:szCs w:val="24"/>
+        </w:rPr>
         <w:tab/>
         <w:t>Datateknikker med speciale i programmering</w:t>
       </w:r>
     </w:p>
     <w:p>
-      <w:r>
+      <w:pPr>
+        <w:spacing w:line="360" w:lineRule="auto"/>
+        <w:rPr>
+          <w:rFonts w:ascii="Times New Roman" w:hAnsi="Times New Roman" w:cs="Times New Roman"/>
+          <w:sz w:val="24"/>
+          <w:szCs w:val="24"/>
+        </w:rPr>
+      </w:pPr>
+      <w:r>
+        <w:rPr>
+          <w:rFonts w:ascii="Times New Roman" w:hAnsi="Times New Roman" w:cs="Times New Roman"/>
+          <w:sz w:val="24"/>
+          <w:szCs w:val="24"/>
+        </w:rPr>
         <w:t>Hovedforløb:</w:t>
       </w:r>
       <w:r>
+        <w:rPr>
+          <w:rFonts w:ascii="Times New Roman" w:hAnsi="Times New Roman" w:cs="Times New Roman"/>
+          <w:sz w:val="24"/>
+          <w:szCs w:val="24"/>
+        </w:rPr>
         <w:tab/>
       </w:r>
       <w:r>
+        <w:rPr>
+          <w:rFonts w:ascii="Times New Roman" w:hAnsi="Times New Roman" w:cs="Times New Roman"/>
+          <w:sz w:val="24"/>
+          <w:szCs w:val="24"/>
+        </w:rPr>
         <w:tab/>
       </w:r>
       <w:r>
+        <w:rPr>
+          <w:rFonts w:ascii="Times New Roman" w:hAnsi="Times New Roman" w:cs="Times New Roman"/>
+          <w:sz w:val="24"/>
+          <w:szCs w:val="24"/>
+        </w:rPr>
         <w:tab/>
         <w:t>5. Hovedforløb</w:t>
       </w:r>
     </w:p>
     <w:p>
-      <w:r>
+      <w:pPr>
+        <w:spacing w:line="360" w:lineRule="auto"/>
+        <w:rPr>
+          <w:rFonts w:ascii="Times New Roman" w:hAnsi="Times New Roman" w:cs="Times New Roman"/>
+          <w:sz w:val="24"/>
+          <w:szCs w:val="24"/>
+        </w:rPr>
+      </w:pPr>
+      <w:r>
+        <w:rPr>
+          <w:rFonts w:ascii="Times New Roman" w:hAnsi="Times New Roman" w:cs="Times New Roman"/>
+          <w:sz w:val="24"/>
+          <w:szCs w:val="24"/>
+        </w:rPr>
         <w:t>Titel på projektet:</w:t>
       </w:r>
       <w:r>
+        <w:rPr>
+          <w:rFonts w:ascii="Times New Roman" w:hAnsi="Times New Roman" w:cs="Times New Roman"/>
+          <w:sz w:val="24"/>
+          <w:szCs w:val="24"/>
+        </w:rPr>
         <w:tab/>
       </w:r>
       <w:r>
+        <w:rPr>
+          <w:rFonts w:ascii="Times New Roman" w:hAnsi="Times New Roman" w:cs="Times New Roman"/>
+          <w:sz w:val="24"/>
+          <w:szCs w:val="24"/>
+        </w:rPr>
         <w:tab/>
         <w:t>Vaskeriet</w:t>
       </w:r>
     </w:p>
     <w:p>
-      <w:r>
+      <w:pPr>
+        <w:spacing w:line="360" w:lineRule="auto"/>
+        <w:rPr>
+          <w:rFonts w:ascii="Times New Roman" w:hAnsi="Times New Roman" w:cs="Times New Roman"/>
+          <w:sz w:val="24"/>
+          <w:szCs w:val="24"/>
+        </w:rPr>
+      </w:pPr>
+      <w:r>
+        <w:rPr>
+          <w:rFonts w:ascii="Times New Roman" w:hAnsi="Times New Roman" w:cs="Times New Roman"/>
+          <w:sz w:val="24"/>
+          <w:szCs w:val="24"/>
+        </w:rPr>
         <w:t>Projektperiode:</w:t>
       </w:r>
       <w:r>
+        <w:rPr>
+          <w:rFonts w:ascii="Times New Roman" w:hAnsi="Times New Roman" w:cs="Times New Roman"/>
+          <w:sz w:val="24"/>
+          <w:szCs w:val="24"/>
+        </w:rPr>
         <w:tab/>
       </w:r>
       <w:r>
+        <w:rPr>
+          <w:rFonts w:ascii="Times New Roman" w:hAnsi="Times New Roman" w:cs="Times New Roman"/>
+          <w:sz w:val="24"/>
+          <w:szCs w:val="24"/>
+        </w:rPr>
         <w:tab/>
         <w:t>Fra mandag d. 27/02/2023 til fredag d. 31/03/2023</w:t>
       </w:r>
     </w:p>
     <w:p>
-      <w:r>
+      <w:pPr>
+        <w:spacing w:line="360" w:lineRule="auto"/>
+        <w:rPr>
+          <w:rFonts w:ascii="Times New Roman" w:hAnsi="Times New Roman" w:cs="Times New Roman"/>
+          <w:sz w:val="24"/>
+          <w:szCs w:val="24"/>
+        </w:rPr>
+      </w:pPr>
+      <w:r>
+        <w:rPr>
+          <w:rFonts w:ascii="Times New Roman" w:hAnsi="Times New Roman" w:cs="Times New Roman"/>
+          <w:sz w:val="24"/>
+          <w:szCs w:val="24"/>
+        </w:rPr>
         <w:t xml:space="preserve">Vejledere: </w:t>
       </w:r>
       <w:r>
+        <w:rPr>
+          <w:rFonts w:ascii="Times New Roman" w:hAnsi="Times New Roman" w:cs="Times New Roman"/>
+          <w:sz w:val="24"/>
+          <w:szCs w:val="24"/>
+        </w:rPr>
         <w:tab/>
       </w:r>
       <w:r>
+        <w:rPr>
+          <w:rFonts w:ascii="Times New Roman" w:hAnsi="Times New Roman" w:cs="Times New Roman"/>
+          <w:sz w:val="24"/>
+          <w:szCs w:val="24"/>
+        </w:rPr>
         <w:tab/>
       </w:r>
       <w:r>
+        <w:rPr>
+          <w:rFonts w:ascii="Times New Roman" w:hAnsi="Times New Roman" w:cs="Times New Roman"/>
+          <w:sz w:val="24"/>
+          <w:szCs w:val="24"/>
+        </w:rPr>
         <w:tab/>
         <w:t>Camilla Mai Ryskjær - faglærer ZBC Ringsted</w:t>
       </w:r>
     </w:p>
     <w:p>
-      <w:r>
+      <w:pPr>
+        <w:spacing w:line="360" w:lineRule="auto"/>
+        <w:rPr>
+          <w:rFonts w:ascii="Times New Roman" w:hAnsi="Times New Roman" w:cs="Times New Roman"/>
+          <w:sz w:val="24"/>
+          <w:szCs w:val="24"/>
+        </w:rPr>
+      </w:pPr>
+      <w:r>
+        <w:rPr>
+          <w:rFonts w:ascii="Times New Roman" w:hAnsi="Times New Roman" w:cs="Times New Roman"/>
+          <w:sz w:val="24"/>
+          <w:szCs w:val="24"/>
+        </w:rPr>
         <w:t>Udarbejdet af:</w:t>
       </w:r>
       <w:r>
+        <w:rPr>
+          <w:rFonts w:ascii="Times New Roman" w:hAnsi="Times New Roman" w:cs="Times New Roman"/>
+          <w:sz w:val="24"/>
+          <w:szCs w:val="24"/>
+        </w:rPr>
         <w:tab/>
       </w:r>
       <w:r>
-        <w:tab/>
-      </w:r>
-      <w:r>
+        <w:rPr>
+          <w:rFonts w:ascii="Times New Roman" w:hAnsi="Times New Roman" w:cs="Times New Roman"/>
+          <w:sz w:val="24"/>
+          <w:szCs w:val="24"/>
+        </w:rPr>
         <w:tab/>
         <w:t>Mathias Wriedt Kamp, Marius Møller</w:t>
       </w:r>
     </w:p>
-    <w:p/>
-    <w:p/>
-    <w:p>
-      <w:pPr>
+    <w:p>
+      <w:pPr>
+        <w:spacing w:line="360" w:lineRule="auto"/>
+        <w:rPr>
+          <w:rFonts w:ascii="Times New Roman" w:hAnsi="Times New Roman" w:cs="Times New Roman"/>
+          <w:sz w:val="24"/>
+          <w:szCs w:val="24"/>
+        </w:rPr>
+      </w:pPr>
+    </w:p>
+    <w:p>
+      <w:pPr>
+        <w:spacing w:line="360" w:lineRule="auto"/>
+        <w:rPr>
+          <w:rFonts w:ascii="Times New Roman" w:hAnsi="Times New Roman" w:cs="Times New Roman"/>
+          <w:sz w:val="24"/>
+          <w:szCs w:val="24"/>
+        </w:rPr>
+      </w:pPr>
+    </w:p>
+    <w:p>
+      <w:pPr>
+        <w:spacing w:line="360" w:lineRule="auto"/>
         <w:jc w:val="center"/>
-      </w:pPr>
-      <w:r>
+        <w:rPr>
+          <w:rFonts w:ascii="Times New Roman" w:hAnsi="Times New Roman" w:cs="Times New Roman"/>
+          <w:sz w:val="24"/>
+          <w:szCs w:val="24"/>
+        </w:rPr>
+      </w:pPr>
+      <w:r>
+        <w:rPr>
+          <w:rFonts w:ascii="Times New Roman" w:hAnsi="Times New Roman" w:cs="Times New Roman"/>
+          <w:sz w:val="24"/>
+          <w:szCs w:val="24"/>
+        </w:rPr>
         <w:t>_______________________________________________</w:t>
       </w:r>
     </w:p>
     <w:p>
       <w:pPr>
+        <w:spacing w:line="360" w:lineRule="auto"/>
         <w:jc w:val="center"/>
-      </w:pPr>
-      <w:r>
+        <w:rPr>
+          <w:rFonts w:ascii="Times New Roman" w:hAnsi="Times New Roman" w:cs="Times New Roman"/>
+          <w:sz w:val="24"/>
+          <w:szCs w:val="24"/>
+        </w:rPr>
+      </w:pPr>
+      <w:r>
+        <w:rPr>
+          <w:rFonts w:ascii="Times New Roman" w:hAnsi="Times New Roman" w:cs="Times New Roman"/>
+          <w:sz w:val="24"/>
+          <w:szCs w:val="24"/>
+        </w:rPr>
         <w:t>Mathias Wriedt Kamp</w:t>
       </w:r>
     </w:p>
     <w:p>
       <w:pPr>
+        <w:spacing w:line="360" w:lineRule="auto"/>
         <w:jc w:val="center"/>
-      </w:pPr>
-    </w:p>
-    <w:p>
-      <w:pPr>
+        <w:rPr>
+          <w:rFonts w:ascii="Times New Roman" w:hAnsi="Times New Roman" w:cs="Times New Roman"/>
+          <w:sz w:val="24"/>
+          <w:szCs w:val="24"/>
+        </w:rPr>
+      </w:pPr>
+    </w:p>
+    <w:p>
+      <w:pPr>
+        <w:spacing w:line="360" w:lineRule="auto"/>
         <w:jc w:val="center"/>
-      </w:pPr>
-      <w:r>
+        <w:rPr>
+          <w:rFonts w:ascii="Times New Roman" w:hAnsi="Times New Roman" w:cs="Times New Roman"/>
+          <w:sz w:val="24"/>
+          <w:szCs w:val="24"/>
+        </w:rPr>
+      </w:pPr>
+      <w:r>
+        <w:rPr>
+          <w:rFonts w:ascii="Times New Roman" w:hAnsi="Times New Roman" w:cs="Times New Roman"/>
+          <w:sz w:val="24"/>
+          <w:szCs w:val="24"/>
+        </w:rPr>
         <w:t>_______________________________________________</w:t>
       </w:r>
     </w:p>
     <w:p>
       <w:pPr>
+        <w:spacing w:line="360" w:lineRule="auto"/>
         <w:jc w:val="center"/>
-      </w:pPr>
-      <w:r>
+        <w:rPr>
+          <w:rFonts w:ascii="Times New Roman" w:hAnsi="Times New Roman" w:cs="Times New Roman"/>
+          <w:sz w:val="24"/>
+          <w:szCs w:val="24"/>
+        </w:rPr>
+      </w:pPr>
+      <w:r>
+        <w:rPr>
+          <w:rFonts w:ascii="Times New Roman" w:hAnsi="Times New Roman" w:cs="Times New Roman"/>
+          <w:sz w:val="24"/>
+          <w:szCs w:val="24"/>
+        </w:rPr>
         <w:t>Marius Møller</w:t>
       </w:r>
     </w:p>
     <w:p>
       <w:pPr>
+        <w:spacing w:line="360" w:lineRule="auto"/>
         <w:jc w:val="center"/>
-      </w:pPr>
-    </w:p>
-    <w:p>
-      <w:pPr>
+        <w:rPr>
+          <w:rFonts w:ascii="Times New Roman" w:hAnsi="Times New Roman" w:cs="Times New Roman"/>
+          <w:sz w:val="24"/>
+          <w:szCs w:val="24"/>
+        </w:rPr>
+      </w:pPr>
+    </w:p>
+    <w:p>
+      <w:pPr>
+        <w:spacing w:line="360" w:lineRule="auto"/>
         <w:jc w:val="center"/>
-      </w:pPr>
-      <w:r>
+        <w:rPr>
+          <w:rFonts w:ascii="Times New Roman" w:hAnsi="Times New Roman" w:cs="Times New Roman"/>
+          <w:sz w:val="24"/>
+          <w:szCs w:val="24"/>
+        </w:rPr>
+      </w:pPr>
+      <w:r>
+        <w:rPr>
+          <w:rFonts w:ascii="Times New Roman" w:hAnsi="Times New Roman" w:cs="Times New Roman"/>
+          <w:sz w:val="24"/>
+          <w:szCs w:val="24"/>
+        </w:rPr>
         <w:t>_______________________________________________</w:t>
       </w:r>
     </w:p>
     <w:p>
       <w:pPr>
+        <w:spacing w:line="360" w:lineRule="auto"/>
         <w:jc w:val="center"/>
-      </w:pPr>
-      <w:r>
+        <w:rPr>
+          <w:rFonts w:ascii="Times New Roman" w:hAnsi="Times New Roman" w:cs="Times New Roman"/>
+          <w:sz w:val="24"/>
+          <w:szCs w:val="24"/>
+        </w:rPr>
+      </w:pPr>
+      <w:r>
+        <w:rPr>
+          <w:rFonts w:ascii="Times New Roman" w:hAnsi="Times New Roman" w:cs="Times New Roman"/>
+          <w:sz w:val="24"/>
+          <w:szCs w:val="24"/>
+        </w:rPr>
         <w:t>Camilla Mai Ryskjær</w:t>
       </w:r>
     </w:p>
-    <w:p/>
-    <w:p>
-      <w:r>
+    <w:p>
+      <w:pPr>
+        <w:spacing w:line="360" w:lineRule="auto"/>
+        <w:rPr>
+          <w:rFonts w:ascii="Times New Roman" w:hAnsi="Times New Roman" w:cs="Times New Roman"/>
+          <w:sz w:val="24"/>
+          <w:szCs w:val="24"/>
+        </w:rPr>
+      </w:pPr>
+    </w:p>
+    <w:p>
+      <w:pPr>
+        <w:spacing w:line="360" w:lineRule="auto"/>
+        <w:rPr>
+          <w:rFonts w:ascii="Times New Roman" w:hAnsi="Times New Roman" w:cs="Times New Roman"/>
+          <w:sz w:val="24"/>
+          <w:szCs w:val="24"/>
+        </w:rPr>
+      </w:pPr>
+      <w:r>
+        <w:rPr>
+          <w:rFonts w:ascii="Times New Roman" w:hAnsi="Times New Roman" w:cs="Times New Roman"/>
+          <w:sz w:val="24"/>
+          <w:szCs w:val="24"/>
+        </w:rPr>
         <w:t>Antal normalsider:</w:t>
       </w:r>
       <w:r>
+        <w:rPr>
+          <w:rFonts w:ascii="Times New Roman" w:hAnsi="Times New Roman" w:cs="Times New Roman"/>
+          <w:sz w:val="24"/>
+          <w:szCs w:val="24"/>
+        </w:rPr>
         <w:tab/>
       </w:r>
       <w:r>
+        <w:rPr>
+          <w:rFonts w:ascii="Times New Roman" w:hAnsi="Times New Roman" w:cs="Times New Roman"/>
+          <w:sz w:val="24"/>
+          <w:szCs w:val="24"/>
+        </w:rPr>
         <w:tab/>
         <w:t>x</w:t>
       </w:r>
     </w:p>
     <w:p>
       <w:pPr>
+        <w:spacing w:line="360" w:lineRule="auto"/>
         <w:rPr>
           <w:rFonts w:asciiTheme="majorHAnsi" w:eastAsiaTheme="majorEastAsia" w:hAnsiTheme="majorHAnsi" w:cstheme="majorBidi"/>
           <w:color w:val="2F5496" w:themeColor="accent1" w:themeShade="BF"/>
@@ -461,14 +683,45 @@
         </w:rPr>
       </w:pPr>
       <w:r>
+        <w:rPr>
+          <w:rFonts w:ascii="Times New Roman" w:hAnsi="Times New Roman" w:cs="Times New Roman"/>
+          <w:sz w:val="24"/>
+          <w:szCs w:val="24"/>
+        </w:rPr>
         <w:t>Afleveringsdato:</w:t>
       </w:r>
       <w:r>
+        <w:rPr>
+          <w:rFonts w:ascii="Times New Roman" w:hAnsi="Times New Roman" w:cs="Times New Roman"/>
+          <w:sz w:val="24"/>
+          <w:szCs w:val="24"/>
+        </w:rPr>
         <w:tab/>
       </w:r>
       <w:r>
+        <w:rPr>
+          <w:rFonts w:ascii="Times New Roman" w:hAnsi="Times New Roman" w:cs="Times New Roman"/>
+          <w:sz w:val="24"/>
+          <w:szCs w:val="24"/>
+        </w:rPr>
         <w:tab/>
-        <w:t>27/03/2023</w:t>
+        <w:t>2</w:t>
+      </w:r>
+      <w:r>
+        <w:rPr>
+          <w:rFonts w:ascii="Times New Roman" w:hAnsi="Times New Roman" w:cs="Times New Roman"/>
+          <w:sz w:val="24"/>
+          <w:szCs w:val="24"/>
+        </w:rPr>
+        <w:t>3</w:t>
+      </w:r>
+      <w:r>
+        <w:rPr>
+          <w:rFonts w:ascii="Times New Roman" w:hAnsi="Times New Roman" w:cs="Times New Roman"/>
+          <w:sz w:val="24"/>
+          <w:szCs w:val="24"/>
+        </w:rPr>
+        <w:t>/03/2023</w:t>
       </w:r>
       <w:bookmarkEnd w:id="0"/>
       <w:r>
@@ -500,9 +753,22 @@
         <w:p>
           <w:pPr>
             <w:pStyle w:val="TOCHeading"/>
+            <w:spacing w:line="360" w:lineRule="auto"/>
+            <w:rPr>
+              <w:rFonts w:ascii="Times New Roman" w:hAnsi="Times New Roman" w:cs="Times New Roman"/>
+            </w:rPr>
           </w:pPr>
           <w:r>
+            <w:rPr>
+              <w:rFonts w:ascii="Times New Roman" w:hAnsi="Times New Roman" w:cs="Times New Roman"/>
+            </w:rPr>
             <w:t>Indhold</w:t>
+          </w:r>
+          <w:r>
+            <w:rPr>
+              <w:rFonts w:ascii="Times New Roman" w:hAnsi="Times New Roman" w:cs="Times New Roman"/>
+            </w:rPr>
+            <w:t>sfortegnelse</w:t>
           </w:r>
         </w:p>
         <w:p>
@@ -518,18 +784,34 @@
             </w:rPr>
           </w:pPr>
           <w:r>
+            <w:rPr>
+              <w:rFonts w:ascii="Times New Roman" w:hAnsi="Times New Roman" w:cs="Times New Roman"/>
+              <w:sz w:val="24"/>
+              <w:szCs w:val="24"/>
+            </w:rPr>
             <w:fldChar w:fldCharType="begin"/>
           </w:r>
           <w:r>
+            <w:rPr>
+              <w:rFonts w:ascii="Times New Roman" w:hAnsi="Times New Roman" w:cs="Times New Roman"/>
+              <w:sz w:val="24"/>
+              <w:szCs w:val="24"/>
+            </w:rPr>
             <w:instrText xml:space="preserve"> TOC \o "1-3" \h \z \u </w:instrText>
           </w:r>
           <w:r>
+            <w:rPr>
+              <w:rFonts w:ascii="Times New Roman" w:hAnsi="Times New Roman" w:cs="Times New Roman"/>
+              <w:sz w:val="24"/>
+              <w:szCs w:val="24"/>
+            </w:rPr>
             <w:fldChar w:fldCharType="separate"/>
           </w:r>
-          <w:hyperlink w:anchor="_Toc130127045" w:history="1">
+          <w:hyperlink w:anchor="_Toc130207729" w:history="1">
             <w:r>
               <w:rPr>
                 <w:rStyle w:val="Hyperlink"/>
+                <w:rFonts w:ascii="Times New Roman" w:hAnsi="Times New Roman" w:cs="Times New Roman"/>
                 <w:noProof/>
                 <w:lang w:eastAsia="da-DK"/>
               </w:rPr>
@@ -554,7 +836,7 @@
                 <w:noProof/>
                 <w:webHidden/>
               </w:rPr>
-              <w:instrText xml:space="preserve"> PAGEREF _Toc130127045 \h </w:instrText>
+              <w:instrText xml:space="preserve"> PAGEREF _Toc130207729 \h </w:instrText>
             </w:r>
             <w:r>
               <w:rPr>
@@ -597,10 +879,11 @@
               <w:lang w:eastAsia="da-DK"/>
             </w:rPr>
           </w:pPr>
-          <w:hyperlink w:anchor="_Toc130127046" w:history="1">
+          <w:hyperlink w:anchor="_Toc130207730" w:history="1">
             <w:r>
               <w:rPr>
                 <w:rStyle w:val="Hyperlink"/>
+                <w:rFonts w:ascii="Times New Roman" w:hAnsi="Times New Roman" w:cs="Times New Roman"/>
                 <w:noProof/>
               </w:rPr>
               <w:t>Indledning</w:t>
@@ -624,7 +907,78 @@
                 <w:noProof/>
                 <w:webHidden/>
               </w:rPr>
-              <w:instrText xml:space="preserve"> PAGEREF _Toc130127046 \h </w:instrText>
+              <w:instrText xml:space="preserve"> PAGEREF _Toc130207730 \h </w:instrText>
+            </w:r>
+            <w:r>
+              <w:rPr>
+                <w:noProof/>
+                <w:webHidden/>
+              </w:rPr>
+            </w:r>
+            <w:r>
+              <w:rPr>
+                <w:noProof/>
+                <w:webHidden/>
+              </w:rPr>
+              <w:fldChar w:fldCharType="separate"/>
+            </w:r>
+            <w:r>
+              <w:rPr>
+                <w:noProof/>
+                <w:webHidden/>
+              </w:rPr>
+              <w:t>3</w:t>
+            </w:r>
+            <w:r>
+              <w:rPr>
+                <w:noProof/>
+                <w:webHidden/>
+              </w:rPr>
+              <w:fldChar w:fldCharType="end"/>
+            </w:r>
+          </w:hyperlink>
+        </w:p>
+        <w:p>
+          <w:pPr>
+            <w:pStyle w:val="TOC2"/>
+            <w:tabs>
+              <w:tab w:val="right" w:leader="dot" w:pos="9016"/>
+            </w:tabs>
+            <w:rPr>
+              <w:rFonts w:eastAsiaTheme="minorEastAsia"/>
+              <w:noProof/>
+              <w:lang w:eastAsia="da-DK"/>
+            </w:rPr>
+          </w:pPr>
+          <w:hyperlink w:anchor="_Toc130207731" w:history="1">
+            <w:r>
+              <w:rPr>
+                <w:rStyle w:val="Hyperlink"/>
+                <w:rFonts w:ascii="Times New Roman" w:hAnsi="Times New Roman" w:cs="Times New Roman"/>
+                <w:noProof/>
+              </w:rPr>
+              <w:t>Problemformulering</w:t>
+            </w:r>
+            <w:r>
+              <w:rPr>
+                <w:noProof/>
+                <w:webHidden/>
+              </w:rPr>
+              <w:tab/>
+            </w:r>
+            <w:r>
+              <w:rPr>
+                <w:noProof/>
+                <w:webHidden/>
+              </w:rPr>
+              <w:fldChar w:fldCharType="begin"/>
+            </w:r>
+            <w:r>
+              <w:rPr>
+                <w:noProof/>
+                <w:webHidden/>
+              </w:rPr>
+              <w:instrText xml:space="preserve"> PAGEREF _Toc130207731 \h </w:instrText>
             </w:r>
             <w:r>
               <w:rPr>
@@ -667,13 +1021,14 @@
               <w:lang w:eastAsia="da-DK"/>
             </w:rPr>
           </w:pPr>
-          <w:hyperlink w:anchor="_Toc130127047" w:history="1">
+          <w:hyperlink w:anchor="_Toc130207732" w:history="1">
             <w:r>
               <w:rPr>
                 <w:rStyle w:val="Hyperlink"/>
-                <w:noProof/>
-              </w:rPr>
-              <w:t>Problemformulering</w:t>
+                <w:rFonts w:ascii="Times New Roman" w:hAnsi="Times New Roman" w:cs="Times New Roman"/>
+                <w:noProof/>
+              </w:rPr>
+              <w:t>Projektplanlægning</w:t>
             </w:r>
             <w:r>
               <w:rPr>
@@ -694,7 +1049,7 @@
                 <w:noProof/>
                 <w:webHidden/>
               </w:rPr>
-              <w:instrText xml:space="preserve"> PAGEREF _Toc130127047 \h </w:instrText>
+              <w:instrText xml:space="preserve"> PAGEREF _Toc130207732 \h </w:instrText>
             </w:r>
             <w:r>
               <w:rPr>
@@ -714,7 +1069,362 @@
                 <w:noProof/>
                 <w:webHidden/>
               </w:rPr>
+              <w:t>3</w:t>
+            </w:r>
+            <w:r>
+              <w:rPr>
+                <w:noProof/>
+                <w:webHidden/>
+              </w:rPr>
+              <w:fldChar w:fldCharType="end"/>
+            </w:r>
+          </w:hyperlink>
+        </w:p>
+        <w:p>
+          <w:pPr>
+            <w:pStyle w:val="TOC2"/>
+            <w:tabs>
+              <w:tab w:val="right" w:leader="dot" w:pos="9016"/>
+            </w:tabs>
+            <w:rPr>
+              <w:rFonts w:eastAsiaTheme="minorEastAsia"/>
+              <w:noProof/>
+              <w:lang w:eastAsia="da-DK"/>
+            </w:rPr>
+          </w:pPr>
+          <w:hyperlink w:anchor="_Toc130207733" w:history="1">
+            <w:r>
+              <w:rPr>
+                <w:rStyle w:val="Hyperlink"/>
+                <w:rFonts w:ascii="Times New Roman" w:hAnsi="Times New Roman" w:cs="Times New Roman"/>
+                <w:noProof/>
+              </w:rPr>
+              <w:t>Projektbeskrivelse</w:t>
+            </w:r>
+            <w:r>
+              <w:rPr>
+                <w:noProof/>
+                <w:webHidden/>
+              </w:rPr>
+              <w:tab/>
+            </w:r>
+            <w:r>
+              <w:rPr>
+                <w:noProof/>
+                <w:webHidden/>
+              </w:rPr>
+              <w:fldChar w:fldCharType="begin"/>
+            </w:r>
+            <w:r>
+              <w:rPr>
+                <w:noProof/>
+                <w:webHidden/>
+              </w:rPr>
+              <w:instrText xml:space="preserve"> PAGEREF _Toc130207733 \h </w:instrText>
+            </w:r>
+            <w:r>
+              <w:rPr>
+                <w:noProof/>
+                <w:webHidden/>
+              </w:rPr>
+            </w:r>
+            <w:r>
+              <w:rPr>
+                <w:noProof/>
+                <w:webHidden/>
+              </w:rPr>
+              <w:fldChar w:fldCharType="separate"/>
+            </w:r>
+            <w:r>
+              <w:rPr>
+                <w:noProof/>
+                <w:webHidden/>
+              </w:rPr>
+              <w:t>3</w:t>
+            </w:r>
+            <w:r>
+              <w:rPr>
+                <w:noProof/>
+                <w:webHidden/>
+              </w:rPr>
+              <w:fldChar w:fldCharType="end"/>
+            </w:r>
+          </w:hyperlink>
+        </w:p>
+        <w:p>
+          <w:pPr>
+            <w:pStyle w:val="TOC2"/>
+            <w:tabs>
+              <w:tab w:val="right" w:leader="dot" w:pos="9016"/>
+            </w:tabs>
+            <w:rPr>
+              <w:rFonts w:eastAsiaTheme="minorEastAsia"/>
+              <w:noProof/>
+              <w:lang w:eastAsia="da-DK"/>
+            </w:rPr>
+          </w:pPr>
+          <w:hyperlink w:anchor="_Toc130207734" w:history="1">
+            <w:r>
+              <w:rPr>
+                <w:rStyle w:val="Hyperlink"/>
+                <w:rFonts w:ascii="Times New Roman" w:hAnsi="Times New Roman" w:cs="Times New Roman"/>
+                <w:noProof/>
+              </w:rPr>
+              <w:t>Projektets mål</w:t>
+            </w:r>
+            <w:r>
+              <w:rPr>
+                <w:noProof/>
+                <w:webHidden/>
+              </w:rPr>
+              <w:tab/>
+            </w:r>
+            <w:r>
+              <w:rPr>
+                <w:noProof/>
+                <w:webHidden/>
+              </w:rPr>
+              <w:fldChar w:fldCharType="begin"/>
+            </w:r>
+            <w:r>
+              <w:rPr>
+                <w:noProof/>
+                <w:webHidden/>
+              </w:rPr>
+              <w:instrText xml:space="preserve"> PAGEREF _Toc130207734 \h </w:instrText>
+            </w:r>
+            <w:r>
+              <w:rPr>
+                <w:noProof/>
+                <w:webHidden/>
+              </w:rPr>
+            </w:r>
+            <w:r>
+              <w:rPr>
+                <w:noProof/>
+                <w:webHidden/>
+              </w:rPr>
+              <w:fldChar w:fldCharType="separate"/>
+            </w:r>
+            <w:r>
+              <w:rPr>
+                <w:noProof/>
+                <w:webHidden/>
+              </w:rPr>
               <w:t>4</w:t>
+            </w:r>
+            <w:r>
+              <w:rPr>
+                <w:noProof/>
+                <w:webHidden/>
+              </w:rPr>
+              <w:fldChar w:fldCharType="end"/>
+            </w:r>
+          </w:hyperlink>
+        </w:p>
+        <w:p>
+          <w:pPr>
+            <w:pStyle w:val="TOC2"/>
+            <w:tabs>
+              <w:tab w:val="right" w:leader="dot" w:pos="9016"/>
+            </w:tabs>
+            <w:rPr>
+              <w:rFonts w:eastAsiaTheme="minorEastAsia"/>
+              <w:noProof/>
+              <w:lang w:eastAsia="da-DK"/>
+            </w:rPr>
+          </w:pPr>
+          <w:hyperlink w:anchor="_Toc130207735" w:history="1">
+            <w:r>
+              <w:rPr>
+                <w:rStyle w:val="Hyperlink"/>
+                <w:rFonts w:ascii="Times New Roman" w:hAnsi="Times New Roman" w:cs="Times New Roman"/>
+                <w:noProof/>
+              </w:rPr>
+              <w:t>Projektets aktiviteter</w:t>
+            </w:r>
+            <w:r>
+              <w:rPr>
+                <w:noProof/>
+                <w:webHidden/>
+              </w:rPr>
+              <w:tab/>
+            </w:r>
+            <w:r>
+              <w:rPr>
+                <w:noProof/>
+                <w:webHidden/>
+              </w:rPr>
+              <w:fldChar w:fldCharType="begin"/>
+            </w:r>
+            <w:r>
+              <w:rPr>
+                <w:noProof/>
+                <w:webHidden/>
+              </w:rPr>
+              <w:instrText xml:space="preserve"> PAGEREF _Toc130207735 \h </w:instrText>
+            </w:r>
+            <w:r>
+              <w:rPr>
+                <w:noProof/>
+                <w:webHidden/>
+              </w:rPr>
+            </w:r>
+            <w:r>
+              <w:rPr>
+                <w:noProof/>
+                <w:webHidden/>
+              </w:rPr>
+              <w:fldChar w:fldCharType="separate"/>
+            </w:r>
+            <w:r>
+              <w:rPr>
+                <w:noProof/>
+                <w:webHidden/>
+              </w:rPr>
+              <w:t>4</w:t>
+            </w:r>
+            <w:r>
+              <w:rPr>
+                <w:noProof/>
+                <w:webHidden/>
+              </w:rPr>
+              <w:fldChar w:fldCharType="end"/>
+            </w:r>
+          </w:hyperlink>
+        </w:p>
+        <w:p>
+          <w:pPr>
+            <w:pStyle w:val="TOC2"/>
+            <w:tabs>
+              <w:tab w:val="right" w:leader="dot" w:pos="9016"/>
+            </w:tabs>
+            <w:rPr>
+              <w:rFonts w:eastAsiaTheme="minorEastAsia"/>
+              <w:noProof/>
+              <w:lang w:eastAsia="da-DK"/>
+            </w:rPr>
+          </w:pPr>
+          <w:hyperlink w:anchor="_Toc130207736" w:history="1">
+            <w:r>
+              <w:rPr>
+                <w:rStyle w:val="Hyperlink"/>
+                <w:rFonts w:ascii="Times New Roman" w:hAnsi="Times New Roman" w:cs="Times New Roman"/>
+                <w:noProof/>
+              </w:rPr>
+              <w:t>Projektets milepæle</w:t>
+            </w:r>
+            <w:r>
+              <w:rPr>
+                <w:noProof/>
+                <w:webHidden/>
+              </w:rPr>
+              <w:tab/>
+            </w:r>
+            <w:r>
+              <w:rPr>
+                <w:noProof/>
+                <w:webHidden/>
+              </w:rPr>
+              <w:fldChar w:fldCharType="begin"/>
+            </w:r>
+            <w:r>
+              <w:rPr>
+                <w:noProof/>
+                <w:webHidden/>
+              </w:rPr>
+              <w:instrText xml:space="preserve"> PAGEREF _Toc130207736 \h </w:instrText>
+            </w:r>
+            <w:r>
+              <w:rPr>
+                <w:noProof/>
+                <w:webHidden/>
+              </w:rPr>
+            </w:r>
+            <w:r>
+              <w:rPr>
+                <w:noProof/>
+                <w:webHidden/>
+              </w:rPr>
+              <w:fldChar w:fldCharType="separate"/>
+            </w:r>
+            <w:r>
+              <w:rPr>
+                <w:noProof/>
+                <w:webHidden/>
+              </w:rPr>
+              <w:t>4</w:t>
+            </w:r>
+            <w:r>
+              <w:rPr>
+                <w:noProof/>
+                <w:webHidden/>
+              </w:rPr>
+              <w:fldChar w:fldCharType="end"/>
+            </w:r>
+          </w:hyperlink>
+        </w:p>
+        <w:p>
+          <w:pPr>
+            <w:pStyle w:val="TOC2"/>
+            <w:tabs>
+              <w:tab w:val="right" w:leader="dot" w:pos="9016"/>
+            </w:tabs>
+            <w:rPr>
+              <w:rFonts w:eastAsiaTheme="minorEastAsia"/>
+              <w:noProof/>
+              <w:lang w:eastAsia="da-DK"/>
+            </w:rPr>
+          </w:pPr>
+          <w:hyperlink w:anchor="_Toc130207737" w:history="1">
+            <w:r>
+              <w:rPr>
+                <w:rStyle w:val="Hyperlink"/>
+                <w:rFonts w:ascii="Times New Roman" w:hAnsi="Times New Roman" w:cs="Times New Roman"/>
+                <w:noProof/>
+              </w:rPr>
+              <w:t>Projektets succeskriterier</w:t>
+            </w:r>
+            <w:r>
+              <w:rPr>
+                <w:noProof/>
+                <w:webHidden/>
+              </w:rPr>
+              <w:tab/>
+            </w:r>
+            <w:r>
+              <w:rPr>
+                <w:noProof/>
+                <w:webHidden/>
+              </w:rPr>
+              <w:fldChar w:fldCharType="begin"/>
+            </w:r>
+            <w:r>
+              <w:rPr>
+                <w:noProof/>
+                <w:webHidden/>
+              </w:rPr>
+              <w:instrText xml:space="preserve"> PAGEREF _Toc130207737 \h </w:instrText>
+            </w:r>
+            <w:r>
+              <w:rPr>
+                <w:noProof/>
+                <w:webHidden/>
+              </w:rPr>
+            </w:r>
+            <w:r>
+              <w:rPr>
+                <w:noProof/>
+                <w:webHidden/>
+              </w:rPr>
+              <w:fldChar w:fldCharType="separate"/>
+            </w:r>
+            <w:r>
+              <w:rPr>
+                <w:noProof/>
+                <w:webHidden/>
+              </w:rPr>
+              <w:t>5</w:t>
             </w:r>
             <w:r>
               <w:rPr>
@@ -737,13 +1447,14 @@
               <w:lang w:eastAsia="da-DK"/>
             </w:rPr>
           </w:pPr>
-          <w:hyperlink w:anchor="_Toc130127048" w:history="1">
+          <w:hyperlink w:anchor="_Toc130207738" w:history="1">
             <w:r>
               <w:rPr>
                 <w:rStyle w:val="Hyperlink"/>
-                <w:noProof/>
-              </w:rPr>
-              <w:t>Projektplanlægning</w:t>
+                <w:rFonts w:ascii="Times New Roman" w:hAnsi="Times New Roman" w:cs="Times New Roman"/>
+                <w:noProof/>
+              </w:rPr>
+              <w:t>Estimeret tidsplan</w:t>
             </w:r>
             <w:r>
               <w:rPr>
@@ -764,7 +1475,7 @@
                 <w:noProof/>
                 <w:webHidden/>
               </w:rPr>
-              <w:instrText xml:space="preserve"> PAGEREF _Toc130127048 \h </w:instrText>
+              <w:instrText xml:space="preserve"> PAGEREF _Toc130207738 \h </w:instrText>
             </w:r>
             <w:r>
               <w:rPr>
@@ -784,7 +1495,149 @@
                 <w:noProof/>
                 <w:webHidden/>
               </w:rPr>
-              <w:t>5</w:t>
+              <w:t>6</w:t>
+            </w:r>
+            <w:r>
+              <w:rPr>
+                <w:noProof/>
+                <w:webHidden/>
+              </w:rPr>
+              <w:fldChar w:fldCharType="end"/>
+            </w:r>
+          </w:hyperlink>
+        </w:p>
+        <w:p>
+          <w:pPr>
+            <w:pStyle w:val="TOC1"/>
+            <w:tabs>
+              <w:tab w:val="right" w:leader="dot" w:pos="9016"/>
+            </w:tabs>
+            <w:rPr>
+              <w:rFonts w:eastAsiaTheme="minorEastAsia"/>
+              <w:noProof/>
+              <w:lang w:eastAsia="da-DK"/>
+            </w:rPr>
+          </w:pPr>
+          <w:hyperlink w:anchor="_Toc130207739" w:history="1">
+            <w:r>
+              <w:rPr>
+                <w:rStyle w:val="Hyperlink"/>
+                <w:rFonts w:ascii="Times New Roman" w:hAnsi="Times New Roman" w:cs="Times New Roman"/>
+                <w:noProof/>
+              </w:rPr>
+              <w:t>Arbejdsfordeling</w:t>
+            </w:r>
+            <w:r>
+              <w:rPr>
+                <w:noProof/>
+                <w:webHidden/>
+              </w:rPr>
+              <w:tab/>
+            </w:r>
+            <w:r>
+              <w:rPr>
+                <w:noProof/>
+                <w:webHidden/>
+              </w:rPr>
+              <w:fldChar w:fldCharType="begin"/>
+            </w:r>
+            <w:r>
+              <w:rPr>
+                <w:noProof/>
+                <w:webHidden/>
+              </w:rPr>
+              <w:instrText xml:space="preserve"> PAGEREF _Toc130207739 \h </w:instrText>
+            </w:r>
+            <w:r>
+              <w:rPr>
+                <w:noProof/>
+                <w:webHidden/>
+              </w:rPr>
+            </w:r>
+            <w:r>
+              <w:rPr>
+                <w:noProof/>
+                <w:webHidden/>
+              </w:rPr>
+              <w:fldChar w:fldCharType="separate"/>
+            </w:r>
+            <w:r>
+              <w:rPr>
+                <w:noProof/>
+                <w:webHidden/>
+              </w:rPr>
+              <w:t>7</w:t>
+            </w:r>
+            <w:r>
+              <w:rPr>
+                <w:noProof/>
+                <w:webHidden/>
+              </w:rPr>
+              <w:fldChar w:fldCharType="end"/>
+            </w:r>
+          </w:hyperlink>
+        </w:p>
+        <w:p>
+          <w:pPr>
+            <w:pStyle w:val="TOC1"/>
+            <w:tabs>
+              <w:tab w:val="right" w:leader="dot" w:pos="9016"/>
+            </w:tabs>
+            <w:rPr>
+              <w:rFonts w:eastAsiaTheme="minorEastAsia"/>
+              <w:noProof/>
+              <w:lang w:eastAsia="da-DK"/>
+            </w:rPr>
+          </w:pPr>
+          <w:hyperlink w:anchor="_Toc130207740" w:history="1">
+            <w:r>
+              <w:rPr>
+                <w:rStyle w:val="Hyperlink"/>
+                <w:rFonts w:ascii="Times New Roman" w:hAnsi="Times New Roman" w:cs="Times New Roman"/>
+                <w:noProof/>
+              </w:rPr>
+              <w:t>Begrundelse for metodevalg og teknologi</w:t>
+            </w:r>
+            <w:r>
+              <w:rPr>
+                <w:noProof/>
+                <w:webHidden/>
+              </w:rPr>
+              <w:tab/>
+            </w:r>
+            <w:r>
+              <w:rPr>
+                <w:noProof/>
+                <w:webHidden/>
+              </w:rPr>
+              <w:fldChar w:fldCharType="begin"/>
+            </w:r>
+            <w:r>
+              <w:rPr>
+                <w:noProof/>
+                <w:webHidden/>
+              </w:rPr>
+              <w:instrText xml:space="preserve"> PAGEREF _Toc130207740 \h </w:instrText>
+            </w:r>
+            <w:r>
+              <w:rPr>
+                <w:noProof/>
+                <w:webHidden/>
+              </w:rPr>
+            </w:r>
+            <w:r>
+              <w:rPr>
+                <w:noProof/>
+                <w:webHidden/>
+              </w:rPr>
+              <w:fldChar w:fldCharType="separate"/>
+            </w:r>
+            <w:r>
+              <w:rPr>
+                <w:noProof/>
+                <w:webHidden/>
+              </w:rPr>
+              <w:t>7</w:t>
             </w:r>
             <w:r>
               <w:rPr>
@@ -807,13 +1660,14 @@
               <w:lang w:eastAsia="da-DK"/>
             </w:rPr>
           </w:pPr>
-          <w:hyperlink w:anchor="_Toc130127049" w:history="1">
+          <w:hyperlink w:anchor="_Toc130207741" w:history="1">
             <w:r>
               <w:rPr>
                 <w:rStyle w:val="Hyperlink"/>
-                <w:noProof/>
-              </w:rPr>
-              <w:t>Projektbeskrivelse</w:t>
+                <w:rFonts w:ascii="Times New Roman" w:hAnsi="Times New Roman" w:cs="Times New Roman"/>
+                <w:noProof/>
+              </w:rPr>
+              <w:t>Behov for at prototypen vil fungere</w:t>
             </w:r>
             <w:r>
               <w:rPr>
@@ -834,7 +1688,7 @@
                 <w:noProof/>
                 <w:webHidden/>
               </w:rPr>
-              <w:instrText xml:space="preserve"> PAGEREF _Toc130127049 \h </w:instrText>
+              <w:instrText xml:space="preserve"> PAGEREF _Toc130207741 \h </w:instrText>
             </w:r>
             <w:r>
               <w:rPr>
@@ -854,7 +1708,7 @@
                 <w:noProof/>
                 <w:webHidden/>
               </w:rPr>
-              <w:t>5</w:t>
+              <w:t>7</w:t>
             </w:r>
             <w:r>
               <w:rPr>
@@ -877,13 +1731,14 @@
               <w:lang w:eastAsia="da-DK"/>
             </w:rPr>
           </w:pPr>
-          <w:hyperlink w:anchor="_Toc130127050" w:history="1">
+          <w:hyperlink w:anchor="_Toc130207742" w:history="1">
             <w:r>
               <w:rPr>
                 <w:rStyle w:val="Hyperlink"/>
-                <w:noProof/>
-              </w:rPr>
-              <w:t>Projektets mål</w:t>
+                <w:rFonts w:ascii="Times New Roman" w:hAnsi="Times New Roman" w:cs="Times New Roman"/>
+                <w:noProof/>
+              </w:rPr>
+              <w:t>Web Api</w:t>
             </w:r>
             <w:r>
               <w:rPr>
@@ -904,7 +1759,7 @@
                 <w:noProof/>
                 <w:webHidden/>
               </w:rPr>
-              <w:instrText xml:space="preserve"> PAGEREF _Toc130127050 \h </w:instrText>
+              <w:instrText xml:space="preserve"> PAGEREF _Toc130207742 \h </w:instrText>
             </w:r>
             <w:r>
               <w:rPr>
@@ -924,7 +1779,7 @@
                 <w:noProof/>
                 <w:webHidden/>
               </w:rPr>
-              <w:t>5</w:t>
+              <w:t>8</w:t>
             </w:r>
             <w:r>
               <w:rPr>
@@ -947,13 +1802,14 @@
               <w:lang w:eastAsia="da-DK"/>
             </w:rPr>
           </w:pPr>
-          <w:hyperlink w:anchor="_Toc130127051" w:history="1">
+          <w:hyperlink w:anchor="_Toc130207743" w:history="1">
             <w:r>
               <w:rPr>
                 <w:rStyle w:val="Hyperlink"/>
-                <w:noProof/>
-              </w:rPr>
-              <w:t>Projektets aktiviteter</w:t>
+                <w:rFonts w:ascii="Times New Roman" w:hAnsi="Times New Roman" w:cs="Times New Roman"/>
+                <w:noProof/>
+              </w:rPr>
+              <w:t>Web-Api Sikkerhed</w:t>
             </w:r>
             <w:r>
               <w:rPr>
@@ -974,7 +1830,7 @@
                 <w:noProof/>
                 <w:webHidden/>
               </w:rPr>
-              <w:instrText xml:space="preserve"> PAGEREF _Toc130127051 \h </w:instrText>
+              <w:instrText xml:space="preserve"> PAGEREF _Toc130207743 \h </w:instrText>
             </w:r>
             <w:r>
               <w:rPr>
@@ -994,7 +1850,7 @@
                 <w:noProof/>
                 <w:webHidden/>
               </w:rPr>
-              <w:t>5</w:t>
+              <w:t>8</w:t>
             </w:r>
             <w:r>
               <w:rPr>
@@ -1017,13 +1873,14 @@
               <w:lang w:eastAsia="da-DK"/>
             </w:rPr>
           </w:pPr>
-          <w:hyperlink w:anchor="_Toc130127052" w:history="1">
+          <w:hyperlink w:anchor="_Toc130207744" w:history="1">
             <w:r>
               <w:rPr>
                 <w:rStyle w:val="Hyperlink"/>
-                <w:noProof/>
-              </w:rPr>
-              <w:t>Projektets milepæle</w:t>
+                <w:rFonts w:ascii="Times New Roman" w:hAnsi="Times New Roman" w:cs="Times New Roman"/>
+                <w:noProof/>
+              </w:rPr>
+              <w:t>Webapplikation</w:t>
             </w:r>
             <w:r>
               <w:rPr>
@@ -1044,7 +1901,7 @@
                 <w:noProof/>
                 <w:webHidden/>
               </w:rPr>
-              <w:instrText xml:space="preserve"> PAGEREF _Toc130127052 \h </w:instrText>
+              <w:instrText xml:space="preserve"> PAGEREF _Toc130207744 \h </w:instrText>
             </w:r>
             <w:r>
               <w:rPr>
@@ -1064,7 +1921,7 @@
                 <w:noProof/>
                 <w:webHidden/>
               </w:rPr>
-              <w:t>5</w:t>
+              <w:t>8</w:t>
             </w:r>
             <w:r>
               <w:rPr>
@@ -1087,13 +1944,14 @@
               <w:lang w:eastAsia="da-DK"/>
             </w:rPr>
           </w:pPr>
-          <w:hyperlink w:anchor="_Toc130127053" w:history="1">
+          <w:hyperlink w:anchor="_Toc130207745" w:history="1">
             <w:r>
               <w:rPr>
                 <w:rStyle w:val="Hyperlink"/>
-                <w:noProof/>
-              </w:rPr>
-              <w:t>Projektets succeskriterier</w:t>
+                <w:rFonts w:ascii="Times New Roman" w:hAnsi="Times New Roman" w:cs="Times New Roman"/>
+                <w:noProof/>
+              </w:rPr>
+              <w:t>Database</w:t>
             </w:r>
             <w:r>
               <w:rPr>
@@ -1114,7 +1972,7 @@
                 <w:noProof/>
                 <w:webHidden/>
               </w:rPr>
-              <w:instrText xml:space="preserve"> PAGEREF _Toc130127053 \h </w:instrText>
+              <w:instrText xml:space="preserve"> PAGEREF _Toc130207745 \h </w:instrText>
             </w:r>
             <w:r>
               <w:rPr>
@@ -1134,7 +1992,220 @@
                 <w:noProof/>
                 <w:webHidden/>
               </w:rPr>
-              <w:t>5</w:t>
+              <w:t>9</w:t>
+            </w:r>
+            <w:r>
+              <w:rPr>
+                <w:noProof/>
+                <w:webHidden/>
+              </w:rPr>
+              <w:fldChar w:fldCharType="end"/>
+            </w:r>
+          </w:hyperlink>
+        </w:p>
+        <w:p>
+          <w:pPr>
+            <w:pStyle w:val="TOC2"/>
+            <w:tabs>
+              <w:tab w:val="right" w:leader="dot" w:pos="9016"/>
+            </w:tabs>
+            <w:rPr>
+              <w:rFonts w:eastAsiaTheme="minorEastAsia"/>
+              <w:noProof/>
+              <w:lang w:eastAsia="da-DK"/>
+            </w:rPr>
+          </w:pPr>
+          <w:hyperlink w:anchor="_Toc130207746" w:history="1">
+            <w:r>
+              <w:rPr>
+                <w:rStyle w:val="Hyperlink"/>
+                <w:rFonts w:ascii="Times New Roman" w:hAnsi="Times New Roman" w:cs="Times New Roman"/>
+                <w:noProof/>
+              </w:rPr>
+              <w:t>Server</w:t>
+            </w:r>
+            <w:r>
+              <w:rPr>
+                <w:noProof/>
+                <w:webHidden/>
+              </w:rPr>
+              <w:tab/>
+            </w:r>
+            <w:r>
+              <w:rPr>
+                <w:noProof/>
+                <w:webHidden/>
+              </w:rPr>
+              <w:fldChar w:fldCharType="begin"/>
+            </w:r>
+            <w:r>
+              <w:rPr>
+                <w:noProof/>
+                <w:webHidden/>
+              </w:rPr>
+              <w:instrText xml:space="preserve"> PAGEREF _Toc130207746 \h </w:instrText>
+            </w:r>
+            <w:r>
+              <w:rPr>
+                <w:noProof/>
+                <w:webHidden/>
+              </w:rPr>
+            </w:r>
+            <w:r>
+              <w:rPr>
+                <w:noProof/>
+                <w:webHidden/>
+              </w:rPr>
+              <w:fldChar w:fldCharType="separate"/>
+            </w:r>
+            <w:r>
+              <w:rPr>
+                <w:noProof/>
+                <w:webHidden/>
+              </w:rPr>
+              <w:t>9</w:t>
+            </w:r>
+            <w:r>
+              <w:rPr>
+                <w:noProof/>
+                <w:webHidden/>
+              </w:rPr>
+              <w:fldChar w:fldCharType="end"/>
+            </w:r>
+          </w:hyperlink>
+        </w:p>
+        <w:p>
+          <w:pPr>
+            <w:pStyle w:val="TOC2"/>
+            <w:tabs>
+              <w:tab w:val="right" w:leader="dot" w:pos="9016"/>
+            </w:tabs>
+            <w:rPr>
+              <w:rFonts w:eastAsiaTheme="minorEastAsia"/>
+              <w:noProof/>
+              <w:lang w:eastAsia="da-DK"/>
+            </w:rPr>
+          </w:pPr>
+          <w:hyperlink w:anchor="_Toc130207747" w:history="1">
+            <w:r>
+              <w:rPr>
+                <w:rStyle w:val="Hyperlink"/>
+                <w:rFonts w:ascii="Times New Roman" w:hAnsi="Times New Roman" w:cs="Times New Roman"/>
+                <w:noProof/>
+              </w:rPr>
+              <w:t>Maskine modul</w:t>
+            </w:r>
+            <w:r>
+              <w:rPr>
+                <w:noProof/>
+                <w:webHidden/>
+              </w:rPr>
+              <w:tab/>
+            </w:r>
+            <w:r>
+              <w:rPr>
+                <w:noProof/>
+                <w:webHidden/>
+              </w:rPr>
+              <w:fldChar w:fldCharType="begin"/>
+            </w:r>
+            <w:r>
+              <w:rPr>
+                <w:noProof/>
+                <w:webHidden/>
+              </w:rPr>
+              <w:instrText xml:space="preserve"> PAGEREF _Toc130207747 \h </w:instrText>
+            </w:r>
+            <w:r>
+              <w:rPr>
+                <w:noProof/>
+                <w:webHidden/>
+              </w:rPr>
+            </w:r>
+            <w:r>
+              <w:rPr>
+                <w:noProof/>
+                <w:webHidden/>
+              </w:rPr>
+              <w:fldChar w:fldCharType="separate"/>
+            </w:r>
+            <w:r>
+              <w:rPr>
+                <w:noProof/>
+                <w:webHidden/>
+              </w:rPr>
+              <w:t>9</w:t>
+            </w:r>
+            <w:r>
+              <w:rPr>
+                <w:noProof/>
+                <w:webHidden/>
+              </w:rPr>
+              <w:fldChar w:fldCharType="end"/>
+            </w:r>
+          </w:hyperlink>
+        </w:p>
+        <w:p>
+          <w:pPr>
+            <w:pStyle w:val="TOC2"/>
+            <w:tabs>
+              <w:tab w:val="right" w:leader="dot" w:pos="9016"/>
+            </w:tabs>
+            <w:rPr>
+              <w:rFonts w:eastAsiaTheme="minorEastAsia"/>
+              <w:noProof/>
+              <w:lang w:eastAsia="da-DK"/>
+            </w:rPr>
+          </w:pPr>
+          <w:hyperlink w:anchor="_Toc130207748" w:history="1">
+            <w:r>
+              <w:rPr>
+                <w:rStyle w:val="Hyperlink"/>
+                <w:rFonts w:ascii="Times New Roman" w:hAnsi="Times New Roman" w:cs="Times New Roman"/>
+                <w:noProof/>
+              </w:rPr>
+              <w:t>Beskrivelse af væsentlige elementer (opmærksomhedspunkter) fra produktrapporten</w:t>
+            </w:r>
+            <w:r>
+              <w:rPr>
+                <w:noProof/>
+                <w:webHidden/>
+              </w:rPr>
+              <w:tab/>
+            </w:r>
+            <w:r>
+              <w:rPr>
+                <w:noProof/>
+                <w:webHidden/>
+              </w:rPr>
+              <w:fldChar w:fldCharType="begin"/>
+            </w:r>
+            <w:r>
+              <w:rPr>
+                <w:noProof/>
+                <w:webHidden/>
+              </w:rPr>
+              <w:instrText xml:space="preserve"> PAGEREF _Toc130207748 \h </w:instrText>
+            </w:r>
+            <w:r>
+              <w:rPr>
+                <w:noProof/>
+                <w:webHidden/>
+              </w:rPr>
+            </w:r>
+            <w:r>
+              <w:rPr>
+                <w:noProof/>
+                <w:webHidden/>
+              </w:rPr>
+              <w:fldChar w:fldCharType="separate"/>
+            </w:r>
+            <w:r>
+              <w:rPr>
+                <w:noProof/>
+                <w:webHidden/>
+              </w:rPr>
+              <w:t>11</w:t>
             </w:r>
             <w:r>
               <w:rPr>
@@ -1157,13 +2228,14 @@
               <w:lang w:eastAsia="da-DK"/>
             </w:rPr>
           </w:pPr>
-          <w:hyperlink w:anchor="_Toc130127054" w:history="1">
+          <w:hyperlink w:anchor="_Toc130207749" w:history="1">
             <w:r>
               <w:rPr>
                 <w:rStyle w:val="Hyperlink"/>
-                <w:noProof/>
-              </w:rPr>
-              <w:t>Estimeret tidsplan</w:t>
+                <w:rFonts w:ascii="Times New Roman" w:hAnsi="Times New Roman" w:cs="Times New Roman"/>
+                <w:noProof/>
+              </w:rPr>
+              <w:t>Projektdagbog / logbog</w:t>
             </w:r>
             <w:r>
               <w:rPr>
@@ -1184,7 +2256,7 @@
                 <w:noProof/>
                 <w:webHidden/>
               </w:rPr>
-              <w:instrText xml:space="preserve"> PAGEREF _Toc130127054 \h </w:instrText>
+              <w:instrText xml:space="preserve"> PAGEREF _Toc130207749 \h </w:instrText>
             </w:r>
             <w:r>
               <w:rPr>
@@ -1204,7 +2276,7 @@
                 <w:noProof/>
                 <w:webHidden/>
               </w:rPr>
-              <w:t>6</w:t>
+              <w:t>12</w:t>
             </w:r>
             <w:r>
               <w:rPr>
@@ -1227,13 +2299,14 @@
               <w:lang w:eastAsia="da-DK"/>
             </w:rPr>
           </w:pPr>
-          <w:hyperlink w:anchor="_Toc130127055" w:history="1">
+          <w:hyperlink w:anchor="_Toc130207750" w:history="1">
             <w:r>
               <w:rPr>
                 <w:rStyle w:val="Hyperlink"/>
-                <w:noProof/>
-              </w:rPr>
-              <w:t>Arbejdsfordeling</w:t>
+                <w:rFonts w:ascii="Times New Roman" w:hAnsi="Times New Roman" w:cs="Times New Roman"/>
+                <w:noProof/>
+              </w:rPr>
+              <w:t>Realiseret tidsplan</w:t>
             </w:r>
             <w:r>
               <w:rPr>
@@ -1254,7 +2327,7 @@
                 <w:noProof/>
                 <w:webHidden/>
               </w:rPr>
-              <w:instrText xml:space="preserve"> PAGEREF _Toc130127055 \h </w:instrText>
+              <w:instrText xml:space="preserve"> PAGEREF _Toc130207750 \h </w:instrText>
             </w:r>
             <w:r>
               <w:rPr>
@@ -1274,7 +2347,7 @@
                 <w:noProof/>
                 <w:webHidden/>
               </w:rPr>
-              <w:t>7</w:t>
+              <w:t>13</w:t>
             </w:r>
             <w:r>
               <w:rPr>
@@ -1297,13 +2370,14 @@
               <w:lang w:eastAsia="da-DK"/>
             </w:rPr>
           </w:pPr>
-          <w:hyperlink w:anchor="_Toc130127056" w:history="1">
+          <w:hyperlink w:anchor="_Toc130207751" w:history="1">
             <w:r>
               <w:rPr>
                 <w:rStyle w:val="Hyperlink"/>
-                <w:noProof/>
-              </w:rPr>
-              <w:t>Begrundelse for metodevalg og teknologi</w:t>
+                <w:rFonts w:ascii="Times New Roman" w:hAnsi="Times New Roman" w:cs="Times New Roman"/>
+                <w:noProof/>
+              </w:rPr>
+              <w:t>Konklusion</w:t>
             </w:r>
             <w:r>
               <w:rPr>
@@ -1324,7 +2398,7 @@
                 <w:noProof/>
                 <w:webHidden/>
               </w:rPr>
-              <w:instrText xml:space="preserve"> PAGEREF _Toc130127056 \h </w:instrText>
+              <w:instrText xml:space="preserve"> PAGEREF _Toc130207751 \h </w:instrText>
             </w:r>
             <w:r>
               <w:rPr>
@@ -1344,7 +2418,7 @@
                 <w:noProof/>
                 <w:webHidden/>
               </w:rPr>
-              <w:t>7</w:t>
+              <w:t>14</w:t>
             </w:r>
             <w:r>
               <w:rPr>
@@ -1357,639 +2431,15 @@
         </w:p>
         <w:p>
           <w:pPr>
-            <w:pStyle w:val="TOC2"/>
-            <w:tabs>
-              <w:tab w:val="right" w:leader="dot" w:pos="9016"/>
-            </w:tabs>
-            <w:rPr>
-              <w:rFonts w:eastAsiaTheme="minorEastAsia"/>
-              <w:noProof/>
-              <w:lang w:eastAsia="da-DK"/>
-            </w:rPr>
+            <w:spacing w:line="360" w:lineRule="auto"/>
           </w:pPr>
-          <w:hyperlink w:anchor="_Toc130127057" w:history="1">
-            <w:r>
-              <w:rPr>
-                <w:rStyle w:val="Hyperlink"/>
-                <w:noProof/>
-              </w:rPr>
-              <w:t>Behov for at prototypen vil fungere</w:t>
-            </w:r>
-            <w:r>
-              <w:rPr>
-                <w:noProof/>
-                <w:webHidden/>
-              </w:rPr>
-              <w:tab/>
-            </w:r>
-            <w:r>
-              <w:rPr>
-                <w:noProof/>
-                <w:webHidden/>
-              </w:rPr>
-              <w:fldChar w:fldCharType="begin"/>
-            </w:r>
-            <w:r>
-              <w:rPr>
-                <w:noProof/>
-                <w:webHidden/>
-              </w:rPr>
-              <w:instrText xml:space="preserve"> PAGEREF _Toc130127057 \h </w:instrText>
-            </w:r>
-            <w:r>
-              <w:rPr>
-                <w:noProof/>
-                <w:webHidden/>
-              </w:rPr>
-            </w:r>
-            <w:r>
-              <w:rPr>
-                <w:noProof/>
-                <w:webHidden/>
-              </w:rPr>
-              <w:fldChar w:fldCharType="separate"/>
-            </w:r>
-            <w:r>
-              <w:rPr>
-                <w:noProof/>
-                <w:webHidden/>
-              </w:rPr>
-              <w:t>7</w:t>
-            </w:r>
-            <w:r>
-              <w:rPr>
-                <w:noProof/>
-                <w:webHidden/>
-              </w:rPr>
-              <w:fldChar w:fldCharType="end"/>
-            </w:r>
-          </w:hyperlink>
-        </w:p>
-        <w:p>
-          <w:pPr>
-            <w:pStyle w:val="TOC2"/>
-            <w:tabs>
-              <w:tab w:val="right" w:leader="dot" w:pos="9016"/>
-            </w:tabs>
-            <w:rPr>
-              <w:rFonts w:eastAsiaTheme="minorEastAsia"/>
-              <w:noProof/>
-              <w:lang w:eastAsia="da-DK"/>
-            </w:rPr>
-          </w:pPr>
-          <w:hyperlink w:anchor="_Toc130127058" w:history="1">
-            <w:r>
-              <w:rPr>
-                <w:rStyle w:val="Hyperlink"/>
-                <w:noProof/>
-              </w:rPr>
-              <w:t>Web api</w:t>
-            </w:r>
-            <w:r>
-              <w:rPr>
-                <w:noProof/>
-                <w:webHidden/>
-              </w:rPr>
-              <w:tab/>
-            </w:r>
-            <w:r>
-              <w:rPr>
-                <w:noProof/>
-                <w:webHidden/>
-              </w:rPr>
-              <w:fldChar w:fldCharType="begin"/>
-            </w:r>
-            <w:r>
-              <w:rPr>
-                <w:noProof/>
-                <w:webHidden/>
-              </w:rPr>
-              <w:instrText xml:space="preserve"> PAGEREF _Toc130127058 \h </w:instrText>
-            </w:r>
-            <w:r>
-              <w:rPr>
-                <w:noProof/>
-                <w:webHidden/>
-              </w:rPr>
-            </w:r>
-            <w:r>
-              <w:rPr>
-                <w:noProof/>
-                <w:webHidden/>
-              </w:rPr>
-              <w:fldChar w:fldCharType="separate"/>
-            </w:r>
-            <w:r>
-              <w:rPr>
-                <w:noProof/>
-                <w:webHidden/>
-              </w:rPr>
-              <w:t>8</w:t>
-            </w:r>
-            <w:r>
-              <w:rPr>
-                <w:noProof/>
-                <w:webHidden/>
-              </w:rPr>
-              <w:fldChar w:fldCharType="end"/>
-            </w:r>
-          </w:hyperlink>
-        </w:p>
-        <w:p>
-          <w:pPr>
-            <w:pStyle w:val="TOC2"/>
-            <w:tabs>
-              <w:tab w:val="right" w:leader="dot" w:pos="9016"/>
-            </w:tabs>
-            <w:rPr>
-              <w:rFonts w:eastAsiaTheme="minorEastAsia"/>
-              <w:noProof/>
-              <w:lang w:eastAsia="da-DK"/>
-            </w:rPr>
-          </w:pPr>
-          <w:hyperlink w:anchor="_Toc130127059" w:history="1">
-            <w:r>
-              <w:rPr>
-                <w:rStyle w:val="Hyperlink"/>
-                <w:noProof/>
-              </w:rPr>
-              <w:t>Webapplikation</w:t>
-            </w:r>
-            <w:r>
-              <w:rPr>
-                <w:noProof/>
-                <w:webHidden/>
-              </w:rPr>
-              <w:tab/>
-            </w:r>
-            <w:r>
-              <w:rPr>
-                <w:noProof/>
-                <w:webHidden/>
-              </w:rPr>
-              <w:fldChar w:fldCharType="begin"/>
-            </w:r>
-            <w:r>
-              <w:rPr>
-                <w:noProof/>
-                <w:webHidden/>
-              </w:rPr>
-              <w:instrText xml:space="preserve"> PAGEREF _Toc130127059 \h </w:instrText>
-            </w:r>
-            <w:r>
-              <w:rPr>
-                <w:noProof/>
-                <w:webHidden/>
-              </w:rPr>
-            </w:r>
-            <w:r>
-              <w:rPr>
-                <w:noProof/>
-                <w:webHidden/>
-              </w:rPr>
-              <w:fldChar w:fldCharType="separate"/>
-            </w:r>
-            <w:r>
-              <w:rPr>
-                <w:noProof/>
-                <w:webHidden/>
-              </w:rPr>
-              <w:t>8</w:t>
-            </w:r>
-            <w:r>
-              <w:rPr>
-                <w:noProof/>
-                <w:webHidden/>
-              </w:rPr>
-              <w:fldChar w:fldCharType="end"/>
-            </w:r>
-          </w:hyperlink>
-        </w:p>
-        <w:p>
-          <w:pPr>
-            <w:pStyle w:val="TOC2"/>
-            <w:tabs>
-              <w:tab w:val="right" w:leader="dot" w:pos="9016"/>
-            </w:tabs>
-            <w:rPr>
-              <w:rFonts w:eastAsiaTheme="minorEastAsia"/>
-              <w:noProof/>
-              <w:lang w:eastAsia="da-DK"/>
-            </w:rPr>
-          </w:pPr>
-          <w:hyperlink w:anchor="_Toc130127060" w:history="1">
-            <w:r>
-              <w:rPr>
-                <w:rStyle w:val="Hyperlink"/>
-                <w:noProof/>
-              </w:rPr>
-              <w:t>Server</w:t>
-            </w:r>
-            <w:r>
-              <w:rPr>
-                <w:noProof/>
-                <w:webHidden/>
-              </w:rPr>
-              <w:tab/>
-            </w:r>
-            <w:r>
-              <w:rPr>
-                <w:noProof/>
-                <w:webHidden/>
-              </w:rPr>
-              <w:fldChar w:fldCharType="begin"/>
-            </w:r>
-            <w:r>
-              <w:rPr>
-                <w:noProof/>
-                <w:webHidden/>
-              </w:rPr>
-              <w:instrText xml:space="preserve"> PAGEREF _Toc130127060 \h </w:instrText>
-            </w:r>
-            <w:r>
-              <w:rPr>
-                <w:noProof/>
-                <w:webHidden/>
-              </w:rPr>
-            </w:r>
-            <w:r>
-              <w:rPr>
-                <w:noProof/>
-                <w:webHidden/>
-              </w:rPr>
-              <w:fldChar w:fldCharType="separate"/>
-            </w:r>
-            <w:r>
-              <w:rPr>
-                <w:noProof/>
-                <w:webHidden/>
-              </w:rPr>
-              <w:t>9</w:t>
-            </w:r>
-            <w:r>
-              <w:rPr>
-                <w:noProof/>
-                <w:webHidden/>
-              </w:rPr>
-              <w:fldChar w:fldCharType="end"/>
-            </w:r>
-          </w:hyperlink>
-        </w:p>
-        <w:p>
-          <w:pPr>
-            <w:pStyle w:val="TOC2"/>
-            <w:tabs>
-              <w:tab w:val="right" w:leader="dot" w:pos="9016"/>
-            </w:tabs>
-            <w:rPr>
-              <w:rFonts w:eastAsiaTheme="minorEastAsia"/>
-              <w:noProof/>
-              <w:lang w:eastAsia="da-DK"/>
-            </w:rPr>
-          </w:pPr>
-          <w:hyperlink w:anchor="_Toc130127061" w:history="1">
-            <w:r>
-              <w:rPr>
-                <w:rStyle w:val="Hyperlink"/>
-                <w:noProof/>
-              </w:rPr>
-              <w:t>Maskine modul</w:t>
-            </w:r>
-            <w:r>
-              <w:rPr>
-                <w:noProof/>
-                <w:webHidden/>
-              </w:rPr>
-              <w:tab/>
-            </w:r>
-            <w:r>
-              <w:rPr>
-                <w:noProof/>
-                <w:webHidden/>
-              </w:rPr>
-              <w:fldChar w:fldCharType="begin"/>
-            </w:r>
-            <w:r>
-              <w:rPr>
-                <w:noProof/>
-                <w:webHidden/>
-              </w:rPr>
-              <w:instrText xml:space="preserve"> PAGEREF _Toc130127061 \h </w:instrText>
-            </w:r>
-            <w:r>
-              <w:rPr>
-                <w:noProof/>
-                <w:webHidden/>
-              </w:rPr>
-            </w:r>
-            <w:r>
-              <w:rPr>
-                <w:noProof/>
-                <w:webHidden/>
-              </w:rPr>
-              <w:fldChar w:fldCharType="separate"/>
-            </w:r>
-            <w:r>
-              <w:rPr>
-                <w:noProof/>
-                <w:webHidden/>
-              </w:rPr>
-              <w:t>9</w:t>
-            </w:r>
-            <w:r>
-              <w:rPr>
-                <w:noProof/>
-                <w:webHidden/>
-              </w:rPr>
-              <w:fldChar w:fldCharType="end"/>
-            </w:r>
-          </w:hyperlink>
-        </w:p>
-        <w:p>
-          <w:pPr>
-            <w:pStyle w:val="TOC1"/>
-            <w:tabs>
-              <w:tab w:val="right" w:leader="dot" w:pos="9016"/>
-            </w:tabs>
-            <w:rPr>
-              <w:rFonts w:eastAsiaTheme="minorEastAsia"/>
-              <w:noProof/>
-              <w:lang w:eastAsia="da-DK"/>
-            </w:rPr>
-          </w:pPr>
-          <w:hyperlink w:anchor="_Toc130127062" w:history="1">
-            <w:r>
-              <w:rPr>
-                <w:rStyle w:val="Hyperlink"/>
-                <w:noProof/>
-              </w:rPr>
-              <w:t>Beskrivelse af væsentlige elementer (opmærksomhedspunkter) fra produktrapporten</w:t>
-            </w:r>
-            <w:r>
-              <w:rPr>
-                <w:noProof/>
-                <w:webHidden/>
-              </w:rPr>
-              <w:tab/>
-            </w:r>
-            <w:r>
-              <w:rPr>
-                <w:noProof/>
-                <w:webHidden/>
-              </w:rPr>
-              <w:fldChar w:fldCharType="begin"/>
-            </w:r>
-            <w:r>
-              <w:rPr>
-                <w:noProof/>
-                <w:webHidden/>
-              </w:rPr>
-              <w:instrText xml:space="preserve"> PAGEREF _Toc130127062 \h </w:instrText>
-            </w:r>
-            <w:r>
-              <w:rPr>
-                <w:noProof/>
-                <w:webHidden/>
-              </w:rPr>
-            </w:r>
-            <w:r>
-              <w:rPr>
-                <w:noProof/>
-                <w:webHidden/>
-              </w:rPr>
-              <w:fldChar w:fldCharType="separate"/>
-            </w:r>
-            <w:r>
-              <w:rPr>
-                <w:noProof/>
-                <w:webHidden/>
-              </w:rPr>
-              <w:t>9</w:t>
-            </w:r>
-            <w:r>
-              <w:rPr>
-                <w:noProof/>
-                <w:webHidden/>
-              </w:rPr>
-              <w:fldChar w:fldCharType="end"/>
-            </w:r>
-          </w:hyperlink>
-        </w:p>
-        <w:p>
-          <w:pPr>
-            <w:pStyle w:val="TOC1"/>
-            <w:tabs>
-              <w:tab w:val="right" w:leader="dot" w:pos="9016"/>
-            </w:tabs>
-            <w:rPr>
-              <w:rFonts w:eastAsiaTheme="minorEastAsia"/>
-              <w:noProof/>
-              <w:lang w:eastAsia="da-DK"/>
-            </w:rPr>
-          </w:pPr>
-          <w:hyperlink w:anchor="_Toc130127063" w:history="1">
-            <w:r>
-              <w:rPr>
-                <w:rStyle w:val="Hyperlink"/>
-                <w:noProof/>
-              </w:rPr>
-              <w:t>Projektdagbog / logbog</w:t>
-            </w:r>
-            <w:r>
-              <w:rPr>
-                <w:noProof/>
-                <w:webHidden/>
-              </w:rPr>
-              <w:tab/>
-            </w:r>
-            <w:r>
-              <w:rPr>
-                <w:noProof/>
-                <w:webHidden/>
-              </w:rPr>
-              <w:fldChar w:fldCharType="begin"/>
-            </w:r>
-            <w:r>
-              <w:rPr>
-                <w:noProof/>
-                <w:webHidden/>
-              </w:rPr>
-              <w:instrText xml:space="preserve"> PAGEREF _Toc130127063 \h </w:instrText>
-            </w:r>
-            <w:r>
-              <w:rPr>
-                <w:noProof/>
-                <w:webHidden/>
-              </w:rPr>
-            </w:r>
-            <w:r>
-              <w:rPr>
-                <w:noProof/>
-                <w:webHidden/>
-              </w:rPr>
-              <w:fldChar w:fldCharType="separate"/>
-            </w:r>
-            <w:r>
-              <w:rPr>
-                <w:noProof/>
-                <w:webHidden/>
-              </w:rPr>
-              <w:t>9</w:t>
-            </w:r>
-            <w:r>
-              <w:rPr>
-                <w:noProof/>
-                <w:webHidden/>
-              </w:rPr>
-              <w:fldChar w:fldCharType="end"/>
-            </w:r>
-          </w:hyperlink>
-        </w:p>
-        <w:p>
-          <w:pPr>
-            <w:pStyle w:val="TOC1"/>
-            <w:tabs>
-              <w:tab w:val="right" w:leader="dot" w:pos="9016"/>
-            </w:tabs>
-            <w:rPr>
-              <w:rFonts w:eastAsiaTheme="minorEastAsia"/>
-              <w:noProof/>
-              <w:lang w:eastAsia="da-DK"/>
-            </w:rPr>
-          </w:pPr>
-          <w:hyperlink w:anchor="_Toc130127064" w:history="1">
-            <w:r>
-              <w:rPr>
-                <w:rStyle w:val="Hyperlink"/>
-                <w:noProof/>
-              </w:rPr>
-              <w:t>Realiseret tidsplan</w:t>
-            </w:r>
-            <w:r>
-              <w:rPr>
-                <w:noProof/>
-                <w:webHidden/>
-              </w:rPr>
-              <w:tab/>
-            </w:r>
-            <w:r>
-              <w:rPr>
-                <w:noProof/>
-                <w:webHidden/>
-              </w:rPr>
-              <w:fldChar w:fldCharType="begin"/>
-            </w:r>
-            <w:r>
-              <w:rPr>
-                <w:noProof/>
-                <w:webHidden/>
-              </w:rPr>
-              <w:instrText xml:space="preserve"> PAGEREF _Toc130127064 \h </w:instrText>
-            </w:r>
-            <w:r>
-              <w:rPr>
-                <w:noProof/>
-                <w:webHidden/>
-              </w:rPr>
-            </w:r>
-            <w:r>
-              <w:rPr>
-                <w:noProof/>
-                <w:webHidden/>
-              </w:rPr>
-              <w:fldChar w:fldCharType="separate"/>
-            </w:r>
-            <w:r>
-              <w:rPr>
-                <w:noProof/>
-                <w:webHidden/>
-              </w:rPr>
-              <w:t>9</w:t>
-            </w:r>
-            <w:r>
-              <w:rPr>
-                <w:noProof/>
-                <w:webHidden/>
-              </w:rPr>
-              <w:fldChar w:fldCharType="end"/>
-            </w:r>
-          </w:hyperlink>
-        </w:p>
-        <w:p>
-          <w:pPr>
-            <w:pStyle w:val="TOC1"/>
-            <w:tabs>
-              <w:tab w:val="right" w:leader="dot" w:pos="9016"/>
-            </w:tabs>
-            <w:rPr>
-              <w:rFonts w:eastAsiaTheme="minorEastAsia"/>
-              <w:noProof/>
-              <w:lang w:eastAsia="da-DK"/>
-            </w:rPr>
-          </w:pPr>
-          <w:hyperlink w:anchor="_Toc130127065" w:history="1">
-            <w:r>
-              <w:rPr>
-                <w:rStyle w:val="Hyperlink"/>
-                <w:noProof/>
-              </w:rPr>
-              <w:t>Konklusion</w:t>
-            </w:r>
-            <w:r>
-              <w:rPr>
-                <w:noProof/>
-                <w:webHidden/>
-              </w:rPr>
-              <w:tab/>
-            </w:r>
-            <w:r>
-              <w:rPr>
-                <w:noProof/>
-                <w:webHidden/>
-              </w:rPr>
-              <w:fldChar w:fldCharType="begin"/>
-            </w:r>
-            <w:r>
-              <w:rPr>
-                <w:noProof/>
-                <w:webHidden/>
-              </w:rPr>
-              <w:instrText xml:space="preserve"> PAGEREF _Toc130127065 \h </w:instrText>
-            </w:r>
-            <w:r>
-              <w:rPr>
-                <w:noProof/>
-                <w:webHidden/>
-              </w:rPr>
-            </w:r>
-            <w:r>
-              <w:rPr>
-                <w:noProof/>
-                <w:webHidden/>
-              </w:rPr>
-              <w:fldChar w:fldCharType="separate"/>
-            </w:r>
-            <w:r>
-              <w:rPr>
-                <w:noProof/>
-                <w:webHidden/>
-              </w:rPr>
-              <w:t>9</w:t>
-            </w:r>
-            <w:r>
-              <w:rPr>
-                <w:noProof/>
-                <w:webHidden/>
-              </w:rPr>
-              <w:fldChar w:fldCharType="end"/>
-            </w:r>
-          </w:hyperlink>
-        </w:p>
-        <w:p>
           <w:r>
             <w:rPr>
+              <w:rFonts w:ascii="Times New Roman" w:hAnsi="Times New Roman" w:cs="Times New Roman"/>
               <w:b/>
               <w:bCs/>
+              <w:sz w:val="24"/>
+              <w:szCs w:val="24"/>
             </w:rPr>
             <w:fldChar w:fldCharType="end"/>
           </w:r>
@@ -1998,6 +2448,7 @@
     </w:sdt>
     <w:p>
       <w:pPr>
+        <w:spacing w:line="360" w:lineRule="auto"/>
         <w:rPr>
           <w:rFonts w:asciiTheme="majorHAnsi" w:eastAsiaTheme="majorEastAsia" w:hAnsiTheme="majorHAnsi" w:cstheme="majorBidi"/>
           <w:color w:val="2F5496" w:themeColor="accent1" w:themeShade="BF"/>
@@ -2012,138 +2463,274 @@
     <w:p>
       <w:pPr>
         <w:pStyle w:val="Heading1"/>
-      </w:pPr>
-      <w:bookmarkStart w:id="2" w:name="_Toc130127046"/>
-      <w:r>
+        <w:spacing w:line="360" w:lineRule="auto"/>
+        <w:rPr>
+          <w:rFonts w:ascii="Times New Roman" w:hAnsi="Times New Roman" w:cs="Times New Roman"/>
+        </w:rPr>
+      </w:pPr>
+      <w:bookmarkStart w:id="2" w:name="_Toc130207730"/>
+      <w:r>
+        <w:rPr>
+          <w:rFonts w:ascii="Times New Roman" w:hAnsi="Times New Roman" w:cs="Times New Roman"/>
+        </w:rPr>
         <w:lastRenderedPageBreak/>
         <w:t>Indledning</w:t>
       </w:r>
       <w:bookmarkEnd w:id="2"/>
     </w:p>
     <w:p>
-      <w:r>
+      <w:pPr>
+        <w:spacing w:line="360" w:lineRule="auto"/>
+        <w:rPr>
+          <w:rFonts w:ascii="Times New Roman" w:hAnsi="Times New Roman" w:cs="Times New Roman"/>
+          <w:sz w:val="24"/>
+          <w:szCs w:val="24"/>
+        </w:rPr>
+      </w:pPr>
+      <w:r>
+        <w:rPr>
+          <w:rFonts w:ascii="Times New Roman" w:hAnsi="Times New Roman" w:cs="Times New Roman"/>
+          <w:sz w:val="24"/>
+          <w:szCs w:val="24"/>
+        </w:rPr>
         <w:t xml:space="preserve">De stigende elpriser har skabt store bekymringer for både private og sommerhusudlejere, som oplever en kæmperegning for strøm, som de ikke selv har brugt. Brugen af dyre El-apparater såsom vaskemaskiner, tørretumblere er en står årsag til de stigende energiudgifter men en af de største syndere i prisstigningen for strøm er prisen på kul og gas er steget voldsomt efter krigen i Ukraine brød ud i februar 2022. </w:t>
       </w:r>
       <w:r>
+        <w:rPr>
+          <w:rFonts w:ascii="Times New Roman" w:hAnsi="Times New Roman" w:cs="Times New Roman"/>
+          <w:sz w:val="24"/>
+          <w:szCs w:val="24"/>
+        </w:rPr>
         <w:br/>
         <w:t>Selvom regeringen har indgået en aftale om loft over huslejestigninger, som maksimalt må hæves med 4% om året, dækker denne stigning langtfra de stigende energiudgifter for de fleste udlejere, der har inkluderet el og varme i lejen.</w:t>
       </w:r>
     </w:p>
     <w:p>
       <w:pPr>
-        <w:rPr>
-          <w:rFonts w:asciiTheme="majorHAnsi" w:eastAsiaTheme="majorEastAsia" w:hAnsiTheme="majorHAnsi" w:cstheme="majorBidi"/>
-          <w:color w:val="2F5496" w:themeColor="accent1" w:themeShade="BF"/>
+        <w:spacing w:line="360" w:lineRule="auto"/>
+        <w:rPr>
+          <w:rFonts w:ascii="Times New Roman" w:hAnsi="Times New Roman" w:cs="Times New Roman"/>
+          <w:sz w:val="24"/>
+          <w:szCs w:val="24"/>
+        </w:rPr>
+      </w:pPr>
+      <w:r>
+        <w:rPr>
+          <w:rFonts w:ascii="Times New Roman" w:hAnsi="Times New Roman" w:cs="Times New Roman"/>
+          <w:sz w:val="24"/>
+          <w:szCs w:val="24"/>
+        </w:rPr>
+        <w:t xml:space="preserve">Foreningen "Privatudlejerne" har iværksat en undersøgelse for at finde en måde, hvorpå udlejere kan kontrollere en del af deres elforbrug, men resultaterne viser, at det ikke er nemt at styre lejernes private forbrug uden at indgå i lejernes privatliv. En mulig løsning kan være at sætte ind på brugen af vaskemaskiner og tørretumblere, som bruger rigtig meget el og kan blive en bekostelig affære. Foreningen ønsker, at der udvikles en løsning med et </w:t>
+      </w:r>
+      <w:r>
+        <w:rPr>
+          <w:rFonts w:ascii="Times New Roman" w:hAnsi="Times New Roman" w:cs="Times New Roman"/>
+          <w:sz w:val="24"/>
+          <w:szCs w:val="24"/>
+        </w:rPr>
+        <w:t>”</w:t>
+      </w:r>
+      <w:proofErr w:type="spellStart"/>
+      <w:r>
+        <w:rPr>
+          <w:rFonts w:ascii="Times New Roman" w:hAnsi="Times New Roman" w:cs="Times New Roman"/>
+          <w:sz w:val="24"/>
+          <w:szCs w:val="24"/>
+        </w:rPr>
+        <w:t>proof</w:t>
+      </w:r>
+      <w:proofErr w:type="spellEnd"/>
+      <w:r>
+        <w:rPr>
+          <w:rFonts w:ascii="Times New Roman" w:hAnsi="Times New Roman" w:cs="Times New Roman"/>
+          <w:sz w:val="24"/>
+          <w:szCs w:val="24"/>
+        </w:rPr>
+        <w:t xml:space="preserve"> of </w:t>
+      </w:r>
+      <w:proofErr w:type="spellStart"/>
+      <w:r>
+        <w:rPr>
+          <w:rFonts w:ascii="Times New Roman" w:hAnsi="Times New Roman" w:cs="Times New Roman"/>
+          <w:sz w:val="24"/>
+          <w:szCs w:val="24"/>
+        </w:rPr>
+        <w:t>concept</w:t>
+      </w:r>
+      <w:proofErr w:type="spellEnd"/>
+      <w:r>
+        <w:rPr>
+          <w:rFonts w:ascii="Times New Roman" w:hAnsi="Times New Roman" w:cs="Times New Roman"/>
+          <w:sz w:val="24"/>
+          <w:szCs w:val="24"/>
+        </w:rPr>
+        <w:t>”</w:t>
+      </w:r>
+      <w:r>
+        <w:rPr>
+          <w:rFonts w:ascii="Times New Roman" w:hAnsi="Times New Roman" w:cs="Times New Roman"/>
+          <w:sz w:val="24"/>
+          <w:szCs w:val="24"/>
+        </w:rPr>
+        <w:t>, hvor lejerne skal forudbetale, førend de kan bruge vaskemaskiner og tørretumblere, og hvor elpriserne varierer i løbet af en dag, så både udlejere og lejere føler sig retfærdigt behandlet. I denne processrapport vil vi beskrive vores arbejde med at udvikle en sådan løsning.</w:t>
+      </w:r>
+    </w:p>
+    <w:p>
+      <w:pPr>
+        <w:pStyle w:val="Heading2"/>
+        <w:spacing w:line="360" w:lineRule="auto"/>
+        <w:rPr>
+          <w:rFonts w:ascii="Times New Roman" w:hAnsi="Times New Roman" w:cs="Times New Roman"/>
           <w:sz w:val="32"/>
           <w:szCs w:val="32"/>
         </w:rPr>
       </w:pPr>
-      <w:r>
-        <w:t xml:space="preserve">Foreningen "Privatudlejerne" har iværksat en undersøgelse for at finde en måde, hvorpå udlejere kan kontrollere en del af deres elforbrug, men resultaterne viser, at det ikke er nemt at styre lejernes private forbrug uden at indgå i lejernes privatliv. En mulig løsning kan være at sætte ind på brugen af vaskemaskiner og tørretumblere, som bruger rigtig meget el og kan blive en bekostelig affære. Foreningen ønsker, at der udvikles en løsning med et </w:t>
+      <w:bookmarkStart w:id="3" w:name="_Toc130207731"/>
+      <w:r>
+        <w:rPr>
+          <w:rFonts w:ascii="Times New Roman" w:hAnsi="Times New Roman" w:cs="Times New Roman"/>
+        </w:rPr>
+        <w:t>Problemformulering</w:t>
+      </w:r>
+      <w:bookmarkEnd w:id="3"/>
+    </w:p>
+    <w:p>
+      <w:pPr>
+        <w:spacing w:line="360" w:lineRule="auto"/>
+        <w:rPr>
+          <w:rFonts w:ascii="Times New Roman" w:eastAsiaTheme="majorEastAsia" w:hAnsi="Times New Roman" w:cs="Times New Roman"/>
+          <w:color w:val="2F5496" w:themeColor="accent1" w:themeShade="BF"/>
+          <w:sz w:val="24"/>
+          <w:szCs w:val="24"/>
+        </w:rPr>
+      </w:pPr>
+      <w:r>
+        <w:rPr>
+          <w:rFonts w:ascii="Times New Roman" w:hAnsi="Times New Roman" w:cs="Times New Roman"/>
+          <w:sz w:val="24"/>
+          <w:szCs w:val="24"/>
+        </w:rPr>
+        <w:t xml:space="preserve">Hvordan kan man udvikle en løsning til at forudbetale brugen af vaskemaskiner og tørretumblere i et udlejningsmiljø, der kan fungere som et </w:t>
+      </w:r>
+      <w:r>
+        <w:rPr>
+          <w:rFonts w:ascii="Times New Roman" w:hAnsi="Times New Roman" w:cs="Times New Roman"/>
+          <w:sz w:val="24"/>
+          <w:szCs w:val="24"/>
+        </w:rPr>
+        <w:t>”</w:t>
       </w:r>
       <w:proofErr w:type="spellStart"/>
       <w:r>
+        <w:rPr>
+          <w:rFonts w:ascii="Times New Roman" w:hAnsi="Times New Roman" w:cs="Times New Roman"/>
+          <w:sz w:val="24"/>
+          <w:szCs w:val="24"/>
+        </w:rPr>
         <w:t>proof</w:t>
       </w:r>
       <w:proofErr w:type="spellEnd"/>
       <w:r>
+        <w:rPr>
+          <w:rFonts w:ascii="Times New Roman" w:hAnsi="Times New Roman" w:cs="Times New Roman"/>
+          <w:sz w:val="24"/>
+          <w:szCs w:val="24"/>
+        </w:rPr>
         <w:t xml:space="preserve"> of </w:t>
       </w:r>
       <w:proofErr w:type="spellStart"/>
       <w:r>
+        <w:rPr>
+          <w:rFonts w:ascii="Times New Roman" w:hAnsi="Times New Roman" w:cs="Times New Roman"/>
+          <w:sz w:val="24"/>
+          <w:szCs w:val="24"/>
+        </w:rPr>
         <w:t>concept</w:t>
       </w:r>
       <w:proofErr w:type="spellEnd"/>
       <w:r>
-        <w:t xml:space="preserve">, hvor lejerne skal forudbetale, førend de kan bruge vaskemaskiner og tørretumblere, og hvor elpriserne varierer i løbet af en dag, så både udlejere og lejere føler sig retfærdigt behandlet. I denne </w:t>
-      </w:r>
-      <w:proofErr w:type="spellStart"/>
-      <w:r>
-        <w:t>processrapport</w:t>
-      </w:r>
-      <w:proofErr w:type="spellEnd"/>
-      <w:r>
-        <w:t xml:space="preserve"> vil vi beskrive vores arbejde med at udvikle en sådan løsning.</w:t>
-      </w:r>
-      <w:r>
-        <w:br w:type="page"/>
+        <w:rPr>
+          <w:rFonts w:ascii="Times New Roman" w:hAnsi="Times New Roman" w:cs="Times New Roman"/>
+          <w:sz w:val="24"/>
+          <w:szCs w:val="24"/>
+        </w:rPr>
+        <w:t>”</w:t>
+      </w:r>
+      <w:r>
+        <w:rPr>
+          <w:rFonts w:ascii="Times New Roman" w:hAnsi="Times New Roman" w:cs="Times New Roman"/>
+          <w:sz w:val="24"/>
+          <w:szCs w:val="24"/>
+        </w:rPr>
+        <w:t>? Løsningen skal tage højde for de stigende energiudgifter og de variable elpriser, samtidig med at den ikke krænker lejernes privatliv.</w:t>
       </w:r>
     </w:p>
     <w:p>
       <w:pPr>
         <w:pStyle w:val="Heading1"/>
-      </w:pPr>
-      <w:bookmarkStart w:id="3" w:name="_Toc130127047"/>
-      <w:r>
+        <w:spacing w:line="360" w:lineRule="auto"/>
+        <w:rPr>
+          <w:rFonts w:ascii="Times New Roman" w:hAnsi="Times New Roman" w:cs="Times New Roman"/>
+        </w:rPr>
+      </w:pPr>
+      <w:bookmarkStart w:id="4" w:name="_Toc130207732"/>
+      <w:r>
+        <w:rPr>
+          <w:rFonts w:ascii="Times New Roman" w:hAnsi="Times New Roman" w:cs="Times New Roman"/>
+        </w:rPr>
+        <w:t>Projektplanlægning</w:t>
+      </w:r>
+      <w:bookmarkEnd w:id="4"/>
+    </w:p>
+    <w:p>
+      <w:pPr>
+        <w:pStyle w:val="Heading2"/>
+        <w:spacing w:line="360" w:lineRule="auto"/>
+        <w:rPr>
+          <w:rFonts w:ascii="Times New Roman" w:hAnsi="Times New Roman" w:cs="Times New Roman"/>
+        </w:rPr>
+      </w:pPr>
+      <w:bookmarkStart w:id="5" w:name="_Toc130207733"/>
+      <w:r>
+        <w:rPr>
+          <w:rFonts w:ascii="Times New Roman" w:hAnsi="Times New Roman" w:cs="Times New Roman"/>
+        </w:rPr>
+        <w:t>Projektbeskrivelse</w:t>
+      </w:r>
+      <w:bookmarkEnd w:id="5"/>
+    </w:p>
+    <w:p>
+      <w:pPr>
+        <w:spacing w:line="360" w:lineRule="auto"/>
+        <w:rPr>
+          <w:rFonts w:ascii="Times New Roman" w:hAnsi="Times New Roman" w:cs="Times New Roman"/>
+          <w:sz w:val="24"/>
+          <w:szCs w:val="24"/>
+        </w:rPr>
+      </w:pPr>
+      <w:r>
+        <w:rPr>
+          <w:rFonts w:ascii="Times New Roman" w:hAnsi="Times New Roman" w:cs="Times New Roman"/>
+          <w:sz w:val="24"/>
+          <w:szCs w:val="24"/>
+        </w:rPr>
+        <w:t>Formålet med dette projekt er at udvikle et forudbetalingssystem til vaskeriet, som kan hjælpe udlejere med at reducere udgifterne til el og samtidig sikre, at lejerne ikke betaler for mere eller mindre el end de bruger. Systemet skal fungere som et forudbestillingssystem som er styret af hvilken maskine man skal benytte samt hvor høj elprisen er på det tidspunkt maskinerne skal benyttes.</w:t>
+      </w:r>
+    </w:p>
+    <w:p>
+      <w:pPr>
+        <w:pStyle w:val="Heading2"/>
+        <w:spacing w:line="360" w:lineRule="auto"/>
+        <w:rPr>
+          <w:rFonts w:ascii="Times New Roman" w:hAnsi="Times New Roman" w:cs="Times New Roman"/>
+        </w:rPr>
+      </w:pPr>
+      <w:bookmarkStart w:id="6" w:name="_Toc130207734"/>
+      <w:r>
+        <w:rPr>
+          <w:rFonts w:ascii="Times New Roman" w:hAnsi="Times New Roman" w:cs="Times New Roman"/>
+        </w:rPr>
         <w:lastRenderedPageBreak/>
-        <w:t>Problemformulering</w:t>
-      </w:r>
-      <w:bookmarkEnd w:id="3"/>
-    </w:p>
-    <w:p>
-      <w:pPr>
-        <w:rPr>
-          <w:rFonts w:asciiTheme="majorHAnsi" w:eastAsiaTheme="majorEastAsia" w:hAnsiTheme="majorHAnsi" w:cstheme="majorBidi"/>
-          <w:color w:val="2F5496" w:themeColor="accent1" w:themeShade="BF"/>
-          <w:sz w:val="32"/>
-          <w:szCs w:val="32"/>
-        </w:rPr>
-      </w:pPr>
-      <w:r>
-        <w:t xml:space="preserve">Hvordan kan man udvikle en løsning til at forudbetale brugen af vaskemaskiner og tørretumblere i et udlejningsmiljø, der kan fungere som et </w:t>
-      </w:r>
-      <w:proofErr w:type="spellStart"/>
-      <w:r>
-        <w:t>proof</w:t>
-      </w:r>
-      <w:proofErr w:type="spellEnd"/>
-      <w:r>
-        <w:t xml:space="preserve"> of </w:t>
-      </w:r>
-      <w:proofErr w:type="spellStart"/>
-      <w:r>
-        <w:t>concept</w:t>
-      </w:r>
-      <w:proofErr w:type="spellEnd"/>
-      <w:r>
-        <w:t>? Løsningen skal tage højde for de stigende energiudgifter og de variable elpriser, samtidig med at den ikke krænker lejernes privatliv.</w:t>
-      </w:r>
-      <w:r>
-        <w:br w:type="page"/>
-      </w:r>
-    </w:p>
-    <w:p>
-      <w:pPr>
-        <w:pStyle w:val="Heading1"/>
-      </w:pPr>
-      <w:bookmarkStart w:id="4" w:name="_Toc130127048"/>
-      <w:r>
-        <w:lastRenderedPageBreak/>
-        <w:t>Projektplanlægning</w:t>
-      </w:r>
-      <w:bookmarkEnd w:id="4"/>
-    </w:p>
-    <w:p>
-      <w:pPr>
-        <w:pStyle w:val="Heading2"/>
-      </w:pPr>
-      <w:bookmarkStart w:id="5" w:name="_Toc130127049"/>
-      <w:r>
-        <w:t>Projektbeskrivelse</w:t>
-      </w:r>
-      <w:bookmarkEnd w:id="5"/>
-    </w:p>
-    <w:p>
-      <w:r>
-        <w:t>Formålet med dette projekt er at udvikle et forudbetalingssystem til vaskeriet, som kan hjælpe udlejere med at reducere udgifterne til el og samtidig sikre, at lejerne ikke betaler for mere eller mindre el end de bruger. Systemet skal fungere som et forudbestillingssystem som er styret af hvilken maskine man skal benytte samt hvor høj elprisen er på det tidspunkt maskinerne skal benyttes.</w:t>
-      </w:r>
-    </w:p>
-    <w:p>
-      <w:pPr>
-        <w:pStyle w:val="Heading2"/>
-      </w:pPr>
-      <w:bookmarkStart w:id="6" w:name="_Toc130127050"/>
-      <w:r>
         <w:t>Projektets mål</w:t>
       </w:r>
       <w:bookmarkEnd w:id="6"/>
@@ -2155,8 +2742,19 @@
           <w:ilvl w:val="0"/>
           <w:numId w:val="6"/>
         </w:numPr>
-      </w:pPr>
-      <w:r>
+        <w:spacing w:line="360" w:lineRule="auto"/>
+        <w:rPr>
+          <w:rFonts w:ascii="Times New Roman" w:hAnsi="Times New Roman" w:cs="Times New Roman"/>
+          <w:sz w:val="24"/>
+          <w:szCs w:val="24"/>
+        </w:rPr>
+      </w:pPr>
+      <w:r>
+        <w:rPr>
+          <w:rFonts w:ascii="Times New Roman" w:hAnsi="Times New Roman" w:cs="Times New Roman"/>
+          <w:sz w:val="24"/>
+          <w:szCs w:val="24"/>
+        </w:rPr>
         <w:t>Udvikle et forudbestillingssystem til vaskeriet, der kan reducere El udgifterne for både udlejere og lejere.</w:t>
       </w:r>
     </w:p>
@@ -2167,8 +2765,19 @@
           <w:ilvl w:val="0"/>
           <w:numId w:val="6"/>
         </w:numPr>
-      </w:pPr>
-      <w:r>
+        <w:spacing w:line="360" w:lineRule="auto"/>
+        <w:rPr>
+          <w:rFonts w:ascii="Times New Roman" w:hAnsi="Times New Roman" w:cs="Times New Roman"/>
+          <w:sz w:val="24"/>
+          <w:szCs w:val="24"/>
+        </w:rPr>
+      </w:pPr>
+      <w:r>
+        <w:rPr>
+          <w:rFonts w:ascii="Times New Roman" w:hAnsi="Times New Roman" w:cs="Times New Roman"/>
+          <w:sz w:val="24"/>
+          <w:szCs w:val="24"/>
+        </w:rPr>
         <w:t>at sikre, at lejere betaler for den el de bruger på det pågældende tidspunkt og dermed betaler for ellen så rigtigt så muligt.</w:t>
       </w:r>
     </w:p>
@@ -2179,21 +2788,42 @@
           <w:ilvl w:val="0"/>
           <w:numId w:val="6"/>
         </w:numPr>
-      </w:pPr>
-      <w:r>
+        <w:spacing w:line="360" w:lineRule="auto"/>
+        <w:rPr>
+          <w:rFonts w:ascii="Times New Roman" w:hAnsi="Times New Roman" w:cs="Times New Roman"/>
+          <w:sz w:val="24"/>
+          <w:szCs w:val="24"/>
+        </w:rPr>
+      </w:pPr>
+      <w:r>
+        <w:rPr>
+          <w:rFonts w:ascii="Times New Roman" w:hAnsi="Times New Roman" w:cs="Times New Roman"/>
+          <w:sz w:val="24"/>
+          <w:szCs w:val="24"/>
+        </w:rPr>
         <w:t>at gøre det lettere for udlejere at administrere el-forbruget i deres ejendomme men også muliggøre at udlejere selv skal betale for den el som lejerens husleje ikke dækker.</w:t>
       </w:r>
     </w:p>
     <w:p>
       <w:pPr>
         <w:pStyle w:val="Heading2"/>
-      </w:pPr>
-      <w:bookmarkStart w:id="7" w:name="_Toc130127051"/>
-      <w:r>
+        <w:spacing w:line="360" w:lineRule="auto"/>
+        <w:rPr>
+          <w:rFonts w:ascii="Times New Roman" w:hAnsi="Times New Roman" w:cs="Times New Roman"/>
+        </w:rPr>
+      </w:pPr>
+      <w:bookmarkStart w:id="7" w:name="_Toc130207735"/>
+      <w:r>
+        <w:rPr>
+          <w:rFonts w:ascii="Times New Roman" w:hAnsi="Times New Roman" w:cs="Times New Roman"/>
+        </w:rPr>
         <w:t>Projektets aktiviteter</w:t>
       </w:r>
       <w:bookmarkEnd w:id="7"/>
       <w:r>
+        <w:rPr>
+          <w:rFonts w:ascii="Times New Roman" w:hAnsi="Times New Roman" w:cs="Times New Roman"/>
+        </w:rPr>
         <w:t xml:space="preserve"> </w:t>
       </w:r>
     </w:p>
@@ -2204,8 +2834,19 @@
           <w:ilvl w:val="0"/>
           <w:numId w:val="7"/>
         </w:numPr>
-      </w:pPr>
-      <w:r>
+        <w:spacing w:line="360" w:lineRule="auto"/>
+        <w:rPr>
+          <w:rFonts w:ascii="Times New Roman" w:hAnsi="Times New Roman" w:cs="Times New Roman"/>
+          <w:sz w:val="24"/>
+          <w:szCs w:val="24"/>
+        </w:rPr>
+      </w:pPr>
+      <w:r>
+        <w:rPr>
+          <w:rFonts w:ascii="Times New Roman" w:hAnsi="Times New Roman" w:cs="Times New Roman"/>
+          <w:sz w:val="24"/>
+          <w:szCs w:val="24"/>
+        </w:rPr>
         <w:t>udarbejdelse af en kravspecifikation for forudbestillingssystemet</w:t>
       </w:r>
     </w:p>
@@ -2216,8 +2857,19 @@
           <w:ilvl w:val="0"/>
           <w:numId w:val="7"/>
         </w:numPr>
-      </w:pPr>
-      <w:r>
+        <w:spacing w:line="360" w:lineRule="auto"/>
+        <w:rPr>
+          <w:rFonts w:ascii="Times New Roman" w:hAnsi="Times New Roman" w:cs="Times New Roman"/>
+          <w:sz w:val="24"/>
+          <w:szCs w:val="24"/>
+        </w:rPr>
+      </w:pPr>
+      <w:r>
+        <w:rPr>
+          <w:rFonts w:ascii="Times New Roman" w:hAnsi="Times New Roman" w:cs="Times New Roman"/>
+          <w:sz w:val="24"/>
+          <w:szCs w:val="24"/>
+        </w:rPr>
         <w:t>design af systemet</w:t>
       </w:r>
     </w:p>
@@ -2228,65 +2880,186 @@
           <w:ilvl w:val="0"/>
           <w:numId w:val="7"/>
         </w:numPr>
-      </w:pPr>
-      <w:r>
+        <w:spacing w:line="360" w:lineRule="auto"/>
+        <w:rPr>
+          <w:rFonts w:ascii="Times New Roman" w:hAnsi="Times New Roman" w:cs="Times New Roman"/>
+          <w:sz w:val="24"/>
+          <w:szCs w:val="24"/>
+        </w:rPr>
+      </w:pPr>
+      <w:r>
+        <w:rPr>
+          <w:rFonts w:ascii="Times New Roman" w:hAnsi="Times New Roman" w:cs="Times New Roman"/>
+          <w:sz w:val="24"/>
+          <w:szCs w:val="24"/>
+        </w:rPr>
         <w:t>udvikling af software og hardware</w:t>
       </w:r>
       <w:r>
+        <w:rPr>
+          <w:rFonts w:ascii="Times New Roman" w:hAnsi="Times New Roman" w:cs="Times New Roman"/>
+          <w:sz w:val="24"/>
+          <w:szCs w:val="24"/>
+        </w:rPr>
         <w:t>.</w:t>
       </w:r>
     </w:p>
     <w:p>
       <w:pPr>
         <w:pStyle w:val="ListParagraph"/>
-      </w:pPr>
-      <w:r>
-        <w:t>3.1 webside</w:t>
+        <w:spacing w:line="360" w:lineRule="auto"/>
+        <w:rPr>
+          <w:rFonts w:ascii="Times New Roman" w:hAnsi="Times New Roman" w:cs="Times New Roman"/>
+          <w:sz w:val="24"/>
+          <w:szCs w:val="24"/>
+        </w:rPr>
+      </w:pPr>
+      <w:r>
+        <w:rPr>
+          <w:rFonts w:ascii="Times New Roman" w:hAnsi="Times New Roman" w:cs="Times New Roman"/>
+          <w:sz w:val="24"/>
+          <w:szCs w:val="24"/>
+        </w:rPr>
+        <w:t xml:space="preserve">3.1 </w:t>
+      </w:r>
+      <w:r>
+        <w:rPr>
+          <w:rFonts w:ascii="Times New Roman" w:hAnsi="Times New Roman" w:cs="Times New Roman"/>
+          <w:sz w:val="24"/>
+          <w:szCs w:val="24"/>
+        </w:rPr>
+        <w:t>Webapplikation</w:t>
       </w:r>
     </w:p>
     <w:p>
       <w:pPr>
         <w:pStyle w:val="ListParagraph"/>
-      </w:pPr>
-      <w:r>
+        <w:spacing w:line="360" w:lineRule="auto"/>
+        <w:rPr>
+          <w:rFonts w:ascii="Times New Roman" w:hAnsi="Times New Roman" w:cs="Times New Roman"/>
+          <w:sz w:val="24"/>
+          <w:szCs w:val="24"/>
+        </w:rPr>
+      </w:pPr>
+      <w:r>
+        <w:rPr>
+          <w:rFonts w:ascii="Times New Roman" w:hAnsi="Times New Roman" w:cs="Times New Roman"/>
+          <w:sz w:val="24"/>
+          <w:szCs w:val="24"/>
+        </w:rPr>
         <w:t>3.2 Modul som tilsluttes en maskine</w:t>
       </w:r>
     </w:p>
     <w:p>
       <w:pPr>
         <w:pStyle w:val="ListParagraph"/>
-      </w:pPr>
-      <w:r>
-        <w:t xml:space="preserve">3.3 web </w:t>
-      </w:r>
-      <w:proofErr w:type="spellStart"/>
-      <w:r>
-        <w:t>api</w:t>
-      </w:r>
-      <w:proofErr w:type="spellEnd"/>
-      <w:r>
-        <w:t xml:space="preserve"> som webside og modulet kan snakke sammen med for at få data.</w:t>
+        <w:spacing w:line="360" w:lineRule="auto"/>
+        <w:rPr>
+          <w:rFonts w:ascii="Times New Roman" w:hAnsi="Times New Roman" w:cs="Times New Roman"/>
+          <w:sz w:val="24"/>
+          <w:szCs w:val="24"/>
+        </w:rPr>
+      </w:pPr>
+      <w:r>
+        <w:rPr>
+          <w:rFonts w:ascii="Times New Roman" w:hAnsi="Times New Roman" w:cs="Times New Roman"/>
+          <w:sz w:val="24"/>
+          <w:szCs w:val="24"/>
+        </w:rPr>
+        <w:t xml:space="preserve">3.3 </w:t>
+      </w:r>
+      <w:r>
+        <w:rPr>
+          <w:rFonts w:ascii="Times New Roman" w:hAnsi="Times New Roman" w:cs="Times New Roman"/>
+          <w:sz w:val="24"/>
+          <w:szCs w:val="24"/>
+        </w:rPr>
+        <w:t xml:space="preserve">Web-Api brugergrænseflade mellem </w:t>
+      </w:r>
+      <w:r>
+        <w:rPr>
+          <w:rFonts w:ascii="Times New Roman" w:hAnsi="Times New Roman" w:cs="Times New Roman"/>
+          <w:sz w:val="24"/>
+          <w:szCs w:val="24"/>
+        </w:rPr>
+        <w:t>Webapplikation</w:t>
+      </w:r>
+      <w:r>
+        <w:rPr>
+          <w:rFonts w:ascii="Times New Roman" w:hAnsi="Times New Roman" w:cs="Times New Roman"/>
+          <w:sz w:val="24"/>
+          <w:szCs w:val="24"/>
+        </w:rPr>
+        <w:t>, modul og database</w:t>
       </w:r>
     </w:p>
     <w:p>
       <w:pPr>
         <w:pStyle w:val="ListParagraph"/>
-      </w:pPr>
-      <w:r>
-        <w:t>3.4 server</w:t>
+        <w:spacing w:line="360" w:lineRule="auto"/>
+        <w:rPr>
+          <w:rFonts w:ascii="Times New Roman" w:hAnsi="Times New Roman" w:cs="Times New Roman"/>
+          <w:sz w:val="24"/>
+          <w:szCs w:val="24"/>
+        </w:rPr>
+      </w:pPr>
+      <w:r>
+        <w:rPr>
+          <w:rFonts w:ascii="Times New Roman" w:hAnsi="Times New Roman" w:cs="Times New Roman"/>
+          <w:sz w:val="24"/>
+          <w:szCs w:val="24"/>
+        </w:rPr>
+        <w:t xml:space="preserve">3.4 </w:t>
+      </w:r>
+      <w:r>
+        <w:rPr>
+          <w:rFonts w:ascii="Times New Roman" w:hAnsi="Times New Roman" w:cs="Times New Roman"/>
+          <w:sz w:val="24"/>
+          <w:szCs w:val="24"/>
+        </w:rPr>
+        <w:t>S</w:t>
+      </w:r>
+      <w:r>
+        <w:rPr>
+          <w:rFonts w:ascii="Times New Roman" w:hAnsi="Times New Roman" w:cs="Times New Roman"/>
+          <w:sz w:val="24"/>
+          <w:szCs w:val="24"/>
+        </w:rPr>
+        <w:t>erver</w:t>
       </w:r>
     </w:p>
     <w:p>
       <w:pPr>
         <w:pStyle w:val="ListParagraph"/>
-      </w:pPr>
-      <w:r>
+        <w:spacing w:line="360" w:lineRule="auto"/>
+        <w:rPr>
+          <w:rFonts w:ascii="Times New Roman" w:hAnsi="Times New Roman" w:cs="Times New Roman"/>
+          <w:sz w:val="24"/>
+          <w:szCs w:val="24"/>
+        </w:rPr>
+      </w:pPr>
+      <w:r>
+        <w:rPr>
+          <w:rFonts w:ascii="Times New Roman" w:hAnsi="Times New Roman" w:cs="Times New Roman"/>
+          <w:sz w:val="24"/>
+          <w:szCs w:val="24"/>
+        </w:rPr>
         <w:t>3.5 Software</w:t>
       </w:r>
       <w:r>
+        <w:rPr>
+          <w:rFonts w:ascii="Times New Roman" w:hAnsi="Times New Roman" w:cs="Times New Roman"/>
+          <w:sz w:val="24"/>
+          <w:szCs w:val="24"/>
+        </w:rPr>
         <w:t xml:space="preserve"> til</w:t>
       </w:r>
       <w:r>
+        <w:rPr>
+          <w:rFonts w:ascii="Times New Roman" w:hAnsi="Times New Roman" w:cs="Times New Roman"/>
+          <w:sz w:val="24"/>
+          <w:szCs w:val="24"/>
+        </w:rPr>
         <w:t xml:space="preserve"> at hente de nyeste elpriser.</w:t>
       </w:r>
     </w:p>
@@ -2297,8 +3070,19 @@
           <w:ilvl w:val="0"/>
           <w:numId w:val="7"/>
         </w:numPr>
-      </w:pPr>
-      <w:r>
+        <w:spacing w:line="360" w:lineRule="auto"/>
+        <w:rPr>
+          <w:rFonts w:ascii="Times New Roman" w:hAnsi="Times New Roman" w:cs="Times New Roman"/>
+          <w:sz w:val="24"/>
+          <w:szCs w:val="24"/>
+        </w:rPr>
+      </w:pPr>
+      <w:r>
+        <w:rPr>
+          <w:rFonts w:ascii="Times New Roman" w:hAnsi="Times New Roman" w:cs="Times New Roman"/>
+          <w:sz w:val="24"/>
+          <w:szCs w:val="24"/>
+        </w:rPr>
         <w:t>test af systemets krav</w:t>
       </w:r>
     </w:p>
@@ -2309,15 +3093,21 @@
           <w:ilvl w:val="0"/>
           <w:numId w:val="7"/>
         </w:numPr>
-      </w:pPr>
-      <w:r>
-        <w:t xml:space="preserve">udarbejdelse af </w:t>
-      </w:r>
-      <w:proofErr w:type="spellStart"/>
-      <w:r>
-        <w:t>processrapport</w:t>
-      </w:r>
-      <w:proofErr w:type="spellEnd"/>
+        <w:spacing w:line="360" w:lineRule="auto"/>
+        <w:rPr>
+          <w:rFonts w:ascii="Times New Roman" w:hAnsi="Times New Roman" w:cs="Times New Roman"/>
+          <w:sz w:val="24"/>
+          <w:szCs w:val="24"/>
+        </w:rPr>
+      </w:pPr>
+      <w:r>
+        <w:rPr>
+          <w:rFonts w:ascii="Times New Roman" w:hAnsi="Times New Roman" w:cs="Times New Roman"/>
+          <w:sz w:val="24"/>
+          <w:szCs w:val="24"/>
+        </w:rPr>
+        <w:t>udarbejdelse af processrapport</w:t>
+      </w:r>
     </w:p>
     <w:p>
       <w:pPr>
@@ -2326,17 +3116,35 @@
           <w:ilvl w:val="0"/>
           <w:numId w:val="7"/>
         </w:numPr>
-      </w:pPr>
-      <w:r>
+        <w:spacing w:line="360" w:lineRule="auto"/>
+        <w:rPr>
+          <w:rFonts w:ascii="Times New Roman" w:hAnsi="Times New Roman" w:cs="Times New Roman"/>
+          <w:sz w:val="24"/>
+          <w:szCs w:val="24"/>
+        </w:rPr>
+      </w:pPr>
+      <w:r>
+        <w:rPr>
+          <w:rFonts w:ascii="Times New Roman" w:hAnsi="Times New Roman" w:cs="Times New Roman"/>
+          <w:sz w:val="24"/>
+          <w:szCs w:val="24"/>
+        </w:rPr>
         <w:t>udarbejdelse af produktrapport</w:t>
       </w:r>
     </w:p>
     <w:p>
       <w:pPr>
         <w:pStyle w:val="Heading2"/>
-      </w:pPr>
-      <w:bookmarkStart w:id="8" w:name="_Toc130127052"/>
-      <w:r>
+        <w:spacing w:line="360" w:lineRule="auto"/>
+        <w:rPr>
+          <w:rFonts w:ascii="Times New Roman" w:hAnsi="Times New Roman" w:cs="Times New Roman"/>
+        </w:rPr>
+      </w:pPr>
+      <w:bookmarkStart w:id="8" w:name="_Toc130207736"/>
+      <w:r>
+        <w:rPr>
+          <w:rFonts w:ascii="Times New Roman" w:hAnsi="Times New Roman" w:cs="Times New Roman"/>
+        </w:rPr>
         <w:t>Projektets milepæle</w:t>
       </w:r>
       <w:bookmarkEnd w:id="8"/>
@@ -2348,8 +3156,19 @@
           <w:ilvl w:val="0"/>
           <w:numId w:val="8"/>
         </w:numPr>
-      </w:pPr>
-      <w:r>
+        <w:spacing w:line="360" w:lineRule="auto"/>
+        <w:rPr>
+          <w:rFonts w:ascii="Times New Roman" w:hAnsi="Times New Roman" w:cs="Times New Roman"/>
+          <w:sz w:val="24"/>
+          <w:szCs w:val="24"/>
+        </w:rPr>
+      </w:pPr>
+      <w:r>
+        <w:rPr>
+          <w:rFonts w:ascii="Times New Roman" w:hAnsi="Times New Roman" w:cs="Times New Roman"/>
+          <w:sz w:val="24"/>
+          <w:szCs w:val="24"/>
+        </w:rPr>
         <w:t>Færdiggørelse af kravspecifikationen inden for 1 uge</w:t>
       </w:r>
     </w:p>
@@ -2360,8 +3179,19 @@
           <w:ilvl w:val="0"/>
           <w:numId w:val="8"/>
         </w:numPr>
-      </w:pPr>
-      <w:r>
+        <w:spacing w:line="360" w:lineRule="auto"/>
+        <w:rPr>
+          <w:rFonts w:ascii="Times New Roman" w:hAnsi="Times New Roman" w:cs="Times New Roman"/>
+          <w:sz w:val="24"/>
+          <w:szCs w:val="24"/>
+        </w:rPr>
+      </w:pPr>
+      <w:r>
+        <w:rPr>
+          <w:rFonts w:ascii="Times New Roman" w:hAnsi="Times New Roman" w:cs="Times New Roman"/>
+          <w:sz w:val="24"/>
+          <w:szCs w:val="24"/>
+        </w:rPr>
         <w:t>Færdiggørelse af systemets design inden for 1 uge</w:t>
       </w:r>
     </w:p>
@@ -2372,8 +3202,19 @@
           <w:ilvl w:val="0"/>
           <w:numId w:val="8"/>
         </w:numPr>
-      </w:pPr>
-      <w:r>
+        <w:spacing w:line="360" w:lineRule="auto"/>
+        <w:rPr>
+          <w:rFonts w:ascii="Times New Roman" w:hAnsi="Times New Roman" w:cs="Times New Roman"/>
+          <w:sz w:val="24"/>
+          <w:szCs w:val="24"/>
+        </w:rPr>
+      </w:pPr>
+      <w:r>
+        <w:rPr>
+          <w:rFonts w:ascii="Times New Roman" w:hAnsi="Times New Roman" w:cs="Times New Roman"/>
+          <w:sz w:val="24"/>
+          <w:szCs w:val="24"/>
+        </w:rPr>
         <w:t>Færdiggørelse af udvikling af software og hardware indenfor 2 uger</w:t>
       </w:r>
     </w:p>
@@ -2384,8 +3225,19 @@
           <w:ilvl w:val="0"/>
           <w:numId w:val="8"/>
         </w:numPr>
-      </w:pPr>
-      <w:r>
+        <w:spacing w:line="360" w:lineRule="auto"/>
+        <w:rPr>
+          <w:rFonts w:ascii="Times New Roman" w:hAnsi="Times New Roman" w:cs="Times New Roman"/>
+          <w:sz w:val="24"/>
+          <w:szCs w:val="24"/>
+        </w:rPr>
+      </w:pPr>
+      <w:r>
+        <w:rPr>
+          <w:rFonts w:ascii="Times New Roman" w:hAnsi="Times New Roman" w:cs="Times New Roman"/>
+          <w:sz w:val="24"/>
+          <w:szCs w:val="24"/>
+        </w:rPr>
         <w:t>Afslutning af system test inden for 2 uger</w:t>
       </w:r>
     </w:p>
@@ -2396,25 +3248,36 @@
           <w:ilvl w:val="0"/>
           <w:numId w:val="8"/>
         </w:numPr>
-      </w:pPr>
-      <w:r>
-        <w:t xml:space="preserve">Udarbejdelse af </w:t>
-      </w:r>
-      <w:proofErr w:type="spellStart"/>
-      <w:r>
-        <w:t>processrapport</w:t>
-      </w:r>
-      <w:proofErr w:type="spellEnd"/>
-      <w:r>
-        <w:t xml:space="preserve"> og produkt rapport sker løbene igennem hele projektarbejdet</w:t>
+        <w:spacing w:line="360" w:lineRule="auto"/>
+        <w:rPr>
+          <w:rFonts w:ascii="Times New Roman" w:hAnsi="Times New Roman" w:cs="Times New Roman"/>
+          <w:sz w:val="24"/>
+          <w:szCs w:val="24"/>
+        </w:rPr>
+      </w:pPr>
+      <w:r>
+        <w:rPr>
+          <w:rFonts w:ascii="Times New Roman" w:hAnsi="Times New Roman" w:cs="Times New Roman"/>
+          <w:sz w:val="24"/>
+          <w:szCs w:val="24"/>
+        </w:rPr>
+        <w:t>Udarbejdelse af processrapport og produkt rapport sker løbene igennem hele projektarbejdet</w:t>
       </w:r>
     </w:p>
     <w:p>
       <w:pPr>
         <w:pStyle w:val="Heading2"/>
-      </w:pPr>
-      <w:bookmarkStart w:id="9" w:name="_Toc130127053"/>
-      <w:r>
+        <w:spacing w:line="360" w:lineRule="auto"/>
+        <w:rPr>
+          <w:rFonts w:ascii="Times New Roman" w:hAnsi="Times New Roman" w:cs="Times New Roman"/>
+        </w:rPr>
+      </w:pPr>
+      <w:bookmarkStart w:id="9" w:name="_Toc130207737"/>
+      <w:r>
+        <w:rPr>
+          <w:rFonts w:ascii="Times New Roman" w:hAnsi="Times New Roman" w:cs="Times New Roman"/>
+        </w:rPr>
+        <w:lastRenderedPageBreak/>
         <w:t>Projektets succeskriterier</w:t>
       </w:r>
       <w:bookmarkEnd w:id="9"/>
@@ -2426,33 +3289,82 @@
           <w:ilvl w:val="0"/>
           <w:numId w:val="9"/>
         </w:numPr>
-      </w:pPr>
-      <w:r>
+        <w:spacing w:line="360" w:lineRule="auto"/>
+      </w:pPr>
+      <w:r>
+        <w:rPr>
+          <w:rFonts w:ascii="Times New Roman" w:hAnsi="Times New Roman" w:cs="Times New Roman"/>
+          <w:sz w:val="24"/>
+          <w:szCs w:val="24"/>
+        </w:rPr>
         <w:t xml:space="preserve">Systemet er funktionelt og kan bevise et </w:t>
       </w:r>
+      <w:r>
+        <w:rPr>
+          <w:rFonts w:ascii="Times New Roman" w:hAnsi="Times New Roman" w:cs="Times New Roman"/>
+          <w:sz w:val="24"/>
+          <w:szCs w:val="24"/>
+        </w:rPr>
+        <w:t>”</w:t>
+      </w:r>
       <w:proofErr w:type="spellStart"/>
       <w:r>
+        <w:rPr>
+          <w:rFonts w:ascii="Times New Roman" w:hAnsi="Times New Roman" w:cs="Times New Roman"/>
+          <w:sz w:val="24"/>
+          <w:szCs w:val="24"/>
+        </w:rPr>
         <w:t>proof</w:t>
       </w:r>
       <w:proofErr w:type="spellEnd"/>
       <w:r>
+        <w:rPr>
+          <w:rFonts w:ascii="Times New Roman" w:hAnsi="Times New Roman" w:cs="Times New Roman"/>
+          <w:sz w:val="24"/>
+          <w:szCs w:val="24"/>
+        </w:rPr>
         <w:t xml:space="preserve"> of </w:t>
       </w:r>
       <w:proofErr w:type="spellStart"/>
       <w:r>
+        <w:rPr>
+          <w:rFonts w:ascii="Times New Roman" w:hAnsi="Times New Roman" w:cs="Times New Roman"/>
+          <w:sz w:val="24"/>
+          <w:szCs w:val="24"/>
+        </w:rPr>
         <w:t>concept</w:t>
       </w:r>
       <w:proofErr w:type="spellEnd"/>
       <w:r>
+        <w:rPr>
+          <w:rFonts w:ascii="Times New Roman" w:hAnsi="Times New Roman" w:cs="Times New Roman"/>
+          <w:sz w:val="24"/>
+          <w:szCs w:val="24"/>
+        </w:rPr>
+        <w:t>”</w:t>
+      </w:r>
+      <w:r>
+        <w:rPr>
+          <w:rFonts w:ascii="Times New Roman" w:hAnsi="Times New Roman" w:cs="Times New Roman"/>
+          <w:sz w:val="24"/>
+          <w:szCs w:val="24"/>
+        </w:rPr>
         <w:t xml:space="preserve"> som består i at lejerne kan reservere maskine tider hvor der tages højde for hvilken maskine der benyttes og hvor høj elprisen er på det tidspunkt hvor maskinen bliver brugt.</w:t>
       </w:r>
     </w:p>
     <w:p>
       <w:pPr>
         <w:pStyle w:val="Heading1"/>
-      </w:pPr>
-      <w:bookmarkStart w:id="10" w:name="_Toc130127054"/>
-      <w:r>
+        <w:spacing w:line="360" w:lineRule="auto"/>
+        <w:rPr>
+          <w:rFonts w:ascii="Times New Roman" w:hAnsi="Times New Roman" w:cs="Times New Roman"/>
+        </w:rPr>
+      </w:pPr>
+      <w:bookmarkStart w:id="10" w:name="_Toc130207738"/>
+      <w:r>
+        <w:rPr>
+          <w:rFonts w:ascii="Times New Roman" w:hAnsi="Times New Roman" w:cs="Times New Roman"/>
+        </w:rPr>
         <w:lastRenderedPageBreak/>
         <w:t>Estimeret tidsplan</w:t>
       </w:r>
@@ -2460,14 +3372,57 @@
     </w:p>
     <w:p>
       <w:pPr>
-        <w:keepNext/>
-      </w:pPr>
-      <w:r>
+        <w:spacing w:line="360" w:lineRule="auto"/>
+        <w:rPr>
+          <w:sz w:val="28"/>
+          <w:szCs w:val="28"/>
+        </w:rPr>
+      </w:pPr>
+      <w:r>
+        <w:rPr>
+          <w:rFonts w:ascii="Times New Roman" w:hAnsi="Times New Roman" w:cs="Times New Roman"/>
+        </w:rPr>
+        <w:t xml:space="preserve">Da det ikke var helt nemt at få den estimerede tidsplan ind i rapporten, </w:t>
+      </w:r>
+      <w:r>
+        <w:rPr>
+          <w:rFonts w:ascii="Times New Roman" w:hAnsi="Times New Roman" w:cs="Times New Roman"/>
+        </w:rPr>
+        <w:t xml:space="preserve">så kan der på figur 1. ses et udklip af tidsplanen og den fulde tidsplan kan ses </w:t>
+      </w:r>
+      <w:r>
+        <w:rPr>
+          <w:rFonts w:ascii="Times New Roman" w:hAnsi="Times New Roman" w:cs="Times New Roman"/>
+        </w:rPr>
+        <w:t xml:space="preserve">her </w:t>
+      </w:r>
+      <w:hyperlink r:id="rId8" w:history="1">
+        <w:r>
+          <w:rPr>
+            <w:rStyle w:val="Hyperlink"/>
+            <w:rFonts w:ascii="Times New Roman" w:hAnsi="Times New Roman" w:cs="Times New Roman"/>
+          </w:rPr>
+          <w:t>Bilag\Estimeret_tidsplan.xlsx</w:t>
+        </w:r>
+      </w:hyperlink>
+      <w:r>
+        <w:rPr>
+          <w:rFonts w:ascii="Times New Roman" w:hAnsi="Times New Roman" w:cs="Times New Roman"/>
+          <w:sz w:val="28"/>
+          <w:szCs w:val="28"/>
+        </w:rPr>
+        <w:t>.</w:t>
+      </w:r>
+      <w:r>
+        <w:rPr>
+          <w:sz w:val="28"/>
+          <w:szCs w:val="28"/>
+        </w:rPr>
         <w:drawing>
-          <wp:inline distT="0" distB="0" distL="0" distR="0" wp14:anchorId="6D9F517B" wp14:editId="61990949">
-            <wp:extent cx="6506845" cy="2457450"/>
-            <wp:effectExtent l="0" t="0" r="8255" b="0"/>
-            <wp:docPr id="2" name="Picture 2" descr="Chart, timeline&#10;&#10;Description automatically generated"/>
+          <wp:inline distT="0" distB="0" distL="0" distR="0" wp14:anchorId="3534BE4A" wp14:editId="4374ED5B">
+            <wp:extent cx="5144218" cy="6058746"/>
+            <wp:effectExtent l="0" t="0" r="0" b="0"/>
+            <wp:docPr id="5" name="Picture 5" descr="Chart&#10;&#10;Description automatically generated"/>
             <wp:cNvGraphicFramePr>
               <a:graphicFrameLocks xmlns:a="http://schemas.openxmlformats.org/drawingml/2006/main" noChangeAspect="1"/>
             </wp:cNvGraphicFramePr>
@@ -2475,11 +3430,11 @@
               <a:graphicData uri="http://schemas.openxmlformats.org/drawingml/2006/picture">
                 <pic:pic xmlns:pic="http://schemas.openxmlformats.org/drawingml/2006/picture">
                   <pic:nvPicPr>
-                    <pic:cNvPr id="2" name="Picture 2" descr="Chart, timeline&#10;&#10;Description automatically generated"/>
+                    <pic:cNvPr id="5" name="Picture 5" descr="Chart&#10;&#10;Description automatically generated"/>
                     <pic:cNvPicPr/>
                   </pic:nvPicPr>
                   <pic:blipFill>
-                    <a:blip r:embed="rId8"/>
+                    <a:blip r:embed="rId9"/>
                     <a:stretch>
                       <a:fillRect/>
                     </a:stretch>
@@ -2487,7 +3442,7 @@
                   <pic:spPr>
                     <a:xfrm>
                       <a:off x="0" y="0"/>
-                      <a:ext cx="6510404" cy="2458794"/>
+                      <a:ext cx="5144218" cy="6058746"/>
                     </a:xfrm>
                     <a:prstGeom prst="rect">
                       <a:avLst/>
@@ -2503,40 +3458,66 @@
     <w:p>
       <w:pPr>
         <w:pStyle w:val="Caption"/>
-      </w:pPr>
-      <w:r>
+        <w:spacing w:line="360" w:lineRule="auto"/>
+        <w:rPr>
+          <w:sz w:val="22"/>
+          <w:szCs w:val="22"/>
+        </w:rPr>
+      </w:pPr>
+      <w:r>
+        <w:rPr>
+          <w:sz w:val="22"/>
+          <w:szCs w:val="22"/>
+        </w:rPr>
         <w:t xml:space="preserve">Figur </w:t>
       </w:r>
       <w:r>
+        <w:rPr>
+          <w:sz w:val="22"/>
+          <w:szCs w:val="22"/>
+        </w:rPr>
         <w:fldChar w:fldCharType="begin"/>
       </w:r>
       <w:r>
+        <w:rPr>
+          <w:sz w:val="22"/>
+          <w:szCs w:val="22"/>
+        </w:rPr>
         <w:instrText xml:space="preserve"> SEQ Figur \* ARABIC </w:instrText>
       </w:r>
       <w:r>
+        <w:rPr>
+          <w:sz w:val="22"/>
+          <w:szCs w:val="22"/>
+        </w:rPr>
         <w:fldChar w:fldCharType="separate"/>
       </w:r>
       <w:r>
         <w:rPr>
           <w:noProof/>
+          <w:sz w:val="22"/>
+          <w:szCs w:val="22"/>
         </w:rPr>
         <w:t>1</w:t>
       </w:r>
       <w:r>
+        <w:rPr>
+          <w:sz w:val="22"/>
+          <w:szCs w:val="22"/>
+        </w:rPr>
         <w:fldChar w:fldCharType="end"/>
       </w:r>
       <w:r>
-        <w:t xml:space="preserve"> den estimeret tidsplan for projektet</w:t>
-      </w:r>
-    </w:p>
-    <w:p>
-      <w:pPr>
-        <w:rPr>
-          <w:rFonts w:asciiTheme="majorHAnsi" w:eastAsiaTheme="majorEastAsia" w:hAnsiTheme="majorHAnsi" w:cstheme="majorBidi"/>
-          <w:color w:val="2F5496" w:themeColor="accent1" w:themeShade="BF"/>
-          <w:sz w:val="32"/>
-          <w:szCs w:val="32"/>
-        </w:rPr>
+        <w:rPr>
+          <w:sz w:val="22"/>
+          <w:szCs w:val="22"/>
+        </w:rPr>
+        <w:t xml:space="preserve"> udklip af estimeret tidsplan</w:t>
+      </w:r>
+    </w:p>
+    <w:p>
+      <w:pPr>
+        <w:spacing w:line="360" w:lineRule="auto"/>
       </w:pPr>
       <w:r>
         <w:br w:type="page"/>
@@ -2545,21 +3526,54 @@
     <w:p>
       <w:pPr>
         <w:pStyle w:val="Heading1"/>
-      </w:pPr>
-      <w:bookmarkStart w:id="11" w:name="_Toc130127055"/>
-      <w:r>
+        <w:spacing w:line="360" w:lineRule="auto"/>
+        <w:rPr>
+          <w:rFonts w:ascii="Times New Roman" w:hAnsi="Times New Roman" w:cs="Times New Roman"/>
+        </w:rPr>
+      </w:pPr>
+      <w:bookmarkStart w:id="11" w:name="_Toc130207739"/>
+      <w:r>
+        <w:rPr>
+          <w:rFonts w:ascii="Times New Roman" w:hAnsi="Times New Roman" w:cs="Times New Roman"/>
+        </w:rPr>
         <w:lastRenderedPageBreak/>
         <w:t>Arbejdsfordeling</w:t>
       </w:r>
       <w:bookmarkEnd w:id="11"/>
     </w:p>
     <w:p>
-      <w:r>
+      <w:pPr>
+        <w:spacing w:line="360" w:lineRule="auto"/>
+        <w:rPr>
+          <w:rFonts w:ascii="Times New Roman" w:hAnsi="Times New Roman" w:cs="Times New Roman"/>
+          <w:sz w:val="24"/>
+          <w:szCs w:val="24"/>
+        </w:rPr>
+      </w:pPr>
+      <w:r>
+        <w:rPr>
+          <w:rFonts w:ascii="Times New Roman" w:hAnsi="Times New Roman" w:cs="Times New Roman"/>
+          <w:sz w:val="24"/>
+          <w:szCs w:val="24"/>
+        </w:rPr>
         <w:t>Igennem hele projektet vil arbejdsfordelingen være således:</w:t>
       </w:r>
     </w:p>
     <w:p>
-      <w:r>
+      <w:pPr>
+        <w:spacing w:line="360" w:lineRule="auto"/>
+        <w:rPr>
+          <w:rFonts w:ascii="Times New Roman" w:hAnsi="Times New Roman" w:cs="Times New Roman"/>
+          <w:sz w:val="24"/>
+          <w:szCs w:val="24"/>
+        </w:rPr>
+      </w:pPr>
+      <w:r>
+        <w:rPr>
+          <w:rFonts w:ascii="Times New Roman" w:hAnsi="Times New Roman" w:cs="Times New Roman"/>
+          <w:sz w:val="24"/>
+          <w:szCs w:val="24"/>
+        </w:rPr>
         <w:t>Marius møller:</w:t>
       </w:r>
     </w:p>
@@ -2570,8 +3584,19 @@
           <w:ilvl w:val="0"/>
           <w:numId w:val="9"/>
         </w:numPr>
-      </w:pPr>
-      <w:r>
+        <w:spacing w:line="360" w:lineRule="auto"/>
+        <w:rPr>
+          <w:rFonts w:ascii="Times New Roman" w:hAnsi="Times New Roman" w:cs="Times New Roman"/>
+          <w:sz w:val="24"/>
+          <w:szCs w:val="24"/>
+        </w:rPr>
+      </w:pPr>
+      <w:r>
+        <w:rPr>
+          <w:rFonts w:ascii="Times New Roman" w:hAnsi="Times New Roman" w:cs="Times New Roman"/>
+          <w:sz w:val="24"/>
+          <w:szCs w:val="24"/>
+        </w:rPr>
         <w:t>Hardware og software til maskine modul</w:t>
       </w:r>
     </w:p>
@@ -2582,8 +3607,19 @@
           <w:ilvl w:val="0"/>
           <w:numId w:val="9"/>
         </w:numPr>
-      </w:pPr>
-      <w:r>
+        <w:spacing w:line="360" w:lineRule="auto"/>
+        <w:rPr>
+          <w:rFonts w:ascii="Times New Roman" w:hAnsi="Times New Roman" w:cs="Times New Roman"/>
+          <w:sz w:val="24"/>
+          <w:szCs w:val="24"/>
+        </w:rPr>
+      </w:pPr>
+      <w:r>
+        <w:rPr>
+          <w:rFonts w:ascii="Times New Roman" w:hAnsi="Times New Roman" w:cs="Times New Roman"/>
+          <w:sz w:val="24"/>
+          <w:szCs w:val="24"/>
+        </w:rPr>
         <w:t>Udarbejdelse af webapplikation</w:t>
       </w:r>
     </w:p>
@@ -2594,13 +3630,37 @@
           <w:ilvl w:val="0"/>
           <w:numId w:val="9"/>
         </w:numPr>
-      </w:pPr>
-      <w:r>
+        <w:spacing w:line="360" w:lineRule="auto"/>
+        <w:rPr>
+          <w:rFonts w:ascii="Times New Roman" w:hAnsi="Times New Roman" w:cs="Times New Roman"/>
+          <w:sz w:val="24"/>
+          <w:szCs w:val="24"/>
+        </w:rPr>
+      </w:pPr>
+      <w:r>
+        <w:rPr>
+          <w:rFonts w:ascii="Times New Roman" w:hAnsi="Times New Roman" w:cs="Times New Roman"/>
+          <w:sz w:val="24"/>
+          <w:szCs w:val="24"/>
+        </w:rPr>
         <w:t>Dokumentation og diagrammer</w:t>
       </w:r>
     </w:p>
     <w:p>
-      <w:r>
+      <w:pPr>
+        <w:spacing w:line="360" w:lineRule="auto"/>
+        <w:rPr>
+          <w:rFonts w:ascii="Times New Roman" w:hAnsi="Times New Roman" w:cs="Times New Roman"/>
+          <w:sz w:val="24"/>
+          <w:szCs w:val="24"/>
+        </w:rPr>
+      </w:pPr>
+      <w:r>
+        <w:rPr>
+          <w:rFonts w:ascii="Times New Roman" w:hAnsi="Times New Roman" w:cs="Times New Roman"/>
+          <w:sz w:val="24"/>
+          <w:szCs w:val="24"/>
+        </w:rPr>
         <w:t>Mathias Wriedt Kamp:</w:t>
       </w:r>
     </w:p>
@@ -2611,8 +3671,19 @@
           <w:ilvl w:val="0"/>
           <w:numId w:val="10"/>
         </w:numPr>
-      </w:pPr>
-      <w:r>
+        <w:spacing w:line="360" w:lineRule="auto"/>
+        <w:rPr>
+          <w:rFonts w:ascii="Times New Roman" w:hAnsi="Times New Roman" w:cs="Times New Roman"/>
+          <w:sz w:val="24"/>
+          <w:szCs w:val="24"/>
+        </w:rPr>
+      </w:pPr>
+      <w:r>
+        <w:rPr>
+          <w:rFonts w:ascii="Times New Roman" w:hAnsi="Times New Roman" w:cs="Times New Roman"/>
+          <w:sz w:val="24"/>
+          <w:szCs w:val="24"/>
+        </w:rPr>
         <w:t>Opsætning af server</w:t>
       </w:r>
     </w:p>
@@ -2623,11 +3694,27 @@
           <w:ilvl w:val="0"/>
           <w:numId w:val="10"/>
         </w:numPr>
-      </w:pPr>
-      <w:r>
+        <w:spacing w:line="360" w:lineRule="auto"/>
+        <w:rPr>
+          <w:rFonts w:ascii="Times New Roman" w:hAnsi="Times New Roman" w:cs="Times New Roman"/>
+          <w:sz w:val="24"/>
+          <w:szCs w:val="24"/>
+        </w:rPr>
+      </w:pPr>
+      <w:r>
+        <w:rPr>
+          <w:rFonts w:ascii="Times New Roman" w:hAnsi="Times New Roman" w:cs="Times New Roman"/>
+          <w:sz w:val="24"/>
+          <w:szCs w:val="24"/>
+        </w:rPr>
         <w:t xml:space="preserve">Software til web </w:t>
       </w:r>
       <w:r>
+        <w:rPr>
+          <w:rFonts w:ascii="Times New Roman" w:hAnsi="Times New Roman" w:cs="Times New Roman"/>
+          <w:sz w:val="24"/>
+          <w:szCs w:val="24"/>
+        </w:rPr>
         <w:t>Api</w:t>
       </w:r>
     </w:p>
@@ -2638,8 +3725,19 @@
           <w:ilvl w:val="0"/>
           <w:numId w:val="10"/>
         </w:numPr>
-      </w:pPr>
-      <w:r>
+        <w:spacing w:line="360" w:lineRule="auto"/>
+        <w:rPr>
+          <w:rFonts w:ascii="Times New Roman" w:hAnsi="Times New Roman" w:cs="Times New Roman"/>
+          <w:sz w:val="24"/>
+          <w:szCs w:val="24"/>
+        </w:rPr>
+      </w:pPr>
+      <w:r>
+        <w:rPr>
+          <w:rFonts w:ascii="Times New Roman" w:hAnsi="Times New Roman" w:cs="Times New Roman"/>
+          <w:sz w:val="24"/>
+          <w:szCs w:val="24"/>
+        </w:rPr>
         <w:t>Software til at hente de nyeste elpriser</w:t>
       </w:r>
     </w:p>
@@ -2650,30 +3748,52 @@
           <w:ilvl w:val="0"/>
           <w:numId w:val="10"/>
         </w:numPr>
-      </w:pPr>
-      <w:r>
+        <w:spacing w:line="360" w:lineRule="auto"/>
+        <w:rPr>
+          <w:rFonts w:ascii="Times New Roman" w:hAnsi="Times New Roman" w:cs="Times New Roman"/>
+          <w:sz w:val="24"/>
+          <w:szCs w:val="24"/>
+        </w:rPr>
+      </w:pPr>
+      <w:r>
+        <w:rPr>
+          <w:rFonts w:ascii="Times New Roman" w:hAnsi="Times New Roman" w:cs="Times New Roman"/>
+          <w:sz w:val="24"/>
+          <w:szCs w:val="24"/>
+        </w:rPr>
         <w:t>Udarbejdelse af rapporterne</w:t>
       </w:r>
     </w:p>
     <w:p>
       <w:pPr>
         <w:pStyle w:val="Heading1"/>
-      </w:pPr>
-      <w:bookmarkStart w:id="12" w:name="_Toc130127056"/>
-      <w:r>
-        <w:t>Begrundelse for metodevalg og t</w:t>
-      </w:r>
-      <w:r>
-        <w:t>eknologi</w:t>
+        <w:spacing w:line="360" w:lineRule="auto"/>
+        <w:rPr>
+          <w:rFonts w:ascii="Times New Roman" w:hAnsi="Times New Roman" w:cs="Times New Roman"/>
+        </w:rPr>
+      </w:pPr>
+      <w:bookmarkStart w:id="12" w:name="_Toc130207740"/>
+      <w:r>
+        <w:rPr>
+          <w:rFonts w:ascii="Times New Roman" w:hAnsi="Times New Roman" w:cs="Times New Roman"/>
+        </w:rPr>
+        <w:t>Begrundelse for metodevalg og teknologi</w:t>
       </w:r>
       <w:bookmarkEnd w:id="12"/>
     </w:p>
     <w:p>
       <w:pPr>
         <w:pStyle w:val="Heading2"/>
-      </w:pPr>
-      <w:bookmarkStart w:id="13" w:name="_Toc130127057"/>
-      <w:r>
+        <w:spacing w:line="360" w:lineRule="auto"/>
+        <w:rPr>
+          <w:rFonts w:ascii="Times New Roman" w:hAnsi="Times New Roman" w:cs="Times New Roman"/>
+        </w:rPr>
+      </w:pPr>
+      <w:bookmarkStart w:id="13" w:name="_Toc130207741"/>
+      <w:r>
+        <w:rPr>
+          <w:rFonts w:ascii="Times New Roman" w:hAnsi="Times New Roman" w:cs="Times New Roman"/>
+        </w:rPr>
         <w:t>Behov for at prototypen vil fungere</w:t>
       </w:r>
       <w:bookmarkEnd w:id="13"/>
@@ -2685,16 +3805,38 @@
           <w:ilvl w:val="0"/>
           <w:numId w:val="11"/>
         </w:numPr>
-      </w:pPr>
-      <w:r>
-        <w:rPr>
+        <w:spacing w:line="360" w:lineRule="auto"/>
+        <w:rPr>
+          <w:rFonts w:ascii="Times New Roman" w:hAnsi="Times New Roman" w:cs="Times New Roman"/>
+          <w:sz w:val="24"/>
+          <w:szCs w:val="24"/>
+        </w:rPr>
+      </w:pPr>
+      <w:r>
+        <w:rPr>
+          <w:rFonts w:ascii="Times New Roman" w:hAnsi="Times New Roman" w:cs="Times New Roman"/>
           <w:b/>
           <w:bCs/>
+          <w:sz w:val="24"/>
+          <w:szCs w:val="24"/>
         </w:rPr>
         <w:t>Web API</w:t>
       </w:r>
       <w:r>
-        <w:t>: til at interagere med en database som indeholder elpriser og tidsbestillinger</w:t>
+        <w:rPr>
+          <w:rFonts w:ascii="Times New Roman" w:hAnsi="Times New Roman" w:cs="Times New Roman"/>
+          <w:sz w:val="24"/>
+          <w:szCs w:val="24"/>
+        </w:rPr>
+        <w:t xml:space="preserve">: </w:t>
+      </w:r>
+      <w:r>
+        <w:rPr>
+          <w:rFonts w:ascii="Times New Roman" w:hAnsi="Times New Roman" w:cs="Times New Roman"/>
+          <w:sz w:val="24"/>
+          <w:szCs w:val="24"/>
+        </w:rPr>
+        <w:t>Grænseflade til databasen</w:t>
       </w:r>
     </w:p>
     <w:p>
@@ -2704,15 +3846,29 @@
           <w:ilvl w:val="0"/>
           <w:numId w:val="11"/>
         </w:numPr>
-      </w:pPr>
-      <w:r>
-        <w:rPr>
+        <w:spacing w:line="360" w:lineRule="auto"/>
+        <w:rPr>
+          <w:rFonts w:ascii="Times New Roman" w:hAnsi="Times New Roman" w:cs="Times New Roman"/>
+          <w:sz w:val="24"/>
+          <w:szCs w:val="24"/>
+        </w:rPr>
+      </w:pPr>
+      <w:r>
+        <w:rPr>
+          <w:rFonts w:ascii="Times New Roman" w:hAnsi="Times New Roman" w:cs="Times New Roman"/>
           <w:b/>
           <w:bCs/>
+          <w:sz w:val="24"/>
+          <w:szCs w:val="24"/>
         </w:rPr>
         <w:t>Maskine modul</w:t>
       </w:r>
       <w:r>
+        <w:rPr>
+          <w:rFonts w:ascii="Times New Roman" w:hAnsi="Times New Roman" w:cs="Times New Roman"/>
+          <w:sz w:val="24"/>
+          <w:szCs w:val="24"/>
+        </w:rPr>
         <w:t>: til at tjekke brugerens identitet samt holdestyr på om brugeren har oprettet en tidsbestilling, og starte maskinen.</w:t>
       </w:r>
     </w:p>
@@ -2723,15 +3879,29 @@
           <w:ilvl w:val="0"/>
           <w:numId w:val="11"/>
         </w:numPr>
-      </w:pPr>
-      <w:r>
-        <w:rPr>
+        <w:spacing w:line="360" w:lineRule="auto"/>
+        <w:rPr>
+          <w:rFonts w:ascii="Times New Roman" w:hAnsi="Times New Roman" w:cs="Times New Roman"/>
+          <w:sz w:val="24"/>
+          <w:szCs w:val="24"/>
+        </w:rPr>
+      </w:pPr>
+      <w:r>
+        <w:rPr>
+          <w:rFonts w:ascii="Times New Roman" w:hAnsi="Times New Roman" w:cs="Times New Roman"/>
           <w:b/>
           <w:bCs/>
+          <w:sz w:val="24"/>
+          <w:szCs w:val="24"/>
         </w:rPr>
         <w:t>API-klient</w:t>
       </w:r>
       <w:r>
+        <w:rPr>
+          <w:rFonts w:ascii="Times New Roman" w:hAnsi="Times New Roman" w:cs="Times New Roman"/>
+          <w:sz w:val="24"/>
+          <w:szCs w:val="24"/>
+        </w:rPr>
         <w:t>: til at hente de nyeste elpriser og indlæse i databasen.</w:t>
       </w:r>
     </w:p>
@@ -2742,19 +3912,30 @@
           <w:ilvl w:val="0"/>
           <w:numId w:val="11"/>
         </w:numPr>
-      </w:pPr>
-      <w:r>
-        <w:rPr>
+        <w:spacing w:line="360" w:lineRule="auto"/>
+        <w:rPr>
+          <w:rFonts w:ascii="Times New Roman" w:hAnsi="Times New Roman" w:cs="Times New Roman"/>
+          <w:sz w:val="24"/>
+          <w:szCs w:val="24"/>
+        </w:rPr>
+      </w:pPr>
+      <w:r>
+        <w:rPr>
+          <w:rFonts w:ascii="Times New Roman" w:hAnsi="Times New Roman" w:cs="Times New Roman"/>
           <w:b/>
           <w:bCs/>
+          <w:sz w:val="24"/>
+          <w:szCs w:val="24"/>
         </w:rPr>
         <w:t>Webapplikation</w:t>
       </w:r>
       <w:r>
-        <w:t>:</w:t>
-      </w:r>
-      <w:r>
-        <w:t xml:space="preserve"> til at give adgang til brugeren så han / hun kan oprette tidsbestillinger.</w:t>
+        <w:rPr>
+          <w:rFonts w:ascii="Times New Roman" w:hAnsi="Times New Roman" w:cs="Times New Roman"/>
+          <w:sz w:val="24"/>
+          <w:szCs w:val="24"/>
+        </w:rPr>
+        <w:t>: til at give adgang til brugeren så han / hun kan oprette tidsbestillinger.</w:t>
       </w:r>
     </w:p>
     <w:p>
@@ -2764,29 +3945,53 @@
           <w:ilvl w:val="0"/>
           <w:numId w:val="11"/>
         </w:numPr>
-      </w:pPr>
-      <w:r>
-        <w:rPr>
+        <w:spacing w:line="360" w:lineRule="auto"/>
+        <w:rPr>
+          <w:rFonts w:ascii="Times New Roman" w:hAnsi="Times New Roman" w:cs="Times New Roman"/>
+          <w:sz w:val="24"/>
+          <w:szCs w:val="24"/>
+        </w:rPr>
+      </w:pPr>
+      <w:r>
+        <w:rPr>
+          <w:rFonts w:ascii="Times New Roman" w:hAnsi="Times New Roman" w:cs="Times New Roman"/>
           <w:b/>
           <w:bCs/>
+          <w:sz w:val="24"/>
+          <w:szCs w:val="24"/>
         </w:rPr>
         <w:t>Server</w:t>
       </w:r>
       <w:r>
-        <w:t>:</w:t>
-      </w:r>
-      <w:r>
-        <w:t xml:space="preserve"> til at hoste web </w:t>
-      </w:r>
-      <w:proofErr w:type="spellStart"/>
-      <w:r>
-        <w:t>Api‘et</w:t>
-      </w:r>
-      <w:proofErr w:type="spellEnd"/>
-      <w:r>
+        <w:rPr>
+          <w:rFonts w:ascii="Times New Roman" w:hAnsi="Times New Roman" w:cs="Times New Roman"/>
+          <w:sz w:val="24"/>
+          <w:szCs w:val="24"/>
+        </w:rPr>
+        <w:t xml:space="preserve">: til at hoste web </w:t>
+      </w:r>
+      <w:r>
+        <w:rPr>
+          <w:rFonts w:ascii="Times New Roman" w:hAnsi="Times New Roman" w:cs="Times New Roman"/>
+          <w:sz w:val="24"/>
+          <w:szCs w:val="24"/>
+        </w:rPr>
+        <w:t>Api ‘et</w:t>
+      </w:r>
+      <w:r>
+        <w:rPr>
+          <w:rFonts w:ascii="Times New Roman" w:hAnsi="Times New Roman" w:cs="Times New Roman"/>
+          <w:sz w:val="24"/>
+          <w:szCs w:val="24"/>
+        </w:rPr>
         <w:t>, webapplikationen og databasen</w:t>
       </w:r>
       <w:r>
+        <w:rPr>
+          <w:rFonts w:ascii="Times New Roman" w:hAnsi="Times New Roman" w:cs="Times New Roman"/>
+          <w:sz w:val="24"/>
+          <w:szCs w:val="24"/>
+        </w:rPr>
         <w:t>.</w:t>
       </w:r>
     </w:p>
@@ -2797,22 +4002,52 @@
           <w:ilvl w:val="0"/>
           <w:numId w:val="11"/>
         </w:numPr>
-      </w:pPr>
-      <w:r>
-        <w:rPr>
+        <w:spacing w:line="360" w:lineRule="auto"/>
+        <w:rPr>
+          <w:rFonts w:ascii="Times New Roman" w:hAnsi="Times New Roman" w:cs="Times New Roman"/>
+          <w:sz w:val="24"/>
+          <w:szCs w:val="24"/>
+        </w:rPr>
+      </w:pPr>
+      <w:r>
+        <w:rPr>
+          <w:rFonts w:ascii="Times New Roman" w:hAnsi="Times New Roman" w:cs="Times New Roman"/>
           <w:b/>
           <w:bCs/>
+          <w:sz w:val="24"/>
+          <w:szCs w:val="24"/>
         </w:rPr>
         <w:t>Database</w:t>
       </w:r>
       <w:r>
-        <w:t>:</w:t>
-      </w:r>
-      <w:r>
-        <w:t xml:space="preserve"> til at holde data.</w:t>
-      </w:r>
-    </w:p>
-    <w:p>
+        <w:rPr>
+          <w:rFonts w:ascii="Times New Roman" w:hAnsi="Times New Roman" w:cs="Times New Roman"/>
+          <w:sz w:val="24"/>
+          <w:szCs w:val="24"/>
+        </w:rPr>
+        <w:t xml:space="preserve">: til at </w:t>
+      </w:r>
+      <w:r>
+        <w:rPr>
+          <w:rFonts w:ascii="Times New Roman" w:hAnsi="Times New Roman" w:cs="Times New Roman"/>
+          <w:sz w:val="24"/>
+          <w:szCs w:val="24"/>
+        </w:rPr>
+        <w:t>gemme</w:t>
+      </w:r>
+      <w:r>
+        <w:rPr>
+          <w:rFonts w:ascii="Times New Roman" w:hAnsi="Times New Roman" w:cs="Times New Roman"/>
+          <w:sz w:val="24"/>
+          <w:szCs w:val="24"/>
+        </w:rPr>
+        <w:t xml:space="preserve"> data.</w:t>
+      </w:r>
+    </w:p>
+    <w:p>
+      <w:pPr>
+        <w:spacing w:line="360" w:lineRule="auto"/>
+      </w:pPr>
       <w:r>
         <w:br w:type="page"/>
       </w:r>
@@ -2820,203 +4055,503 @@
     <w:p>
       <w:pPr>
         <w:pStyle w:val="Heading2"/>
-      </w:pPr>
-      <w:bookmarkStart w:id="14" w:name="_Toc130127058"/>
-      <w:r>
+        <w:spacing w:line="360" w:lineRule="auto"/>
+        <w:rPr>
+          <w:rFonts w:ascii="Times New Roman" w:hAnsi="Times New Roman" w:cs="Times New Roman"/>
+        </w:rPr>
+      </w:pPr>
+      <w:bookmarkStart w:id="14" w:name="_Toc130207742"/>
+      <w:r>
+        <w:rPr>
+          <w:rFonts w:ascii="Times New Roman" w:hAnsi="Times New Roman" w:cs="Times New Roman"/>
+        </w:rPr>
         <w:lastRenderedPageBreak/>
         <w:t xml:space="preserve">Web </w:t>
       </w:r>
-      <w:proofErr w:type="spellStart"/>
-      <w:r>
-        <w:t>api</w:t>
+      <w:r>
+        <w:rPr>
+          <w:rFonts w:ascii="Times New Roman" w:hAnsi="Times New Roman" w:cs="Times New Roman"/>
+        </w:rPr>
+        <w:t>Api</w:t>
       </w:r>
       <w:bookmarkEnd w:id="14"/>
-      <w:proofErr w:type="spellEnd"/>
-    </w:p>
-    <w:p>
-      <w:r>
+    </w:p>
+    <w:p>
+      <w:pPr>
+        <w:spacing w:line="360" w:lineRule="auto"/>
+        <w:rPr>
+          <w:rFonts w:ascii="Times New Roman" w:hAnsi="Times New Roman" w:cs="Times New Roman"/>
+          <w:sz w:val="24"/>
+          <w:szCs w:val="24"/>
+        </w:rPr>
+      </w:pPr>
+      <w:r>
+        <w:rPr>
+          <w:rFonts w:ascii="Times New Roman" w:hAnsi="Times New Roman" w:cs="Times New Roman"/>
+          <w:sz w:val="24"/>
+          <w:szCs w:val="24"/>
+        </w:rPr>
         <w:t xml:space="preserve">I henhold til vores kravspecifikation, skal systemet kunne interagere med en database, der indeholder elpriser, som kan bindes op på brugerens tidsbestillinger. For at opnå dette, vil .NET Core Web API være en passende teknologi til at skabe den nødvendige grænseflade. .NET Core Web API giver mulighed for at oprette </w:t>
       </w:r>
-      <w:proofErr w:type="spellStart"/>
-      <w:r>
-        <w:t>endpoints</w:t>
-      </w:r>
-      <w:proofErr w:type="spellEnd"/>
-      <w:r>
-        <w:t>, som kan modtage og sende data i JSON-format. Derudover muliggør .NET Web API også integration med andre systemer, hvis der ønskes en integration til et eventuelt finanssystem</w:t>
-      </w:r>
-      <w:r>
-        <w:t xml:space="preserve"> ved betaling af tidsbestillinger</w:t>
-      </w:r>
-      <w:r>
-        <w:t>. Ved at vælge .NET Core Web API som teknologi, vil vi opnå en fleksibel og robust løsning, der kan håndtere kravene i vores kravspecifikation og samtidig give mulighed for fremtidig udvidelse og integration med andre systemer.</w:t>
+      <w:r>
+        <w:rPr>
+          <w:rFonts w:ascii="Times New Roman" w:hAnsi="Times New Roman" w:cs="Times New Roman"/>
+          <w:sz w:val="24"/>
+          <w:szCs w:val="24"/>
+        </w:rPr>
+        <w:t>end points</w:t>
+      </w:r>
+      <w:r>
+        <w:rPr>
+          <w:rFonts w:ascii="Times New Roman" w:hAnsi="Times New Roman" w:cs="Times New Roman"/>
+          <w:sz w:val="24"/>
+          <w:szCs w:val="24"/>
+        </w:rPr>
+        <w:t>, som kan modtage og sende data i JSON-format. Derudover muliggør .NET Web API også integration med andre systemer, hvis der ønskes en integration til et eventuelt finanssystem ved betaling af tidsbestillinger. Ved at vælge .NET Core Web API som teknologi, vil vi opnå en fleksibel og robust løsning, der kan håndtere kravene i vores kravspecifikation og samtidig give mulighed for fremtidig udvidelse og integration med andre systemer.</w:t>
       </w:r>
     </w:p>
     <w:p>
       <w:pPr>
         <w:pStyle w:val="Heading2"/>
-      </w:pPr>
-      <w:bookmarkStart w:id="15" w:name="_Toc130127059"/>
-      <w:r>
+        <w:spacing w:line="360" w:lineRule="auto"/>
+        <w:rPr>
+          <w:rFonts w:ascii="Times New Roman" w:hAnsi="Times New Roman" w:cs="Times New Roman"/>
+        </w:rPr>
+      </w:pPr>
+      <w:bookmarkStart w:id="15" w:name="_Toc130207743"/>
+      <w:r>
+        <w:rPr>
+          <w:rFonts w:ascii="Times New Roman" w:hAnsi="Times New Roman" w:cs="Times New Roman"/>
+        </w:rPr>
+        <w:t>Web-Api Sikkerhed</w:t>
+      </w:r>
+      <w:bookmarkEnd w:id="15"/>
+    </w:p>
+    <w:p>
+      <w:pPr>
+        <w:spacing w:line="360" w:lineRule="auto"/>
+        <w:rPr>
+          <w:rFonts w:ascii="Times New Roman" w:hAnsi="Times New Roman" w:cs="Times New Roman"/>
+          <w:sz w:val="24"/>
+          <w:szCs w:val="24"/>
+        </w:rPr>
+      </w:pPr>
+      <w:r>
+        <w:rPr>
+          <w:rFonts w:ascii="Times New Roman" w:hAnsi="Times New Roman" w:cs="Times New Roman"/>
+          <w:sz w:val="24"/>
+          <w:szCs w:val="24"/>
+        </w:rPr>
+        <w:t>Web-API ‘et</w:t>
+      </w:r>
+      <w:r>
+        <w:rPr>
+          <w:rFonts w:ascii="Times New Roman" w:hAnsi="Times New Roman" w:cs="Times New Roman"/>
+          <w:sz w:val="24"/>
+          <w:szCs w:val="24"/>
+        </w:rPr>
+        <w:t xml:space="preserve"> fungerer som en grænseflade mellem webapplikationen og databasen samt mellem maskinmodulet og databasen. Derfor har vi også taget hensyn til sikkerheden på </w:t>
+      </w:r>
+      <w:r>
+        <w:rPr>
+          <w:rFonts w:ascii="Times New Roman" w:hAnsi="Times New Roman" w:cs="Times New Roman"/>
+          <w:sz w:val="24"/>
+          <w:szCs w:val="24"/>
+        </w:rPr>
+        <w:t>API ‘et</w:t>
+      </w:r>
+      <w:r>
+        <w:rPr>
+          <w:rFonts w:ascii="Times New Roman" w:hAnsi="Times New Roman" w:cs="Times New Roman"/>
+          <w:sz w:val="24"/>
+          <w:szCs w:val="24"/>
+        </w:rPr>
+        <w:t xml:space="preserve">. Vi har valgt at bruge JWT (JSON Web Token) til </w:t>
+      </w:r>
+      <w:r>
+        <w:rPr>
+          <w:rFonts w:ascii="Times New Roman" w:hAnsi="Times New Roman" w:cs="Times New Roman"/>
+          <w:sz w:val="24"/>
+          <w:szCs w:val="24"/>
+        </w:rPr>
+        <w:t>session styring</w:t>
+      </w:r>
+      <w:r>
+        <w:rPr>
+          <w:rFonts w:ascii="Times New Roman" w:hAnsi="Times New Roman" w:cs="Times New Roman"/>
+          <w:sz w:val="24"/>
+          <w:szCs w:val="24"/>
+        </w:rPr>
+        <w:t xml:space="preserve"> og autentificering mellem webapplikationen og </w:t>
+      </w:r>
+      <w:r>
+        <w:rPr>
+          <w:rFonts w:ascii="Times New Roman" w:hAnsi="Times New Roman" w:cs="Times New Roman"/>
+          <w:sz w:val="24"/>
+          <w:szCs w:val="24"/>
+        </w:rPr>
+        <w:t>web-API ‘et</w:t>
+      </w:r>
+      <w:r>
+        <w:rPr>
+          <w:rFonts w:ascii="Times New Roman" w:hAnsi="Times New Roman" w:cs="Times New Roman"/>
+          <w:sz w:val="24"/>
+          <w:szCs w:val="24"/>
+        </w:rPr>
+        <w:t xml:space="preserve">. Derudover har vi implementeret en form for sikkerhed mellem maskinmodulet og </w:t>
+      </w:r>
+      <w:r>
+        <w:rPr>
+          <w:rFonts w:ascii="Times New Roman" w:hAnsi="Times New Roman" w:cs="Times New Roman"/>
+          <w:sz w:val="24"/>
+          <w:szCs w:val="24"/>
+        </w:rPr>
+        <w:t>web-API ‘et</w:t>
+      </w:r>
+      <w:r>
+        <w:rPr>
+          <w:rFonts w:ascii="Times New Roman" w:hAnsi="Times New Roman" w:cs="Times New Roman"/>
+          <w:sz w:val="24"/>
+          <w:szCs w:val="24"/>
+        </w:rPr>
+        <w:t>, så det ikke er muligt for alle moduler at tilslutte sig og få adgang til grænsefladen. Vi har valgt at bruge API-nøgler til dette formål. Når der oprettes et nyt modul på webapplikationen, genereres der en API-nøgle, som er specifik for det enkelte modul.</w:t>
+      </w:r>
+    </w:p>
+    <w:p>
+      <w:pPr>
+        <w:spacing w:line="360" w:lineRule="auto"/>
+        <w:rPr>
+          <w:rFonts w:ascii="Times New Roman" w:hAnsi="Times New Roman" w:cs="Times New Roman"/>
+          <w:sz w:val="24"/>
+          <w:szCs w:val="24"/>
+        </w:rPr>
+      </w:pPr>
+      <w:r>
+        <w:rPr>
+          <w:rFonts w:ascii="Times New Roman" w:hAnsi="Times New Roman" w:cs="Times New Roman"/>
+          <w:sz w:val="24"/>
+          <w:szCs w:val="24"/>
+        </w:rPr>
+        <w:t xml:space="preserve">Vi har dog valgt at skære ned på den generelle sikkerhed ved kommunikationen med </w:t>
+      </w:r>
+      <w:r>
+        <w:rPr>
+          <w:rFonts w:ascii="Times New Roman" w:hAnsi="Times New Roman" w:cs="Times New Roman"/>
+          <w:sz w:val="24"/>
+          <w:szCs w:val="24"/>
+        </w:rPr>
+        <w:t>web-API ‘et</w:t>
+      </w:r>
+      <w:r>
+        <w:rPr>
+          <w:rFonts w:ascii="Times New Roman" w:hAnsi="Times New Roman" w:cs="Times New Roman"/>
+          <w:sz w:val="24"/>
+          <w:szCs w:val="24"/>
+        </w:rPr>
+        <w:t>, da vaskeriet ikke har et domæne. Det betyder, at det ikke er muligt for os at udstede et SSL-certifikat og dermed kryptere forbindelsen og køre HTTPS. Der er udarbejdet en risikoanalyse for dette valg som kan læses under (Beskrivelse af væsentlige elementer) i denne rapport.</w:t>
+      </w:r>
+    </w:p>
+    <w:p>
+      <w:pPr>
+        <w:pStyle w:val="Heading2"/>
+        <w:spacing w:line="360" w:lineRule="auto"/>
+        <w:rPr>
+          <w:rFonts w:ascii="Times New Roman" w:hAnsi="Times New Roman" w:cs="Times New Roman"/>
+        </w:rPr>
+      </w:pPr>
+      <w:bookmarkStart w:id="16" w:name="_Toc130207744"/>
+      <w:r>
+        <w:rPr>
+          <w:rFonts w:ascii="Times New Roman" w:hAnsi="Times New Roman" w:cs="Times New Roman"/>
+        </w:rPr>
         <w:t>Webapplikation</w:t>
       </w:r>
-      <w:bookmarkEnd w:id="15"/>
-    </w:p>
-    <w:p>
-      <w:pPr>
-        <w:rPr>
-          <w:rFonts w:asciiTheme="majorHAnsi" w:eastAsiaTheme="majorEastAsia" w:hAnsiTheme="majorHAnsi" w:cstheme="majorBidi"/>
-          <w:color w:val="2F5496" w:themeColor="accent1" w:themeShade="BF"/>
-          <w:sz w:val="26"/>
-          <w:szCs w:val="26"/>
-        </w:rPr>
-      </w:pPr>
-      <w:r>
+      <w:bookmarkEnd w:id="16"/>
+    </w:p>
+    <w:p>
+      <w:pPr>
+        <w:spacing w:line="360" w:lineRule="auto"/>
+        <w:rPr>
+          <w:rFonts w:ascii="Times New Roman" w:hAnsi="Times New Roman" w:cs="Times New Roman"/>
+          <w:sz w:val="24"/>
+          <w:szCs w:val="24"/>
+        </w:rPr>
+      </w:pPr>
+      <w:r>
+        <w:rPr>
+          <w:rFonts w:ascii="Times New Roman" w:hAnsi="Times New Roman" w:cs="Times New Roman"/>
+          <w:sz w:val="24"/>
+          <w:szCs w:val="24"/>
+        </w:rPr>
         <w:t xml:space="preserve">I henhold til vores kravspecifikation, </w:t>
       </w:r>
       <w:r>
-        <w:t xml:space="preserve">er det nødvendigt at systemet kan interagere med en database, der indeholder de nyeste elpriser, samt holde styr på, hvornår brugerne har benyttet maskinerne. En single page applikation vil være det bedste valg til at oprette den minimale brugergrænseflade. </w:t>
-      </w:r>
-      <w:proofErr w:type="spellStart"/>
-      <w:r>
-        <w:t>Angular</w:t>
-      </w:r>
-      <w:proofErr w:type="spellEnd"/>
-      <w:r>
-        <w:t xml:space="preserve"> er en passende teknologi til denne opgave, da det har en solid struktur og er opdelt i moduler, komponenter og services. Dette gør det nemmere at bygge en simpel prototype, som let kan udvides efterfølgende, </w:t>
-      </w:r>
-      <w:r>
-        <w:t>med evt. nye funktioner</w:t>
-      </w:r>
-      <w:r>
-        <w:t xml:space="preserve">. Ydermere er </w:t>
-      </w:r>
-      <w:proofErr w:type="spellStart"/>
-      <w:r>
-        <w:t>Angular</w:t>
-      </w:r>
-      <w:proofErr w:type="spellEnd"/>
-      <w:r>
-        <w:t xml:space="preserve"> baseret på Model-View-Controller (MVC) arkitekturen, som adskiller applikationens logik, data og brugergrænseflade, hvilket er en fordel for udviklingen og vedligeholdelsen af applikationen.</w:t>
+        <w:rPr>
+          <w:rFonts w:ascii="Times New Roman" w:hAnsi="Times New Roman" w:cs="Times New Roman"/>
+          <w:sz w:val="24"/>
+          <w:szCs w:val="24"/>
+        </w:rPr>
+        <w:t xml:space="preserve">er det nødvendigt at systemet kan interagere med en database, der indeholder de nyeste elpriser, samt holde styr på, hvornår brugerne har benyttet maskinerne. En single page applikation vil være det bedste valg til at oprette den minimale brugergrænseflade. Angular er en passende teknologi til denne opgave, da det har en solid </w:t>
+      </w:r>
+      <w:r>
+        <w:rPr>
+          <w:rFonts w:ascii="Times New Roman" w:hAnsi="Times New Roman" w:cs="Times New Roman"/>
+          <w:sz w:val="24"/>
+          <w:szCs w:val="24"/>
+        </w:rPr>
+        <w:lastRenderedPageBreak/>
+        <w:t>struktur og er opdelt i moduler, komponenter og services. Dette gør det nemmere at bygge en simpel prototype, som let kan udvides efterfølgende, med evt. nye funktioner. Ydermere er Angular baseret på Model-View-Controller (MVC) arkitekturen, som adskiller applikationens logik, data og brugergrænseflade, hvilket er en fordel for udviklingen og vedligeholdelsen af applikationen.</w:t>
       </w:r>
     </w:p>
     <w:p>
       <w:pPr>
         <w:pStyle w:val="Heading2"/>
-      </w:pPr>
-      <w:bookmarkStart w:id="16" w:name="_Toc130127060"/>
-      <w:r>
+        <w:spacing w:line="360" w:lineRule="auto"/>
+        <w:rPr>
+          <w:rFonts w:ascii="Times New Roman" w:hAnsi="Times New Roman" w:cs="Times New Roman"/>
+        </w:rPr>
+      </w:pPr>
+      <w:bookmarkStart w:id="17" w:name="_Toc130207745"/>
+      <w:r>
+        <w:rPr>
+          <w:rFonts w:ascii="Times New Roman" w:hAnsi="Times New Roman" w:cs="Times New Roman"/>
+        </w:rPr>
+        <w:t>Database</w:t>
+      </w:r>
+      <w:bookmarkEnd w:id="17"/>
+    </w:p>
+    <w:p>
+      <w:pPr>
+        <w:spacing w:line="360" w:lineRule="auto"/>
+        <w:rPr>
+          <w:rStyle w:val="Heading2Char"/>
+          <w:rFonts w:ascii="Times New Roman" w:hAnsi="Times New Roman" w:cs="Times New Roman"/>
+        </w:rPr>
+      </w:pPr>
+      <w:r>
+        <w:rPr>
+          <w:rFonts w:ascii="Times New Roman" w:hAnsi="Times New Roman" w:cs="Times New Roman"/>
+          <w:sz w:val="24"/>
+          <w:szCs w:val="24"/>
+        </w:rPr>
+        <w:t xml:space="preserve">I henhold til vores kravspecifikation er det nødvendigt at systemet </w:t>
+      </w:r>
+      <w:r>
+        <w:rPr>
+          <w:rFonts w:ascii="Times New Roman" w:hAnsi="Times New Roman" w:cs="Times New Roman"/>
+          <w:sz w:val="24"/>
+          <w:szCs w:val="24"/>
+        </w:rPr>
+        <w:t xml:space="preserve">har en datakilde som kan </w:t>
+      </w:r>
+      <w:r>
+        <w:rPr>
+          <w:rFonts w:ascii="Times New Roman" w:hAnsi="Times New Roman" w:cs="Times New Roman"/>
+          <w:sz w:val="24"/>
+          <w:szCs w:val="24"/>
+        </w:rPr>
+        <w:t>konsumeres</w:t>
+      </w:r>
+      <w:r>
+        <w:rPr>
+          <w:rFonts w:ascii="Times New Roman" w:hAnsi="Times New Roman" w:cs="Times New Roman"/>
+          <w:sz w:val="24"/>
+          <w:szCs w:val="24"/>
+        </w:rPr>
+        <w:t xml:space="preserve"> fra flere forskellige klienter. Idet vi har en webapplikation, Web-Api og en apiklient som alle sammen fungere </w:t>
+      </w:r>
+      <w:r>
+        <w:rPr>
+          <w:rFonts w:ascii="Times New Roman" w:hAnsi="Times New Roman" w:cs="Times New Roman"/>
+          <w:sz w:val="24"/>
+          <w:szCs w:val="24"/>
+        </w:rPr>
+        <w:t xml:space="preserve">godt </w:t>
+      </w:r>
+      <w:r>
+        <w:rPr>
+          <w:rFonts w:ascii="Times New Roman" w:hAnsi="Times New Roman" w:cs="Times New Roman"/>
+          <w:sz w:val="24"/>
+          <w:szCs w:val="24"/>
+        </w:rPr>
+        <w:t>sammen med .NET frameworket</w:t>
+      </w:r>
+      <w:r>
+        <w:rPr>
+          <w:rFonts w:ascii="Times New Roman" w:hAnsi="Times New Roman" w:cs="Times New Roman"/>
+          <w:sz w:val="24"/>
+          <w:szCs w:val="24"/>
+        </w:rPr>
+        <w:t>, er det</w:t>
+      </w:r>
+      <w:r>
+        <w:rPr>
+          <w:rFonts w:ascii="Times New Roman" w:hAnsi="Times New Roman" w:cs="Times New Roman"/>
+          <w:sz w:val="24"/>
+          <w:szCs w:val="24"/>
+        </w:rPr>
+        <w:t xml:space="preserve"> </w:t>
+      </w:r>
+      <w:r>
+        <w:rPr>
+          <w:rFonts w:ascii="Times New Roman" w:hAnsi="Times New Roman" w:cs="Times New Roman"/>
+          <w:sz w:val="24"/>
+          <w:szCs w:val="24"/>
+        </w:rPr>
+        <w:t>klar for os at vi, vil bruge</w:t>
+      </w:r>
+      <w:r>
+        <w:rPr>
+          <w:rFonts w:ascii="Times New Roman" w:hAnsi="Times New Roman" w:cs="Times New Roman"/>
+          <w:sz w:val="24"/>
+          <w:szCs w:val="24"/>
+        </w:rPr>
+        <w:t xml:space="preserve"> Microsofts Sql Server som vores datakilde</w:t>
+      </w:r>
+      <w:r>
+        <w:rPr>
+          <w:rFonts w:ascii="Times New Roman" w:hAnsi="Times New Roman" w:cs="Times New Roman"/>
+          <w:sz w:val="24"/>
+          <w:szCs w:val="24"/>
+        </w:rPr>
+        <w:t>. Det er</w:t>
+      </w:r>
+      <w:r>
+        <w:rPr>
+          <w:rFonts w:ascii="Times New Roman" w:hAnsi="Times New Roman" w:cs="Times New Roman"/>
+          <w:sz w:val="24"/>
+          <w:szCs w:val="24"/>
+        </w:rPr>
+        <w:t xml:space="preserve"> for at undgå unødige kompleksitet i systemet.</w:t>
+      </w:r>
+    </w:p>
+    <w:p>
+      <w:pPr>
+        <w:pStyle w:val="Heading2"/>
+        <w:spacing w:line="360" w:lineRule="auto"/>
+        <w:rPr>
+          <w:rFonts w:ascii="Times New Roman" w:hAnsi="Times New Roman" w:cs="Times New Roman"/>
+        </w:rPr>
+      </w:pPr>
+      <w:bookmarkStart w:id="18" w:name="_Toc130207746"/>
+      <w:r>
+        <w:rPr>
+          <w:rFonts w:ascii="Times New Roman" w:hAnsi="Times New Roman" w:cs="Times New Roman"/>
+        </w:rPr>
         <w:t>Server</w:t>
       </w:r>
-      <w:bookmarkEnd w:id="16"/>
-    </w:p>
-    <w:p>
-      <w:pPr>
-        <w:rPr>
-          <w:rFonts w:cstheme="minorHAnsi"/>
-        </w:rPr>
-      </w:pPr>
-      <w:r>
-        <w:rPr>
-          <w:rFonts w:cstheme="minorHAnsi"/>
+      <w:bookmarkEnd w:id="18"/>
+    </w:p>
+    <w:p>
+      <w:pPr>
+        <w:spacing w:line="360" w:lineRule="auto"/>
+        <w:rPr>
+          <w:rFonts w:ascii="Times New Roman" w:hAnsi="Times New Roman" w:cs="Times New Roman"/>
+          <w:sz w:val="24"/>
+          <w:szCs w:val="24"/>
+        </w:rPr>
+      </w:pPr>
+      <w:r>
+        <w:rPr>
+          <w:rFonts w:ascii="Times New Roman" w:hAnsi="Times New Roman" w:cs="Times New Roman"/>
+          <w:sz w:val="24"/>
+          <w:szCs w:val="24"/>
         </w:rPr>
         <w:t>For at undgå at have for mange servere i systemet har vi valgt at samle alle opgaver på én server, som skal hoste web-</w:t>
       </w:r>
-      <w:proofErr w:type="spellStart"/>
-      <w:r>
-        <w:rPr>
-          <w:rFonts w:cstheme="minorHAnsi"/>
-        </w:rPr>
-        <w:t>api</w:t>
-      </w:r>
-      <w:proofErr w:type="spellEnd"/>
-      <w:r>
-        <w:rPr>
-          <w:rFonts w:cstheme="minorHAnsi"/>
-        </w:rPr>
-        <w:t xml:space="preserve">, hjemmeside, database samt eksekvere apiklienten. Til denne opgave er det oplagt at vælge en Windows server, da den kan håndtere alle disse opgaver effektivt. For </w:t>
-      </w:r>
-      <w:proofErr w:type="spellStart"/>
-      <w:r>
-        <w:rPr>
-          <w:rFonts w:cstheme="minorHAnsi"/>
-        </w:rPr>
-        <w:t>hosting</w:t>
-      </w:r>
-      <w:proofErr w:type="spellEnd"/>
-      <w:r>
-        <w:rPr>
-          <w:rFonts w:cstheme="minorHAnsi"/>
-        </w:rPr>
-        <w:t xml:space="preserve"> af web-</w:t>
-      </w:r>
-      <w:proofErr w:type="spellStart"/>
-      <w:r>
-        <w:rPr>
-          <w:rFonts w:cstheme="minorHAnsi"/>
-        </w:rPr>
-        <w:t>api</w:t>
-      </w:r>
-      <w:proofErr w:type="spellEnd"/>
-      <w:r>
-        <w:rPr>
-          <w:rFonts w:cstheme="minorHAnsi"/>
-        </w:rPr>
-        <w:t xml:space="preserve"> og </w:t>
-      </w:r>
-      <w:proofErr w:type="spellStart"/>
-      <w:r>
-        <w:rPr>
-          <w:rFonts w:cstheme="minorHAnsi"/>
-        </w:rPr>
-        <w:t>Angular</w:t>
-      </w:r>
-      <w:proofErr w:type="spellEnd"/>
-      <w:r>
-        <w:rPr>
-          <w:rFonts w:cstheme="minorHAnsi"/>
-        </w:rPr>
-        <w:t xml:space="preserve"> websiden har vi brug for en lokal hosting-platform, der er let at konfigurere og som kan virke til både .NET og </w:t>
-      </w:r>
-      <w:proofErr w:type="spellStart"/>
-      <w:r>
-        <w:rPr>
-          <w:rFonts w:cstheme="minorHAnsi"/>
-        </w:rPr>
-        <w:t>Angular</w:t>
-      </w:r>
-      <w:proofErr w:type="spellEnd"/>
-      <w:r>
-        <w:rPr>
-          <w:rFonts w:cstheme="minorHAnsi"/>
-        </w:rPr>
-        <w:t xml:space="preserve">. Heldigvis har Windows en indbygget hosting-platform kaldet IIS (Internet Information Services), som gør det muligt at hoste dem ved at installere .NET </w:t>
-      </w:r>
-      <w:proofErr w:type="spellStart"/>
-      <w:r>
-        <w:rPr>
-          <w:rFonts w:cstheme="minorHAnsi"/>
-        </w:rPr>
-        <w:t>hosting</w:t>
-      </w:r>
-      <w:proofErr w:type="spellEnd"/>
-      <w:r>
-        <w:rPr>
-          <w:rFonts w:cstheme="minorHAnsi"/>
-        </w:rPr>
-        <w:t xml:space="preserve"> </w:t>
-      </w:r>
-      <w:proofErr w:type="spellStart"/>
-      <w:r>
-        <w:rPr>
-          <w:rFonts w:cstheme="minorHAnsi"/>
-        </w:rPr>
-        <w:t>package</w:t>
-      </w:r>
-      <w:proofErr w:type="spellEnd"/>
-      <w:r>
-        <w:rPr>
-          <w:rFonts w:cstheme="minorHAnsi"/>
+      <w:r>
+        <w:rPr>
+          <w:rFonts w:ascii="Times New Roman" w:hAnsi="Times New Roman" w:cs="Times New Roman"/>
+          <w:sz w:val="24"/>
+          <w:szCs w:val="24"/>
+        </w:rPr>
+        <w:t>Api</w:t>
+      </w:r>
+      <w:r>
+        <w:rPr>
+          <w:rFonts w:ascii="Times New Roman" w:hAnsi="Times New Roman" w:cs="Times New Roman"/>
+          <w:sz w:val="24"/>
+          <w:szCs w:val="24"/>
+        </w:rPr>
+        <w:t xml:space="preserve">, </w:t>
+      </w:r>
+      <w:r>
+        <w:rPr>
+          <w:rFonts w:ascii="Times New Roman" w:hAnsi="Times New Roman" w:cs="Times New Roman"/>
+          <w:sz w:val="24"/>
+          <w:szCs w:val="24"/>
+        </w:rPr>
+        <w:t>Webapplikation</w:t>
+      </w:r>
+      <w:r>
+        <w:rPr>
+          <w:rFonts w:ascii="Times New Roman" w:hAnsi="Times New Roman" w:cs="Times New Roman"/>
+          <w:sz w:val="24"/>
+          <w:szCs w:val="24"/>
+        </w:rPr>
+        <w:t>, database samt eksekvere apiklienten. Til denne opgave er det oplagt at vælge en Windows server, da den kan håndtere alle disse opgaver effektivt. For hosting af web-</w:t>
+      </w:r>
+      <w:r>
+        <w:rPr>
+          <w:rFonts w:ascii="Times New Roman" w:hAnsi="Times New Roman" w:cs="Times New Roman"/>
+          <w:sz w:val="24"/>
+          <w:szCs w:val="24"/>
+        </w:rPr>
+        <w:t>Api</w:t>
+      </w:r>
+      <w:r>
+        <w:rPr>
+          <w:rFonts w:ascii="Times New Roman" w:hAnsi="Times New Roman" w:cs="Times New Roman"/>
+          <w:sz w:val="24"/>
+          <w:szCs w:val="24"/>
+        </w:rPr>
+        <w:t xml:space="preserve"> og Angular </w:t>
+      </w:r>
+      <w:r>
+        <w:rPr>
+          <w:rFonts w:ascii="Times New Roman" w:hAnsi="Times New Roman" w:cs="Times New Roman"/>
+          <w:sz w:val="24"/>
+          <w:szCs w:val="24"/>
+        </w:rPr>
+        <w:t>webapplikationen</w:t>
+      </w:r>
+      <w:r>
+        <w:rPr>
+          <w:rFonts w:ascii="Times New Roman" w:hAnsi="Times New Roman" w:cs="Times New Roman"/>
+          <w:sz w:val="24"/>
+          <w:szCs w:val="24"/>
+        </w:rPr>
+        <w:t xml:space="preserve"> har vi brug for en lokal hosting-platform, der er let at konfigurere og som kan virke til både .NET og Angular. Heldigvis har Windows en indbygget hosting-platform kaldet IIS (Internet Information Services), som gør det muligt at hoste dem</w:t>
+      </w:r>
+      <w:r>
+        <w:rPr>
+          <w:rFonts w:ascii="Times New Roman" w:hAnsi="Times New Roman" w:cs="Times New Roman"/>
+          <w:sz w:val="24"/>
+          <w:szCs w:val="24"/>
+        </w:rPr>
+        <w:t xml:space="preserve"> begge to,</w:t>
+      </w:r>
+      <w:r>
+        <w:rPr>
+          <w:rFonts w:ascii="Times New Roman" w:hAnsi="Times New Roman" w:cs="Times New Roman"/>
+          <w:sz w:val="24"/>
+          <w:szCs w:val="24"/>
+        </w:rPr>
+        <w:t xml:space="preserve"> ved at installere .NET hosting </w:t>
+      </w:r>
+      <w:r>
+        <w:rPr>
+          <w:rFonts w:ascii="Times New Roman" w:hAnsi="Times New Roman" w:cs="Times New Roman"/>
+          <w:sz w:val="24"/>
+          <w:szCs w:val="24"/>
+        </w:rPr>
+        <w:t>pakke</w:t>
+      </w:r>
+      <w:r>
+        <w:rPr>
+          <w:rFonts w:ascii="Times New Roman" w:hAnsi="Times New Roman" w:cs="Times New Roman"/>
+          <w:sz w:val="24"/>
+          <w:szCs w:val="24"/>
         </w:rPr>
         <w:t>. Det er også en fordel at have en Windows server da databasen vi har valgt, er en Microsoft sql server, så vi kan samle det hele på én server og undgå unødig kompleksitet i systemet.</w:t>
       </w:r>
@@ -3024,84 +4559,385 @@
     <w:p>
       <w:pPr>
         <w:pStyle w:val="Heading2"/>
-      </w:pPr>
-      <w:bookmarkStart w:id="17" w:name="_Toc130127061"/>
-      <w:r>
+        <w:spacing w:line="360" w:lineRule="auto"/>
+        <w:rPr>
+          <w:rFonts w:ascii="Times New Roman" w:hAnsi="Times New Roman" w:cs="Times New Roman"/>
+        </w:rPr>
+      </w:pPr>
+      <w:bookmarkStart w:id="19" w:name="_Toc130207747"/>
+      <w:r>
+        <w:rPr>
+          <w:rFonts w:ascii="Times New Roman" w:hAnsi="Times New Roman" w:cs="Times New Roman"/>
+        </w:rPr>
         <w:t>Maskine modul</w:t>
       </w:r>
-      <w:bookmarkEnd w:id="17"/>
-    </w:p>
-    <w:p>
-      <w:proofErr w:type="spellStart"/>
-      <w:r>
+      <w:bookmarkEnd w:id="19"/>
+    </w:p>
+    <w:p>
+      <w:pPr>
+        <w:spacing w:line="360" w:lineRule="auto"/>
+        <w:rPr>
+          <w:rFonts w:ascii="Times New Roman" w:hAnsi="Times New Roman" w:cs="Times New Roman"/>
+          <w:sz w:val="24"/>
+          <w:szCs w:val="24"/>
+        </w:rPr>
+      </w:pPr>
+      <w:r>
+        <w:rPr>
+          <w:rFonts w:ascii="Times New Roman" w:hAnsi="Times New Roman" w:cs="Times New Roman"/>
+          <w:sz w:val="24"/>
+          <w:szCs w:val="24"/>
+        </w:rPr>
+        <w:t>Maskinemodulet er en fysisk enhed, der skal kunne læse RFID-kort, interagere med et web-</w:t>
+      </w:r>
+      <w:r>
+        <w:rPr>
+          <w:rFonts w:ascii="Times New Roman" w:hAnsi="Times New Roman" w:cs="Times New Roman"/>
+          <w:sz w:val="24"/>
+          <w:szCs w:val="24"/>
+        </w:rPr>
+        <w:t>Api</w:t>
+      </w:r>
+      <w:r>
+        <w:rPr>
+          <w:rFonts w:ascii="Times New Roman" w:hAnsi="Times New Roman" w:cs="Times New Roman"/>
+          <w:sz w:val="24"/>
+          <w:szCs w:val="24"/>
+        </w:rPr>
+        <w:t xml:space="preserve"> og en maskine. Arduinoer kan være en god løsning med mange fordele for at opnå disse krav.</w:t>
+      </w:r>
+    </w:p>
+    <w:p>
+      <w:pPr>
+        <w:spacing w:line="360" w:lineRule="auto"/>
+        <w:rPr>
+          <w:rFonts w:ascii="Times New Roman" w:hAnsi="Times New Roman" w:cs="Times New Roman"/>
+          <w:sz w:val="24"/>
+          <w:szCs w:val="24"/>
+        </w:rPr>
+      </w:pPr>
+      <w:r>
+        <w:rPr>
+          <w:rFonts w:ascii="Times New Roman" w:hAnsi="Times New Roman" w:cs="Times New Roman"/>
+          <w:sz w:val="24"/>
+          <w:szCs w:val="24"/>
+        </w:rPr>
+        <w:t xml:space="preserve">Arduino tilbyder et bredt udvalg af funktioner og muligheder til opbygning af </w:t>
+      </w:r>
+      <w:r>
+        <w:rPr>
+          <w:rFonts w:ascii="Times New Roman" w:hAnsi="Times New Roman" w:cs="Times New Roman"/>
+          <w:sz w:val="24"/>
+          <w:szCs w:val="24"/>
+        </w:rPr>
         <w:t>Maskinemodulet</w:t>
       </w:r>
-      <w:proofErr w:type="spellEnd"/>
-      <w:r>
-        <w:t xml:space="preserve"> er en fysisk enhed, der skal kunne læse RFID-kort, interagere med et web-</w:t>
-      </w:r>
-      <w:proofErr w:type="spellStart"/>
-      <w:r>
-        <w:t>api</w:t>
-      </w:r>
-      <w:proofErr w:type="spellEnd"/>
-      <w:r>
-        <w:t xml:space="preserve"> og en maskine. Arduinoer kan være en god løsning med mange fordele for at opnå disse krav.</w:t>
-      </w:r>
-    </w:p>
-    <w:p>
-      <w:r>
-        <w:t xml:space="preserve">Arduino tilbyder et bredt udvalg af funktioner og muligheder til opbygning af </w:t>
-      </w:r>
-      <w:proofErr w:type="spellStart"/>
-      <w:r>
-        <w:t>maskinemodulet</w:t>
-      </w:r>
-      <w:proofErr w:type="spellEnd"/>
-      <w:r>
+      <w:r>
+        <w:rPr>
+          <w:rFonts w:ascii="Times New Roman" w:hAnsi="Times New Roman" w:cs="Times New Roman"/>
+          <w:sz w:val="24"/>
+          <w:szCs w:val="24"/>
+        </w:rPr>
         <w:t>, og det er nemt og billigt at finde dele til modulet. Arduinos brugergrænseflade og dokumentation er intuitiv og let at bruge både for begyndere og erfarne brugere.</w:t>
       </w:r>
     </w:p>
     <w:p>
-      <w:r>
+      <w:pPr>
+        <w:spacing w:line="360" w:lineRule="auto"/>
+      </w:pPr>
+      <w:r>
+        <w:rPr>
+          <w:rFonts w:ascii="Times New Roman" w:hAnsi="Times New Roman" w:cs="Times New Roman"/>
+          <w:sz w:val="24"/>
+          <w:szCs w:val="24"/>
+        </w:rPr>
+        <w:lastRenderedPageBreak/>
         <w:t xml:space="preserve">Arduino kan tilpasses og konfigureres efter specifikke behov og krav, hvilket gør den velegnet til opbygningen af </w:t>
       </w:r>
-      <w:proofErr w:type="spellStart"/>
-      <w:r>
-        <w:t>maskinemodulet</w:t>
-      </w:r>
-      <w:proofErr w:type="spellEnd"/>
-      <w:r>
+      <w:r>
+        <w:rPr>
+          <w:rFonts w:ascii="Times New Roman" w:hAnsi="Times New Roman" w:cs="Times New Roman"/>
+          <w:sz w:val="24"/>
+          <w:szCs w:val="24"/>
+        </w:rPr>
+        <w:t>Maskinemodulet</w:t>
+      </w:r>
+      <w:r>
+        <w:rPr>
+          <w:rFonts w:ascii="Times New Roman" w:hAnsi="Times New Roman" w:cs="Times New Roman"/>
+          <w:sz w:val="24"/>
+          <w:szCs w:val="24"/>
+        </w:rPr>
         <w:t>. Modulet har flere forskellige krav, såsom evnen til at sende HTTP-forespørgsler, udskrive oplysninger på et display, interagere med en maskine og kontrollere brugeridentitet via en RFID-kortlæser. Arduino kan håndtere disse krav og tilbyde den nødvendige funktionalitet.</w:t>
       </w:r>
       <w:r>
+        <w:rPr>
+          <w:rFonts w:ascii="Times New Roman" w:hAnsi="Times New Roman" w:cs="Times New Roman"/>
+        </w:rPr>
         <w:br/>
       </w:r>
-      <w:bookmarkStart w:id="18" w:name="_Toc130127062"/>
+    </w:p>
+    <w:p>
+      <w:r>
+        <w:br w:type="page"/>
+      </w:r>
     </w:p>
     <w:p>
       <w:pPr>
         <w:pStyle w:val="Heading2"/>
-      </w:pPr>
-      <w:r>
+        <w:spacing w:line="360" w:lineRule="auto"/>
+        <w:rPr>
+          <w:rFonts w:ascii="Times New Roman" w:hAnsi="Times New Roman" w:cs="Times New Roman"/>
+        </w:rPr>
+      </w:pPr>
+      <w:bookmarkStart w:id="20" w:name="_Toc130207748"/>
+      <w:r>
+        <w:rPr>
+          <w:rFonts w:ascii="Times New Roman" w:hAnsi="Times New Roman" w:cs="Times New Roman"/>
+        </w:rPr>
         <w:lastRenderedPageBreak/>
         <w:t>Beskrivelse af væsentlige elementer (opmærksomhedspunkter) fra produktrapporten</w:t>
       </w:r>
-      <w:bookmarkEnd w:id="18"/>
-    </w:p>
-    <w:p/>
+      <w:bookmarkEnd w:id="20"/>
+    </w:p>
+    <w:p>
+      <w:pPr>
+        <w:spacing w:line="360" w:lineRule="auto"/>
+      </w:pPr>
+    </w:p>
+    <w:p>
+      <w:pPr>
+        <w:spacing w:line="360" w:lineRule="auto"/>
+      </w:pPr>
+      <w:r>
+        <w:br w:type="page"/>
+      </w:r>
+    </w:p>
     <w:p>
       <w:pPr>
         <w:pStyle w:val="Heading1"/>
-      </w:pPr>
-      <w:bookmarkStart w:id="19" w:name="_Toc130127063"/>
-      <w:r>
+        <w:spacing w:line="360" w:lineRule="auto"/>
+        <w:rPr>
+          <w:rFonts w:ascii="Times New Roman" w:hAnsi="Times New Roman" w:cs="Times New Roman"/>
+        </w:rPr>
+      </w:pPr>
+      <w:bookmarkStart w:id="21" w:name="_Toc130207749"/>
+      <w:r>
+        <w:rPr>
+          <w:rFonts w:ascii="Times New Roman" w:hAnsi="Times New Roman" w:cs="Times New Roman"/>
+        </w:rPr>
+        <w:lastRenderedPageBreak/>
         <w:t>Projektdagbog / logbog</w:t>
       </w:r>
-      <w:bookmarkEnd w:id="19"/>
-    </w:p>
-    <w:p>
-      <w:pPr>
+      <w:bookmarkEnd w:id="21"/>
+    </w:p>
+    <w:p>
+      <w:pPr>
+        <w:keepNext/>
+        <w:spacing w:line="360" w:lineRule="auto"/>
+      </w:pPr>
+      <w:r>
+        <w:rPr>
+          <w:sz w:val="24"/>
+          <w:szCs w:val="24"/>
+        </w:rPr>
+        <w:t>Der</w:t>
+      </w:r>
+      <w:r>
+        <w:rPr>
+          <w:sz w:val="24"/>
+          <w:szCs w:val="24"/>
+        </w:rPr>
+        <w:t xml:space="preserve"> </w:t>
+      </w:r>
+      <w:r>
+        <w:rPr>
+          <w:sz w:val="24"/>
+          <w:szCs w:val="24"/>
+        </w:rPr>
+        <w:t>igennem projektets gang</w:t>
+      </w:r>
+      <w:r>
+        <w:rPr>
+          <w:sz w:val="24"/>
+          <w:szCs w:val="24"/>
+        </w:rPr>
+        <w:t xml:space="preserve"> skrevet</w:t>
+      </w:r>
+      <w:r>
+        <w:rPr>
+          <w:sz w:val="24"/>
+          <w:szCs w:val="24"/>
+        </w:rPr>
+        <w:t xml:space="preserve"> logbog</w:t>
+      </w:r>
+      <w:r>
+        <w:rPr>
+          <w:sz w:val="24"/>
+          <w:szCs w:val="24"/>
+        </w:rPr>
+        <w:t xml:space="preserve"> for hver dag</w:t>
+      </w:r>
+      <w:r>
+        <w:rPr>
+          <w:sz w:val="24"/>
+          <w:szCs w:val="24"/>
+        </w:rPr>
+        <w:t xml:space="preserve"> som vist på </w:t>
+      </w:r>
+      <w:r>
+        <w:rPr>
+          <w:sz w:val="24"/>
+          <w:szCs w:val="24"/>
+        </w:rPr>
+        <w:t>figur 2.</w:t>
+      </w:r>
+      <w:r>
+        <w:rPr>
+          <w:sz w:val="24"/>
+          <w:szCs w:val="24"/>
+        </w:rPr>
+        <w:br/>
+        <w:t xml:space="preserve">Den fulde logbog </w:t>
+      </w:r>
+      <w:r>
+        <w:rPr>
+          <w:sz w:val="24"/>
+          <w:szCs w:val="24"/>
+        </w:rPr>
+        <w:t xml:space="preserve">kan ses her </w:t>
+      </w:r>
+      <w:hyperlink r:id="rId10" w:history="1">
+        <w:r>
+          <w:rPr>
+            <w:rStyle w:val="Hyperlink"/>
+            <w:sz w:val="24"/>
+            <w:szCs w:val="24"/>
+          </w:rPr>
+          <w:t>Bilag\LogBog.pdf</w:t>
+        </w:r>
+      </w:hyperlink>
+      <w:r>
+        <w:br/>
+      </w:r>
+      <w:r>
+        <w:rPr>
+          <w:noProof/>
+        </w:rPr>
+        <w:drawing>
+          <wp:inline distT="0" distB="0" distL="0" distR="0" wp14:anchorId="26258734" wp14:editId="5A0B8E58">
+            <wp:extent cx="5731510" cy="4761865"/>
+            <wp:effectExtent l="0" t="0" r="2540" b="635"/>
+            <wp:docPr id="4" name="Picture 4" descr="Text&#10;&#10;Description automatically generated"/>
+            <wp:cNvGraphicFramePr>
+              <a:graphicFrameLocks xmlns:a="http://schemas.openxmlformats.org/drawingml/2006/main" noChangeAspect="1"/>
+            </wp:cNvGraphicFramePr>
+            <a:graphic xmlns:a="http://schemas.openxmlformats.org/drawingml/2006/main">
+              <a:graphicData uri="http://schemas.openxmlformats.org/drawingml/2006/picture">
+                <pic:pic xmlns:pic="http://schemas.openxmlformats.org/drawingml/2006/picture">
+                  <pic:nvPicPr>
+                    <pic:cNvPr id="4" name="Picture 4" descr="Text&#10;&#10;Description automatically generated"/>
+                    <pic:cNvPicPr/>
+                  </pic:nvPicPr>
+                  <pic:blipFill>
+                    <a:blip r:embed="rId11"/>
+                    <a:stretch>
+                      <a:fillRect/>
+                    </a:stretch>
+                  </pic:blipFill>
+                  <pic:spPr>
+                    <a:xfrm>
+                      <a:off x="0" y="0"/>
+                      <a:ext cx="5731510" cy="4761865"/>
+                    </a:xfrm>
+                    <a:prstGeom prst="rect">
+                      <a:avLst/>
+                    </a:prstGeom>
+                  </pic:spPr>
+                </pic:pic>
+              </a:graphicData>
+            </a:graphic>
+          </wp:inline>
+        </w:drawing>
+      </w:r>
+    </w:p>
+    <w:p>
+      <w:pPr>
+        <w:pStyle w:val="Caption"/>
+        <w:spacing w:line="360" w:lineRule="auto"/>
+        <w:rPr>
+          <w:sz w:val="22"/>
+          <w:szCs w:val="22"/>
+        </w:rPr>
+      </w:pPr>
+      <w:r>
+        <w:rPr>
+          <w:sz w:val="22"/>
+          <w:szCs w:val="22"/>
+        </w:rPr>
+        <w:t xml:space="preserve">Figur </w:t>
+      </w:r>
+      <w:r>
+        <w:rPr>
+          <w:sz w:val="22"/>
+          <w:szCs w:val="22"/>
+        </w:rPr>
+        <w:fldChar w:fldCharType="begin"/>
+      </w:r>
+      <w:r>
+        <w:rPr>
+          <w:sz w:val="22"/>
+          <w:szCs w:val="22"/>
+        </w:rPr>
+        <w:instrText xml:space="preserve"> SEQ Figur \* ARABIC </w:instrText>
+      </w:r>
+      <w:r>
+        <w:rPr>
+          <w:sz w:val="22"/>
+          <w:szCs w:val="22"/>
+        </w:rPr>
+        <w:fldChar w:fldCharType="separate"/>
+      </w:r>
+      <w:r>
+        <w:rPr>
+          <w:noProof/>
+          <w:sz w:val="22"/>
+          <w:szCs w:val="22"/>
+        </w:rPr>
+        <w:t>2</w:t>
+      </w:r>
+      <w:r>
+        <w:rPr>
+          <w:sz w:val="22"/>
+          <w:szCs w:val="22"/>
+        </w:rPr>
+        <w:fldChar w:fldCharType="end"/>
+      </w:r>
+      <w:r>
+        <w:rPr>
+          <w:sz w:val="22"/>
+          <w:szCs w:val="22"/>
+        </w:rPr>
+        <w:t xml:space="preserve"> udklip </w:t>
+      </w:r>
+      <w:r>
+        <w:rPr>
+          <w:sz w:val="22"/>
+          <w:szCs w:val="22"/>
+        </w:rPr>
+        <w:t>fra</w:t>
+      </w:r>
+      <w:r>
+        <w:rPr>
+          <w:sz w:val="22"/>
+          <w:szCs w:val="22"/>
+        </w:rPr>
+        <w:t xml:space="preserve"> logbog</w:t>
+      </w:r>
+    </w:p>
+    <w:p>
+      <w:pPr>
+        <w:spacing w:line="360" w:lineRule="auto"/>
         <w:rPr>
           <w:rFonts w:asciiTheme="majorHAnsi" w:eastAsiaTheme="majorEastAsia" w:hAnsiTheme="majorHAnsi" w:cstheme="majorBidi"/>
           <w:color w:val="2F5496" w:themeColor="accent1" w:themeShade="BF"/>
@@ -3109,7 +4945,6 @@
           <w:szCs w:val="32"/>
         </w:rPr>
       </w:pPr>
-      <w:bookmarkStart w:id="20" w:name="_Toc130127064"/>
       <w:r>
         <w:br w:type="page"/>
       </w:r>
@@ -3117,21 +4952,180 @@
     <w:p>
       <w:pPr>
         <w:pStyle w:val="Heading1"/>
-      </w:pPr>
-      <w:r>
+        <w:spacing w:line="360" w:lineRule="auto"/>
+        <w:rPr>
+          <w:rFonts w:ascii="Times New Roman" w:hAnsi="Times New Roman" w:cs="Times New Roman"/>
+        </w:rPr>
+      </w:pPr>
+      <w:bookmarkStart w:id="22" w:name="_Toc130207750"/>
+      <w:r>
+        <w:rPr>
+          <w:rFonts w:ascii="Times New Roman" w:hAnsi="Times New Roman" w:cs="Times New Roman"/>
+        </w:rPr>
         <w:lastRenderedPageBreak/>
         <w:t>Realiseret tidsplan</w:t>
       </w:r>
-      <w:bookmarkEnd w:id="20"/>
-    </w:p>
-    <w:p>
-      <w:pPr>
-        <w:rPr>
-          <w:rFonts w:asciiTheme="majorHAnsi" w:eastAsiaTheme="majorEastAsia" w:hAnsiTheme="majorHAnsi" w:cstheme="majorBidi"/>
-          <w:color w:val="2F5496" w:themeColor="accent1" w:themeShade="BF"/>
-          <w:sz w:val="32"/>
-          <w:szCs w:val="32"/>
-        </w:rPr>
+      <w:bookmarkEnd w:id="22"/>
+    </w:p>
+    <w:p>
+      <w:pPr>
+        <w:spacing w:line="360" w:lineRule="auto"/>
+        <w:rPr>
+          <w:rFonts w:ascii="Times New Roman" w:hAnsi="Times New Roman" w:cs="Times New Roman"/>
+          <w:sz w:val="24"/>
+          <w:szCs w:val="24"/>
+        </w:rPr>
+      </w:pPr>
+      <w:r>
+        <w:rPr>
+          <w:rFonts w:ascii="Times New Roman" w:hAnsi="Times New Roman" w:cs="Times New Roman"/>
+          <w:sz w:val="24"/>
+          <w:szCs w:val="24"/>
+        </w:rPr>
+        <w:t xml:space="preserve">Da det ikke var helt nemt at få den realiseret tidsplan ind i rapporten, så </w:t>
+      </w:r>
+      <w:r>
+        <w:rPr>
+          <w:rFonts w:ascii="Times New Roman" w:hAnsi="Times New Roman" w:cs="Times New Roman"/>
+          <w:sz w:val="24"/>
+          <w:szCs w:val="24"/>
+        </w:rPr>
+        <w:t xml:space="preserve">kan der på figur 3. ses et udklip af den realiseret tidsplan, og den fulde realiseret tidsplan kan ses </w:t>
+      </w:r>
+      <w:r>
+        <w:rPr>
+          <w:rFonts w:ascii="Times New Roman" w:hAnsi="Times New Roman" w:cs="Times New Roman"/>
+          <w:sz w:val="24"/>
+          <w:szCs w:val="24"/>
+        </w:rPr>
+        <w:t xml:space="preserve">her </w:t>
+      </w:r>
+      <w:hyperlink r:id="rId12" w:history="1">
+        <w:r>
+          <w:rPr>
+            <w:rStyle w:val="Hyperlink"/>
+            <w:rFonts w:ascii="Times New Roman" w:hAnsi="Times New Roman" w:cs="Times New Roman"/>
+            <w:sz w:val="24"/>
+            <w:szCs w:val="24"/>
+          </w:rPr>
+          <w:t>Bilag\Realiseret_tidsplan.xlsx</w:t>
+        </w:r>
+      </w:hyperlink>
+    </w:p>
+    <w:p>
+      <w:pPr>
+        <w:keepNext/>
+        <w:spacing w:line="360" w:lineRule="auto"/>
+        <w:rPr>
+          <w:sz w:val="28"/>
+          <w:szCs w:val="28"/>
+        </w:rPr>
+      </w:pPr>
+      <w:r>
+        <w:rPr>
+          <w:sz w:val="28"/>
+          <w:szCs w:val="28"/>
+        </w:rPr>
+        <w:drawing>
+          <wp:inline distT="0" distB="0" distL="0" distR="0" wp14:anchorId="5CA7F99D" wp14:editId="331FE7DC">
+            <wp:extent cx="5239481" cy="6077798"/>
+            <wp:effectExtent l="0" t="0" r="0" b="0"/>
+            <wp:docPr id="6" name="Picture 6" descr="Chart&#10;&#10;Description automatically generated"/>
+            <wp:cNvGraphicFramePr>
+              <a:graphicFrameLocks xmlns:a="http://schemas.openxmlformats.org/drawingml/2006/main" noChangeAspect="1"/>
+            </wp:cNvGraphicFramePr>
+            <a:graphic xmlns:a="http://schemas.openxmlformats.org/drawingml/2006/main">
+              <a:graphicData uri="http://schemas.openxmlformats.org/drawingml/2006/picture">
+                <pic:pic xmlns:pic="http://schemas.openxmlformats.org/drawingml/2006/picture">
+                  <pic:nvPicPr>
+                    <pic:cNvPr id="6" name="Picture 6" descr="Chart&#10;&#10;Description automatically generated"/>
+                    <pic:cNvPicPr/>
+                  </pic:nvPicPr>
+                  <pic:blipFill>
+                    <a:blip r:embed="rId13"/>
+                    <a:stretch>
+                      <a:fillRect/>
+                    </a:stretch>
+                  </pic:blipFill>
+                  <pic:spPr>
+                    <a:xfrm>
+                      <a:off x="0" y="0"/>
+                      <a:ext cx="5239481" cy="6077798"/>
+                    </a:xfrm>
+                    <a:prstGeom prst="rect">
+                      <a:avLst/>
+                    </a:prstGeom>
+                  </pic:spPr>
+                </pic:pic>
+              </a:graphicData>
+            </a:graphic>
+          </wp:inline>
+        </w:drawing>
+      </w:r>
+    </w:p>
+    <w:p>
+      <w:pPr>
+        <w:pStyle w:val="Caption"/>
+        <w:spacing w:line="360" w:lineRule="auto"/>
+        <w:rPr>
+          <w:sz w:val="22"/>
+          <w:szCs w:val="22"/>
+        </w:rPr>
+      </w:pPr>
+      <w:r>
+        <w:rPr>
+          <w:sz w:val="22"/>
+          <w:szCs w:val="22"/>
+        </w:rPr>
+        <w:t xml:space="preserve">Figur </w:t>
+      </w:r>
+      <w:r>
+        <w:rPr>
+          <w:sz w:val="22"/>
+          <w:szCs w:val="22"/>
+        </w:rPr>
+        <w:fldChar w:fldCharType="begin"/>
+      </w:r>
+      <w:r>
+        <w:rPr>
+          <w:sz w:val="22"/>
+          <w:szCs w:val="22"/>
+        </w:rPr>
+        <w:instrText xml:space="preserve"> SEQ Figur \* ARABIC </w:instrText>
+      </w:r>
+      <w:r>
+        <w:rPr>
+          <w:sz w:val="22"/>
+          <w:szCs w:val="22"/>
+        </w:rPr>
+        <w:fldChar w:fldCharType="separate"/>
+      </w:r>
+      <w:r>
+        <w:rPr>
+          <w:noProof/>
+          <w:sz w:val="22"/>
+          <w:szCs w:val="22"/>
+        </w:rPr>
+        <w:t>3</w:t>
+      </w:r>
+      <w:r>
+        <w:rPr>
+          <w:sz w:val="22"/>
+          <w:szCs w:val="22"/>
+        </w:rPr>
+        <w:fldChar w:fldCharType="end"/>
+      </w:r>
+      <w:r>
+        <w:rPr>
+          <w:sz w:val="22"/>
+          <w:szCs w:val="22"/>
+        </w:rPr>
+        <w:t xml:space="preserve"> udklip af realiseret tidsplan</w:t>
+      </w:r>
+    </w:p>
+    <w:p>
+      <w:pPr>
+        <w:spacing w:line="360" w:lineRule="auto"/>
       </w:pPr>
       <w:r>
         <w:br w:type="page"/>
@@ -3140,116 +5134,73 @@
     <w:p>
       <w:pPr>
         <w:pStyle w:val="Heading1"/>
-      </w:pPr>
-      <w:bookmarkStart w:id="21" w:name="_Toc130127065"/>
-      <w:r>
+        <w:spacing w:line="360" w:lineRule="auto"/>
+        <w:rPr>
+          <w:rFonts w:ascii="Times New Roman" w:hAnsi="Times New Roman" w:cs="Times New Roman"/>
+        </w:rPr>
+      </w:pPr>
+      <w:bookmarkStart w:id="23" w:name="_Toc130207751"/>
+      <w:r>
+        <w:rPr>
+          <w:rFonts w:ascii="Times New Roman" w:hAnsi="Times New Roman" w:cs="Times New Roman"/>
+        </w:rPr>
         <w:lastRenderedPageBreak/>
         <w:t>Konklusion</w:t>
       </w:r>
-      <w:bookmarkEnd w:id="21"/>
-    </w:p>
-    <w:p>
-      <w:r>
-        <w:t xml:space="preserve">I denne </w:t>
+      <w:bookmarkEnd w:id="23"/>
+    </w:p>
+    <w:p>
+      <w:pPr>
+        <w:pStyle w:val="NormalWeb"/>
+        <w:spacing w:line="360" w:lineRule="auto"/>
+      </w:pPr>
+      <w:r>
+        <w:t>I denne processrapport har vi beskrevet vores arbejde med udviklingen af et system til håndtering af prisen for strømforbruget på vaskemaskiner og tørretumblere. Vi startede med at identificere og analysere kravene til systemet, hvorefter vi udarbejdede en detaljeret kravspecifikation med de mest nødvendige krav, der kunne være til en prototype af dette system.</w:t>
+      </w:r>
+    </w:p>
+    <w:p>
+      <w:pPr>
+        <w:pStyle w:val="NormalWeb"/>
+        <w:spacing w:line="360" w:lineRule="auto"/>
+      </w:pPr>
+      <w:r>
+        <w:t>Derefter begyndte vi at udvikle systemet ved at vælge passende teknologier til de forskellige dele af systemet. Vi valgte .NET Core Web API som grænseflade til databasen, Microsoft SQL Server som database, Angular webapplikation som brugergrænseflade og Arduino til Maskinemodulet.</w:t>
+      </w:r>
+    </w:p>
+    <w:p>
+      <w:pPr>
+        <w:pStyle w:val="NormalWeb"/>
+        <w:spacing w:line="360" w:lineRule="auto"/>
+      </w:pPr>
+      <w:r>
+        <w:t xml:space="preserve">Igennem projektet har vi haft stor glæde af værktøjet "Miro", som er et online uendeligt whiteboard, hvor man kan lave alle mulige forskellige </w:t>
       </w:r>
       <w:proofErr w:type="spellStart"/>
       <w:r>
-        <w:t>processrapport</w:t>
+        <w:t>charts</w:t>
       </w:r>
       <w:proofErr w:type="spellEnd"/>
       <w:r>
-        <w:t xml:space="preserve"> har vi beskrevet vores arbejde med udviklingen af et system til håndtering af prisen for strømforbruget på vaskemaskiner og tørretumblere. Vi startede med at identificere og analysere kravene til systemet, hvor efter vi udarbejdede en detaljeret kravspecifikation med de mest nødvendige krav der kunne være til en prototype af dette system.</w:t>
-      </w:r>
-    </w:p>
-    <w:p>
-      <w:r>
-        <w:t xml:space="preserve">Derefter begyndte vi at udvikle systemet ved at vælge passende teknologier til de forskellige dele af systemet. Vi valgte .NET Vore Web Api som grænseflade til databasen med elpriser og tidsbestillinger, Microsoft SQL Server som database, </w:t>
+        <w:t xml:space="preserve">, som kan bruges i et samarbejde. Vi har primært brugt det til brainstorming og </w:t>
       </w:r>
       <w:proofErr w:type="spellStart"/>
       <w:r>
-        <w:t>Angular</w:t>
+        <w:t>kanban-boards</w:t>
       </w:r>
       <w:proofErr w:type="spellEnd"/>
       <w:r>
-        <w:t xml:space="preserve"> som single page applikation til brugergrænsefladen og Arduino til </w:t>
-      </w:r>
-      <w:proofErr w:type="spellStart"/>
-      <w:r>
-        <w:t>maskinemodulet</w:t>
-      </w:r>
-      <w:proofErr w:type="spellEnd"/>
-      <w:r>
-        <w:t>.</w:t>
-      </w:r>
-    </w:p>
-    <w:p>
-      <w:r>
-        <w:t>Igennem projektet har vi haft stor glæde af værktøjet ”Miro”</w:t>
-      </w:r>
-      <w:r>
-        <w:rPr>
-          <w:rStyle w:val="FootnoteReference"/>
-        </w:rPr>
-        <w:footnoteReference w:id="1"/>
-      </w:r>
-      <w:r>
-        <w:t xml:space="preserve"> som er </w:t>
-      </w:r>
-      <w:r>
-        <w:t>et online</w:t>
-      </w:r>
-      <w:r>
-        <w:t xml:space="preserve"> </w:t>
-      </w:r>
-      <w:r>
-        <w:t>uendeligt</w:t>
-      </w:r>
-      <w:r>
-        <w:t xml:space="preserve"> whiteboard hvor man kan lave alle mulige </w:t>
-      </w:r>
-      <w:r>
-        <w:t>forskellige</w:t>
-      </w:r>
-      <w:r>
-        <w:t xml:space="preserve"> </w:t>
-      </w:r>
-      <w:proofErr w:type="spellStart"/>
-      <w:r>
-        <w:t>charts</w:t>
-      </w:r>
-      <w:proofErr w:type="spellEnd"/>
-      <w:r>
-        <w:t xml:space="preserve"> som kan bruges i et samarbejde. Vi har primært brugt det til </w:t>
-      </w:r>
-      <w:r>
-        <w:t xml:space="preserve">brainstorming og </w:t>
-      </w:r>
-      <w:proofErr w:type="spellStart"/>
-      <w:r>
-        <w:t>kanban-boards</w:t>
-      </w:r>
-      <w:proofErr w:type="spellEnd"/>
-      <w:r>
         <w:t xml:space="preserve"> til diverse opgaver igennem projektet.</w:t>
       </w:r>
-      <w:r>
-        <w:t xml:space="preserve"> </w:t>
-      </w:r>
-    </w:p>
-    <w:p>
-      <w:r>
-        <w:t>Til sidst i projektet har vi testet systemet grundigt for at sikre, at de lever op til kravene.</w:t>
-      </w:r>
-    </w:p>
-    <w:p>
-      <w:r>
-        <w:t xml:space="preserve">Igennem vores logbog kan man læse om de forskellige udfordringer og fejl vi har stødt på undervejs, og hvordan vi har løst dem. </w:t>
-      </w:r>
+    </w:p>
+    <w:p>
+      <w:pPr>
+        <w:spacing w:line="360" w:lineRule="auto"/>
+      </w:pPr>
     </w:p>
     <w:sectPr>
-      <w:headerReference w:type="default" r:id="rId9"/>
-      <w:footerReference w:type="default" r:id="rId10"/>
-      <w:footerReference w:type="first" r:id="rId11"/>
+      <w:headerReference w:type="default" r:id="rId14"/>
+      <w:footerReference w:type="default" r:id="rId15"/>
+      <w:footerReference w:type="first" r:id="rId16"/>
       <w:pgSz w:w="11906" w:h="16838"/>
       <w:pgMar w:top="1440" w:right="1440" w:bottom="1440" w:left="1440" w:header="708" w:footer="709" w:gutter="0"/>
       <w:pgNumType w:start="0"/>
@@ -3296,9 +5247,17 @@
         <w:docPartUnique/>
       </w:docPartObj>
     </w:sdtPr>
+    <w:sdtEndPr>
+      <w:rPr>
+        <w:rFonts w:ascii="Times New Roman" w:hAnsi="Times New Roman" w:cs="Times New Roman"/>
+      </w:rPr>
+    </w:sdtEndPr>
     <w:sdtContent>
       <w:sdt>
         <w:sdtPr>
+          <w:rPr>
+            <w:rFonts w:ascii="Times New Roman" w:hAnsi="Times New Roman" w:cs="Times New Roman"/>
+          </w:rPr>
           <w:id w:val="-1769616900"/>
           <w:docPartObj>
             <w:docPartGallery w:val="Page Numbers (Top of Page)"/>
@@ -3310,12 +5269,21 @@
             <w:pPr>
               <w:pStyle w:val="Footer"/>
               <w:jc w:val="right"/>
+              <w:rPr>
+                <w:rFonts w:ascii="Times New Roman" w:hAnsi="Times New Roman" w:cs="Times New Roman"/>
+              </w:rPr>
             </w:pPr>
             <w:r>
+              <w:rPr>
+                <w:rFonts w:ascii="Times New Roman" w:hAnsi="Times New Roman" w:cs="Times New Roman"/>
+                <w:sz w:val="24"/>
+                <w:szCs w:val="24"/>
+              </w:rPr>
               <w:t xml:space="preserve">Side </w:t>
             </w:r>
             <w:r>
               <w:rPr>
+                <w:rFonts w:ascii="Times New Roman" w:hAnsi="Times New Roman" w:cs="Times New Roman"/>
                 <w:b/>
                 <w:bCs/>
                 <w:sz w:val="24"/>
@@ -3325,73 +5293,95 @@
             </w:r>
             <w:r>
               <w:rPr>
-                <w:b/>
-                <w:bCs/>
-              </w:rPr>
-              <w:instrText>PAGE</w:instrText>
-            </w:r>
-            <w:r>
-              <w:rPr>
+                <w:rFonts w:ascii="Times New Roman" w:hAnsi="Times New Roman" w:cs="Times New Roman"/>
                 <w:b/>
                 <w:bCs/>
                 <w:sz w:val="24"/>
                 <w:szCs w:val="24"/>
               </w:rPr>
-              <w:fldChar w:fldCharType="separate"/>
-            </w:r>
-            <w:r>
-              <w:rPr>
-                <w:b/>
-                <w:bCs/>
-              </w:rPr>
-              <w:t>2</w:t>
-            </w:r>
-            <w:r>
-              <w:rPr>
+              <w:instrText>PAGE</w:instrText>
+            </w:r>
+            <w:r>
+              <w:rPr>
+                <w:rFonts w:ascii="Times New Roman" w:hAnsi="Times New Roman" w:cs="Times New Roman"/>
                 <w:b/>
                 <w:bCs/>
                 <w:sz w:val="24"/>
                 <w:szCs w:val="24"/>
               </w:rPr>
-              <w:fldChar w:fldCharType="end"/>
-            </w:r>
-            <w:r>
-              <w:t xml:space="preserve"> af </w:t>
-            </w:r>
-            <w:r>
-              <w:rPr>
+              <w:fldChar w:fldCharType="separate"/>
+            </w:r>
+            <w:r>
+              <w:rPr>
+                <w:rFonts w:ascii="Times New Roman" w:hAnsi="Times New Roman" w:cs="Times New Roman"/>
                 <w:b/>
                 <w:bCs/>
                 <w:sz w:val="24"/>
                 <w:szCs w:val="24"/>
               </w:rPr>
-              <w:fldChar w:fldCharType="begin"/>
-            </w:r>
-            <w:r>
-              <w:rPr>
-                <w:b/>
-                <w:bCs/>
-              </w:rPr>
-              <w:instrText>NUMPAGES</w:instrText>
-            </w:r>
-            <w:r>
-              <w:rPr>
+              <w:t>2</w:t>
+            </w:r>
+            <w:r>
+              <w:rPr>
+                <w:rFonts w:ascii="Times New Roman" w:hAnsi="Times New Roman" w:cs="Times New Roman"/>
                 <w:b/>
                 <w:bCs/>
                 <w:sz w:val="24"/>
                 <w:szCs w:val="24"/>
               </w:rPr>
-              <w:fldChar w:fldCharType="separate"/>
-            </w:r>
-            <w:r>
-              <w:rPr>
+              <w:fldChar w:fldCharType="end"/>
+            </w:r>
+            <w:r>
+              <w:rPr>
+                <w:rFonts w:ascii="Times New Roman" w:hAnsi="Times New Roman" w:cs="Times New Roman"/>
+                <w:sz w:val="24"/>
+                <w:szCs w:val="24"/>
+              </w:rPr>
+              <w:t xml:space="preserve"> af </w:t>
+            </w:r>
+            <w:r>
+              <w:rPr>
+                <w:rFonts w:ascii="Times New Roman" w:hAnsi="Times New Roman" w:cs="Times New Roman"/>
                 <w:b/>
                 <w:bCs/>
+                <w:sz w:val="24"/>
+                <w:szCs w:val="24"/>
+              </w:rPr>
+              <w:fldChar w:fldCharType="begin"/>
+            </w:r>
+            <w:r>
+              <w:rPr>
+                <w:rFonts w:ascii="Times New Roman" w:hAnsi="Times New Roman" w:cs="Times New Roman"/>
+                <w:b/>
+                <w:bCs/>
+                <w:sz w:val="24"/>
+                <w:szCs w:val="24"/>
+              </w:rPr>
+              <w:instrText>NUMPAGES</w:instrText>
+            </w:r>
+            <w:r>
+              <w:rPr>
+                <w:rFonts w:ascii="Times New Roman" w:hAnsi="Times New Roman" w:cs="Times New Roman"/>
+                <w:b/>
+                <w:bCs/>
+                <w:sz w:val="24"/>
+                <w:szCs w:val="24"/>
+              </w:rPr>
+              <w:fldChar w:fldCharType="separate"/>
+            </w:r>
+            <w:r>
+              <w:rPr>
+                <w:rFonts w:ascii="Times New Roman" w:hAnsi="Times New Roman" w:cs="Times New Roman"/>
+                <w:b/>
+                <w:bCs/>
+                <w:sz w:val="24"/>
+                <w:szCs w:val="24"/>
               </w:rPr>
               <w:t>2</w:t>
             </w:r>
             <w:r>
               <w:rPr>
+                <w:rFonts w:ascii="Times New Roman" w:hAnsi="Times New Roman" w:cs="Times New Roman"/>
                 <w:b/>
                 <w:bCs/>
                 <w:sz w:val="24"/>
@@ -3404,12 +5394,6 @@
       </w:sdt>
     </w:sdtContent>
   </w:sdt>
-  <w:p>
-    <w:pPr>
-      <w:pStyle w:val="Footer"/>
-      <w:jc w:val="right"/>
-    </w:pPr>
-  </w:p>
 </w:ftr>
 </file>
 
@@ -3424,13 +5408,13 @@
         <w:noProof/>
       </w:rPr>
       <w:drawing>
-        <wp:anchor distT="0" distB="0" distL="114300" distR="114300" simplePos="0" relativeHeight="251660288" behindDoc="1" locked="0" layoutInCell="1" allowOverlap="1" wp14:anchorId="3C7745BE" wp14:editId="3335246D">
+        <wp:anchor distT="0" distB="0" distL="114300" distR="114300" simplePos="0" relativeHeight="251660288" behindDoc="1" locked="0" layoutInCell="1" allowOverlap="1" wp14:anchorId="3C7745BE" wp14:editId="1A27874F">
           <wp:simplePos x="0" y="0"/>
           <wp:positionH relativeFrom="margin">
-            <wp:posOffset>4578218</wp:posOffset>
+            <wp:posOffset>4992384</wp:posOffset>
           </wp:positionH>
           <wp:positionV relativeFrom="paragraph">
-            <wp:posOffset>-1361831</wp:posOffset>
+            <wp:posOffset>-1382706</wp:posOffset>
           </wp:positionV>
           <wp:extent cx="1012825" cy="1012825"/>
           <wp:effectExtent l="0" t="0" r="0" b="0"/>
@@ -3648,31 +5632,6 @@
       </w:r>
     </w:p>
   </w:footnote>
-  <w:footnote w:id="1">
-    <w:p>
-      <w:pPr>
-        <w:pStyle w:val="FootnoteText"/>
-        <w:rPr>
-          <w:lang w:val="en-US"/>
-        </w:rPr>
-      </w:pPr>
-      <w:r>
-        <w:rPr>
-          <w:rStyle w:val="FootnoteReference"/>
-        </w:rPr>
-        <w:footnoteRef/>
-      </w:r>
-      <w:r>
-        <w:t xml:space="preserve"> </w:t>
-      </w:r>
-      <w:r>
-        <w:rPr>
-          <w:lang w:val="en-US"/>
-        </w:rPr>
-        <w:t>Micro.com</w:t>
-      </w:r>
-    </w:p>
-  </w:footnote>
 </w:footnotes>
 </file>
 
@@ -3685,15 +5644,36 @@
         <w:tab w:val="right" w:pos="9026"/>
       </w:tabs>
       <w:spacing w:before="240" w:after="240"/>
+      <w:jc w:val="center"/>
+      <w:rPr>
+        <w:rFonts w:ascii="Times New Roman" w:hAnsi="Times New Roman" w:cs="Times New Roman"/>
+        <w:sz w:val="24"/>
+        <w:szCs w:val="24"/>
+      </w:rPr>
     </w:pPr>
     <w:r>
+      <w:rPr>
+        <w:rFonts w:ascii="Times New Roman" w:hAnsi="Times New Roman" w:cs="Times New Roman"/>
+        <w:sz w:val="24"/>
+        <w:szCs w:val="24"/>
+      </w:rPr>
       <w:t>ZBC Ringsted</w:t>
     </w:r>
     <w:r>
+      <w:rPr>
+        <w:rFonts w:ascii="Times New Roman" w:hAnsi="Times New Roman" w:cs="Times New Roman"/>
+        <w:sz w:val="24"/>
+        <w:szCs w:val="24"/>
+      </w:rPr>
       <w:tab/>
       <w:t>Vaskeriet</w:t>
     </w:r>
     <w:r>
+      <w:rPr>
+        <w:rFonts w:ascii="Times New Roman" w:hAnsi="Times New Roman" w:cs="Times New Roman"/>
+        <w:sz w:val="24"/>
+        <w:szCs w:val="24"/>
+      </w:rPr>
       <w:tab/>
       <w:t>27/03/2023</w:t>
     </w:r>
@@ -3705,18 +5685,20 @@
         <w:tab w:val="left" w:pos="8010"/>
       </w:tabs>
       <w:spacing w:before="240" w:after="240"/>
+      <w:jc w:val="center"/>
+      <w:rPr>
+        <w:rFonts w:ascii="Times New Roman" w:hAnsi="Times New Roman" w:cs="Times New Roman"/>
+        <w:sz w:val="24"/>
+        <w:szCs w:val="24"/>
+      </w:rPr>
     </w:pPr>
     <w:r>
-      <w:t xml:space="preserve">Mathias </w:t>
-    </w:r>
-    <w:r>
-      <w:t xml:space="preserve">Wriedt </w:t>
-    </w:r>
-    <w:r>
-      <w:t>Ka</w:t>
-    </w:r>
-    <w:r>
-      <w:t>mp</w:t>
+      <w:rPr>
+        <w:rFonts w:ascii="Times New Roman" w:hAnsi="Times New Roman" w:cs="Times New Roman"/>
+        <w:sz w:val="24"/>
+        <w:szCs w:val="24"/>
+      </w:rPr>
+      <w:t>Mathias Wriedt Kamp</w:t>
     </w:r>
   </w:p>
   <w:p>
@@ -3726,15 +5708,15 @@
         <w:tab w:val="left" w:pos="8010"/>
       </w:tabs>
       <w:spacing w:before="240" w:after="240"/>
+      <w:jc w:val="center"/>
     </w:pPr>
     <w:r>
+      <w:rPr>
+        <w:rFonts w:ascii="Times New Roman" w:hAnsi="Times New Roman" w:cs="Times New Roman"/>
+        <w:sz w:val="24"/>
+        <w:szCs w:val="24"/>
+      </w:rPr>
       <w:t>Marius Møller</w:t>
-    </w:r>
-    <w:r>
-      <w:t xml:space="preserve"> </w:t>
-    </w:r>
-    <w:r>
-      <w:tab/>
     </w:r>
   </w:p>
 </w:hdr>
@@ -5882,7 +7864,6 @@
     <w:basedOn w:val="Normal"/>
     <w:next w:val="Normal"/>
     <w:uiPriority w:val="35"/>
-    <w:semiHidden/>
     <w:unhideWhenUsed/>
     <w:qFormat/>
     <w:rsid w:val="000C670C"/>
@@ -5934,6 +7915,34 @@
     <w:rsid w:val="00C9518D"/>
     <w:rPr>
       <w:vertAlign w:val="superscript"/>
+    </w:rPr>
+  </w:style>
+  <w:style w:type="character" w:styleId="UnresolvedMention">
+    <w:name w:val="Unresolved Mention"/>
+    <w:basedOn w:val="DefaultParagraphFont"/>
+    <w:uiPriority w:val="99"/>
+    <w:semiHidden/>
+    <w:unhideWhenUsed/>
+    <w:rsid w:val="00446801"/>
+    <w:rPr>
+      <w:color w:val="605E5C"/>
+      <w:shd w:val="clear" w:color="auto" w:fill="E1DFDD"/>
+    </w:rPr>
+  </w:style>
+  <w:style w:type="paragraph" w:styleId="NormalWeb">
+    <w:name w:val="Normal (Web)"/>
+    <w:basedOn w:val="Normal"/>
+    <w:uiPriority w:val="99"/>
+    <w:unhideWhenUsed/>
+    <w:rsid w:val="00F86BBF"/>
+    <w:pPr>
+      <w:spacing w:before="100" w:beforeAutospacing="1" w:after="100" w:afterAutospacing="1" w:line="240" w:lineRule="auto"/>
+    </w:pPr>
+    <w:rPr>
+      <w:rFonts w:ascii="Times New Roman" w:eastAsia="Times New Roman" w:hAnsi="Times New Roman" w:cs="Times New Roman"/>
+      <w:sz w:val="24"/>
+      <w:szCs w:val="24"/>
+      <w:lang w:eastAsia="da-DK"/>
     </w:rPr>
   </w:style>
 </w:styles>

--- a/Rapporter/Processrapport.docx
+++ b/Rapporter/Processrapport.docx
@@ -3365,7 +3365,6 @@
         <w:rPr>
           <w:rFonts w:ascii="Times New Roman" w:hAnsi="Times New Roman" w:cs="Times New Roman"/>
         </w:rPr>
-        <w:lastRenderedPageBreak/>
         <w:t>Estimeret tidsplan</w:t>
       </w:r>
       <w:bookmarkEnd w:id="10"/>
@@ -3374,8 +3373,8 @@
       <w:pPr>
         <w:spacing w:line="360" w:lineRule="auto"/>
         <w:rPr>
-          <w:sz w:val="28"/>
-          <w:szCs w:val="28"/>
+          <w:rStyle w:val="Hyperlink"/>
+          <w:rFonts w:ascii="Times New Roman" w:hAnsi="Times New Roman" w:cs="Times New Roman"/>
         </w:rPr>
       </w:pPr>
       <w:r>
@@ -3402,25 +3401,52 @@
             <w:rStyle w:val="Hyperlink"/>
             <w:rFonts w:ascii="Times New Roman" w:hAnsi="Times New Roman" w:cs="Times New Roman"/>
           </w:rPr>
-          <w:t>Bilag\Estimeret_tidsplan.xlsx</w:t>
+          <w:t xml:space="preserve">Bilag\Report </w:t>
+        </w:r>
+        <w:proofErr w:type="spellStart"/>
+        <w:r>
+          <w:rPr>
+            <w:rStyle w:val="Hyperlink"/>
+            <w:rFonts w:ascii="Times New Roman" w:hAnsi="Times New Roman" w:cs="Times New Roman"/>
+          </w:rPr>
+          <w:t>documentation</w:t>
+        </w:r>
+        <w:proofErr w:type="spellEnd"/>
+        <w:r>
+          <w:rPr>
+            <w:rStyle w:val="Hyperlink"/>
+            <w:rFonts w:ascii="Times New Roman" w:hAnsi="Times New Roman" w:cs="Times New Roman"/>
+          </w:rPr>
+          <w:t>\Estimeret_tidsplan.xlsx</w:t>
         </w:r>
       </w:hyperlink>
-      <w:r>
+    </w:p>
+    <w:p>
+      <w:pPr>
+        <w:spacing w:line="360" w:lineRule="auto"/>
         <w:rPr>
           <w:rFonts w:ascii="Times New Roman" w:hAnsi="Times New Roman" w:cs="Times New Roman"/>
           <w:sz w:val="28"/>
           <w:szCs w:val="28"/>
         </w:rPr>
-        <w:t>.</w:t>
-      </w:r>
-      <w:r>
-        <w:rPr>
+      </w:pPr>
+      <w:r>
+        <w:rPr>
+          <w:rFonts w:ascii="Times New Roman" w:hAnsi="Times New Roman" w:cs="Times New Roman"/>
           <w:sz w:val="28"/>
           <w:szCs w:val="28"/>
         </w:rPr>
+        <w:t>.</w:t>
+      </w:r>
+      <w:r>
+        <w:rPr>
+          <w:noProof/>
+          <w:sz w:val="28"/>
+          <w:szCs w:val="28"/>
+        </w:rPr>
         <w:drawing>
-          <wp:inline distT="0" distB="0" distL="0" distR="0" wp14:anchorId="3534BE4A" wp14:editId="4374ED5B">
-            <wp:extent cx="5144218" cy="6058746"/>
+          <wp:inline distT="0" distB="0" distL="0" distR="0" wp14:anchorId="3534BE4A" wp14:editId="2B53615A">
+            <wp:extent cx="4497572" cy="5297142"/>
             <wp:effectExtent l="0" t="0" r="0" b="0"/>
             <wp:docPr id="5" name="Picture 5" descr="Chart&#10;&#10;Description automatically generated"/>
             <wp:cNvGraphicFramePr>
@@ -3442,7 +3468,7 @@
                   <pic:spPr>
                     <a:xfrm>
                       <a:off x="0" y="0"/>
-                      <a:ext cx="5144218" cy="6058746"/>
+                      <a:ext cx="4532176" cy="5337898"/>
                     </a:xfrm>
                     <a:prstGeom prst="rect">
                       <a:avLst/>
@@ -3460,67 +3486,67 @@
         <w:pStyle w:val="Caption"/>
         <w:spacing w:line="360" w:lineRule="auto"/>
         <w:rPr>
-          <w:sz w:val="22"/>
-          <w:szCs w:val="22"/>
-        </w:rPr>
-      </w:pPr>
-      <w:r>
-        <w:rPr>
-          <w:sz w:val="22"/>
-          <w:szCs w:val="22"/>
+          <w:rFonts w:ascii="Times New Roman" w:hAnsi="Times New Roman" w:cs="Times New Roman"/>
+          <w:sz w:val="24"/>
+          <w:szCs w:val="24"/>
+        </w:rPr>
+      </w:pPr>
+      <w:r>
+        <w:rPr>
+          <w:rFonts w:ascii="Times New Roman" w:hAnsi="Times New Roman" w:cs="Times New Roman"/>
+          <w:sz w:val="24"/>
+          <w:szCs w:val="24"/>
         </w:rPr>
         <w:t xml:space="preserve">Figur </w:t>
       </w:r>
       <w:r>
         <w:rPr>
-          <w:sz w:val="22"/>
-          <w:szCs w:val="22"/>
+          <w:rFonts w:ascii="Times New Roman" w:hAnsi="Times New Roman" w:cs="Times New Roman"/>
+          <w:sz w:val="24"/>
+          <w:szCs w:val="24"/>
         </w:rPr>
         <w:fldChar w:fldCharType="begin"/>
       </w:r>
       <w:r>
         <w:rPr>
-          <w:sz w:val="22"/>
-          <w:szCs w:val="22"/>
+          <w:rFonts w:ascii="Times New Roman" w:hAnsi="Times New Roman" w:cs="Times New Roman"/>
+          <w:sz w:val="24"/>
+          <w:szCs w:val="24"/>
         </w:rPr>
         <w:instrText xml:space="preserve"> SEQ Figur \* ARABIC </w:instrText>
       </w:r>
       <w:r>
         <w:rPr>
-          <w:sz w:val="22"/>
-          <w:szCs w:val="22"/>
+          <w:rFonts w:ascii="Times New Roman" w:hAnsi="Times New Roman" w:cs="Times New Roman"/>
+          <w:sz w:val="24"/>
+          <w:szCs w:val="24"/>
         </w:rPr>
         <w:fldChar w:fldCharType="separate"/>
       </w:r>
       <w:r>
         <w:rPr>
+          <w:rFonts w:ascii="Times New Roman" w:hAnsi="Times New Roman" w:cs="Times New Roman"/>
           <w:noProof/>
-          <w:sz w:val="22"/>
-          <w:szCs w:val="22"/>
+          <w:sz w:val="24"/>
+          <w:szCs w:val="24"/>
         </w:rPr>
         <w:t>1</w:t>
       </w:r>
       <w:r>
         <w:rPr>
-          <w:sz w:val="22"/>
-          <w:szCs w:val="22"/>
+          <w:rFonts w:ascii="Times New Roman" w:hAnsi="Times New Roman" w:cs="Times New Roman"/>
+          <w:sz w:val="24"/>
+          <w:szCs w:val="24"/>
         </w:rPr>
         <w:fldChar w:fldCharType="end"/>
       </w:r>
       <w:r>
         <w:rPr>
-          <w:sz w:val="22"/>
-          <w:szCs w:val="22"/>
+          <w:rFonts w:ascii="Times New Roman" w:hAnsi="Times New Roman" w:cs="Times New Roman"/>
+          <w:sz w:val="24"/>
+          <w:szCs w:val="24"/>
         </w:rPr>
         <w:t xml:space="preserve"> udklip af estimeret tidsplan</w:t>
-      </w:r>
-    </w:p>
-    <w:p>
-      <w:pPr>
-        <w:spacing w:line="360" w:lineRule="auto"/>
-      </w:pPr>
-      <w:r>
-        <w:br w:type="page"/>
       </w:r>
     </w:p>
     <w:p>
@@ -4678,58 +4704,21 @@
       </w:r>
     </w:p>
     <w:p>
-      <w:r>
-        <w:br w:type="page"/>
-      </w:r>
-    </w:p>
-    <w:p>
-      <w:pPr>
-        <w:pStyle w:val="Heading2"/>
-        <w:spacing w:line="360" w:lineRule="auto"/>
-        <w:rPr>
-          <w:rFonts w:ascii="Times New Roman" w:hAnsi="Times New Roman" w:cs="Times New Roman"/>
-        </w:rPr>
-      </w:pPr>
-      <w:bookmarkStart w:id="20" w:name="_Toc130207748"/>
-      <w:r>
-        <w:rPr>
-          <w:rFonts w:ascii="Times New Roman" w:hAnsi="Times New Roman" w:cs="Times New Roman"/>
-        </w:rPr>
-        <w:lastRenderedPageBreak/>
-        <w:t>Beskrivelse af væsentlige elementer (opmærksomhedspunkter) fra produktrapporten</w:t>
+      <w:pPr>
+        <w:pStyle w:val="Heading1"/>
+        <w:spacing w:line="360" w:lineRule="auto"/>
+        <w:rPr>
+          <w:rFonts w:ascii="Times New Roman" w:hAnsi="Times New Roman" w:cs="Times New Roman"/>
+        </w:rPr>
+      </w:pPr>
+      <w:bookmarkStart w:id="20" w:name="_Toc130207749"/>
+      <w:r>
+        <w:rPr>
+          <w:rFonts w:ascii="Times New Roman" w:hAnsi="Times New Roman" w:cs="Times New Roman"/>
+        </w:rPr>
+        <w:t>Projektdagbog / logbog</w:t>
       </w:r>
       <w:bookmarkEnd w:id="20"/>
-    </w:p>
-    <w:p>
-      <w:pPr>
-        <w:spacing w:line="360" w:lineRule="auto"/>
-      </w:pPr>
-    </w:p>
-    <w:p>
-      <w:pPr>
-        <w:spacing w:line="360" w:lineRule="auto"/>
-      </w:pPr>
-      <w:r>
-        <w:br w:type="page"/>
-      </w:r>
-    </w:p>
-    <w:p>
-      <w:pPr>
-        <w:pStyle w:val="Heading1"/>
-        <w:spacing w:line="360" w:lineRule="auto"/>
-        <w:rPr>
-          <w:rFonts w:ascii="Times New Roman" w:hAnsi="Times New Roman" w:cs="Times New Roman"/>
-        </w:rPr>
-      </w:pPr>
-      <w:bookmarkStart w:id="21" w:name="_Toc130207749"/>
-      <w:r>
-        <w:rPr>
-          <w:rFonts w:ascii="Times New Roman" w:hAnsi="Times New Roman" w:cs="Times New Roman"/>
-        </w:rPr>
-        <w:lastRenderedPageBreak/>
-        <w:t>Projektdagbog / logbog</w:t>
-      </w:r>
-      <w:bookmarkEnd w:id="21"/>
     </w:p>
     <w:p>
       <w:pPr>
@@ -4866,98 +4855,94 @@
         <w:pStyle w:val="Caption"/>
         <w:spacing w:line="360" w:lineRule="auto"/>
         <w:rPr>
-          <w:sz w:val="22"/>
-          <w:szCs w:val="22"/>
-        </w:rPr>
-      </w:pPr>
-      <w:r>
-        <w:rPr>
-          <w:sz w:val="22"/>
-          <w:szCs w:val="22"/>
+          <w:rFonts w:ascii="Times New Roman" w:hAnsi="Times New Roman" w:cs="Times New Roman"/>
+          <w:sz w:val="24"/>
+          <w:szCs w:val="24"/>
+        </w:rPr>
+      </w:pPr>
+      <w:r>
+        <w:rPr>
+          <w:rFonts w:ascii="Times New Roman" w:hAnsi="Times New Roman" w:cs="Times New Roman"/>
+          <w:sz w:val="24"/>
+          <w:szCs w:val="24"/>
         </w:rPr>
         <w:t xml:space="preserve">Figur </w:t>
       </w:r>
       <w:r>
         <w:rPr>
-          <w:sz w:val="22"/>
-          <w:szCs w:val="22"/>
+          <w:rFonts w:ascii="Times New Roman" w:hAnsi="Times New Roman" w:cs="Times New Roman"/>
+          <w:sz w:val="24"/>
+          <w:szCs w:val="24"/>
         </w:rPr>
         <w:fldChar w:fldCharType="begin"/>
       </w:r>
       <w:r>
         <w:rPr>
-          <w:sz w:val="22"/>
-          <w:szCs w:val="22"/>
+          <w:rFonts w:ascii="Times New Roman" w:hAnsi="Times New Roman" w:cs="Times New Roman"/>
+          <w:sz w:val="24"/>
+          <w:szCs w:val="24"/>
         </w:rPr>
         <w:instrText xml:space="preserve"> SEQ Figur \* ARABIC </w:instrText>
       </w:r>
       <w:r>
         <w:rPr>
-          <w:sz w:val="22"/>
-          <w:szCs w:val="22"/>
+          <w:rFonts w:ascii="Times New Roman" w:hAnsi="Times New Roman" w:cs="Times New Roman"/>
+          <w:sz w:val="24"/>
+          <w:szCs w:val="24"/>
         </w:rPr>
         <w:fldChar w:fldCharType="separate"/>
       </w:r>
       <w:r>
         <w:rPr>
+          <w:rFonts w:ascii="Times New Roman" w:hAnsi="Times New Roman" w:cs="Times New Roman"/>
           <w:noProof/>
-          <w:sz w:val="22"/>
-          <w:szCs w:val="22"/>
+          <w:sz w:val="24"/>
+          <w:szCs w:val="24"/>
         </w:rPr>
         <w:t>2</w:t>
       </w:r>
       <w:r>
         <w:rPr>
-          <w:sz w:val="22"/>
-          <w:szCs w:val="22"/>
+          <w:rFonts w:ascii="Times New Roman" w:hAnsi="Times New Roman" w:cs="Times New Roman"/>
+          <w:sz w:val="24"/>
+          <w:szCs w:val="24"/>
         </w:rPr>
         <w:fldChar w:fldCharType="end"/>
       </w:r>
       <w:r>
         <w:rPr>
-          <w:sz w:val="22"/>
-          <w:szCs w:val="22"/>
+          <w:rFonts w:ascii="Times New Roman" w:hAnsi="Times New Roman" w:cs="Times New Roman"/>
+          <w:sz w:val="24"/>
+          <w:szCs w:val="24"/>
         </w:rPr>
         <w:t xml:space="preserve"> udklip </w:t>
       </w:r>
       <w:r>
         <w:rPr>
-          <w:sz w:val="22"/>
-          <w:szCs w:val="22"/>
+          <w:rFonts w:ascii="Times New Roman" w:hAnsi="Times New Roman" w:cs="Times New Roman"/>
+          <w:sz w:val="24"/>
+          <w:szCs w:val="24"/>
         </w:rPr>
         <w:t>fra</w:t>
       </w:r>
       <w:r>
         <w:rPr>
-          <w:sz w:val="22"/>
-          <w:szCs w:val="22"/>
+          <w:rFonts w:ascii="Times New Roman" w:hAnsi="Times New Roman" w:cs="Times New Roman"/>
+          <w:sz w:val="24"/>
+          <w:szCs w:val="24"/>
         </w:rPr>
         <w:t xml:space="preserve"> logbog</w:t>
       </w:r>
     </w:p>
     <w:p>
       <w:pPr>
-        <w:spacing w:line="360" w:lineRule="auto"/>
-        <w:rPr>
-          <w:rFonts w:asciiTheme="majorHAnsi" w:eastAsiaTheme="majorEastAsia" w:hAnsiTheme="majorHAnsi" w:cstheme="majorBidi"/>
-          <w:color w:val="2F5496" w:themeColor="accent1" w:themeShade="BF"/>
-          <w:sz w:val="32"/>
-          <w:szCs w:val="32"/>
-        </w:rPr>
-      </w:pPr>
-      <w:r>
-        <w:br w:type="page"/>
-      </w:r>
-    </w:p>
-    <w:p>
-      <w:pPr>
         <w:pStyle w:val="Heading1"/>
         <w:spacing w:line="360" w:lineRule="auto"/>
         <w:rPr>
           <w:rFonts w:ascii="Times New Roman" w:hAnsi="Times New Roman" w:cs="Times New Roman"/>
         </w:rPr>
       </w:pPr>
-      <w:bookmarkStart w:id="22" w:name="_Toc130207750"/>
+      <w:bookmarkStart w:id="21" w:name="_Toc130207750"/>
       <w:r>
         <w:rPr>
           <w:rFonts w:ascii="Times New Roman" w:hAnsi="Times New Roman" w:cs="Times New Roman"/>
@@ -4965,7 +4950,7 @@
         <w:lastRenderedPageBreak/>
         <w:t>Realiseret tidsplan</w:t>
       </w:r>
-      <w:bookmarkEnd w:id="22"/>
+      <w:bookmarkEnd w:id="21"/>
     </w:p>
     <w:p>
       <w:pPr>
@@ -5008,7 +4993,27 @@
             <w:sz w:val="24"/>
             <w:szCs w:val="24"/>
           </w:rPr>
-          <w:t>Bilag\Realiseret_tidsplan.xlsx</w:t>
+          <w:t xml:space="preserve">Bilag\Report </w:t>
+        </w:r>
+        <w:proofErr w:type="spellStart"/>
+        <w:r>
+          <w:rPr>
+            <w:rStyle w:val="Hyperlink"/>
+            <w:rFonts w:ascii="Times New Roman" w:hAnsi="Times New Roman" w:cs="Times New Roman"/>
+            <w:sz w:val="24"/>
+            <w:szCs w:val="24"/>
+          </w:rPr>
+          <w:t>documentation</w:t>
+        </w:r>
+        <w:proofErr w:type="spellEnd"/>
+        <w:r>
+          <w:rPr>
+            <w:rStyle w:val="Hyperlink"/>
+            <w:rFonts w:ascii="Times New Roman" w:hAnsi="Times New Roman" w:cs="Times New Roman"/>
+            <w:sz w:val="24"/>
+            <w:szCs w:val="24"/>
+          </w:rPr>
+          <w:t>\Realiseret_tidsplan.xlsx</w:t>
         </w:r>
       </w:hyperlink>
     </w:p>
@@ -5023,6 +5028,7 @@
       </w:pPr>
       <w:r>
         <w:rPr>
+          <w:noProof/>
           <w:sz w:val="28"/>
           <w:szCs w:val="28"/>
         </w:rPr>
@@ -5068,57 +5074,65 @@
         <w:pStyle w:val="Caption"/>
         <w:spacing w:line="360" w:lineRule="auto"/>
         <w:rPr>
-          <w:sz w:val="22"/>
-          <w:szCs w:val="22"/>
-        </w:rPr>
-      </w:pPr>
-      <w:r>
-        <w:rPr>
-          <w:sz w:val="22"/>
-          <w:szCs w:val="22"/>
+          <w:rFonts w:ascii="Times New Roman" w:hAnsi="Times New Roman" w:cs="Times New Roman"/>
+          <w:sz w:val="24"/>
+          <w:szCs w:val="24"/>
+        </w:rPr>
+      </w:pPr>
+      <w:r>
+        <w:rPr>
+          <w:rFonts w:ascii="Times New Roman" w:hAnsi="Times New Roman" w:cs="Times New Roman"/>
+          <w:sz w:val="24"/>
+          <w:szCs w:val="24"/>
         </w:rPr>
         <w:t xml:space="preserve">Figur </w:t>
       </w:r>
       <w:r>
         <w:rPr>
-          <w:sz w:val="22"/>
-          <w:szCs w:val="22"/>
+          <w:rFonts w:ascii="Times New Roman" w:hAnsi="Times New Roman" w:cs="Times New Roman"/>
+          <w:sz w:val="24"/>
+          <w:szCs w:val="24"/>
         </w:rPr>
         <w:fldChar w:fldCharType="begin"/>
       </w:r>
       <w:r>
         <w:rPr>
-          <w:sz w:val="22"/>
-          <w:szCs w:val="22"/>
+          <w:rFonts w:ascii="Times New Roman" w:hAnsi="Times New Roman" w:cs="Times New Roman"/>
+          <w:sz w:val="24"/>
+          <w:szCs w:val="24"/>
         </w:rPr>
         <w:instrText xml:space="preserve"> SEQ Figur \* ARABIC </w:instrText>
       </w:r>
       <w:r>
         <w:rPr>
-          <w:sz w:val="22"/>
-          <w:szCs w:val="22"/>
+          <w:rFonts w:ascii="Times New Roman" w:hAnsi="Times New Roman" w:cs="Times New Roman"/>
+          <w:sz w:val="24"/>
+          <w:szCs w:val="24"/>
         </w:rPr>
         <w:fldChar w:fldCharType="separate"/>
       </w:r>
       <w:r>
         <w:rPr>
+          <w:rFonts w:ascii="Times New Roman" w:hAnsi="Times New Roman" w:cs="Times New Roman"/>
           <w:noProof/>
-          <w:sz w:val="22"/>
-          <w:szCs w:val="22"/>
+          <w:sz w:val="24"/>
+          <w:szCs w:val="24"/>
         </w:rPr>
         <w:t>3</w:t>
       </w:r>
       <w:r>
         <w:rPr>
-          <w:sz w:val="22"/>
-          <w:szCs w:val="22"/>
+          <w:rFonts w:ascii="Times New Roman" w:hAnsi="Times New Roman" w:cs="Times New Roman"/>
+          <w:sz w:val="24"/>
+          <w:szCs w:val="24"/>
         </w:rPr>
         <w:fldChar w:fldCharType="end"/>
       </w:r>
       <w:r>
         <w:rPr>
-          <w:sz w:val="22"/>
-          <w:szCs w:val="22"/>
+          <w:rFonts w:ascii="Times New Roman" w:hAnsi="Times New Roman" w:cs="Times New Roman"/>
+          <w:sz w:val="24"/>
+          <w:szCs w:val="24"/>
         </w:rPr>
         <w:t xml:space="preserve"> udklip af realiseret tidsplan</w:t>
       </w:r>
@@ -5139,7 +5153,7 @@
           <w:rFonts w:ascii="Times New Roman" w:hAnsi="Times New Roman" w:cs="Times New Roman"/>
         </w:rPr>
       </w:pPr>
-      <w:bookmarkStart w:id="23" w:name="_Toc130207751"/>
+      <w:bookmarkStart w:id="22" w:name="_Toc130207751"/>
       <w:r>
         <w:rPr>
           <w:rFonts w:ascii="Times New Roman" w:hAnsi="Times New Roman" w:cs="Times New Roman"/>
@@ -5147,7 +5161,7 @@
         <w:lastRenderedPageBreak/>
         <w:t>Konklusion</w:t>
       </w:r>
-      <w:bookmarkEnd w:id="23"/>
+      <w:bookmarkEnd w:id="22"/>
     </w:p>
     <w:p>
       <w:pPr>

--- a/Rapporter/Processrapport.docx
+++ b/Rapporter/Processrapport.docx
@@ -202,7 +202,7 @@
           <w:szCs w:val="32"/>
         </w:rPr>
       </w:pPr>
-      <w:bookmarkStart w:id="1" w:name="_Toc130207729"/>
+      <w:bookmarkStart w:id="1" w:name="_Toc130456247"/>
       <w:r>
         <w:rPr>
           <w:rStyle w:val="Heading1Char"/>
@@ -669,7 +669,14 @@
           <w:szCs w:val="24"/>
         </w:rPr>
         <w:tab/>
-        <w:t>x</w:t>
+      </w:r>
+      <w:r>
+        <w:rPr>
+          <w:rFonts w:ascii="Times New Roman" w:hAnsi="Times New Roman" w:cs="Times New Roman"/>
+          <w:sz w:val="24"/>
+          <w:szCs w:val="24"/>
+        </w:rPr>
+        <w:t>5</w:t>
       </w:r>
     </w:p>
     <w:p>
@@ -807,7 +814,7 @@
             </w:rPr>
             <w:fldChar w:fldCharType="separate"/>
           </w:r>
-          <w:hyperlink w:anchor="_Toc130207729" w:history="1">
+          <w:hyperlink w:anchor="_Toc130456247" w:history="1">
             <w:r>
               <w:rPr>
                 <w:rStyle w:val="Hyperlink"/>
@@ -836,7 +843,7 @@
                 <w:noProof/>
                 <w:webHidden/>
               </w:rPr>
-              <w:instrText xml:space="preserve"> PAGEREF _Toc130207729 \h </w:instrText>
+              <w:instrText xml:space="preserve"> PAGEREF _Toc130456247 \h </w:instrText>
             </w:r>
             <w:r>
               <w:rPr>
@@ -879,7 +886,7 @@
               <w:lang w:eastAsia="da-DK"/>
             </w:rPr>
           </w:pPr>
-          <w:hyperlink w:anchor="_Toc130207730" w:history="1">
+          <w:hyperlink w:anchor="_Toc130456248" w:history="1">
             <w:r>
               <w:rPr>
                 <w:rStyle w:val="Hyperlink"/>
@@ -907,7 +914,7 @@
                 <w:noProof/>
                 <w:webHidden/>
               </w:rPr>
-              <w:instrText xml:space="preserve"> PAGEREF _Toc130207730 \h </w:instrText>
+              <w:instrText xml:space="preserve"> PAGEREF _Toc130456248 \h </w:instrText>
             </w:r>
             <w:r>
               <w:rPr>
@@ -950,7 +957,7 @@
               <w:lang w:eastAsia="da-DK"/>
             </w:rPr>
           </w:pPr>
-          <w:hyperlink w:anchor="_Toc130207731" w:history="1">
+          <w:hyperlink w:anchor="_Toc130456249" w:history="1">
             <w:r>
               <w:rPr>
                 <w:rStyle w:val="Hyperlink"/>
@@ -978,7 +985,7 @@
                 <w:noProof/>
                 <w:webHidden/>
               </w:rPr>
-              <w:instrText xml:space="preserve"> PAGEREF _Toc130207731 \h </w:instrText>
+              <w:instrText xml:space="preserve"> PAGEREF _Toc130456249 \h </w:instrText>
             </w:r>
             <w:r>
               <w:rPr>
@@ -1021,7 +1028,7 @@
               <w:lang w:eastAsia="da-DK"/>
             </w:rPr>
           </w:pPr>
-          <w:hyperlink w:anchor="_Toc130207732" w:history="1">
+          <w:hyperlink w:anchor="_Toc130456250" w:history="1">
             <w:r>
               <w:rPr>
                 <w:rStyle w:val="Hyperlink"/>
@@ -1049,7 +1056,7 @@
                 <w:noProof/>
                 <w:webHidden/>
               </w:rPr>
-              <w:instrText xml:space="preserve"> PAGEREF _Toc130207732 \h </w:instrText>
+              <w:instrText xml:space="preserve"> PAGEREF _Toc130456250 \h </w:instrText>
             </w:r>
             <w:r>
               <w:rPr>
@@ -1092,7 +1099,7 @@
               <w:lang w:eastAsia="da-DK"/>
             </w:rPr>
           </w:pPr>
-          <w:hyperlink w:anchor="_Toc130207733" w:history="1">
+          <w:hyperlink w:anchor="_Toc130456251" w:history="1">
             <w:r>
               <w:rPr>
                 <w:rStyle w:val="Hyperlink"/>
@@ -1120,7 +1127,7 @@
                 <w:noProof/>
                 <w:webHidden/>
               </w:rPr>
-              <w:instrText xml:space="preserve"> PAGEREF _Toc130207733 \h </w:instrText>
+              <w:instrText xml:space="preserve"> PAGEREF _Toc130456251 \h </w:instrText>
             </w:r>
             <w:r>
               <w:rPr>
@@ -1163,7 +1170,7 @@
               <w:lang w:eastAsia="da-DK"/>
             </w:rPr>
           </w:pPr>
-          <w:hyperlink w:anchor="_Toc130207734" w:history="1">
+          <w:hyperlink w:anchor="_Toc130456252" w:history="1">
             <w:r>
               <w:rPr>
                 <w:rStyle w:val="Hyperlink"/>
@@ -1191,7 +1198,7 @@
                 <w:noProof/>
                 <w:webHidden/>
               </w:rPr>
-              <w:instrText xml:space="preserve"> PAGEREF _Toc130207734 \h </w:instrText>
+              <w:instrText xml:space="preserve"> PAGEREF _Toc130456252 \h </w:instrText>
             </w:r>
             <w:r>
               <w:rPr>
@@ -1234,7 +1241,7 @@
               <w:lang w:eastAsia="da-DK"/>
             </w:rPr>
           </w:pPr>
-          <w:hyperlink w:anchor="_Toc130207735" w:history="1">
+          <w:hyperlink w:anchor="_Toc130456253" w:history="1">
             <w:r>
               <w:rPr>
                 <w:rStyle w:val="Hyperlink"/>
@@ -1262,7 +1269,7 @@
                 <w:noProof/>
                 <w:webHidden/>
               </w:rPr>
-              <w:instrText xml:space="preserve"> PAGEREF _Toc130207735 \h </w:instrText>
+              <w:instrText xml:space="preserve"> PAGEREF _Toc130456253 \h </w:instrText>
             </w:r>
             <w:r>
               <w:rPr>
@@ -1305,7 +1312,7 @@
               <w:lang w:eastAsia="da-DK"/>
             </w:rPr>
           </w:pPr>
-          <w:hyperlink w:anchor="_Toc130207736" w:history="1">
+          <w:hyperlink w:anchor="_Toc130456254" w:history="1">
             <w:r>
               <w:rPr>
                 <w:rStyle w:val="Hyperlink"/>
@@ -1333,7 +1340,7 @@
                 <w:noProof/>
                 <w:webHidden/>
               </w:rPr>
-              <w:instrText xml:space="preserve"> PAGEREF _Toc130207736 \h </w:instrText>
+              <w:instrText xml:space="preserve"> PAGEREF _Toc130456254 \h </w:instrText>
             </w:r>
             <w:r>
               <w:rPr>
@@ -1376,7 +1383,7 @@
               <w:lang w:eastAsia="da-DK"/>
             </w:rPr>
           </w:pPr>
-          <w:hyperlink w:anchor="_Toc130207737" w:history="1">
+          <w:hyperlink w:anchor="_Toc130456255" w:history="1">
             <w:r>
               <w:rPr>
                 <w:rStyle w:val="Hyperlink"/>
@@ -1404,7 +1411,7 @@
                 <w:noProof/>
                 <w:webHidden/>
               </w:rPr>
-              <w:instrText xml:space="preserve"> PAGEREF _Toc130207737 \h </w:instrText>
+              <w:instrText xml:space="preserve"> PAGEREF _Toc130456255 \h </w:instrText>
             </w:r>
             <w:r>
               <w:rPr>
@@ -1447,7 +1454,7 @@
               <w:lang w:eastAsia="da-DK"/>
             </w:rPr>
           </w:pPr>
-          <w:hyperlink w:anchor="_Toc130207738" w:history="1">
+          <w:hyperlink w:anchor="_Toc130456256" w:history="1">
             <w:r>
               <w:rPr>
                 <w:rStyle w:val="Hyperlink"/>
@@ -1475,7 +1482,7 @@
                 <w:noProof/>
                 <w:webHidden/>
               </w:rPr>
-              <w:instrText xml:space="preserve"> PAGEREF _Toc130207738 \h </w:instrText>
+              <w:instrText xml:space="preserve"> PAGEREF _Toc130456256 \h </w:instrText>
             </w:r>
             <w:r>
               <w:rPr>
@@ -1495,7 +1502,7 @@
                 <w:noProof/>
                 <w:webHidden/>
               </w:rPr>
-              <w:t>6</w:t>
+              <w:t>5</w:t>
             </w:r>
             <w:r>
               <w:rPr>
@@ -1518,7 +1525,7 @@
               <w:lang w:eastAsia="da-DK"/>
             </w:rPr>
           </w:pPr>
-          <w:hyperlink w:anchor="_Toc130207739" w:history="1">
+          <w:hyperlink w:anchor="_Toc130456257" w:history="1">
             <w:r>
               <w:rPr>
                 <w:rStyle w:val="Hyperlink"/>
@@ -1546,7 +1553,7 @@
                 <w:noProof/>
                 <w:webHidden/>
               </w:rPr>
-              <w:instrText xml:space="preserve"> PAGEREF _Toc130207739 \h </w:instrText>
+              <w:instrText xml:space="preserve"> PAGEREF _Toc130456257 \h </w:instrText>
             </w:r>
             <w:r>
               <w:rPr>
@@ -1566,7 +1573,7 @@
                 <w:noProof/>
                 <w:webHidden/>
               </w:rPr>
-              <w:t>7</w:t>
+              <w:t>6</w:t>
             </w:r>
             <w:r>
               <w:rPr>
@@ -1589,7 +1596,7 @@
               <w:lang w:eastAsia="da-DK"/>
             </w:rPr>
           </w:pPr>
-          <w:hyperlink w:anchor="_Toc130207740" w:history="1">
+          <w:hyperlink w:anchor="_Toc130456258" w:history="1">
             <w:r>
               <w:rPr>
                 <w:rStyle w:val="Hyperlink"/>
@@ -1617,7 +1624,7 @@
                 <w:noProof/>
                 <w:webHidden/>
               </w:rPr>
-              <w:instrText xml:space="preserve"> PAGEREF _Toc130207740 \h </w:instrText>
+              <w:instrText xml:space="preserve"> PAGEREF _Toc130456258 \h </w:instrText>
             </w:r>
             <w:r>
               <w:rPr>
@@ -1637,7 +1644,7 @@
                 <w:noProof/>
                 <w:webHidden/>
               </w:rPr>
-              <w:t>7</w:t>
+              <w:t>6</w:t>
             </w:r>
             <w:r>
               <w:rPr>
@@ -1660,7 +1667,7 @@
               <w:lang w:eastAsia="da-DK"/>
             </w:rPr>
           </w:pPr>
-          <w:hyperlink w:anchor="_Toc130207741" w:history="1">
+          <w:hyperlink w:anchor="_Toc130456259" w:history="1">
             <w:r>
               <w:rPr>
                 <w:rStyle w:val="Hyperlink"/>
@@ -1688,7 +1695,7 @@
                 <w:noProof/>
                 <w:webHidden/>
               </w:rPr>
-              <w:instrText xml:space="preserve"> PAGEREF _Toc130207741 \h </w:instrText>
+              <w:instrText xml:space="preserve"> PAGEREF _Toc130456259 \h </w:instrText>
             </w:r>
             <w:r>
               <w:rPr>
@@ -1708,7 +1715,7 @@
                 <w:noProof/>
                 <w:webHidden/>
               </w:rPr>
-              <w:t>7</w:t>
+              <w:t>6</w:t>
             </w:r>
             <w:r>
               <w:rPr>
@@ -1731,7 +1738,7 @@
               <w:lang w:eastAsia="da-DK"/>
             </w:rPr>
           </w:pPr>
-          <w:hyperlink w:anchor="_Toc130207742" w:history="1">
+          <w:hyperlink w:anchor="_Toc130456260" w:history="1">
             <w:r>
               <w:rPr>
                 <w:rStyle w:val="Hyperlink"/>
@@ -1759,7 +1766,7 @@
                 <w:noProof/>
                 <w:webHidden/>
               </w:rPr>
-              <w:instrText xml:space="preserve"> PAGEREF _Toc130207742 \h </w:instrText>
+              <w:instrText xml:space="preserve"> PAGEREF _Toc130456260 \h </w:instrText>
             </w:r>
             <w:r>
               <w:rPr>
@@ -1779,7 +1786,7 @@
                 <w:noProof/>
                 <w:webHidden/>
               </w:rPr>
-              <w:t>8</w:t>
+              <w:t>7</w:t>
             </w:r>
             <w:r>
               <w:rPr>
@@ -1802,7 +1809,7 @@
               <w:lang w:eastAsia="da-DK"/>
             </w:rPr>
           </w:pPr>
-          <w:hyperlink w:anchor="_Toc130207743" w:history="1">
+          <w:hyperlink w:anchor="_Toc130456261" w:history="1">
             <w:r>
               <w:rPr>
                 <w:rStyle w:val="Hyperlink"/>
@@ -1830,7 +1837,7 @@
                 <w:noProof/>
                 <w:webHidden/>
               </w:rPr>
-              <w:instrText xml:space="preserve"> PAGEREF _Toc130207743 \h </w:instrText>
+              <w:instrText xml:space="preserve"> PAGEREF _Toc130456261 \h </w:instrText>
             </w:r>
             <w:r>
               <w:rPr>
@@ -1850,7 +1857,7 @@
                 <w:noProof/>
                 <w:webHidden/>
               </w:rPr>
-              <w:t>8</w:t>
+              <w:t>7</w:t>
             </w:r>
             <w:r>
               <w:rPr>
@@ -1873,7 +1880,7 @@
               <w:lang w:eastAsia="da-DK"/>
             </w:rPr>
           </w:pPr>
-          <w:hyperlink w:anchor="_Toc130207744" w:history="1">
+          <w:hyperlink w:anchor="_Toc130456262" w:history="1">
             <w:r>
               <w:rPr>
                 <w:rStyle w:val="Hyperlink"/>
@@ -1901,7 +1908,7 @@
                 <w:noProof/>
                 <w:webHidden/>
               </w:rPr>
-              <w:instrText xml:space="preserve"> PAGEREF _Toc130207744 \h </w:instrText>
+              <w:instrText xml:space="preserve"> PAGEREF _Toc130456262 \h </w:instrText>
             </w:r>
             <w:r>
               <w:rPr>
@@ -1921,7 +1928,7 @@
                 <w:noProof/>
                 <w:webHidden/>
               </w:rPr>
-              <w:t>8</w:t>
+              <w:t>7</w:t>
             </w:r>
             <w:r>
               <w:rPr>
@@ -1944,7 +1951,7 @@
               <w:lang w:eastAsia="da-DK"/>
             </w:rPr>
           </w:pPr>
-          <w:hyperlink w:anchor="_Toc130207745" w:history="1">
+          <w:hyperlink w:anchor="_Toc130456263" w:history="1">
             <w:r>
               <w:rPr>
                 <w:rStyle w:val="Hyperlink"/>
@@ -1972,7 +1979,7 @@
                 <w:noProof/>
                 <w:webHidden/>
               </w:rPr>
-              <w:instrText xml:space="preserve"> PAGEREF _Toc130207745 \h </w:instrText>
+              <w:instrText xml:space="preserve"> PAGEREF _Toc130456263 \h </w:instrText>
             </w:r>
             <w:r>
               <w:rPr>
@@ -1992,7 +1999,7 @@
                 <w:noProof/>
                 <w:webHidden/>
               </w:rPr>
-              <w:t>9</w:t>
+              <w:t>8</w:t>
             </w:r>
             <w:r>
               <w:rPr>
@@ -2015,7 +2022,7 @@
               <w:lang w:eastAsia="da-DK"/>
             </w:rPr>
           </w:pPr>
-          <w:hyperlink w:anchor="_Toc130207746" w:history="1">
+          <w:hyperlink w:anchor="_Toc130456264" w:history="1">
             <w:r>
               <w:rPr>
                 <w:rStyle w:val="Hyperlink"/>
@@ -2043,7 +2050,7 @@
                 <w:noProof/>
                 <w:webHidden/>
               </w:rPr>
-              <w:instrText xml:space="preserve"> PAGEREF _Toc130207746 \h </w:instrText>
+              <w:instrText xml:space="preserve"> PAGEREF _Toc130456264 \h </w:instrText>
             </w:r>
             <w:r>
               <w:rPr>
@@ -2063,7 +2070,7 @@
                 <w:noProof/>
                 <w:webHidden/>
               </w:rPr>
-              <w:t>9</w:t>
+              <w:t>8</w:t>
             </w:r>
             <w:r>
               <w:rPr>
@@ -2086,7 +2093,7 @@
               <w:lang w:eastAsia="da-DK"/>
             </w:rPr>
           </w:pPr>
-          <w:hyperlink w:anchor="_Toc130207747" w:history="1">
+          <w:hyperlink w:anchor="_Toc130456265" w:history="1">
             <w:r>
               <w:rPr>
                 <w:rStyle w:val="Hyperlink"/>
@@ -2114,7 +2121,7 @@
                 <w:noProof/>
                 <w:webHidden/>
               </w:rPr>
-              <w:instrText xml:space="preserve"> PAGEREF _Toc130207747 \h </w:instrText>
+              <w:instrText xml:space="preserve"> PAGEREF _Toc130456265 \h </w:instrText>
             </w:r>
             <w:r>
               <w:rPr>
@@ -2134,78 +2141,7 @@
                 <w:noProof/>
                 <w:webHidden/>
               </w:rPr>
-              <w:t>9</w:t>
-            </w:r>
-            <w:r>
-              <w:rPr>
-                <w:noProof/>
-                <w:webHidden/>
-              </w:rPr>
-              <w:fldChar w:fldCharType="end"/>
-            </w:r>
-          </w:hyperlink>
-        </w:p>
-        <w:p>
-          <w:pPr>
-            <w:pStyle w:val="TOC2"/>
-            <w:tabs>
-              <w:tab w:val="right" w:leader="dot" w:pos="9016"/>
-            </w:tabs>
-            <w:rPr>
-              <w:rFonts w:eastAsiaTheme="minorEastAsia"/>
-              <w:noProof/>
-              <w:lang w:eastAsia="da-DK"/>
-            </w:rPr>
-          </w:pPr>
-          <w:hyperlink w:anchor="_Toc130207748" w:history="1">
-            <w:r>
-              <w:rPr>
-                <w:rStyle w:val="Hyperlink"/>
-                <w:rFonts w:ascii="Times New Roman" w:hAnsi="Times New Roman" w:cs="Times New Roman"/>
-                <w:noProof/>
-              </w:rPr>
-              <w:t>Beskrivelse af væsentlige elementer (opmærksomhedspunkter) fra produktrapporten</w:t>
-            </w:r>
-            <w:r>
-              <w:rPr>
-                <w:noProof/>
-                <w:webHidden/>
-              </w:rPr>
-              <w:tab/>
-            </w:r>
-            <w:r>
-              <w:rPr>
-                <w:noProof/>
-                <w:webHidden/>
-              </w:rPr>
-              <w:fldChar w:fldCharType="begin"/>
-            </w:r>
-            <w:r>
-              <w:rPr>
-                <w:noProof/>
-                <w:webHidden/>
-              </w:rPr>
-              <w:instrText xml:space="preserve"> PAGEREF _Toc130207748 \h </w:instrText>
-            </w:r>
-            <w:r>
-              <w:rPr>
-                <w:noProof/>
-                <w:webHidden/>
-              </w:rPr>
-            </w:r>
-            <w:r>
-              <w:rPr>
-                <w:noProof/>
-                <w:webHidden/>
-              </w:rPr>
-              <w:fldChar w:fldCharType="separate"/>
-            </w:r>
-            <w:r>
-              <w:rPr>
-                <w:noProof/>
-                <w:webHidden/>
-              </w:rPr>
-              <w:t>11</w:t>
+              <w:t>8</w:t>
             </w:r>
             <w:r>
               <w:rPr>
@@ -2228,7 +2164,7 @@
               <w:lang w:eastAsia="da-DK"/>
             </w:rPr>
           </w:pPr>
-          <w:hyperlink w:anchor="_Toc130207749" w:history="1">
+          <w:hyperlink w:anchor="_Toc130456266" w:history="1">
             <w:r>
               <w:rPr>
                 <w:rStyle w:val="Hyperlink"/>
@@ -2256,7 +2192,7 @@
                 <w:noProof/>
                 <w:webHidden/>
               </w:rPr>
-              <w:instrText xml:space="preserve"> PAGEREF _Toc130207749 \h </w:instrText>
+              <w:instrText xml:space="preserve"> PAGEREF _Toc130456266 \h </w:instrText>
             </w:r>
             <w:r>
               <w:rPr>
@@ -2276,7 +2212,7 @@
                 <w:noProof/>
                 <w:webHidden/>
               </w:rPr>
-              <w:t>12</w:t>
+              <w:t>9</w:t>
             </w:r>
             <w:r>
               <w:rPr>
@@ -2299,7 +2235,7 @@
               <w:lang w:eastAsia="da-DK"/>
             </w:rPr>
           </w:pPr>
-          <w:hyperlink w:anchor="_Toc130207750" w:history="1">
+          <w:hyperlink w:anchor="_Toc130456267" w:history="1">
             <w:r>
               <w:rPr>
                 <w:rStyle w:val="Hyperlink"/>
@@ -2327,7 +2263,7 @@
                 <w:noProof/>
                 <w:webHidden/>
               </w:rPr>
-              <w:instrText xml:space="preserve"> PAGEREF _Toc130207750 \h </w:instrText>
+              <w:instrText xml:space="preserve"> PAGEREF _Toc130456267 \h </w:instrText>
             </w:r>
             <w:r>
               <w:rPr>
@@ -2347,7 +2283,7 @@
                 <w:noProof/>
                 <w:webHidden/>
               </w:rPr>
-              <w:t>13</w:t>
+              <w:t>10</w:t>
             </w:r>
             <w:r>
               <w:rPr>
@@ -2370,7 +2306,7 @@
               <w:lang w:eastAsia="da-DK"/>
             </w:rPr>
           </w:pPr>
-          <w:hyperlink w:anchor="_Toc130207751" w:history="1">
+          <w:hyperlink w:anchor="_Toc130456268" w:history="1">
             <w:r>
               <w:rPr>
                 <w:rStyle w:val="Hyperlink"/>
@@ -2398,7 +2334,7 @@
                 <w:noProof/>
                 <w:webHidden/>
               </w:rPr>
-              <w:instrText xml:space="preserve"> PAGEREF _Toc130207751 \h </w:instrText>
+              <w:instrText xml:space="preserve"> PAGEREF _Toc130456268 \h </w:instrText>
             </w:r>
             <w:r>
               <w:rPr>
@@ -2418,7 +2354,7 @@
                 <w:noProof/>
                 <w:webHidden/>
               </w:rPr>
-              <w:t>14</w:t>
+              <w:t>11</w:t>
             </w:r>
             <w:r>
               <w:rPr>
@@ -2468,7 +2404,7 @@
           <w:rFonts w:ascii="Times New Roman" w:hAnsi="Times New Roman" w:cs="Times New Roman"/>
         </w:rPr>
       </w:pPr>
-      <w:bookmarkStart w:id="2" w:name="_Toc130207730"/>
+      <w:bookmarkStart w:id="2" w:name="_Toc130456248"/>
       <w:r>
         <w:rPr>
           <w:rFonts w:ascii="Times New Roman" w:hAnsi="Times New Roman" w:cs="Times New Roman"/>
@@ -2585,7 +2521,7 @@
           <w:szCs w:val="32"/>
         </w:rPr>
       </w:pPr>
-      <w:bookmarkStart w:id="3" w:name="_Toc130207731"/>
+      <w:bookmarkStart w:id="3" w:name="_Toc130456249"/>
       <w:r>
         <w:rPr>
           <w:rFonts w:ascii="Times New Roman" w:hAnsi="Times New Roman" w:cs="Times New Roman"/>
@@ -2673,7 +2609,7 @@
           <w:rFonts w:ascii="Times New Roman" w:hAnsi="Times New Roman" w:cs="Times New Roman"/>
         </w:rPr>
       </w:pPr>
-      <w:bookmarkStart w:id="4" w:name="_Toc130207732"/>
+      <w:bookmarkStart w:id="4" w:name="_Toc130456250"/>
       <w:r>
         <w:rPr>
           <w:rFonts w:ascii="Times New Roman" w:hAnsi="Times New Roman" w:cs="Times New Roman"/>
@@ -2690,7 +2626,7 @@
           <w:rFonts w:ascii="Times New Roman" w:hAnsi="Times New Roman" w:cs="Times New Roman"/>
         </w:rPr>
       </w:pPr>
-      <w:bookmarkStart w:id="5" w:name="_Toc130207733"/>
+      <w:bookmarkStart w:id="5" w:name="_Toc130456251"/>
       <w:r>
         <w:rPr>
           <w:rFonts w:ascii="Times New Roman" w:hAnsi="Times New Roman" w:cs="Times New Roman"/>
@@ -2725,7 +2661,7 @@
           <w:rFonts w:ascii="Times New Roman" w:hAnsi="Times New Roman" w:cs="Times New Roman"/>
         </w:rPr>
       </w:pPr>
-      <w:bookmarkStart w:id="6" w:name="_Toc130207734"/>
+      <w:bookmarkStart w:id="6" w:name="_Toc130456252"/>
       <w:r>
         <w:rPr>
           <w:rFonts w:ascii="Times New Roman" w:hAnsi="Times New Roman" w:cs="Times New Roman"/>
@@ -2812,7 +2748,7 @@
           <w:rFonts w:ascii="Times New Roman" w:hAnsi="Times New Roman" w:cs="Times New Roman"/>
         </w:rPr>
       </w:pPr>
-      <w:bookmarkStart w:id="7" w:name="_Toc130207735"/>
+      <w:bookmarkStart w:id="7" w:name="_Toc130456253"/>
       <w:r>
         <w:rPr>
           <w:rFonts w:ascii="Times New Roman" w:hAnsi="Times New Roman" w:cs="Times New Roman"/>
@@ -3140,7 +3076,7 @@
           <w:rFonts w:ascii="Times New Roman" w:hAnsi="Times New Roman" w:cs="Times New Roman"/>
         </w:rPr>
       </w:pPr>
-      <w:bookmarkStart w:id="8" w:name="_Toc130207736"/>
+      <w:bookmarkStart w:id="8" w:name="_Toc130456254"/>
       <w:r>
         <w:rPr>
           <w:rFonts w:ascii="Times New Roman" w:hAnsi="Times New Roman" w:cs="Times New Roman"/>
@@ -3272,7 +3208,7 @@
           <w:rFonts w:ascii="Times New Roman" w:hAnsi="Times New Roman" w:cs="Times New Roman"/>
         </w:rPr>
       </w:pPr>
-      <w:bookmarkStart w:id="9" w:name="_Toc130207737"/>
+      <w:bookmarkStart w:id="9" w:name="_Toc130456255"/>
       <w:r>
         <w:rPr>
           <w:rFonts w:ascii="Times New Roman" w:hAnsi="Times New Roman" w:cs="Times New Roman"/>
@@ -3360,7 +3296,7 @@
           <w:rFonts w:ascii="Times New Roman" w:hAnsi="Times New Roman" w:cs="Times New Roman"/>
         </w:rPr>
       </w:pPr>
-      <w:bookmarkStart w:id="10" w:name="_Toc130207738"/>
+      <w:bookmarkStart w:id="10" w:name="_Toc130456256"/>
       <w:r>
         <w:rPr>
           <w:rFonts w:ascii="Times New Roman" w:hAnsi="Times New Roman" w:cs="Times New Roman"/>
@@ -3557,7 +3493,7 @@
           <w:rFonts w:ascii="Times New Roman" w:hAnsi="Times New Roman" w:cs="Times New Roman"/>
         </w:rPr>
       </w:pPr>
-      <w:bookmarkStart w:id="11" w:name="_Toc130207739"/>
+      <w:bookmarkStart w:id="11" w:name="_Toc130456257"/>
       <w:r>
         <w:rPr>
           <w:rFonts w:ascii="Times New Roman" w:hAnsi="Times New Roman" w:cs="Times New Roman"/>
@@ -3787,7 +3723,15 @@
           <w:sz w:val="24"/>
           <w:szCs w:val="24"/>
         </w:rPr>
-        <w:t>Udarbejdelse af rapporterne</w:t>
+        <w:t xml:space="preserve">Udarbejdelse af </w:t>
+      </w:r>
+      <w:r>
+        <w:rPr>
+          <w:rFonts w:ascii="Times New Roman" w:hAnsi="Times New Roman" w:cs="Times New Roman"/>
+          <w:sz w:val="24"/>
+          <w:szCs w:val="24"/>
+        </w:rPr>
+        <w:t>produkt og proces rapport</w:t>
       </w:r>
     </w:p>
     <w:p>
@@ -3798,7 +3742,7 @@
           <w:rFonts w:ascii="Times New Roman" w:hAnsi="Times New Roman" w:cs="Times New Roman"/>
         </w:rPr>
       </w:pPr>
-      <w:bookmarkStart w:id="12" w:name="_Toc130207740"/>
+      <w:bookmarkStart w:id="12" w:name="_Toc130456258"/>
       <w:r>
         <w:rPr>
           <w:rFonts w:ascii="Times New Roman" w:hAnsi="Times New Roman" w:cs="Times New Roman"/>
@@ -3815,7 +3759,7 @@
           <w:rFonts w:ascii="Times New Roman" w:hAnsi="Times New Roman" w:cs="Times New Roman"/>
         </w:rPr>
       </w:pPr>
-      <w:bookmarkStart w:id="13" w:name="_Toc130207741"/>
+      <w:bookmarkStart w:id="13" w:name="_Toc130456259"/>
       <w:r>
         <w:rPr>
           <w:rFonts w:ascii="Times New Roman" w:hAnsi="Times New Roman" w:cs="Times New Roman"/>
@@ -4086,7 +4030,7 @@
           <w:rFonts w:ascii="Times New Roman" w:hAnsi="Times New Roman" w:cs="Times New Roman"/>
         </w:rPr>
       </w:pPr>
-      <w:bookmarkStart w:id="14" w:name="_Toc130207742"/>
+      <w:bookmarkStart w:id="14" w:name="_Toc130456260"/>
       <w:r>
         <w:rPr>
           <w:rFonts w:ascii="Times New Roman" w:hAnsi="Times New Roman" w:cs="Times New Roman"/>
@@ -4144,7 +4088,7 @@
           <w:rFonts w:ascii="Times New Roman" w:hAnsi="Times New Roman" w:cs="Times New Roman"/>
         </w:rPr>
       </w:pPr>
-      <w:bookmarkStart w:id="15" w:name="_Toc130207743"/>
+      <w:bookmarkStart w:id="15" w:name="_Toc130456261"/>
       <w:r>
         <w:rPr>
           <w:rFonts w:ascii="Times New Roman" w:hAnsi="Times New Roman" w:cs="Times New Roman"/>
@@ -4285,7 +4229,7 @@
           <w:rFonts w:ascii="Times New Roman" w:hAnsi="Times New Roman" w:cs="Times New Roman"/>
         </w:rPr>
       </w:pPr>
-      <w:bookmarkStart w:id="16" w:name="_Toc130207744"/>
+      <w:bookmarkStart w:id="16" w:name="_Toc130456262"/>
       <w:r>
         <w:rPr>
           <w:rFonts w:ascii="Times New Roman" w:hAnsi="Times New Roman" w:cs="Times New Roman"/>
@@ -4337,7 +4281,7 @@
           <w:rFonts w:ascii="Times New Roman" w:hAnsi="Times New Roman" w:cs="Times New Roman"/>
         </w:rPr>
       </w:pPr>
-      <w:bookmarkStart w:id="17" w:name="_Toc130207745"/>
+      <w:bookmarkStart w:id="17" w:name="_Toc130456263"/>
       <w:r>
         <w:rPr>
           <w:rFonts w:ascii="Times New Roman" w:hAnsi="Times New Roman" w:cs="Times New Roman"/>
@@ -4459,7 +4403,7 @@
           <w:rFonts w:ascii="Times New Roman" w:hAnsi="Times New Roman" w:cs="Times New Roman"/>
         </w:rPr>
       </w:pPr>
-      <w:bookmarkStart w:id="18" w:name="_Toc130207746"/>
+      <w:bookmarkStart w:id="18" w:name="_Toc130456264"/>
       <w:r>
         <w:rPr>
           <w:rFonts w:ascii="Times New Roman" w:hAnsi="Times New Roman" w:cs="Times New Roman"/>
@@ -4590,7 +4534,7 @@
           <w:rFonts w:ascii="Times New Roman" w:hAnsi="Times New Roman" w:cs="Times New Roman"/>
         </w:rPr>
       </w:pPr>
-      <w:bookmarkStart w:id="19" w:name="_Toc130207747"/>
+      <w:bookmarkStart w:id="19" w:name="_Toc130456265"/>
       <w:r>
         <w:rPr>
           <w:rFonts w:ascii="Times New Roman" w:hAnsi="Times New Roman" w:cs="Times New Roman"/>
@@ -4711,7 +4655,7 @@
           <w:rFonts w:ascii="Times New Roman" w:hAnsi="Times New Roman" w:cs="Times New Roman"/>
         </w:rPr>
       </w:pPr>
-      <w:bookmarkStart w:id="20" w:name="_Toc130207749"/>
+      <w:bookmarkStart w:id="20" w:name="_Toc130456266"/>
       <w:r>
         <w:rPr>
           <w:rFonts w:ascii="Times New Roman" w:hAnsi="Times New Roman" w:cs="Times New Roman"/>
@@ -4942,7 +4886,7 @@
           <w:rFonts w:ascii="Times New Roman" w:hAnsi="Times New Roman" w:cs="Times New Roman"/>
         </w:rPr>
       </w:pPr>
-      <w:bookmarkStart w:id="21" w:name="_Toc130207750"/>
+      <w:bookmarkStart w:id="21" w:name="_Toc130456267"/>
       <w:r>
         <w:rPr>
           <w:rFonts w:ascii="Times New Roman" w:hAnsi="Times New Roman" w:cs="Times New Roman"/>
@@ -5153,7 +5097,7 @@
           <w:rFonts w:ascii="Times New Roman" w:hAnsi="Times New Roman" w:cs="Times New Roman"/>
         </w:rPr>
       </w:pPr>
-      <w:bookmarkStart w:id="22" w:name="_Toc130207751"/>
+      <w:bookmarkStart w:id="22" w:name="_Toc130456268"/>
       <w:r>
         <w:rPr>
           <w:rFonts w:ascii="Times New Roman" w:hAnsi="Times New Roman" w:cs="Times New Roman"/>
@@ -5285,6 +5229,10 @@
               <w:jc w:val="right"/>
               <w:rPr>
                 <w:rFonts w:ascii="Times New Roman" w:hAnsi="Times New Roman" w:cs="Times New Roman"/>
+                <w:b/>
+                <w:bCs/>
+                <w:sz w:val="24"/>
+                <w:szCs w:val="24"/>
               </w:rPr>
             </w:pPr>
             <w:r>
@@ -5361,47 +5309,7 @@
                 <w:sz w:val="24"/>
                 <w:szCs w:val="24"/>
               </w:rPr>
-              <w:fldChar w:fldCharType="begin"/>
-            </w:r>
-            <w:r>
-              <w:rPr>
-                <w:rFonts w:ascii="Times New Roman" w:hAnsi="Times New Roman" w:cs="Times New Roman"/>
-                <w:b/>
-                <w:bCs/>
-                <w:sz w:val="24"/>
-                <w:szCs w:val="24"/>
-              </w:rPr>
-              <w:instrText>NUMPAGES</w:instrText>
-            </w:r>
-            <w:r>
-              <w:rPr>
-                <w:rFonts w:ascii="Times New Roman" w:hAnsi="Times New Roman" w:cs="Times New Roman"/>
-                <w:b/>
-                <w:bCs/>
-                <w:sz w:val="24"/>
-                <w:szCs w:val="24"/>
-              </w:rPr>
-              <w:fldChar w:fldCharType="separate"/>
-            </w:r>
-            <w:r>
-              <w:rPr>
-                <w:rFonts w:ascii="Times New Roman" w:hAnsi="Times New Roman" w:cs="Times New Roman"/>
-                <w:b/>
-                <w:bCs/>
-                <w:sz w:val="24"/>
-                <w:szCs w:val="24"/>
-              </w:rPr>
-              <w:t>2</w:t>
-            </w:r>
-            <w:r>
-              <w:rPr>
-                <w:rFonts w:ascii="Times New Roman" w:hAnsi="Times New Roman" w:cs="Times New Roman"/>
-                <w:b/>
-                <w:bCs/>
-                <w:sz w:val="24"/>
-                <w:szCs w:val="24"/>
-              </w:rPr>
-              <w:fldChar w:fldCharType="end"/>
+              <w:t>11</w:t>
             </w:r>
           </w:p>
         </w:sdtContent>
@@ -5422,13 +5330,13 @@
         <w:noProof/>
       </w:rPr>
       <w:drawing>
-        <wp:anchor distT="0" distB="0" distL="114300" distR="114300" simplePos="0" relativeHeight="251660288" behindDoc="1" locked="0" layoutInCell="1" allowOverlap="1" wp14:anchorId="3C7745BE" wp14:editId="1A27874F">
+        <wp:anchor distT="0" distB="0" distL="114300" distR="114300" simplePos="0" relativeHeight="251660288" behindDoc="1" locked="0" layoutInCell="1" allowOverlap="1" wp14:anchorId="3C7745BE" wp14:editId="55FBC7E6">
           <wp:simplePos x="0" y="0"/>
           <wp:positionH relativeFrom="margin">
-            <wp:posOffset>4992384</wp:posOffset>
+            <wp:posOffset>4585335</wp:posOffset>
           </wp:positionH>
           <wp:positionV relativeFrom="paragraph">
-            <wp:posOffset>-1382706</wp:posOffset>
+            <wp:posOffset>-1325245</wp:posOffset>
           </wp:positionV>
           <wp:extent cx="1012825" cy="1012825"/>
           <wp:effectExtent l="0" t="0" r="0" b="0"/>
